--- a/Sjablonen/Sjablonen (Daniel)/Sjabloon 2 - User Stories.docx
+++ b/Sjablonen/Sjablonen (Daniel)/Sjabloon 2 - User Stories.docx
@@ -14,6 +14,7 @@
           <w:lang w:val="en-US"/>
         </w:rPr>
       </w:pPr>
+      <w:proofErr w:type="spellStart"/>
       <w:r>
         <w:rPr>
           <w:b/>
@@ -22,7 +23,18 @@
           <w:szCs w:val="48"/>
           <w:lang w:val="en-US"/>
         </w:rPr>
-        <w:t xml:space="preserve">Sjabloon </w:t>
+        <w:t>Sjabloon</w:t>
+      </w:r>
+      <w:proofErr w:type="spellEnd"/>
+      <w:r>
+        <w:rPr>
+          <w:b/>
+          <w:bCs/>
+          <w:sz w:val="48"/>
+          <w:szCs w:val="48"/>
+          <w:lang w:val="en-US"/>
+        </w:rPr>
+        <w:t xml:space="preserve"> </w:t>
       </w:r>
       <w:r>
         <w:rPr>
@@ -509,9 +521,14 @@
       <w:bookmarkStart w:id="0" w:name="_Toc182468381"/>
       <w:r>
         <w:lastRenderedPageBreak/>
-        <w:t>User stories</w:t>
+        <w:t xml:space="preserve">User </w:t>
+      </w:r>
+      <w:proofErr w:type="spellStart"/>
+      <w:r>
+        <w:t>stories</w:t>
       </w:r>
       <w:bookmarkEnd w:id="0"/>
+      <w:proofErr w:type="spellEnd"/>
     </w:p>
     <w:p>
       <w:pPr>
@@ -551,7 +568,25 @@
           <w:i/>
           <w:iCs/>
         </w:rPr>
-        <w:t xml:space="preserve">user stories. </w:t>
+        <w:t xml:space="preserve">user </w:t>
+      </w:r>
+      <w:proofErr w:type="spellStart"/>
+      <w:r>
+        <w:rPr>
+          <w:rFonts w:cstheme="minorHAnsi"/>
+          <w:i/>
+          <w:iCs/>
+        </w:rPr>
+        <w:t>stories</w:t>
+      </w:r>
+      <w:proofErr w:type="spellEnd"/>
+      <w:r>
+        <w:rPr>
+          <w:rFonts w:cstheme="minorHAnsi"/>
+          <w:i/>
+          <w:iCs/>
+        </w:rPr>
+        <w:t xml:space="preserve">. </w:t>
       </w:r>
       <w:r>
         <w:rPr>
@@ -559,7 +594,25 @@
           <w:i/>
           <w:iCs/>
         </w:rPr>
-        <w:t xml:space="preserve">Zorg ervoor dat je alle user stories een </w:t>
+        <w:t xml:space="preserve">Zorg ervoor dat je alle user </w:t>
+      </w:r>
+      <w:proofErr w:type="spellStart"/>
+      <w:r>
+        <w:rPr>
+          <w:rFonts w:cstheme="minorHAnsi"/>
+          <w:i/>
+          <w:iCs/>
+        </w:rPr>
+        <w:t>stories</w:t>
+      </w:r>
+      <w:proofErr w:type="spellEnd"/>
+      <w:r>
+        <w:rPr>
+          <w:rFonts w:cstheme="minorHAnsi"/>
+          <w:i/>
+          <w:iCs/>
+        </w:rPr>
+        <w:t xml:space="preserve"> een </w:t>
       </w:r>
       <w:r>
         <w:rPr>
@@ -583,7 +636,25 @@
           <w:i/>
           <w:iCs/>
         </w:rPr>
-        <w:t>Gebruik de onderstaande tabellen om de user stories in te vullen.</w:t>
+        <w:t xml:space="preserve">Gebruik de onderstaande tabellen om de user </w:t>
+      </w:r>
+      <w:proofErr w:type="spellStart"/>
+      <w:r>
+        <w:rPr>
+          <w:rFonts w:cstheme="minorHAnsi"/>
+          <w:i/>
+          <w:iCs/>
+        </w:rPr>
+        <w:t>stories</w:t>
+      </w:r>
+      <w:proofErr w:type="spellEnd"/>
+      <w:r>
+        <w:rPr>
+          <w:rFonts w:cstheme="minorHAnsi"/>
+          <w:i/>
+          <w:iCs/>
+        </w:rPr>
+        <w:t xml:space="preserve"> in te vullen.</w:t>
       </w:r>
     </w:p>
     <w:tbl>
@@ -660,7 +731,7 @@
                 <w:rFonts w:ascii="Calibri" w:eastAsia="Times New Roman" w:hAnsi="Calibri" w:cs="Calibri"/>
                 <w:color w:val="000000"/>
               </w:rPr>
-              <w:t>Daniël Freriksen</w:t>
+              <w:t>…</w:t>
             </w:r>
           </w:p>
         </w:tc>
@@ -743,7 +814,7 @@
                 <w:rFonts w:ascii="Calibri" w:eastAsia="Times New Roman" w:hAnsi="Calibri" w:cs="Calibri"/>
                 <w:color w:val="000000"/>
               </w:rPr>
-              <w:t>US01 - Wapen oppakken</w:t>
+              <w:t>…</w:t>
             </w:r>
           </w:p>
         </w:tc>
@@ -825,7 +896,7 @@
                 <w:rFonts w:ascii="Calibri" w:eastAsia="Times New Roman" w:hAnsi="Calibri" w:cs="Calibri"/>
                 <w:color w:val="000000"/>
               </w:rPr>
-              <w:t>Als speler wil ik een paintball geweer kunnen oppakken zodat ik het spel kan starten en deelnemen aan de training.</w:t>
+              <w:t>Als … wil ik … zodat …</w:t>
             </w:r>
           </w:p>
         </w:tc>
@@ -895,7 +966,7 @@
                 <w:rFonts w:ascii="Calibri" w:eastAsia="Times New Roman" w:hAnsi="Calibri" w:cs="Calibri"/>
                 <w:color w:val="000000"/>
               </w:rPr>
-              <w:t>2</w:t>
+              <w:t>1-5</w:t>
             </w:r>
           </w:p>
         </w:tc>
@@ -960,7 +1031,7 @@
                 <w:rFonts w:ascii="Calibri" w:eastAsia="Times New Roman" w:hAnsi="Calibri" w:cs="Calibri"/>
                 <w:color w:val="000000"/>
               </w:rPr>
-              <w:t>3</w:t>
+              <w:t>0,0.5,1,2,3,5,8,13,20</w:t>
             </w:r>
           </w:p>
         </w:tc>
@@ -1036,7 +1107,7 @@
                 <w:ilvl w:val="0"/>
                 <w:numId w:val="38"/>
               </w:numPr>
-              <w:spacing w:before="240"/>
+              <w:spacing w:before="240" w:line="240" w:lineRule="auto"/>
               <w:rPr>
                 <w:rFonts w:ascii="Calibri" w:eastAsia="Times New Roman" w:hAnsi="Calibri" w:cs="Calibri"/>
                 <w:color w:val="000000"/>
@@ -1047,7 +1118,7 @@
                 <w:rFonts w:ascii="Calibri" w:eastAsia="Times New Roman" w:hAnsi="Calibri" w:cs="Calibri"/>
                 <w:color w:val="000000"/>
               </w:rPr>
-              <w:t xml:space="preserve">  Het wapen verschijnt zichtbaar in de speelwereld.</w:t>
+              <w:t>Criteria 1…</w:t>
             </w:r>
           </w:p>
           <w:p>
@@ -1057,7 +1128,7 @@
                 <w:ilvl w:val="0"/>
                 <w:numId w:val="38"/>
               </w:numPr>
-              <w:spacing w:before="240"/>
+              <w:spacing w:before="240" w:line="240" w:lineRule="auto"/>
               <w:rPr>
                 <w:rFonts w:ascii="Calibri" w:eastAsia="Times New Roman" w:hAnsi="Calibri" w:cs="Calibri"/>
                 <w:color w:val="000000"/>
@@ -1068,7 +1139,7 @@
                 <w:rFonts w:ascii="Calibri" w:eastAsia="Times New Roman" w:hAnsi="Calibri" w:cs="Calibri"/>
                 <w:color w:val="000000"/>
               </w:rPr>
-              <w:t xml:space="preserve">  De speler kan met een knop op de controller het wapen oppakken.</w:t>
+              <w:t>Criteria 2…</w:t>
             </w:r>
           </w:p>
           <w:p>
@@ -1078,7 +1149,7 @@
                 <w:ilvl w:val="0"/>
                 <w:numId w:val="38"/>
               </w:numPr>
-              <w:spacing w:before="240"/>
+              <w:spacing w:before="240" w:line="240" w:lineRule="auto"/>
               <w:rPr>
                 <w:rFonts w:ascii="Calibri" w:eastAsia="Times New Roman" w:hAnsi="Calibri" w:cs="Calibri"/>
                 <w:color w:val="000000"/>
@@ -1089,18 +1160,172 @@
                 <w:rFonts w:ascii="Calibri" w:eastAsia="Times New Roman" w:hAnsi="Calibri" w:cs="Calibri"/>
                 <w:color w:val="000000"/>
               </w:rPr>
-              <w:t xml:space="preserve">  Na oppakken kan het wapen gebruikt worden om te schieten.</w:t>
+              <w:t>Criteria 3…</w:t>
             </w:r>
           </w:p>
           <w:p>
             <w:pPr>
               <w:pStyle w:val="ListParagraph"/>
+              <w:numPr>
+                <w:ilvl w:val="0"/>
+                <w:numId w:val="38"/>
+              </w:numPr>
               <w:spacing w:before="240" w:line="240" w:lineRule="auto"/>
               <w:rPr>
                 <w:rFonts w:ascii="Calibri" w:eastAsia="Times New Roman" w:hAnsi="Calibri" w:cs="Calibri"/>
                 <w:color w:val="000000"/>
               </w:rPr>
             </w:pPr>
+            <w:proofErr w:type="spellStart"/>
+            <w:r>
+              <w:rPr>
+                <w:rFonts w:ascii="Calibri" w:eastAsia="Times New Roman" w:hAnsi="Calibri" w:cs="Calibri"/>
+                <w:color w:val="000000"/>
+              </w:rPr>
+              <w:t>Etc</w:t>
+            </w:r>
+            <w:proofErr w:type="spellEnd"/>
+            <w:r>
+              <w:rPr>
+                <w:rFonts w:ascii="Calibri" w:eastAsia="Times New Roman" w:hAnsi="Calibri" w:cs="Calibri"/>
+                <w:color w:val="000000"/>
+              </w:rPr>
+              <w:t>…</w:t>
+            </w:r>
+          </w:p>
+        </w:tc>
+      </w:tr>
+      <w:tr>
+        <w:trPr>
+          <w:trHeight w:val="567"/>
+        </w:trPr>
+        <w:tc>
+          <w:tcPr>
+            <w:tcW w:w="9025" w:type="dxa"/>
+            <w:gridSpan w:val="4"/>
+            <w:tcBorders>
+              <w:top w:val="single" w:sz="4" w:space="0" w:color="auto"/>
+              <w:left w:val="single" w:sz="4" w:space="0" w:color="auto"/>
+              <w:bottom w:val="single" w:sz="4" w:space="0" w:color="auto"/>
+              <w:right w:val="single" w:sz="4" w:space="0" w:color="auto"/>
+            </w:tcBorders>
+            <w:shd w:val="clear" w:color="auto" w:fill="BFBFBF" w:themeFill="background1" w:themeFillShade="BF"/>
+            <w:noWrap/>
+            <w:vAlign w:val="center"/>
+          </w:tcPr>
+          <w:p>
+            <w:pPr>
+              <w:spacing w:before="240" w:line="240" w:lineRule="auto"/>
+              <w:rPr>
+                <w:rFonts w:ascii="Calibri" w:eastAsia="Times New Roman" w:hAnsi="Calibri" w:cs="Calibri"/>
+                <w:b/>
+                <w:bCs/>
+                <w:color w:val="000000"/>
+              </w:rPr>
+            </w:pPr>
+            <w:r>
+              <w:rPr>
+                <w:rFonts w:ascii="Calibri" w:eastAsia="Times New Roman" w:hAnsi="Calibri" w:cs="Calibri"/>
+                <w:b/>
+                <w:bCs/>
+                <w:color w:val="000000"/>
+              </w:rPr>
+              <w:t xml:space="preserve">Definition of </w:t>
+            </w:r>
+            <w:proofErr w:type="spellStart"/>
+            <w:r>
+              <w:rPr>
+                <w:rFonts w:ascii="Calibri" w:eastAsia="Times New Roman" w:hAnsi="Calibri" w:cs="Calibri"/>
+                <w:b/>
+                <w:bCs/>
+                <w:color w:val="000000"/>
+              </w:rPr>
+              <w:t>done</w:t>
+            </w:r>
+            <w:proofErr w:type="spellEnd"/>
+          </w:p>
+        </w:tc>
+      </w:tr>
+      <w:tr>
+        <w:trPr>
+          <w:trHeight w:val="567"/>
+        </w:trPr>
+        <w:tc>
+          <w:tcPr>
+            <w:tcW w:w="9025" w:type="dxa"/>
+            <w:gridSpan w:val="4"/>
+            <w:tcBorders>
+              <w:top w:val="single" w:sz="4" w:space="0" w:color="auto"/>
+              <w:left w:val="single" w:sz="4" w:space="0" w:color="auto"/>
+              <w:bottom w:val="single" w:sz="4" w:space="0" w:color="auto"/>
+              <w:right w:val="single" w:sz="4" w:space="0" w:color="auto"/>
+            </w:tcBorders>
+            <w:shd w:val="clear" w:color="auto" w:fill="FFFFFF" w:themeFill="background1"/>
+            <w:noWrap/>
+            <w:vAlign w:val="center"/>
+          </w:tcPr>
+          <w:p>
+            <w:pPr>
+              <w:pStyle w:val="ListParagraph"/>
+              <w:numPr>
+                <w:ilvl w:val="0"/>
+                <w:numId w:val="38"/>
+              </w:numPr>
+              <w:spacing w:before="240" w:line="240" w:lineRule="auto"/>
+              <w:rPr>
+                <w:rFonts w:ascii="Calibri" w:eastAsia="Times New Roman" w:hAnsi="Calibri" w:cs="Calibri"/>
+                <w:color w:val="000000"/>
+              </w:rPr>
+            </w:pPr>
+            <w:r>
+              <w:rPr>
+                <w:rFonts w:ascii="Calibri" w:eastAsia="Times New Roman" w:hAnsi="Calibri" w:cs="Calibri"/>
+                <w:color w:val="000000"/>
+              </w:rPr>
+              <w:t>Criteria 1…</w:t>
+            </w:r>
+          </w:p>
+          <w:p>
+            <w:pPr>
+              <w:pStyle w:val="ListParagraph"/>
+              <w:numPr>
+                <w:ilvl w:val="0"/>
+                <w:numId w:val="38"/>
+              </w:numPr>
+              <w:spacing w:before="240" w:line="240" w:lineRule="auto"/>
+              <w:rPr>
+                <w:rFonts w:ascii="Calibri" w:eastAsia="Times New Roman" w:hAnsi="Calibri" w:cs="Calibri"/>
+                <w:color w:val="000000"/>
+              </w:rPr>
+            </w:pPr>
+            <w:r>
+              <w:rPr>
+                <w:rFonts w:ascii="Calibri" w:eastAsia="Times New Roman" w:hAnsi="Calibri" w:cs="Calibri"/>
+                <w:color w:val="000000"/>
+              </w:rPr>
+              <w:t>Criteria 2…</w:t>
+            </w:r>
+          </w:p>
+          <w:p>
+            <w:pPr>
+              <w:pStyle w:val="ListParagraph"/>
+              <w:numPr>
+                <w:ilvl w:val="0"/>
+                <w:numId w:val="38"/>
+              </w:numPr>
+              <w:spacing w:before="240" w:line="240" w:lineRule="auto"/>
+              <w:rPr>
+                <w:rFonts w:ascii="Calibri" w:eastAsia="Times New Roman" w:hAnsi="Calibri" w:cs="Calibri"/>
+                <w:color w:val="000000"/>
+              </w:rPr>
+            </w:pPr>
+            <w:r>
+              <w:rPr>
+                <w:rFonts w:ascii="Calibri" w:eastAsia="Times New Roman" w:hAnsi="Calibri" w:cs="Calibri"/>
+                <w:color w:val="000000"/>
+              </w:rPr>
+              <w:t>Criteria 3…</w:t>
+            </w:r>
           </w:p>
         </w:tc>
       </w:tr>
@@ -1188,7 +1413,7 @@
                 <w:rFonts w:ascii="Calibri" w:eastAsia="Times New Roman" w:hAnsi="Calibri" w:cs="Calibri"/>
                 <w:color w:val="000000"/>
               </w:rPr>
-              <w:t>Daniël Freriksen</w:t>
+              <w:t>…</w:t>
             </w:r>
           </w:p>
         </w:tc>
@@ -1271,7 +1496,7 @@
                 <w:rFonts w:ascii="Calibri" w:eastAsia="Times New Roman" w:hAnsi="Calibri" w:cs="Calibri"/>
                 <w:color w:val="000000"/>
               </w:rPr>
-              <w:t>US02 - Schieten met het paintball geweer</w:t>
+              <w:t>…</w:t>
             </w:r>
           </w:p>
         </w:tc>
@@ -1353,7 +1578,7 @@
                 <w:rFonts w:ascii="Calibri" w:eastAsia="Times New Roman" w:hAnsi="Calibri" w:cs="Calibri"/>
                 <w:color w:val="000000"/>
               </w:rPr>
-              <w:t>Als speler wil ik paintballs kunnen afvuren zodat ik doelen kan raken en mijn score kan verhogen.</w:t>
+              <w:t>Als … wil ik … zodat …</w:t>
             </w:r>
           </w:p>
         </w:tc>
@@ -1423,7 +1648,7 @@
                 <w:rFonts w:ascii="Calibri" w:eastAsia="Times New Roman" w:hAnsi="Calibri" w:cs="Calibri"/>
                 <w:color w:val="000000"/>
               </w:rPr>
-              <w:t>5</w:t>
+              <w:t>1-5</w:t>
             </w:r>
           </w:p>
         </w:tc>
@@ -1488,7 +1713,7 @@
                 <w:rFonts w:ascii="Calibri" w:eastAsia="Times New Roman" w:hAnsi="Calibri" w:cs="Calibri"/>
                 <w:color w:val="000000"/>
               </w:rPr>
-              <w:t>3</w:t>
+              <w:t>0,0.5,1,2,3,5,8,13,20</w:t>
             </w:r>
           </w:p>
         </w:tc>
@@ -1564,7 +1789,7 @@
                 <w:ilvl w:val="0"/>
                 <w:numId w:val="38"/>
               </w:numPr>
-              <w:spacing w:before="240"/>
+              <w:spacing w:before="240" w:line="240" w:lineRule="auto"/>
               <w:rPr>
                 <w:rFonts w:ascii="Calibri" w:eastAsia="Times New Roman" w:hAnsi="Calibri" w:cs="Calibri"/>
                 <w:color w:val="000000"/>
@@ -1575,7 +1800,7 @@
                 <w:rFonts w:ascii="Calibri" w:eastAsia="Times New Roman" w:hAnsi="Calibri" w:cs="Calibri"/>
                 <w:color w:val="000000"/>
               </w:rPr>
-              <w:t xml:space="preserve"> Het geweer vuurt een paintball af bij het indrukken van de schietknop.</w:t>
+              <w:t>Criteria 1…</w:t>
             </w:r>
           </w:p>
           <w:p>
@@ -1585,18 +1810,18 @@
                 <w:ilvl w:val="0"/>
                 <w:numId w:val="38"/>
               </w:numPr>
-              <w:spacing w:before="240"/>
-              <w:rPr>
-                <w:rFonts w:ascii="Calibri" w:eastAsia="Times New Roman" w:hAnsi="Calibri" w:cs="Calibri"/>
-                <w:color w:val="FF0000"/>
+              <w:spacing w:before="240" w:line="240" w:lineRule="auto"/>
+              <w:rPr>
+                <w:rFonts w:ascii="Calibri" w:eastAsia="Times New Roman" w:hAnsi="Calibri" w:cs="Calibri"/>
+                <w:color w:val="000000"/>
               </w:rPr>
             </w:pPr>
             <w:r>
               <w:rPr>
                 <w:rFonts w:ascii="Calibri" w:eastAsia="Times New Roman" w:hAnsi="Calibri" w:cs="Calibri"/>
-                <w:color w:val="FF0000"/>
-              </w:rPr>
-              <w:t xml:space="preserve"> Er verschijnt een visueel effect (kleur, confetti, geluid) bij impact.</w:t>
+                <w:color w:val="000000"/>
+              </w:rPr>
+              <w:t>Criteria 2…</w:t>
             </w:r>
           </w:p>
           <w:p>
@@ -1606,7 +1831,7 @@
                 <w:ilvl w:val="0"/>
                 <w:numId w:val="38"/>
               </w:numPr>
-              <w:spacing w:before="240"/>
+              <w:spacing w:before="240" w:line="240" w:lineRule="auto"/>
               <w:rPr>
                 <w:rFonts w:ascii="Calibri" w:eastAsia="Times New Roman" w:hAnsi="Calibri" w:cs="Calibri"/>
                 <w:color w:val="000000"/>
@@ -1617,7 +1842,142 @@
                 <w:rFonts w:ascii="Calibri" w:eastAsia="Times New Roman" w:hAnsi="Calibri" w:cs="Calibri"/>
                 <w:color w:val="000000"/>
               </w:rPr>
-              <w:t xml:space="preserve"> Er is een limiet van 40 paintballs waarna herladen nodig is.</w:t>
+              <w:t>Criteria 3…</w:t>
+            </w:r>
+          </w:p>
+        </w:tc>
+      </w:tr>
+      <w:tr>
+        <w:trPr>
+          <w:trHeight w:val="567"/>
+        </w:trPr>
+        <w:tc>
+          <w:tcPr>
+            <w:tcW w:w="9025" w:type="dxa"/>
+            <w:gridSpan w:val="4"/>
+            <w:tcBorders>
+              <w:top w:val="single" w:sz="4" w:space="0" w:color="auto"/>
+              <w:left w:val="single" w:sz="4" w:space="0" w:color="auto"/>
+              <w:bottom w:val="single" w:sz="4" w:space="0" w:color="auto"/>
+              <w:right w:val="single" w:sz="4" w:space="0" w:color="auto"/>
+            </w:tcBorders>
+            <w:shd w:val="clear" w:color="auto" w:fill="BFBFBF" w:themeFill="background1" w:themeFillShade="BF"/>
+            <w:noWrap/>
+            <w:vAlign w:val="center"/>
+          </w:tcPr>
+          <w:p>
+            <w:pPr>
+              <w:spacing w:before="240" w:line="240" w:lineRule="auto"/>
+              <w:rPr>
+                <w:rFonts w:ascii="Calibri" w:eastAsia="Times New Roman" w:hAnsi="Calibri" w:cs="Calibri"/>
+                <w:b/>
+                <w:bCs/>
+                <w:color w:val="000000"/>
+              </w:rPr>
+            </w:pPr>
+            <w:r>
+              <w:rPr>
+                <w:rFonts w:ascii="Calibri" w:eastAsia="Times New Roman" w:hAnsi="Calibri" w:cs="Calibri"/>
+                <w:b/>
+                <w:bCs/>
+                <w:color w:val="000000"/>
+              </w:rPr>
+              <w:lastRenderedPageBreak/>
+              <w:t xml:space="preserve">Definition of </w:t>
+            </w:r>
+            <w:proofErr w:type="spellStart"/>
+            <w:r>
+              <w:rPr>
+                <w:rFonts w:ascii="Calibri" w:eastAsia="Times New Roman" w:hAnsi="Calibri" w:cs="Calibri"/>
+                <w:b/>
+                <w:bCs/>
+                <w:color w:val="000000"/>
+              </w:rPr>
+              <w:t>done</w:t>
+            </w:r>
+            <w:proofErr w:type="spellEnd"/>
+          </w:p>
+        </w:tc>
+      </w:tr>
+      <w:tr>
+        <w:trPr>
+          <w:trHeight w:val="567"/>
+        </w:trPr>
+        <w:tc>
+          <w:tcPr>
+            <w:tcW w:w="9025" w:type="dxa"/>
+            <w:gridSpan w:val="4"/>
+            <w:tcBorders>
+              <w:top w:val="single" w:sz="4" w:space="0" w:color="auto"/>
+              <w:left w:val="single" w:sz="4" w:space="0" w:color="auto"/>
+              <w:bottom w:val="single" w:sz="4" w:space="0" w:color="auto"/>
+              <w:right w:val="single" w:sz="4" w:space="0" w:color="auto"/>
+            </w:tcBorders>
+            <w:shd w:val="clear" w:color="auto" w:fill="FFFFFF" w:themeFill="background1"/>
+            <w:noWrap/>
+            <w:vAlign w:val="center"/>
+          </w:tcPr>
+          <w:p>
+            <w:pPr>
+              <w:pStyle w:val="ListParagraph"/>
+              <w:numPr>
+                <w:ilvl w:val="0"/>
+                <w:numId w:val="38"/>
+              </w:numPr>
+              <w:spacing w:before="240" w:line="240" w:lineRule="auto"/>
+              <w:rPr>
+                <w:rFonts w:ascii="Calibri" w:eastAsia="Times New Roman" w:hAnsi="Calibri" w:cs="Calibri"/>
+                <w:color w:val="000000"/>
+              </w:rPr>
+            </w:pPr>
+            <w:r>
+              <w:rPr>
+                <w:rFonts w:ascii="Calibri" w:eastAsia="Times New Roman" w:hAnsi="Calibri" w:cs="Calibri"/>
+                <w:color w:val="000000"/>
+              </w:rPr>
+              <w:t>Criteria 1…</w:t>
+            </w:r>
+          </w:p>
+          <w:p>
+            <w:pPr>
+              <w:pStyle w:val="ListParagraph"/>
+              <w:numPr>
+                <w:ilvl w:val="0"/>
+                <w:numId w:val="38"/>
+              </w:numPr>
+              <w:spacing w:before="240" w:line="240" w:lineRule="auto"/>
+              <w:rPr>
+                <w:rFonts w:ascii="Calibri" w:eastAsia="Times New Roman" w:hAnsi="Calibri" w:cs="Calibri"/>
+                <w:color w:val="000000"/>
+              </w:rPr>
+            </w:pPr>
+            <w:r>
+              <w:rPr>
+                <w:rFonts w:ascii="Calibri" w:eastAsia="Times New Roman" w:hAnsi="Calibri" w:cs="Calibri"/>
+                <w:color w:val="000000"/>
+              </w:rPr>
+              <w:t>Criteria 2…</w:t>
+            </w:r>
+          </w:p>
+          <w:p>
+            <w:pPr>
+              <w:pStyle w:val="ListParagraph"/>
+              <w:numPr>
+                <w:ilvl w:val="0"/>
+                <w:numId w:val="38"/>
+              </w:numPr>
+              <w:spacing w:before="240" w:line="240" w:lineRule="auto"/>
+              <w:rPr>
+                <w:rFonts w:ascii="Calibri" w:eastAsia="Times New Roman" w:hAnsi="Calibri" w:cs="Calibri"/>
+                <w:color w:val="000000"/>
+              </w:rPr>
+            </w:pPr>
+            <w:r>
+              <w:rPr>
+                <w:rFonts w:ascii="Calibri" w:eastAsia="Times New Roman" w:hAnsi="Calibri" w:cs="Calibri"/>
+                <w:color w:val="000000"/>
+              </w:rPr>
+              <w:t>Criteria 3…</w:t>
             </w:r>
           </w:p>
         </w:tc>
@@ -1706,4134 +2066,8 @@
                 <w:rFonts w:ascii="Calibri" w:eastAsia="Times New Roman" w:hAnsi="Calibri" w:cs="Calibri"/>
                 <w:color w:val="000000"/>
               </w:rPr>
-              <w:t>Daniël Freriksen</w:t>
+              <w:t>…</w:t>
             </w:r>
-          </w:p>
-        </w:tc>
-      </w:tr>
-      <w:tr>
-        <w:trPr>
-          <w:trHeight w:val="567"/>
-        </w:trPr>
-        <w:tc>
-          <w:tcPr>
-            <w:tcW w:w="1980" w:type="dxa"/>
-            <w:tcBorders>
-              <w:top w:val="single" w:sz="4" w:space="0" w:color="auto"/>
-              <w:left w:val="single" w:sz="4" w:space="0" w:color="auto"/>
-              <w:bottom w:val="single" w:sz="4" w:space="0" w:color="auto"/>
-              <w:right w:val="single" w:sz="4" w:space="0" w:color="auto"/>
-            </w:tcBorders>
-            <w:shd w:val="clear" w:color="auto" w:fill="BFBFBF" w:themeFill="background1" w:themeFillShade="BF"/>
-            <w:noWrap/>
-            <w:vAlign w:val="center"/>
-            <w:hideMark/>
-          </w:tcPr>
-          <w:p>
-            <w:pPr>
-              <w:spacing w:after="0" w:line="240" w:lineRule="auto"/>
-              <w:rPr>
-                <w:rFonts w:ascii="Calibri" w:eastAsia="Times New Roman" w:hAnsi="Calibri" w:cs="Calibri"/>
-                <w:color w:val="000000"/>
-              </w:rPr>
-            </w:pPr>
-            <w:r>
-              <w:rPr>
-                <w:rFonts w:ascii="Calibri" w:eastAsia="Times New Roman" w:hAnsi="Calibri" w:cs="Calibri"/>
-                <w:b/>
-                <w:bCs/>
-                <w:color w:val="000000"/>
-              </w:rPr>
-              <w:t>Nummer &amp; T</w:t>
-            </w:r>
-            <w:r>
-              <w:rPr>
-                <w:rFonts w:ascii="Calibri" w:eastAsia="Times New Roman" w:hAnsi="Calibri" w:cs="Calibri"/>
-                <w:b/>
-                <w:bCs/>
-                <w:color w:val="000000"/>
-              </w:rPr>
-              <w:t>itel</w:t>
-            </w:r>
-            <w:r>
-              <w:rPr>
-                <w:rFonts w:ascii="Calibri" w:eastAsia="Times New Roman" w:hAnsi="Calibri" w:cs="Calibri"/>
-                <w:color w:val="000000"/>
-              </w:rPr>
-              <w:t>:</w:t>
-            </w:r>
-          </w:p>
-        </w:tc>
-        <w:tc>
-          <w:tcPr>
-            <w:tcW w:w="7045" w:type="dxa"/>
-            <w:gridSpan w:val="3"/>
-            <w:tcBorders>
-              <w:top w:val="single" w:sz="4" w:space="0" w:color="auto"/>
-              <w:left w:val="single" w:sz="4" w:space="0" w:color="auto"/>
-              <w:bottom w:val="single" w:sz="4" w:space="0" w:color="auto"/>
-              <w:right w:val="single" w:sz="4" w:space="0" w:color="auto"/>
-            </w:tcBorders>
-            <w:vAlign w:val="center"/>
-          </w:tcPr>
-          <w:p>
-            <w:pPr>
-              <w:spacing w:after="0" w:line="240" w:lineRule="auto"/>
-              <w:rPr>
-                <w:rFonts w:ascii="Calibri" w:eastAsia="Times New Roman" w:hAnsi="Calibri" w:cs="Calibri"/>
-                <w:color w:val="000000"/>
-              </w:rPr>
-            </w:pPr>
-            <w:r>
-              <w:rPr>
-                <w:rFonts w:ascii="Calibri" w:eastAsia="Times New Roman" w:hAnsi="Calibri" w:cs="Calibri"/>
-                <w:color w:val="000000"/>
-              </w:rPr>
-              <w:t>US03 - Herladen</w:t>
-            </w:r>
-          </w:p>
-        </w:tc>
-      </w:tr>
-      <w:tr>
-        <w:trPr>
-          <w:trHeight w:val="567"/>
-        </w:trPr>
-        <w:tc>
-          <w:tcPr>
-            <w:tcW w:w="9025" w:type="dxa"/>
-            <w:gridSpan w:val="4"/>
-            <w:tcBorders>
-              <w:top w:val="single" w:sz="4" w:space="0" w:color="auto"/>
-              <w:left w:val="single" w:sz="4" w:space="0" w:color="auto"/>
-              <w:bottom w:val="single" w:sz="4" w:space="0" w:color="auto"/>
-              <w:right w:val="single" w:sz="4" w:space="0" w:color="auto"/>
-            </w:tcBorders>
-            <w:shd w:val="clear" w:color="auto" w:fill="BFBFBF" w:themeFill="background1" w:themeFillShade="BF"/>
-            <w:noWrap/>
-            <w:vAlign w:val="center"/>
-            <w:hideMark/>
-          </w:tcPr>
-          <w:p>
-            <w:pPr>
-              <w:spacing w:after="0" w:line="240" w:lineRule="auto"/>
-              <w:rPr>
-                <w:rFonts w:ascii="Calibri" w:eastAsia="Times New Roman" w:hAnsi="Calibri" w:cs="Calibri"/>
-                <w:color w:val="000000"/>
-              </w:rPr>
-            </w:pPr>
-            <w:r>
-              <w:rPr>
-                <w:rFonts w:ascii="Calibri" w:eastAsia="Times New Roman" w:hAnsi="Calibri" w:cs="Calibri"/>
-                <w:b/>
-                <w:bCs/>
-                <w:color w:val="000000"/>
-              </w:rPr>
-              <w:t>Omschrijving</w:t>
-            </w:r>
-            <w:r>
-              <w:rPr>
-                <w:rFonts w:ascii="Calibri" w:eastAsia="Times New Roman" w:hAnsi="Calibri" w:cs="Calibri"/>
-                <w:color w:val="000000"/>
-              </w:rPr>
-              <w:t>:</w:t>
-            </w:r>
-          </w:p>
-        </w:tc>
-      </w:tr>
-      <w:tr>
-        <w:trPr>
-          <w:trHeight w:val="567"/>
-        </w:trPr>
-        <w:tc>
-          <w:tcPr>
-            <w:tcW w:w="9025" w:type="dxa"/>
-            <w:gridSpan w:val="4"/>
-            <w:tcBorders>
-              <w:top w:val="single" w:sz="4" w:space="0" w:color="auto"/>
-              <w:left w:val="single" w:sz="4" w:space="0" w:color="auto"/>
-              <w:bottom w:val="single" w:sz="4" w:space="0" w:color="auto"/>
-              <w:right w:val="single" w:sz="4" w:space="0" w:color="auto"/>
-            </w:tcBorders>
-            <w:noWrap/>
-            <w:vAlign w:val="center"/>
-            <w:hideMark/>
-          </w:tcPr>
-          <w:p>
-            <w:pPr>
-              <w:spacing w:after="0" w:line="240" w:lineRule="auto"/>
-              <w:rPr>
-                <w:rFonts w:ascii="Calibri" w:eastAsia="Times New Roman" w:hAnsi="Calibri" w:cs="Calibri"/>
-                <w:color w:val="000000"/>
-              </w:rPr>
-            </w:pPr>
-            <w:r>
-              <w:rPr>
-                <w:rFonts w:ascii="Calibri" w:eastAsia="Times New Roman" w:hAnsi="Calibri" w:cs="Calibri"/>
-                <w:color w:val="000000"/>
-              </w:rPr>
-              <w:lastRenderedPageBreak/>
-              <w:t>Als speler wil ik mijn paintball geweer kunnen herladen zodat ik kan blijven spelen.</w:t>
-            </w:r>
-          </w:p>
-        </w:tc>
-      </w:tr>
-      <w:tr>
-        <w:trPr>
-          <w:trHeight w:val="567"/>
-        </w:trPr>
-        <w:tc>
-          <w:tcPr>
-            <w:tcW w:w="1980" w:type="dxa"/>
-            <w:tcBorders>
-              <w:top w:val="single" w:sz="4" w:space="0" w:color="auto"/>
-              <w:left w:val="single" w:sz="4" w:space="0" w:color="auto"/>
-              <w:bottom w:val="single" w:sz="4" w:space="0" w:color="auto"/>
-              <w:right w:val="single" w:sz="4" w:space="0" w:color="auto"/>
-            </w:tcBorders>
-            <w:shd w:val="clear" w:color="auto" w:fill="BFBFBF" w:themeFill="background1" w:themeFillShade="BF"/>
-            <w:noWrap/>
-            <w:vAlign w:val="center"/>
-            <w:hideMark/>
-          </w:tcPr>
-          <w:p>
-            <w:pPr>
-              <w:spacing w:after="0" w:line="240" w:lineRule="auto"/>
-              <w:rPr>
-                <w:rFonts w:ascii="Calibri" w:eastAsia="Times New Roman" w:hAnsi="Calibri" w:cs="Calibri"/>
-                <w:b/>
-                <w:bCs/>
-                <w:color w:val="000000"/>
-              </w:rPr>
-            </w:pPr>
-            <w:r>
-              <w:rPr>
-                <w:rFonts w:ascii="Calibri" w:eastAsia="Times New Roman" w:hAnsi="Calibri" w:cs="Calibri"/>
-                <w:b/>
-                <w:bCs/>
-                <w:color w:val="000000"/>
-              </w:rPr>
-              <w:t>Business Value:</w:t>
-            </w:r>
-          </w:p>
-        </w:tc>
-        <w:tc>
-          <w:tcPr>
-            <w:tcW w:w="2551" w:type="dxa"/>
-            <w:tcBorders>
-              <w:top w:val="nil"/>
-              <w:left w:val="nil"/>
-              <w:bottom w:val="single" w:sz="4" w:space="0" w:color="auto"/>
-              <w:right w:val="single" w:sz="4" w:space="0" w:color="auto"/>
-            </w:tcBorders>
-            <w:noWrap/>
-            <w:vAlign w:val="center"/>
-            <w:hideMark/>
-          </w:tcPr>
-          <w:p>
-            <w:pPr>
-              <w:spacing w:after="0" w:line="240" w:lineRule="auto"/>
-              <w:rPr>
-                <w:rFonts w:ascii="Calibri" w:eastAsia="Times New Roman" w:hAnsi="Calibri" w:cs="Calibri"/>
-                <w:color w:val="000000"/>
-              </w:rPr>
-            </w:pPr>
-            <w:r>
-              <w:rPr>
-                <w:rFonts w:ascii="Calibri" w:eastAsia="Times New Roman" w:hAnsi="Calibri" w:cs="Calibri"/>
-                <w:color w:val="000000"/>
-              </w:rPr>
-              <w:t>3</w:t>
-            </w:r>
-          </w:p>
-        </w:tc>
-        <w:tc>
-          <w:tcPr>
-            <w:tcW w:w="1985" w:type="dxa"/>
-            <w:tcBorders>
-              <w:top w:val="nil"/>
-              <w:left w:val="nil"/>
-              <w:bottom w:val="single" w:sz="4" w:space="0" w:color="auto"/>
-              <w:right w:val="single" w:sz="4" w:space="0" w:color="auto"/>
-            </w:tcBorders>
-            <w:shd w:val="clear" w:color="auto" w:fill="BFBFBF" w:themeFill="background1" w:themeFillShade="BF"/>
-            <w:noWrap/>
-            <w:vAlign w:val="center"/>
-            <w:hideMark/>
-          </w:tcPr>
-          <w:p>
-            <w:pPr>
-              <w:spacing w:after="0" w:line="240" w:lineRule="auto"/>
-              <w:rPr>
-                <w:rFonts w:ascii="Calibri" w:eastAsia="Times New Roman" w:hAnsi="Calibri" w:cs="Calibri"/>
-                <w:b/>
-                <w:bCs/>
-                <w:color w:val="000000"/>
-              </w:rPr>
-            </w:pPr>
-            <w:r>
-              <w:rPr>
-                <w:rFonts w:ascii="Calibri" w:eastAsia="Times New Roman" w:hAnsi="Calibri" w:cs="Calibri"/>
-                <w:b/>
-                <w:bCs/>
-                <w:color w:val="000000"/>
-              </w:rPr>
-              <w:t>Story Points:</w:t>
-            </w:r>
-          </w:p>
-        </w:tc>
-        <w:tc>
-          <w:tcPr>
-            <w:tcW w:w="2509" w:type="dxa"/>
-            <w:tcBorders>
-              <w:top w:val="nil"/>
-              <w:left w:val="nil"/>
-              <w:bottom w:val="single" w:sz="4" w:space="0" w:color="auto"/>
-              <w:right w:val="single" w:sz="4" w:space="0" w:color="auto"/>
-            </w:tcBorders>
-            <w:noWrap/>
-            <w:vAlign w:val="center"/>
-            <w:hideMark/>
-          </w:tcPr>
-          <w:p>
-            <w:pPr>
-              <w:spacing w:after="0" w:line="240" w:lineRule="auto"/>
-              <w:rPr>
-                <w:rFonts w:ascii="Calibri" w:eastAsia="Times New Roman" w:hAnsi="Calibri" w:cs="Calibri"/>
-                <w:color w:val="000000"/>
-              </w:rPr>
-            </w:pPr>
-            <w:r>
-              <w:rPr>
-                <w:rFonts w:ascii="Calibri" w:eastAsia="Times New Roman" w:hAnsi="Calibri" w:cs="Calibri"/>
-                <w:color w:val="000000"/>
-              </w:rPr>
-              <w:t>3</w:t>
-            </w:r>
-          </w:p>
-        </w:tc>
-      </w:tr>
-      <w:tr>
-        <w:trPr>
-          <w:trHeight w:val="567"/>
-        </w:trPr>
-        <w:tc>
-          <w:tcPr>
-            <w:tcW w:w="9025" w:type="dxa"/>
-            <w:gridSpan w:val="4"/>
-            <w:tcBorders>
-              <w:top w:val="single" w:sz="4" w:space="0" w:color="auto"/>
-              <w:left w:val="single" w:sz="4" w:space="0" w:color="auto"/>
-              <w:bottom w:val="single" w:sz="4" w:space="0" w:color="auto"/>
-              <w:right w:val="single" w:sz="4" w:space="0" w:color="auto"/>
-            </w:tcBorders>
-            <w:shd w:val="clear" w:color="auto" w:fill="BFBFBF" w:themeFill="background1" w:themeFillShade="BF"/>
-            <w:noWrap/>
-            <w:vAlign w:val="center"/>
-            <w:hideMark/>
-          </w:tcPr>
-          <w:p>
-            <w:pPr>
-              <w:spacing w:after="0" w:line="240" w:lineRule="auto"/>
-              <w:rPr>
-                <w:rFonts w:ascii="Calibri" w:eastAsia="Times New Roman" w:hAnsi="Calibri" w:cs="Calibri"/>
-                <w:color w:val="000000"/>
-              </w:rPr>
-            </w:pPr>
-            <w:r>
-              <w:rPr>
-                <w:rFonts w:ascii="Calibri" w:eastAsia="Times New Roman" w:hAnsi="Calibri" w:cs="Calibri"/>
-                <w:b/>
-                <w:bCs/>
-                <w:color w:val="000000"/>
-              </w:rPr>
-              <w:t>Acceptatiecriteria</w:t>
-            </w:r>
-            <w:r>
-              <w:rPr>
-                <w:rFonts w:ascii="Calibri" w:eastAsia="Times New Roman" w:hAnsi="Calibri" w:cs="Calibri"/>
-                <w:color w:val="000000"/>
-              </w:rPr>
-              <w:t>:</w:t>
-            </w:r>
-          </w:p>
-        </w:tc>
-      </w:tr>
-      <w:tr>
-        <w:trPr>
-          <w:trHeight w:val="567"/>
-        </w:trPr>
-        <w:tc>
-          <w:tcPr>
-            <w:tcW w:w="9025" w:type="dxa"/>
-            <w:gridSpan w:val="4"/>
-            <w:tcBorders>
-              <w:top w:val="single" w:sz="4" w:space="0" w:color="auto"/>
-              <w:left w:val="single" w:sz="4" w:space="0" w:color="auto"/>
-              <w:bottom w:val="single" w:sz="4" w:space="0" w:color="auto"/>
-              <w:right w:val="single" w:sz="4" w:space="0" w:color="auto"/>
-            </w:tcBorders>
-            <w:noWrap/>
-            <w:vAlign w:val="center"/>
-            <w:hideMark/>
-          </w:tcPr>
-          <w:p>
-            <w:pPr>
-              <w:pStyle w:val="ListParagraph"/>
-              <w:numPr>
-                <w:ilvl w:val="0"/>
-                <w:numId w:val="38"/>
-              </w:numPr>
-              <w:spacing w:before="240"/>
-              <w:rPr>
-                <w:rFonts w:ascii="Calibri" w:eastAsia="Times New Roman" w:hAnsi="Calibri" w:cs="Calibri"/>
-                <w:color w:val="000000"/>
-              </w:rPr>
-            </w:pPr>
-            <w:r>
-              <w:rPr>
-                <w:rFonts w:ascii="Calibri" w:eastAsia="Times New Roman" w:hAnsi="Calibri" w:cs="Calibri"/>
-                <w:color w:val="000000"/>
-              </w:rPr>
-              <w:t>Na 40 schoten stopt het geweer met vuren.</w:t>
-            </w:r>
-          </w:p>
-          <w:p>
-            <w:pPr>
-              <w:pStyle w:val="ListParagraph"/>
-              <w:numPr>
-                <w:ilvl w:val="0"/>
-                <w:numId w:val="38"/>
-              </w:numPr>
-              <w:spacing w:before="240"/>
-              <w:rPr>
-                <w:rFonts w:ascii="Calibri" w:eastAsia="Times New Roman" w:hAnsi="Calibri" w:cs="Calibri"/>
-                <w:color w:val="000000"/>
-              </w:rPr>
-            </w:pPr>
-            <w:r>
-              <w:rPr>
-                <w:rFonts w:ascii="Calibri" w:eastAsia="Times New Roman" w:hAnsi="Calibri" w:cs="Calibri"/>
-                <w:color w:val="000000"/>
-              </w:rPr>
-              <w:t xml:space="preserve">Door het </w:t>
-            </w:r>
-            <w:r>
-              <w:rPr>
-                <w:rFonts w:ascii="Calibri" w:eastAsia="Times New Roman" w:hAnsi="Calibri" w:cs="Calibri"/>
-                <w:color w:val="000000"/>
-              </w:rPr>
-              <w:t>drukken van een knop word het wapen herladen.</w:t>
-            </w:r>
-          </w:p>
-          <w:p>
-            <w:pPr>
-              <w:pStyle w:val="ListParagraph"/>
-              <w:numPr>
-                <w:ilvl w:val="0"/>
-                <w:numId w:val="38"/>
-              </w:numPr>
-              <w:spacing w:before="240"/>
-              <w:rPr>
-                <w:rFonts w:ascii="Calibri" w:eastAsia="Times New Roman" w:hAnsi="Calibri" w:cs="Calibri"/>
-                <w:color w:val="000000"/>
-              </w:rPr>
-            </w:pPr>
-            <w:r>
-              <w:rPr>
-                <w:rFonts w:ascii="Calibri" w:eastAsia="Times New Roman" w:hAnsi="Calibri" w:cs="Calibri"/>
-                <w:color w:val="000000"/>
-              </w:rPr>
-              <w:t>Na herladen kan weer geschoten worden.</w:t>
-            </w:r>
-          </w:p>
-          <w:p>
-            <w:pPr>
-              <w:pStyle w:val="ListParagraph"/>
-              <w:numPr>
-                <w:ilvl w:val="0"/>
-                <w:numId w:val="38"/>
-              </w:numPr>
-              <w:spacing w:before="240"/>
-              <w:rPr>
-                <w:rFonts w:ascii="Calibri" w:eastAsia="Times New Roman" w:hAnsi="Calibri" w:cs="Calibri"/>
-                <w:color w:val="000000"/>
-              </w:rPr>
-            </w:pPr>
-            <w:r>
-              <w:rPr>
-                <w:rFonts w:ascii="Calibri" w:eastAsia="Times New Roman" w:hAnsi="Calibri" w:cs="Calibri"/>
-                <w:color w:val="000000"/>
-              </w:rPr>
-              <w:t>Het herladen van het wapen is pas klaar na X seconden</w:t>
-            </w:r>
-          </w:p>
-        </w:tc>
-      </w:tr>
-    </w:tbl>
-    <w:p>
-      <w:pPr>
-        <w:rPr>
-          <w:rFonts w:cstheme="minorHAnsi"/>
-          <w:i/>
-          <w:iCs/>
-        </w:rPr>
-      </w:pPr>
-    </w:p>
-    <w:tbl>
-      <w:tblPr>
-        <w:tblW w:w="9025" w:type="dxa"/>
-        <w:tblLook w:val="04A0" w:firstRow="1" w:lastRow="0" w:firstColumn="1" w:lastColumn="0" w:noHBand="0" w:noVBand="1"/>
-      </w:tblPr>
-      <w:tblGrid>
-        <w:gridCol w:w="1980"/>
-        <w:gridCol w:w="2551"/>
-        <w:gridCol w:w="1985"/>
-        <w:gridCol w:w="2509"/>
-      </w:tblGrid>
-      <w:tr>
-        <w:trPr>
-          <w:trHeight w:val="567"/>
-        </w:trPr>
-        <w:tc>
-          <w:tcPr>
-            <w:tcW w:w="1980" w:type="dxa"/>
-            <w:tcBorders>
-              <w:top w:val="single" w:sz="4" w:space="0" w:color="auto"/>
-              <w:left w:val="single" w:sz="4" w:space="0" w:color="auto"/>
-              <w:bottom w:val="single" w:sz="4" w:space="0" w:color="auto"/>
-              <w:right w:val="single" w:sz="4" w:space="0" w:color="auto"/>
-            </w:tcBorders>
-            <w:shd w:val="clear" w:color="auto" w:fill="BFBFBF" w:themeFill="background1" w:themeFillShade="BF"/>
-            <w:noWrap/>
-            <w:vAlign w:val="center"/>
-          </w:tcPr>
-          <w:p>
-            <w:pPr>
-              <w:spacing w:after="0" w:line="240" w:lineRule="auto"/>
-              <w:rPr>
-                <w:rFonts w:ascii="Calibri" w:eastAsia="Times New Roman" w:hAnsi="Calibri" w:cs="Calibri"/>
-                <w:b/>
-                <w:bCs/>
-                <w:color w:val="000000"/>
-              </w:rPr>
-            </w:pPr>
-            <w:r>
-              <w:rPr>
-                <w:rFonts w:ascii="Calibri" w:eastAsia="Times New Roman" w:hAnsi="Calibri" w:cs="Calibri"/>
-                <w:b/>
-                <w:bCs/>
-                <w:color w:val="000000"/>
-              </w:rPr>
-              <w:t>Naam student:</w:t>
-            </w:r>
-          </w:p>
-        </w:tc>
-        <w:tc>
-          <w:tcPr>
-            <w:tcW w:w="7045" w:type="dxa"/>
-            <w:gridSpan w:val="3"/>
-            <w:tcBorders>
-              <w:top w:val="single" w:sz="4" w:space="0" w:color="auto"/>
-              <w:left w:val="single" w:sz="4" w:space="0" w:color="auto"/>
-              <w:bottom w:val="single" w:sz="4" w:space="0" w:color="auto"/>
-              <w:right w:val="single" w:sz="4" w:space="0" w:color="auto"/>
-            </w:tcBorders>
-            <w:vAlign w:val="center"/>
-          </w:tcPr>
-          <w:p>
-            <w:pPr>
-              <w:spacing w:after="0" w:line="240" w:lineRule="auto"/>
-              <w:rPr>
-                <w:rFonts w:ascii="Calibri" w:eastAsia="Times New Roman" w:hAnsi="Calibri" w:cs="Calibri"/>
-                <w:color w:val="000000"/>
-              </w:rPr>
-            </w:pPr>
-            <w:r>
-              <w:rPr>
-                <w:rFonts w:ascii="Calibri" w:eastAsia="Times New Roman" w:hAnsi="Calibri" w:cs="Calibri"/>
-                <w:color w:val="000000"/>
-              </w:rPr>
-              <w:t>Daniël Freriksen</w:t>
-            </w:r>
-          </w:p>
-        </w:tc>
-      </w:tr>
-      <w:tr>
-        <w:trPr>
-          <w:trHeight w:val="567"/>
-        </w:trPr>
-        <w:tc>
-          <w:tcPr>
-            <w:tcW w:w="1980" w:type="dxa"/>
-            <w:tcBorders>
-              <w:top w:val="single" w:sz="4" w:space="0" w:color="auto"/>
-              <w:left w:val="single" w:sz="4" w:space="0" w:color="auto"/>
-              <w:bottom w:val="single" w:sz="4" w:space="0" w:color="auto"/>
-              <w:right w:val="single" w:sz="4" w:space="0" w:color="auto"/>
-            </w:tcBorders>
-            <w:shd w:val="clear" w:color="auto" w:fill="BFBFBF" w:themeFill="background1" w:themeFillShade="BF"/>
-            <w:noWrap/>
-            <w:vAlign w:val="center"/>
-            <w:hideMark/>
-          </w:tcPr>
-          <w:p>
-            <w:pPr>
-              <w:spacing w:after="0" w:line="240" w:lineRule="auto"/>
-              <w:rPr>
-                <w:rFonts w:ascii="Calibri" w:eastAsia="Times New Roman" w:hAnsi="Calibri" w:cs="Calibri"/>
-                <w:color w:val="000000"/>
-              </w:rPr>
-            </w:pPr>
-            <w:r>
-              <w:rPr>
-                <w:rFonts w:ascii="Calibri" w:eastAsia="Times New Roman" w:hAnsi="Calibri" w:cs="Calibri"/>
-                <w:b/>
-                <w:bCs/>
-                <w:color w:val="000000"/>
-              </w:rPr>
-              <w:t>Nummer &amp; T</w:t>
-            </w:r>
-            <w:r>
-              <w:rPr>
-                <w:rFonts w:ascii="Calibri" w:eastAsia="Times New Roman" w:hAnsi="Calibri" w:cs="Calibri"/>
-                <w:b/>
-                <w:bCs/>
-                <w:color w:val="000000"/>
-              </w:rPr>
-              <w:t>itel</w:t>
-            </w:r>
-            <w:r>
-              <w:rPr>
-                <w:rFonts w:ascii="Calibri" w:eastAsia="Times New Roman" w:hAnsi="Calibri" w:cs="Calibri"/>
-                <w:color w:val="000000"/>
-              </w:rPr>
-              <w:t>:</w:t>
-            </w:r>
-          </w:p>
-        </w:tc>
-        <w:tc>
-          <w:tcPr>
-            <w:tcW w:w="7045" w:type="dxa"/>
-            <w:gridSpan w:val="3"/>
-            <w:tcBorders>
-              <w:top w:val="single" w:sz="4" w:space="0" w:color="auto"/>
-              <w:left w:val="single" w:sz="4" w:space="0" w:color="auto"/>
-              <w:bottom w:val="single" w:sz="4" w:space="0" w:color="auto"/>
-              <w:right w:val="single" w:sz="4" w:space="0" w:color="auto"/>
-            </w:tcBorders>
-            <w:vAlign w:val="center"/>
-          </w:tcPr>
-          <w:p>
-            <w:pPr>
-              <w:spacing w:after="0" w:line="240" w:lineRule="auto"/>
-              <w:rPr>
-                <w:rFonts w:ascii="Calibri" w:eastAsia="Times New Roman" w:hAnsi="Calibri" w:cs="Calibri"/>
-                <w:color w:val="000000"/>
-              </w:rPr>
-            </w:pPr>
-            <w:r>
-              <w:rPr>
-                <w:rFonts w:ascii="Calibri" w:eastAsia="Times New Roman" w:hAnsi="Calibri" w:cs="Calibri"/>
-                <w:color w:val="000000"/>
-              </w:rPr>
-              <w:t>US04 - Bewegen in VR</w:t>
-            </w:r>
-          </w:p>
-        </w:tc>
-      </w:tr>
-      <w:tr>
-        <w:trPr>
-          <w:trHeight w:val="567"/>
-        </w:trPr>
-        <w:tc>
-          <w:tcPr>
-            <w:tcW w:w="9025" w:type="dxa"/>
-            <w:gridSpan w:val="4"/>
-            <w:tcBorders>
-              <w:top w:val="single" w:sz="4" w:space="0" w:color="auto"/>
-              <w:left w:val="single" w:sz="4" w:space="0" w:color="auto"/>
-              <w:bottom w:val="single" w:sz="4" w:space="0" w:color="auto"/>
-              <w:right w:val="single" w:sz="4" w:space="0" w:color="auto"/>
-            </w:tcBorders>
-            <w:shd w:val="clear" w:color="auto" w:fill="BFBFBF" w:themeFill="background1" w:themeFillShade="BF"/>
-            <w:noWrap/>
-            <w:vAlign w:val="center"/>
-            <w:hideMark/>
-          </w:tcPr>
-          <w:p>
-            <w:pPr>
-              <w:spacing w:after="0" w:line="240" w:lineRule="auto"/>
-              <w:rPr>
-                <w:rFonts w:ascii="Calibri" w:eastAsia="Times New Roman" w:hAnsi="Calibri" w:cs="Calibri"/>
-                <w:color w:val="000000"/>
-              </w:rPr>
-            </w:pPr>
-            <w:r>
-              <w:rPr>
-                <w:rFonts w:ascii="Calibri" w:eastAsia="Times New Roman" w:hAnsi="Calibri" w:cs="Calibri"/>
-                <w:b/>
-                <w:bCs/>
-                <w:color w:val="000000"/>
-              </w:rPr>
-              <w:t>Omschrijving</w:t>
-            </w:r>
-            <w:r>
-              <w:rPr>
-                <w:rFonts w:ascii="Calibri" w:eastAsia="Times New Roman" w:hAnsi="Calibri" w:cs="Calibri"/>
-                <w:color w:val="000000"/>
-              </w:rPr>
-              <w:t>:</w:t>
-            </w:r>
-          </w:p>
-        </w:tc>
-      </w:tr>
-      <w:tr>
-        <w:trPr>
-          <w:trHeight w:val="567"/>
-        </w:trPr>
-        <w:tc>
-          <w:tcPr>
-            <w:tcW w:w="9025" w:type="dxa"/>
-            <w:gridSpan w:val="4"/>
-            <w:tcBorders>
-              <w:top w:val="single" w:sz="4" w:space="0" w:color="auto"/>
-              <w:left w:val="single" w:sz="4" w:space="0" w:color="auto"/>
-              <w:bottom w:val="single" w:sz="4" w:space="0" w:color="auto"/>
-              <w:right w:val="single" w:sz="4" w:space="0" w:color="auto"/>
-            </w:tcBorders>
-            <w:noWrap/>
-            <w:vAlign w:val="center"/>
-            <w:hideMark/>
-          </w:tcPr>
-          <w:p>
-            <w:pPr>
-              <w:spacing w:after="0" w:line="240" w:lineRule="auto"/>
-              <w:rPr>
-                <w:rFonts w:ascii="Calibri" w:eastAsia="Times New Roman" w:hAnsi="Calibri" w:cs="Calibri"/>
-                <w:color w:val="000000"/>
-              </w:rPr>
-            </w:pPr>
-            <w:r>
-              <w:rPr>
-                <w:rFonts w:ascii="Calibri" w:eastAsia="Times New Roman" w:hAnsi="Calibri" w:cs="Calibri"/>
-                <w:color w:val="000000"/>
-              </w:rPr>
-              <w:t>Als speler wil ik vrij rond kunnen lopen en kijken zodat ik mijn positie kan kiezen tijdens de training.</w:t>
-            </w:r>
-          </w:p>
-        </w:tc>
-      </w:tr>
-      <w:tr>
-        <w:trPr>
-          <w:trHeight w:val="567"/>
-        </w:trPr>
-        <w:tc>
-          <w:tcPr>
-            <w:tcW w:w="1980" w:type="dxa"/>
-            <w:tcBorders>
-              <w:top w:val="single" w:sz="4" w:space="0" w:color="auto"/>
-              <w:left w:val="single" w:sz="4" w:space="0" w:color="auto"/>
-              <w:bottom w:val="single" w:sz="4" w:space="0" w:color="auto"/>
-              <w:right w:val="single" w:sz="4" w:space="0" w:color="auto"/>
-            </w:tcBorders>
-            <w:shd w:val="clear" w:color="auto" w:fill="BFBFBF" w:themeFill="background1" w:themeFillShade="BF"/>
-            <w:noWrap/>
-            <w:vAlign w:val="center"/>
-            <w:hideMark/>
-          </w:tcPr>
-          <w:p>
-            <w:pPr>
-              <w:spacing w:after="0" w:line="240" w:lineRule="auto"/>
-              <w:rPr>
-                <w:rFonts w:ascii="Calibri" w:eastAsia="Times New Roman" w:hAnsi="Calibri" w:cs="Calibri"/>
-                <w:b/>
-                <w:bCs/>
-                <w:color w:val="000000"/>
-              </w:rPr>
-            </w:pPr>
-            <w:r>
-              <w:rPr>
-                <w:rFonts w:ascii="Calibri" w:eastAsia="Times New Roman" w:hAnsi="Calibri" w:cs="Calibri"/>
-                <w:b/>
-                <w:bCs/>
-                <w:color w:val="000000"/>
-              </w:rPr>
-              <w:t>Business Value:</w:t>
-            </w:r>
-          </w:p>
-        </w:tc>
-        <w:tc>
-          <w:tcPr>
-            <w:tcW w:w="2551" w:type="dxa"/>
-            <w:tcBorders>
-              <w:top w:val="nil"/>
-              <w:left w:val="nil"/>
-              <w:bottom w:val="single" w:sz="4" w:space="0" w:color="auto"/>
-              <w:right w:val="single" w:sz="4" w:space="0" w:color="auto"/>
-            </w:tcBorders>
-            <w:noWrap/>
-            <w:vAlign w:val="center"/>
-            <w:hideMark/>
-          </w:tcPr>
-          <w:p>
-            <w:pPr>
-              <w:spacing w:after="0" w:line="240" w:lineRule="auto"/>
-              <w:rPr>
-                <w:rFonts w:ascii="Calibri" w:eastAsia="Times New Roman" w:hAnsi="Calibri" w:cs="Calibri"/>
-                <w:color w:val="000000"/>
-              </w:rPr>
-            </w:pPr>
-            <w:r>
-              <w:rPr>
-                <w:rFonts w:ascii="Calibri" w:eastAsia="Times New Roman" w:hAnsi="Calibri" w:cs="Calibri"/>
-                <w:color w:val="000000"/>
-              </w:rPr>
-              <w:t>5</w:t>
-            </w:r>
-          </w:p>
-        </w:tc>
-        <w:tc>
-          <w:tcPr>
-            <w:tcW w:w="1985" w:type="dxa"/>
-            <w:tcBorders>
-              <w:top w:val="nil"/>
-              <w:left w:val="nil"/>
-              <w:bottom w:val="single" w:sz="4" w:space="0" w:color="auto"/>
-              <w:right w:val="single" w:sz="4" w:space="0" w:color="auto"/>
-            </w:tcBorders>
-            <w:shd w:val="clear" w:color="auto" w:fill="BFBFBF" w:themeFill="background1" w:themeFillShade="BF"/>
-            <w:noWrap/>
-            <w:vAlign w:val="center"/>
-            <w:hideMark/>
-          </w:tcPr>
-          <w:p>
-            <w:pPr>
-              <w:spacing w:after="0" w:line="240" w:lineRule="auto"/>
-              <w:rPr>
-                <w:rFonts w:ascii="Calibri" w:eastAsia="Times New Roman" w:hAnsi="Calibri" w:cs="Calibri"/>
-                <w:b/>
-                <w:bCs/>
-                <w:color w:val="000000"/>
-              </w:rPr>
-            </w:pPr>
-            <w:r>
-              <w:rPr>
-                <w:rFonts w:ascii="Calibri" w:eastAsia="Times New Roman" w:hAnsi="Calibri" w:cs="Calibri"/>
-                <w:b/>
-                <w:bCs/>
-                <w:color w:val="000000"/>
-              </w:rPr>
-              <w:t>Story Points:</w:t>
-            </w:r>
-          </w:p>
-        </w:tc>
-        <w:tc>
-          <w:tcPr>
-            <w:tcW w:w="2509" w:type="dxa"/>
-            <w:tcBorders>
-              <w:top w:val="nil"/>
-              <w:left w:val="nil"/>
-              <w:bottom w:val="single" w:sz="4" w:space="0" w:color="auto"/>
-              <w:right w:val="single" w:sz="4" w:space="0" w:color="auto"/>
-            </w:tcBorders>
-            <w:noWrap/>
-            <w:vAlign w:val="center"/>
-            <w:hideMark/>
-          </w:tcPr>
-          <w:p>
-            <w:pPr>
-              <w:spacing w:after="0" w:line="240" w:lineRule="auto"/>
-              <w:rPr>
-                <w:rFonts w:ascii="Calibri" w:eastAsia="Times New Roman" w:hAnsi="Calibri" w:cs="Calibri"/>
-                <w:color w:val="000000"/>
-              </w:rPr>
-            </w:pPr>
-            <w:r>
-              <w:rPr>
-                <w:rFonts w:ascii="Calibri" w:eastAsia="Times New Roman" w:hAnsi="Calibri" w:cs="Calibri"/>
-                <w:color w:val="000000"/>
-              </w:rPr>
-              <w:t>5</w:t>
-            </w:r>
-          </w:p>
-        </w:tc>
-      </w:tr>
-      <w:tr>
-        <w:trPr>
-          <w:trHeight w:val="567"/>
-        </w:trPr>
-        <w:tc>
-          <w:tcPr>
-            <w:tcW w:w="9025" w:type="dxa"/>
-            <w:gridSpan w:val="4"/>
-            <w:tcBorders>
-              <w:top w:val="single" w:sz="4" w:space="0" w:color="auto"/>
-              <w:left w:val="single" w:sz="4" w:space="0" w:color="auto"/>
-              <w:bottom w:val="single" w:sz="4" w:space="0" w:color="auto"/>
-              <w:right w:val="single" w:sz="4" w:space="0" w:color="auto"/>
-            </w:tcBorders>
-            <w:shd w:val="clear" w:color="auto" w:fill="BFBFBF" w:themeFill="background1" w:themeFillShade="BF"/>
-            <w:noWrap/>
-            <w:vAlign w:val="center"/>
-            <w:hideMark/>
-          </w:tcPr>
-          <w:p>
-            <w:pPr>
-              <w:spacing w:after="0" w:line="240" w:lineRule="auto"/>
-              <w:rPr>
-                <w:rFonts w:ascii="Calibri" w:eastAsia="Times New Roman" w:hAnsi="Calibri" w:cs="Calibri"/>
-                <w:color w:val="000000"/>
-              </w:rPr>
-            </w:pPr>
-            <w:r>
-              <w:rPr>
-                <w:rFonts w:ascii="Calibri" w:eastAsia="Times New Roman" w:hAnsi="Calibri" w:cs="Calibri"/>
-                <w:b/>
-                <w:bCs/>
-                <w:color w:val="000000"/>
-              </w:rPr>
-              <w:t>Acceptatiecriteria</w:t>
-            </w:r>
-            <w:r>
-              <w:rPr>
-                <w:rFonts w:ascii="Calibri" w:eastAsia="Times New Roman" w:hAnsi="Calibri" w:cs="Calibri"/>
-                <w:color w:val="000000"/>
-              </w:rPr>
-              <w:t>:</w:t>
-            </w:r>
-          </w:p>
-        </w:tc>
-      </w:tr>
-      <w:tr>
-        <w:trPr>
-          <w:trHeight w:val="567"/>
-        </w:trPr>
-        <w:tc>
-          <w:tcPr>
-            <w:tcW w:w="9025" w:type="dxa"/>
-            <w:gridSpan w:val="4"/>
-            <w:tcBorders>
-              <w:top w:val="single" w:sz="4" w:space="0" w:color="auto"/>
-              <w:left w:val="single" w:sz="4" w:space="0" w:color="auto"/>
-              <w:bottom w:val="single" w:sz="4" w:space="0" w:color="auto"/>
-              <w:right w:val="single" w:sz="4" w:space="0" w:color="auto"/>
-            </w:tcBorders>
-            <w:noWrap/>
-            <w:vAlign w:val="center"/>
-            <w:hideMark/>
-          </w:tcPr>
-          <w:p>
-            <w:pPr>
-              <w:pStyle w:val="ListParagraph"/>
-              <w:numPr>
-                <w:ilvl w:val="0"/>
-                <w:numId w:val="38"/>
-              </w:numPr>
-              <w:spacing w:before="240"/>
-              <w:rPr>
-                <w:rFonts w:ascii="Calibri" w:eastAsia="Times New Roman" w:hAnsi="Calibri" w:cs="Calibri"/>
-                <w:color w:val="000000"/>
-              </w:rPr>
-            </w:pPr>
-            <w:r>
-              <w:rPr>
-                <w:rFonts w:ascii="Calibri" w:eastAsia="Times New Roman" w:hAnsi="Calibri" w:cs="Calibri"/>
-                <w:color w:val="000000"/>
-              </w:rPr>
-              <w:t>De linkerstick beweegt de speler.</w:t>
-            </w:r>
-          </w:p>
-          <w:p>
-            <w:pPr>
-              <w:pStyle w:val="ListParagraph"/>
-              <w:numPr>
-                <w:ilvl w:val="0"/>
-                <w:numId w:val="38"/>
-              </w:numPr>
-              <w:spacing w:before="240"/>
-              <w:rPr>
-                <w:rFonts w:ascii="Calibri" w:eastAsia="Times New Roman" w:hAnsi="Calibri" w:cs="Calibri"/>
-                <w:color w:val="000000"/>
-              </w:rPr>
-            </w:pPr>
-            <w:r>
-              <w:rPr>
-                <w:rFonts w:ascii="Calibri" w:eastAsia="Times New Roman" w:hAnsi="Calibri" w:cs="Calibri"/>
-                <w:color w:val="000000"/>
-              </w:rPr>
-              <w:t>Het hoofd bepaalt de kijkrichting.</w:t>
-            </w:r>
-          </w:p>
-          <w:p>
-            <w:pPr>
-              <w:pStyle w:val="ListParagraph"/>
-              <w:numPr>
-                <w:ilvl w:val="0"/>
-                <w:numId w:val="38"/>
-              </w:numPr>
-              <w:spacing w:before="240"/>
-              <w:rPr>
-                <w:rFonts w:ascii="Calibri" w:eastAsia="Times New Roman" w:hAnsi="Calibri" w:cs="Calibri"/>
-                <w:color w:val="000000"/>
-              </w:rPr>
-            </w:pPr>
-            <w:r>
-              <w:rPr>
-                <w:rFonts w:ascii="Calibri" w:eastAsia="Times New Roman" w:hAnsi="Calibri" w:cs="Calibri"/>
-                <w:color w:val="000000"/>
-              </w:rPr>
-              <w:t>Hurken werkt door fysiek te bukken.</w:t>
-            </w:r>
-          </w:p>
-        </w:tc>
-      </w:tr>
-    </w:tbl>
-    <w:p>
-      <w:pPr>
-        <w:rPr>
-          <w:rFonts w:cstheme="minorHAnsi"/>
-          <w:i/>
-          <w:iCs/>
-        </w:rPr>
-      </w:pPr>
-    </w:p>
-    <w:tbl>
-      <w:tblPr>
-        <w:tblW w:w="9025" w:type="dxa"/>
-        <w:tblLook w:val="04A0" w:firstRow="1" w:lastRow="0" w:firstColumn="1" w:lastColumn="0" w:noHBand="0" w:noVBand="1"/>
-      </w:tblPr>
-      <w:tblGrid>
-        <w:gridCol w:w="1980"/>
-        <w:gridCol w:w="2551"/>
-        <w:gridCol w:w="1985"/>
-        <w:gridCol w:w="2509"/>
-      </w:tblGrid>
-      <w:tr>
-        <w:trPr>
-          <w:trHeight w:val="567"/>
-        </w:trPr>
-        <w:tc>
-          <w:tcPr>
-            <w:tcW w:w="1980" w:type="dxa"/>
-            <w:tcBorders>
-              <w:top w:val="single" w:sz="4" w:space="0" w:color="auto"/>
-              <w:left w:val="single" w:sz="4" w:space="0" w:color="auto"/>
-              <w:bottom w:val="single" w:sz="4" w:space="0" w:color="auto"/>
-              <w:right w:val="single" w:sz="4" w:space="0" w:color="auto"/>
-            </w:tcBorders>
-            <w:shd w:val="clear" w:color="auto" w:fill="BFBFBF" w:themeFill="background1" w:themeFillShade="BF"/>
-            <w:noWrap/>
-            <w:vAlign w:val="center"/>
-          </w:tcPr>
-          <w:p>
-            <w:pPr>
-              <w:spacing w:after="0" w:line="240" w:lineRule="auto"/>
-              <w:rPr>
-                <w:rFonts w:ascii="Calibri" w:eastAsia="Times New Roman" w:hAnsi="Calibri" w:cs="Calibri"/>
-                <w:b/>
-                <w:bCs/>
-                <w:color w:val="000000"/>
-              </w:rPr>
-            </w:pPr>
-            <w:r>
-              <w:rPr>
-                <w:rFonts w:ascii="Calibri" w:eastAsia="Times New Roman" w:hAnsi="Calibri" w:cs="Calibri"/>
-                <w:b/>
-                <w:bCs/>
-                <w:color w:val="000000"/>
-              </w:rPr>
-              <w:t>Naam student:</w:t>
-            </w:r>
-          </w:p>
-        </w:tc>
-        <w:tc>
-          <w:tcPr>
-            <w:tcW w:w="7045" w:type="dxa"/>
-            <w:gridSpan w:val="3"/>
-            <w:tcBorders>
-              <w:top w:val="single" w:sz="4" w:space="0" w:color="auto"/>
-              <w:left w:val="single" w:sz="4" w:space="0" w:color="auto"/>
-              <w:bottom w:val="single" w:sz="4" w:space="0" w:color="auto"/>
-              <w:right w:val="single" w:sz="4" w:space="0" w:color="auto"/>
-            </w:tcBorders>
-            <w:vAlign w:val="center"/>
-          </w:tcPr>
-          <w:p>
-            <w:pPr>
-              <w:spacing w:after="0" w:line="240" w:lineRule="auto"/>
-              <w:rPr>
-                <w:rFonts w:ascii="Calibri" w:eastAsia="Times New Roman" w:hAnsi="Calibri" w:cs="Calibri"/>
-                <w:color w:val="000000"/>
-              </w:rPr>
-            </w:pPr>
-            <w:r>
-              <w:rPr>
-                <w:rFonts w:ascii="Calibri" w:eastAsia="Times New Roman" w:hAnsi="Calibri" w:cs="Calibri"/>
-                <w:color w:val="000000"/>
-              </w:rPr>
-              <w:t>Daniël Freriksen</w:t>
-            </w:r>
-          </w:p>
-        </w:tc>
-      </w:tr>
-      <w:tr>
-        <w:trPr>
-          <w:trHeight w:val="567"/>
-        </w:trPr>
-        <w:tc>
-          <w:tcPr>
-            <w:tcW w:w="1980" w:type="dxa"/>
-            <w:tcBorders>
-              <w:top w:val="single" w:sz="4" w:space="0" w:color="auto"/>
-              <w:left w:val="single" w:sz="4" w:space="0" w:color="auto"/>
-              <w:bottom w:val="single" w:sz="4" w:space="0" w:color="auto"/>
-              <w:right w:val="single" w:sz="4" w:space="0" w:color="auto"/>
-            </w:tcBorders>
-            <w:shd w:val="clear" w:color="auto" w:fill="BFBFBF" w:themeFill="background1" w:themeFillShade="BF"/>
-            <w:noWrap/>
-            <w:vAlign w:val="center"/>
-            <w:hideMark/>
-          </w:tcPr>
-          <w:p>
-            <w:pPr>
-              <w:spacing w:after="0" w:line="240" w:lineRule="auto"/>
-              <w:rPr>
-                <w:rFonts w:ascii="Calibri" w:eastAsia="Times New Roman" w:hAnsi="Calibri" w:cs="Calibri"/>
-                <w:color w:val="000000"/>
-              </w:rPr>
-            </w:pPr>
-            <w:r>
-              <w:rPr>
-                <w:rFonts w:ascii="Calibri" w:eastAsia="Times New Roman" w:hAnsi="Calibri" w:cs="Calibri"/>
-                <w:b/>
-                <w:bCs/>
-                <w:color w:val="000000"/>
-              </w:rPr>
-              <w:t>Nummer &amp; T</w:t>
-            </w:r>
-            <w:r>
-              <w:rPr>
-                <w:rFonts w:ascii="Calibri" w:eastAsia="Times New Roman" w:hAnsi="Calibri" w:cs="Calibri"/>
-                <w:b/>
-                <w:bCs/>
-                <w:color w:val="000000"/>
-              </w:rPr>
-              <w:t>itel</w:t>
-            </w:r>
-            <w:r>
-              <w:rPr>
-                <w:rFonts w:ascii="Calibri" w:eastAsia="Times New Roman" w:hAnsi="Calibri" w:cs="Calibri"/>
-                <w:color w:val="000000"/>
-              </w:rPr>
-              <w:t>:</w:t>
-            </w:r>
-          </w:p>
-        </w:tc>
-        <w:tc>
-          <w:tcPr>
-            <w:tcW w:w="7045" w:type="dxa"/>
-            <w:gridSpan w:val="3"/>
-            <w:tcBorders>
-              <w:top w:val="single" w:sz="4" w:space="0" w:color="auto"/>
-              <w:left w:val="single" w:sz="4" w:space="0" w:color="auto"/>
-              <w:bottom w:val="single" w:sz="4" w:space="0" w:color="auto"/>
-              <w:right w:val="single" w:sz="4" w:space="0" w:color="auto"/>
-            </w:tcBorders>
-            <w:vAlign w:val="center"/>
-          </w:tcPr>
-          <w:p>
-            <w:pPr>
-              <w:spacing w:after="0" w:line="240" w:lineRule="auto"/>
-              <w:rPr>
-                <w:rFonts w:ascii="Calibri" w:eastAsia="Times New Roman" w:hAnsi="Calibri" w:cs="Calibri"/>
-                <w:color w:val="000000"/>
-              </w:rPr>
-            </w:pPr>
-            <w:r>
-              <w:rPr>
-                <w:rFonts w:ascii="Calibri" w:eastAsia="Times New Roman" w:hAnsi="Calibri" w:cs="Calibri"/>
-                <w:color w:val="000000"/>
-              </w:rPr>
-              <w:t>US05 - Richten</w:t>
-            </w:r>
-          </w:p>
-        </w:tc>
-      </w:tr>
-      <w:tr>
-        <w:trPr>
-          <w:trHeight w:val="567"/>
-        </w:trPr>
-        <w:tc>
-          <w:tcPr>
-            <w:tcW w:w="9025" w:type="dxa"/>
-            <w:gridSpan w:val="4"/>
-            <w:tcBorders>
-              <w:top w:val="single" w:sz="4" w:space="0" w:color="auto"/>
-              <w:left w:val="single" w:sz="4" w:space="0" w:color="auto"/>
-              <w:bottom w:val="single" w:sz="4" w:space="0" w:color="auto"/>
-              <w:right w:val="single" w:sz="4" w:space="0" w:color="auto"/>
-            </w:tcBorders>
-            <w:shd w:val="clear" w:color="auto" w:fill="BFBFBF" w:themeFill="background1" w:themeFillShade="BF"/>
-            <w:noWrap/>
-            <w:vAlign w:val="center"/>
-            <w:hideMark/>
-          </w:tcPr>
-          <w:p>
-            <w:pPr>
-              <w:spacing w:after="0" w:line="240" w:lineRule="auto"/>
-              <w:rPr>
-                <w:rFonts w:ascii="Calibri" w:eastAsia="Times New Roman" w:hAnsi="Calibri" w:cs="Calibri"/>
-                <w:color w:val="000000"/>
-              </w:rPr>
-            </w:pPr>
-            <w:r>
-              <w:rPr>
-                <w:rFonts w:ascii="Calibri" w:eastAsia="Times New Roman" w:hAnsi="Calibri" w:cs="Calibri"/>
-                <w:b/>
-                <w:bCs/>
-                <w:color w:val="000000"/>
-              </w:rPr>
-              <w:t>Omschrijving</w:t>
-            </w:r>
-            <w:r>
-              <w:rPr>
-                <w:rFonts w:ascii="Calibri" w:eastAsia="Times New Roman" w:hAnsi="Calibri" w:cs="Calibri"/>
-                <w:color w:val="000000"/>
-              </w:rPr>
-              <w:t>:</w:t>
-            </w:r>
-          </w:p>
-        </w:tc>
-      </w:tr>
-      <w:tr>
-        <w:trPr>
-          <w:trHeight w:val="567"/>
-        </w:trPr>
-        <w:tc>
-          <w:tcPr>
-            <w:tcW w:w="9025" w:type="dxa"/>
-            <w:gridSpan w:val="4"/>
-            <w:tcBorders>
-              <w:top w:val="single" w:sz="4" w:space="0" w:color="auto"/>
-              <w:left w:val="single" w:sz="4" w:space="0" w:color="auto"/>
-              <w:bottom w:val="single" w:sz="4" w:space="0" w:color="auto"/>
-              <w:right w:val="single" w:sz="4" w:space="0" w:color="auto"/>
-            </w:tcBorders>
-            <w:noWrap/>
-            <w:vAlign w:val="center"/>
-            <w:hideMark/>
-          </w:tcPr>
-          <w:p>
-            <w:pPr>
-              <w:spacing w:after="0" w:line="240" w:lineRule="auto"/>
-              <w:rPr>
-                <w:rFonts w:ascii="Calibri" w:eastAsia="Times New Roman" w:hAnsi="Calibri" w:cs="Calibri"/>
-                <w:color w:val="000000"/>
-              </w:rPr>
-            </w:pPr>
-            <w:r>
-              <w:rPr>
-                <w:rFonts w:ascii="Calibri" w:eastAsia="Times New Roman" w:hAnsi="Calibri" w:cs="Calibri"/>
-                <w:color w:val="000000"/>
-              </w:rPr>
-              <w:t>Als speler wil ik met mijn handen kunnen richten zodat ik nauwkeurig targets kan raken.</w:t>
-            </w:r>
-          </w:p>
-        </w:tc>
-      </w:tr>
-      <w:tr>
-        <w:trPr>
-          <w:trHeight w:val="567"/>
-        </w:trPr>
-        <w:tc>
-          <w:tcPr>
-            <w:tcW w:w="1980" w:type="dxa"/>
-            <w:tcBorders>
-              <w:top w:val="single" w:sz="4" w:space="0" w:color="auto"/>
-              <w:left w:val="single" w:sz="4" w:space="0" w:color="auto"/>
-              <w:bottom w:val="single" w:sz="4" w:space="0" w:color="auto"/>
-              <w:right w:val="single" w:sz="4" w:space="0" w:color="auto"/>
-            </w:tcBorders>
-            <w:shd w:val="clear" w:color="auto" w:fill="BFBFBF" w:themeFill="background1" w:themeFillShade="BF"/>
-            <w:noWrap/>
-            <w:vAlign w:val="center"/>
-            <w:hideMark/>
-          </w:tcPr>
-          <w:p>
-            <w:pPr>
-              <w:spacing w:after="0" w:line="240" w:lineRule="auto"/>
-              <w:rPr>
-                <w:rFonts w:ascii="Calibri" w:eastAsia="Times New Roman" w:hAnsi="Calibri" w:cs="Calibri"/>
-                <w:b/>
-                <w:bCs/>
-                <w:color w:val="000000"/>
-              </w:rPr>
-            </w:pPr>
-            <w:r>
-              <w:rPr>
-                <w:rFonts w:ascii="Calibri" w:eastAsia="Times New Roman" w:hAnsi="Calibri" w:cs="Calibri"/>
-                <w:b/>
-                <w:bCs/>
-                <w:color w:val="000000"/>
-              </w:rPr>
-              <w:t>Business Value:</w:t>
-            </w:r>
-          </w:p>
-        </w:tc>
-        <w:tc>
-          <w:tcPr>
-            <w:tcW w:w="2551" w:type="dxa"/>
-            <w:tcBorders>
-              <w:top w:val="nil"/>
-              <w:left w:val="nil"/>
-              <w:bottom w:val="single" w:sz="4" w:space="0" w:color="auto"/>
-              <w:right w:val="single" w:sz="4" w:space="0" w:color="auto"/>
-            </w:tcBorders>
-            <w:noWrap/>
-            <w:vAlign w:val="center"/>
-            <w:hideMark/>
-          </w:tcPr>
-          <w:p>
-            <w:pPr>
-              <w:spacing w:after="0" w:line="240" w:lineRule="auto"/>
-              <w:rPr>
-                <w:rFonts w:ascii="Calibri" w:eastAsia="Times New Roman" w:hAnsi="Calibri" w:cs="Calibri"/>
-                <w:color w:val="000000"/>
-              </w:rPr>
-            </w:pPr>
-            <w:r>
-              <w:rPr>
-                <w:rFonts w:ascii="Calibri" w:eastAsia="Times New Roman" w:hAnsi="Calibri" w:cs="Calibri"/>
-                <w:color w:val="000000"/>
-              </w:rPr>
-              <w:t>4</w:t>
-            </w:r>
-          </w:p>
-        </w:tc>
-        <w:tc>
-          <w:tcPr>
-            <w:tcW w:w="1985" w:type="dxa"/>
-            <w:tcBorders>
-              <w:top w:val="nil"/>
-              <w:left w:val="nil"/>
-              <w:bottom w:val="single" w:sz="4" w:space="0" w:color="auto"/>
-              <w:right w:val="single" w:sz="4" w:space="0" w:color="auto"/>
-            </w:tcBorders>
-            <w:shd w:val="clear" w:color="auto" w:fill="BFBFBF" w:themeFill="background1" w:themeFillShade="BF"/>
-            <w:noWrap/>
-            <w:vAlign w:val="center"/>
-            <w:hideMark/>
-          </w:tcPr>
-          <w:p>
-            <w:pPr>
-              <w:spacing w:after="0" w:line="240" w:lineRule="auto"/>
-              <w:rPr>
-                <w:rFonts w:ascii="Calibri" w:eastAsia="Times New Roman" w:hAnsi="Calibri" w:cs="Calibri"/>
-                <w:b/>
-                <w:bCs/>
-                <w:color w:val="000000"/>
-              </w:rPr>
-            </w:pPr>
-            <w:r>
-              <w:rPr>
-                <w:rFonts w:ascii="Calibri" w:eastAsia="Times New Roman" w:hAnsi="Calibri" w:cs="Calibri"/>
-                <w:b/>
-                <w:bCs/>
-                <w:color w:val="000000"/>
-              </w:rPr>
-              <w:t>Story Points:</w:t>
-            </w:r>
-          </w:p>
-        </w:tc>
-        <w:tc>
-          <w:tcPr>
-            <w:tcW w:w="2509" w:type="dxa"/>
-            <w:tcBorders>
-              <w:top w:val="nil"/>
-              <w:left w:val="nil"/>
-              <w:bottom w:val="single" w:sz="4" w:space="0" w:color="auto"/>
-              <w:right w:val="single" w:sz="4" w:space="0" w:color="auto"/>
-            </w:tcBorders>
-            <w:noWrap/>
-            <w:vAlign w:val="center"/>
-            <w:hideMark/>
-          </w:tcPr>
-          <w:p>
-            <w:pPr>
-              <w:spacing w:after="0" w:line="240" w:lineRule="auto"/>
-              <w:rPr>
-                <w:rFonts w:ascii="Calibri" w:eastAsia="Times New Roman" w:hAnsi="Calibri" w:cs="Calibri"/>
-                <w:color w:val="000000"/>
-              </w:rPr>
-            </w:pPr>
-            <w:r>
-              <w:rPr>
-                <w:rFonts w:ascii="Calibri" w:eastAsia="Times New Roman" w:hAnsi="Calibri" w:cs="Calibri"/>
-                <w:color w:val="000000"/>
-              </w:rPr>
-              <w:t>3</w:t>
-            </w:r>
-          </w:p>
-        </w:tc>
-      </w:tr>
-      <w:tr>
-        <w:trPr>
-          <w:trHeight w:val="567"/>
-        </w:trPr>
-        <w:tc>
-          <w:tcPr>
-            <w:tcW w:w="9025" w:type="dxa"/>
-            <w:gridSpan w:val="4"/>
-            <w:tcBorders>
-              <w:top w:val="single" w:sz="4" w:space="0" w:color="auto"/>
-              <w:left w:val="single" w:sz="4" w:space="0" w:color="auto"/>
-              <w:bottom w:val="single" w:sz="4" w:space="0" w:color="auto"/>
-              <w:right w:val="single" w:sz="4" w:space="0" w:color="auto"/>
-            </w:tcBorders>
-            <w:shd w:val="clear" w:color="auto" w:fill="BFBFBF" w:themeFill="background1" w:themeFillShade="BF"/>
-            <w:noWrap/>
-            <w:vAlign w:val="center"/>
-            <w:hideMark/>
-          </w:tcPr>
-          <w:p>
-            <w:pPr>
-              <w:spacing w:after="0" w:line="240" w:lineRule="auto"/>
-              <w:rPr>
-                <w:rFonts w:ascii="Calibri" w:eastAsia="Times New Roman" w:hAnsi="Calibri" w:cs="Calibri"/>
-                <w:color w:val="000000"/>
-              </w:rPr>
-            </w:pPr>
-            <w:r>
-              <w:rPr>
-                <w:rFonts w:ascii="Calibri" w:eastAsia="Times New Roman" w:hAnsi="Calibri" w:cs="Calibri"/>
-                <w:b/>
-                <w:bCs/>
-                <w:color w:val="000000"/>
-              </w:rPr>
-              <w:t>Acceptatiecriteria</w:t>
-            </w:r>
-            <w:r>
-              <w:rPr>
-                <w:rFonts w:ascii="Calibri" w:eastAsia="Times New Roman" w:hAnsi="Calibri" w:cs="Calibri"/>
-                <w:color w:val="000000"/>
-              </w:rPr>
-              <w:t>:</w:t>
-            </w:r>
-          </w:p>
-        </w:tc>
-      </w:tr>
-      <w:tr>
-        <w:trPr>
-          <w:trHeight w:val="567"/>
-        </w:trPr>
-        <w:tc>
-          <w:tcPr>
-            <w:tcW w:w="9025" w:type="dxa"/>
-            <w:gridSpan w:val="4"/>
-            <w:tcBorders>
-              <w:top w:val="single" w:sz="4" w:space="0" w:color="auto"/>
-              <w:left w:val="single" w:sz="4" w:space="0" w:color="auto"/>
-              <w:bottom w:val="single" w:sz="4" w:space="0" w:color="auto"/>
-              <w:right w:val="single" w:sz="4" w:space="0" w:color="auto"/>
-            </w:tcBorders>
-            <w:noWrap/>
-            <w:vAlign w:val="center"/>
-            <w:hideMark/>
-          </w:tcPr>
-          <w:p>
-            <w:pPr>
-              <w:pStyle w:val="ListParagraph"/>
-              <w:numPr>
-                <w:ilvl w:val="0"/>
-                <w:numId w:val="38"/>
-              </w:numPr>
-              <w:spacing w:before="240"/>
-              <w:rPr>
-                <w:rFonts w:ascii="Calibri" w:eastAsia="Times New Roman" w:hAnsi="Calibri" w:cs="Calibri"/>
-                <w:color w:val="000000"/>
-              </w:rPr>
-            </w:pPr>
-            <w:r>
-              <w:rPr>
-                <w:rFonts w:ascii="Calibri" w:eastAsia="Times New Roman" w:hAnsi="Calibri" w:cs="Calibri"/>
-                <w:color w:val="000000"/>
-              </w:rPr>
-              <w:t>Richten gebeurt met de handbeweging van de speler.</w:t>
-            </w:r>
-          </w:p>
-          <w:p>
-            <w:pPr>
-              <w:pStyle w:val="ListParagraph"/>
-              <w:numPr>
-                <w:ilvl w:val="0"/>
-                <w:numId w:val="38"/>
-              </w:numPr>
-              <w:spacing w:before="240"/>
-              <w:rPr>
-                <w:rFonts w:ascii="Calibri" w:eastAsia="Times New Roman" w:hAnsi="Calibri" w:cs="Calibri"/>
-                <w:color w:val="000000"/>
-              </w:rPr>
-            </w:pPr>
-            <w:r>
-              <w:rPr>
-                <w:rFonts w:ascii="Calibri" w:eastAsia="Times New Roman" w:hAnsi="Calibri" w:cs="Calibri"/>
-                <w:color w:val="000000"/>
-              </w:rPr>
-              <w:t>Het schot volgt de richting van de loop van het wapen.</w:t>
-            </w:r>
-          </w:p>
-        </w:tc>
-      </w:tr>
-    </w:tbl>
-    <w:p>
-      <w:pPr>
-        <w:rPr>
-          <w:rFonts w:cstheme="minorHAnsi"/>
-          <w:i/>
-          <w:iCs/>
-        </w:rPr>
-      </w:pPr>
-    </w:p>
-    <w:tbl>
-      <w:tblPr>
-        <w:tblW w:w="9025" w:type="dxa"/>
-        <w:tblLook w:val="04A0" w:firstRow="1" w:lastRow="0" w:firstColumn="1" w:lastColumn="0" w:noHBand="0" w:noVBand="1"/>
-      </w:tblPr>
-      <w:tblGrid>
-        <w:gridCol w:w="1980"/>
-        <w:gridCol w:w="2551"/>
-        <w:gridCol w:w="1985"/>
-        <w:gridCol w:w="2509"/>
-      </w:tblGrid>
-      <w:tr>
-        <w:trPr>
-          <w:trHeight w:val="567"/>
-        </w:trPr>
-        <w:tc>
-          <w:tcPr>
-            <w:tcW w:w="1980" w:type="dxa"/>
-            <w:tcBorders>
-              <w:top w:val="single" w:sz="4" w:space="0" w:color="auto"/>
-              <w:left w:val="single" w:sz="4" w:space="0" w:color="auto"/>
-              <w:bottom w:val="single" w:sz="4" w:space="0" w:color="auto"/>
-              <w:right w:val="single" w:sz="4" w:space="0" w:color="auto"/>
-            </w:tcBorders>
-            <w:shd w:val="clear" w:color="auto" w:fill="BFBFBF" w:themeFill="background1" w:themeFillShade="BF"/>
-            <w:noWrap/>
-            <w:vAlign w:val="center"/>
-          </w:tcPr>
-          <w:p>
-            <w:pPr>
-              <w:spacing w:after="0" w:line="240" w:lineRule="auto"/>
-              <w:rPr>
-                <w:rFonts w:ascii="Calibri" w:eastAsia="Times New Roman" w:hAnsi="Calibri" w:cs="Calibri"/>
-                <w:b/>
-                <w:bCs/>
-                <w:color w:val="000000"/>
-              </w:rPr>
-            </w:pPr>
-            <w:r>
-              <w:rPr>
-                <w:rFonts w:ascii="Calibri" w:eastAsia="Times New Roman" w:hAnsi="Calibri" w:cs="Calibri"/>
-                <w:b/>
-                <w:bCs/>
-                <w:color w:val="000000"/>
-              </w:rPr>
-              <w:lastRenderedPageBreak/>
-              <w:t>Naam student:</w:t>
-            </w:r>
-          </w:p>
-        </w:tc>
-        <w:tc>
-          <w:tcPr>
-            <w:tcW w:w="7045" w:type="dxa"/>
-            <w:gridSpan w:val="3"/>
-            <w:tcBorders>
-              <w:top w:val="single" w:sz="4" w:space="0" w:color="auto"/>
-              <w:left w:val="single" w:sz="4" w:space="0" w:color="auto"/>
-              <w:bottom w:val="single" w:sz="4" w:space="0" w:color="auto"/>
-              <w:right w:val="single" w:sz="4" w:space="0" w:color="auto"/>
-            </w:tcBorders>
-            <w:vAlign w:val="center"/>
-          </w:tcPr>
-          <w:p>
-            <w:pPr>
-              <w:spacing w:after="0" w:line="240" w:lineRule="auto"/>
-              <w:rPr>
-                <w:rFonts w:ascii="Calibri" w:eastAsia="Times New Roman" w:hAnsi="Calibri" w:cs="Calibri"/>
-                <w:color w:val="000000"/>
-              </w:rPr>
-            </w:pPr>
-            <w:r>
-              <w:rPr>
-                <w:rFonts w:ascii="Calibri" w:eastAsia="Times New Roman" w:hAnsi="Calibri" w:cs="Calibri"/>
-                <w:color w:val="000000"/>
-              </w:rPr>
-              <w:t>Daniël Freriksen</w:t>
-            </w:r>
-          </w:p>
-        </w:tc>
-      </w:tr>
-      <w:tr>
-        <w:trPr>
-          <w:trHeight w:val="567"/>
-        </w:trPr>
-        <w:tc>
-          <w:tcPr>
-            <w:tcW w:w="1980" w:type="dxa"/>
-            <w:tcBorders>
-              <w:top w:val="single" w:sz="4" w:space="0" w:color="auto"/>
-              <w:left w:val="single" w:sz="4" w:space="0" w:color="auto"/>
-              <w:bottom w:val="single" w:sz="4" w:space="0" w:color="auto"/>
-              <w:right w:val="single" w:sz="4" w:space="0" w:color="auto"/>
-            </w:tcBorders>
-            <w:shd w:val="clear" w:color="auto" w:fill="BFBFBF" w:themeFill="background1" w:themeFillShade="BF"/>
-            <w:noWrap/>
-            <w:vAlign w:val="center"/>
-            <w:hideMark/>
-          </w:tcPr>
-          <w:p>
-            <w:pPr>
-              <w:spacing w:after="0" w:line="240" w:lineRule="auto"/>
-              <w:rPr>
-                <w:rFonts w:ascii="Calibri" w:eastAsia="Times New Roman" w:hAnsi="Calibri" w:cs="Calibri"/>
-                <w:color w:val="000000"/>
-              </w:rPr>
-            </w:pPr>
-            <w:r>
-              <w:rPr>
-                <w:rFonts w:ascii="Calibri" w:eastAsia="Times New Roman" w:hAnsi="Calibri" w:cs="Calibri"/>
-                <w:b/>
-                <w:bCs/>
-                <w:color w:val="000000"/>
-              </w:rPr>
-              <w:t>Nummer &amp; T</w:t>
-            </w:r>
-            <w:r>
-              <w:rPr>
-                <w:rFonts w:ascii="Calibri" w:eastAsia="Times New Roman" w:hAnsi="Calibri" w:cs="Calibri"/>
-                <w:b/>
-                <w:bCs/>
-                <w:color w:val="000000"/>
-              </w:rPr>
-              <w:t>itel</w:t>
-            </w:r>
-            <w:r>
-              <w:rPr>
-                <w:rFonts w:ascii="Calibri" w:eastAsia="Times New Roman" w:hAnsi="Calibri" w:cs="Calibri"/>
-                <w:color w:val="000000"/>
-              </w:rPr>
-              <w:t>:</w:t>
-            </w:r>
-          </w:p>
-        </w:tc>
-        <w:tc>
-          <w:tcPr>
-            <w:tcW w:w="7045" w:type="dxa"/>
-            <w:gridSpan w:val="3"/>
-            <w:tcBorders>
-              <w:top w:val="single" w:sz="4" w:space="0" w:color="auto"/>
-              <w:left w:val="single" w:sz="4" w:space="0" w:color="auto"/>
-              <w:bottom w:val="single" w:sz="4" w:space="0" w:color="auto"/>
-              <w:right w:val="single" w:sz="4" w:space="0" w:color="auto"/>
-            </w:tcBorders>
-            <w:vAlign w:val="center"/>
-          </w:tcPr>
-          <w:p>
-            <w:pPr>
-              <w:spacing w:after="0" w:line="240" w:lineRule="auto"/>
-              <w:rPr>
-                <w:rFonts w:ascii="Calibri" w:eastAsia="Times New Roman" w:hAnsi="Calibri" w:cs="Calibri"/>
-                <w:color w:val="000000"/>
-              </w:rPr>
-            </w:pPr>
-            <w:r>
-              <w:rPr>
-                <w:rFonts w:ascii="Calibri" w:eastAsia="Times New Roman" w:hAnsi="Calibri" w:cs="Calibri"/>
-                <w:color w:val="000000"/>
-              </w:rPr>
-              <w:t>US06 - Scorebord</w:t>
-            </w:r>
-          </w:p>
-        </w:tc>
-      </w:tr>
-      <w:tr>
-        <w:trPr>
-          <w:trHeight w:val="567"/>
-        </w:trPr>
-        <w:tc>
-          <w:tcPr>
-            <w:tcW w:w="9025" w:type="dxa"/>
-            <w:gridSpan w:val="4"/>
-            <w:tcBorders>
-              <w:top w:val="single" w:sz="4" w:space="0" w:color="auto"/>
-              <w:left w:val="single" w:sz="4" w:space="0" w:color="auto"/>
-              <w:bottom w:val="single" w:sz="4" w:space="0" w:color="auto"/>
-              <w:right w:val="single" w:sz="4" w:space="0" w:color="auto"/>
-            </w:tcBorders>
-            <w:shd w:val="clear" w:color="auto" w:fill="BFBFBF" w:themeFill="background1" w:themeFillShade="BF"/>
-            <w:noWrap/>
-            <w:vAlign w:val="center"/>
-            <w:hideMark/>
-          </w:tcPr>
-          <w:p>
-            <w:pPr>
-              <w:spacing w:after="0" w:line="240" w:lineRule="auto"/>
-              <w:rPr>
-                <w:rFonts w:ascii="Calibri" w:eastAsia="Times New Roman" w:hAnsi="Calibri" w:cs="Calibri"/>
-                <w:color w:val="000000"/>
-              </w:rPr>
-            </w:pPr>
-            <w:r>
-              <w:rPr>
-                <w:rFonts w:ascii="Calibri" w:eastAsia="Times New Roman" w:hAnsi="Calibri" w:cs="Calibri"/>
-                <w:b/>
-                <w:bCs/>
-                <w:color w:val="000000"/>
-              </w:rPr>
-              <w:t>Omschrijving</w:t>
-            </w:r>
-            <w:r>
-              <w:rPr>
-                <w:rFonts w:ascii="Calibri" w:eastAsia="Times New Roman" w:hAnsi="Calibri" w:cs="Calibri"/>
-                <w:color w:val="000000"/>
-              </w:rPr>
-              <w:t>:</w:t>
-            </w:r>
-          </w:p>
-        </w:tc>
-      </w:tr>
-      <w:tr>
-        <w:trPr>
-          <w:trHeight w:val="567"/>
-        </w:trPr>
-        <w:tc>
-          <w:tcPr>
-            <w:tcW w:w="9025" w:type="dxa"/>
-            <w:gridSpan w:val="4"/>
-            <w:tcBorders>
-              <w:top w:val="single" w:sz="4" w:space="0" w:color="auto"/>
-              <w:left w:val="single" w:sz="4" w:space="0" w:color="auto"/>
-              <w:bottom w:val="single" w:sz="4" w:space="0" w:color="auto"/>
-              <w:right w:val="single" w:sz="4" w:space="0" w:color="auto"/>
-            </w:tcBorders>
-            <w:noWrap/>
-            <w:vAlign w:val="center"/>
-            <w:hideMark/>
-          </w:tcPr>
-          <w:p>
-            <w:pPr>
-              <w:spacing w:after="0" w:line="240" w:lineRule="auto"/>
-              <w:rPr>
-                <w:rFonts w:ascii="Calibri" w:eastAsia="Times New Roman" w:hAnsi="Calibri" w:cs="Calibri"/>
-                <w:color w:val="000000"/>
-              </w:rPr>
-            </w:pPr>
-            <w:r>
-              <w:rPr>
-                <w:rFonts w:ascii="Calibri" w:eastAsia="Times New Roman" w:hAnsi="Calibri" w:cs="Calibri"/>
-                <w:color w:val="000000"/>
-              </w:rPr>
-              <w:t>Als speler wil ik mijn eigen score kunnen zien zodat ik mijn progressie kan volgen.</w:t>
-            </w:r>
-          </w:p>
-        </w:tc>
-      </w:tr>
-      <w:tr>
-        <w:trPr>
-          <w:trHeight w:val="567"/>
-        </w:trPr>
-        <w:tc>
-          <w:tcPr>
-            <w:tcW w:w="1980" w:type="dxa"/>
-            <w:tcBorders>
-              <w:top w:val="single" w:sz="4" w:space="0" w:color="auto"/>
-              <w:left w:val="single" w:sz="4" w:space="0" w:color="auto"/>
-              <w:bottom w:val="single" w:sz="4" w:space="0" w:color="auto"/>
-              <w:right w:val="single" w:sz="4" w:space="0" w:color="auto"/>
-            </w:tcBorders>
-            <w:shd w:val="clear" w:color="auto" w:fill="BFBFBF" w:themeFill="background1" w:themeFillShade="BF"/>
-            <w:noWrap/>
-            <w:vAlign w:val="center"/>
-            <w:hideMark/>
-          </w:tcPr>
-          <w:p>
-            <w:pPr>
-              <w:spacing w:after="0" w:line="240" w:lineRule="auto"/>
-              <w:rPr>
-                <w:rFonts w:ascii="Calibri" w:eastAsia="Times New Roman" w:hAnsi="Calibri" w:cs="Calibri"/>
-                <w:b/>
-                <w:bCs/>
-                <w:color w:val="000000"/>
-              </w:rPr>
-            </w:pPr>
-            <w:r>
-              <w:rPr>
-                <w:rFonts w:ascii="Calibri" w:eastAsia="Times New Roman" w:hAnsi="Calibri" w:cs="Calibri"/>
-                <w:b/>
-                <w:bCs/>
-                <w:color w:val="000000"/>
-              </w:rPr>
-              <w:t>Business Value:</w:t>
-            </w:r>
-          </w:p>
-        </w:tc>
-        <w:tc>
-          <w:tcPr>
-            <w:tcW w:w="2551" w:type="dxa"/>
-            <w:tcBorders>
-              <w:top w:val="nil"/>
-              <w:left w:val="nil"/>
-              <w:bottom w:val="single" w:sz="4" w:space="0" w:color="auto"/>
-              <w:right w:val="single" w:sz="4" w:space="0" w:color="auto"/>
-            </w:tcBorders>
-            <w:noWrap/>
-            <w:vAlign w:val="center"/>
-            <w:hideMark/>
-          </w:tcPr>
-          <w:p>
-            <w:pPr>
-              <w:spacing w:after="0" w:line="240" w:lineRule="auto"/>
-              <w:rPr>
-                <w:rFonts w:ascii="Calibri" w:eastAsia="Times New Roman" w:hAnsi="Calibri" w:cs="Calibri"/>
-                <w:color w:val="000000"/>
-              </w:rPr>
-            </w:pPr>
-            <w:r>
-              <w:rPr>
-                <w:rFonts w:ascii="Calibri" w:eastAsia="Times New Roman" w:hAnsi="Calibri" w:cs="Calibri"/>
-                <w:color w:val="000000"/>
-              </w:rPr>
-              <w:t>2</w:t>
-            </w:r>
-          </w:p>
-        </w:tc>
-        <w:tc>
-          <w:tcPr>
-            <w:tcW w:w="1985" w:type="dxa"/>
-            <w:tcBorders>
-              <w:top w:val="nil"/>
-              <w:left w:val="nil"/>
-              <w:bottom w:val="single" w:sz="4" w:space="0" w:color="auto"/>
-              <w:right w:val="single" w:sz="4" w:space="0" w:color="auto"/>
-            </w:tcBorders>
-            <w:shd w:val="clear" w:color="auto" w:fill="BFBFBF" w:themeFill="background1" w:themeFillShade="BF"/>
-            <w:noWrap/>
-            <w:vAlign w:val="center"/>
-            <w:hideMark/>
-          </w:tcPr>
-          <w:p>
-            <w:pPr>
-              <w:spacing w:after="0" w:line="240" w:lineRule="auto"/>
-              <w:rPr>
-                <w:rFonts w:ascii="Calibri" w:eastAsia="Times New Roman" w:hAnsi="Calibri" w:cs="Calibri"/>
-                <w:b/>
-                <w:bCs/>
-                <w:color w:val="000000"/>
-              </w:rPr>
-            </w:pPr>
-            <w:r>
-              <w:rPr>
-                <w:rFonts w:ascii="Calibri" w:eastAsia="Times New Roman" w:hAnsi="Calibri" w:cs="Calibri"/>
-                <w:b/>
-                <w:bCs/>
-                <w:color w:val="000000"/>
-              </w:rPr>
-              <w:t>Story Points:</w:t>
-            </w:r>
-          </w:p>
-        </w:tc>
-        <w:tc>
-          <w:tcPr>
-            <w:tcW w:w="2509" w:type="dxa"/>
-            <w:tcBorders>
-              <w:top w:val="nil"/>
-              <w:left w:val="nil"/>
-              <w:bottom w:val="single" w:sz="4" w:space="0" w:color="auto"/>
-              <w:right w:val="single" w:sz="4" w:space="0" w:color="auto"/>
-            </w:tcBorders>
-            <w:noWrap/>
-            <w:vAlign w:val="center"/>
-            <w:hideMark/>
-          </w:tcPr>
-          <w:p>
-            <w:pPr>
-              <w:spacing w:after="0" w:line="240" w:lineRule="auto"/>
-              <w:rPr>
-                <w:rFonts w:ascii="Calibri" w:eastAsia="Times New Roman" w:hAnsi="Calibri" w:cs="Calibri"/>
-                <w:color w:val="000000"/>
-              </w:rPr>
-            </w:pPr>
-            <w:r>
-              <w:rPr>
-                <w:rFonts w:ascii="Calibri" w:eastAsia="Times New Roman" w:hAnsi="Calibri" w:cs="Calibri"/>
-                <w:color w:val="000000"/>
-              </w:rPr>
-              <w:t>3</w:t>
-            </w:r>
-          </w:p>
-        </w:tc>
-      </w:tr>
-      <w:tr>
-        <w:trPr>
-          <w:trHeight w:val="567"/>
-        </w:trPr>
-        <w:tc>
-          <w:tcPr>
-            <w:tcW w:w="9025" w:type="dxa"/>
-            <w:gridSpan w:val="4"/>
-            <w:tcBorders>
-              <w:top w:val="single" w:sz="4" w:space="0" w:color="auto"/>
-              <w:left w:val="single" w:sz="4" w:space="0" w:color="auto"/>
-              <w:bottom w:val="single" w:sz="4" w:space="0" w:color="auto"/>
-              <w:right w:val="single" w:sz="4" w:space="0" w:color="auto"/>
-            </w:tcBorders>
-            <w:shd w:val="clear" w:color="auto" w:fill="BFBFBF" w:themeFill="background1" w:themeFillShade="BF"/>
-            <w:noWrap/>
-            <w:vAlign w:val="center"/>
-            <w:hideMark/>
-          </w:tcPr>
-          <w:p>
-            <w:pPr>
-              <w:spacing w:after="0" w:line="240" w:lineRule="auto"/>
-              <w:rPr>
-                <w:rFonts w:ascii="Calibri" w:eastAsia="Times New Roman" w:hAnsi="Calibri" w:cs="Calibri"/>
-                <w:color w:val="000000"/>
-              </w:rPr>
-            </w:pPr>
-            <w:r>
-              <w:rPr>
-                <w:rFonts w:ascii="Calibri" w:eastAsia="Times New Roman" w:hAnsi="Calibri" w:cs="Calibri"/>
-                <w:b/>
-                <w:bCs/>
-                <w:color w:val="000000"/>
-              </w:rPr>
-              <w:t>Acceptatiecriteria</w:t>
-            </w:r>
-            <w:r>
-              <w:rPr>
-                <w:rFonts w:ascii="Calibri" w:eastAsia="Times New Roman" w:hAnsi="Calibri" w:cs="Calibri"/>
-                <w:color w:val="000000"/>
-              </w:rPr>
-              <w:t>:</w:t>
-            </w:r>
-          </w:p>
-        </w:tc>
-      </w:tr>
-      <w:tr>
-        <w:trPr>
-          <w:trHeight w:val="567"/>
-        </w:trPr>
-        <w:tc>
-          <w:tcPr>
-            <w:tcW w:w="9025" w:type="dxa"/>
-            <w:gridSpan w:val="4"/>
-            <w:tcBorders>
-              <w:top w:val="single" w:sz="4" w:space="0" w:color="auto"/>
-              <w:left w:val="single" w:sz="4" w:space="0" w:color="auto"/>
-              <w:bottom w:val="single" w:sz="4" w:space="0" w:color="auto"/>
-              <w:right w:val="single" w:sz="4" w:space="0" w:color="auto"/>
-            </w:tcBorders>
-            <w:noWrap/>
-            <w:vAlign w:val="center"/>
-            <w:hideMark/>
-          </w:tcPr>
-          <w:p>
-            <w:pPr>
-              <w:pStyle w:val="ListParagraph"/>
-              <w:numPr>
-                <w:ilvl w:val="0"/>
-                <w:numId w:val="38"/>
-              </w:numPr>
-              <w:spacing w:before="240"/>
-              <w:rPr>
-                <w:rFonts w:ascii="Calibri" w:eastAsia="Times New Roman" w:hAnsi="Calibri" w:cs="Calibri"/>
-                <w:color w:val="000000"/>
-              </w:rPr>
-            </w:pPr>
-            <w:r>
-              <w:rPr>
-                <w:rFonts w:ascii="Calibri" w:eastAsia="Times New Roman" w:hAnsi="Calibri" w:cs="Calibri"/>
-                <w:color w:val="000000"/>
-              </w:rPr>
-              <w:t>Elke target hit verhoogt de score.</w:t>
-            </w:r>
-          </w:p>
-          <w:p>
-            <w:pPr>
-              <w:pStyle w:val="ListParagraph"/>
-              <w:numPr>
-                <w:ilvl w:val="0"/>
-                <w:numId w:val="38"/>
-              </w:numPr>
-              <w:spacing w:before="240"/>
-              <w:rPr>
-                <w:rFonts w:ascii="Calibri" w:eastAsia="Times New Roman" w:hAnsi="Calibri" w:cs="Calibri"/>
-                <w:color w:val="000000"/>
-              </w:rPr>
-            </w:pPr>
-            <w:r>
-              <w:rPr>
-                <w:rFonts w:ascii="Calibri" w:eastAsia="Times New Roman" w:hAnsi="Calibri" w:cs="Calibri"/>
-                <w:color w:val="000000"/>
-              </w:rPr>
-              <w:t>Scores worden per sessie opgeslagen en getoond.</w:t>
-            </w:r>
-          </w:p>
-          <w:p>
-            <w:pPr>
-              <w:pStyle w:val="ListParagraph"/>
-              <w:numPr>
-                <w:ilvl w:val="0"/>
-                <w:numId w:val="38"/>
-              </w:numPr>
-              <w:spacing w:before="240"/>
-              <w:rPr>
-                <w:rFonts w:ascii="Calibri" w:eastAsia="Times New Roman" w:hAnsi="Calibri" w:cs="Calibri"/>
-                <w:color w:val="000000"/>
-              </w:rPr>
-            </w:pPr>
-            <w:r>
-              <w:rPr>
-                <w:rFonts w:ascii="Calibri" w:eastAsia="Times New Roman" w:hAnsi="Calibri" w:cs="Calibri"/>
-                <w:color w:val="000000"/>
-              </w:rPr>
-              <w:t>Alleen persoonlijke scores zichtbaar (geen online leaderboard).</w:t>
-            </w:r>
-          </w:p>
-        </w:tc>
-      </w:tr>
-    </w:tbl>
-    <w:p>
-      <w:pPr>
-        <w:rPr>
-          <w:rFonts w:cstheme="minorHAnsi"/>
-          <w:i/>
-          <w:iCs/>
-        </w:rPr>
-      </w:pPr>
-    </w:p>
-    <w:tbl>
-      <w:tblPr>
-        <w:tblW w:w="9025" w:type="dxa"/>
-        <w:tblLook w:val="04A0" w:firstRow="1" w:lastRow="0" w:firstColumn="1" w:lastColumn="0" w:noHBand="0" w:noVBand="1"/>
-      </w:tblPr>
-      <w:tblGrid>
-        <w:gridCol w:w="1980"/>
-        <w:gridCol w:w="2551"/>
-        <w:gridCol w:w="1985"/>
-        <w:gridCol w:w="2509"/>
-      </w:tblGrid>
-      <w:tr>
-        <w:trPr>
-          <w:trHeight w:val="567"/>
-        </w:trPr>
-        <w:tc>
-          <w:tcPr>
-            <w:tcW w:w="1980" w:type="dxa"/>
-            <w:tcBorders>
-              <w:top w:val="single" w:sz="4" w:space="0" w:color="auto"/>
-              <w:left w:val="single" w:sz="4" w:space="0" w:color="auto"/>
-              <w:bottom w:val="single" w:sz="4" w:space="0" w:color="auto"/>
-              <w:right w:val="single" w:sz="4" w:space="0" w:color="auto"/>
-            </w:tcBorders>
-            <w:shd w:val="clear" w:color="auto" w:fill="BFBFBF" w:themeFill="background1" w:themeFillShade="BF"/>
-            <w:noWrap/>
-            <w:vAlign w:val="center"/>
-          </w:tcPr>
-          <w:p>
-            <w:pPr>
-              <w:spacing w:after="0" w:line="240" w:lineRule="auto"/>
-              <w:rPr>
-                <w:rFonts w:ascii="Calibri" w:eastAsia="Times New Roman" w:hAnsi="Calibri" w:cs="Calibri"/>
-                <w:b/>
-                <w:bCs/>
-                <w:color w:val="000000"/>
-              </w:rPr>
-            </w:pPr>
-            <w:r>
-              <w:rPr>
-                <w:rFonts w:ascii="Calibri" w:eastAsia="Times New Roman" w:hAnsi="Calibri" w:cs="Calibri"/>
-                <w:b/>
-                <w:bCs/>
-                <w:color w:val="000000"/>
-              </w:rPr>
-              <w:t>Naam student:</w:t>
-            </w:r>
-          </w:p>
-        </w:tc>
-        <w:tc>
-          <w:tcPr>
-            <w:tcW w:w="7045" w:type="dxa"/>
-            <w:gridSpan w:val="3"/>
-            <w:tcBorders>
-              <w:top w:val="single" w:sz="4" w:space="0" w:color="auto"/>
-              <w:left w:val="single" w:sz="4" w:space="0" w:color="auto"/>
-              <w:bottom w:val="single" w:sz="4" w:space="0" w:color="auto"/>
-              <w:right w:val="single" w:sz="4" w:space="0" w:color="auto"/>
-            </w:tcBorders>
-            <w:vAlign w:val="center"/>
-          </w:tcPr>
-          <w:p>
-            <w:pPr>
-              <w:spacing w:after="0" w:line="240" w:lineRule="auto"/>
-              <w:rPr>
-                <w:rFonts w:ascii="Calibri" w:eastAsia="Times New Roman" w:hAnsi="Calibri" w:cs="Calibri"/>
-                <w:color w:val="000000"/>
-              </w:rPr>
-            </w:pPr>
-            <w:r>
-              <w:rPr>
-                <w:rFonts w:ascii="Calibri" w:eastAsia="Times New Roman" w:hAnsi="Calibri" w:cs="Calibri"/>
-                <w:color w:val="000000"/>
-              </w:rPr>
-              <w:t>Daniël Freriksen</w:t>
-            </w:r>
-          </w:p>
-        </w:tc>
-      </w:tr>
-      <w:tr>
-        <w:trPr>
-          <w:trHeight w:val="567"/>
-        </w:trPr>
-        <w:tc>
-          <w:tcPr>
-            <w:tcW w:w="1980" w:type="dxa"/>
-            <w:tcBorders>
-              <w:top w:val="single" w:sz="4" w:space="0" w:color="auto"/>
-              <w:left w:val="single" w:sz="4" w:space="0" w:color="auto"/>
-              <w:bottom w:val="single" w:sz="4" w:space="0" w:color="auto"/>
-              <w:right w:val="single" w:sz="4" w:space="0" w:color="auto"/>
-            </w:tcBorders>
-            <w:shd w:val="clear" w:color="auto" w:fill="BFBFBF" w:themeFill="background1" w:themeFillShade="BF"/>
-            <w:noWrap/>
-            <w:vAlign w:val="center"/>
-            <w:hideMark/>
-          </w:tcPr>
-          <w:p>
-            <w:pPr>
-              <w:spacing w:after="0" w:line="240" w:lineRule="auto"/>
-              <w:rPr>
-                <w:rFonts w:ascii="Calibri" w:eastAsia="Times New Roman" w:hAnsi="Calibri" w:cs="Calibri"/>
-                <w:color w:val="000000"/>
-              </w:rPr>
-            </w:pPr>
-            <w:r>
-              <w:rPr>
-                <w:rFonts w:ascii="Calibri" w:eastAsia="Times New Roman" w:hAnsi="Calibri" w:cs="Calibri"/>
-                <w:b/>
-                <w:bCs/>
-                <w:color w:val="000000"/>
-              </w:rPr>
-              <w:t>Nummer &amp; T</w:t>
-            </w:r>
-            <w:r>
-              <w:rPr>
-                <w:rFonts w:ascii="Calibri" w:eastAsia="Times New Roman" w:hAnsi="Calibri" w:cs="Calibri"/>
-                <w:b/>
-                <w:bCs/>
-                <w:color w:val="000000"/>
-              </w:rPr>
-              <w:t>itel</w:t>
-            </w:r>
-            <w:r>
-              <w:rPr>
-                <w:rFonts w:ascii="Calibri" w:eastAsia="Times New Roman" w:hAnsi="Calibri" w:cs="Calibri"/>
-                <w:color w:val="000000"/>
-              </w:rPr>
-              <w:t>:</w:t>
-            </w:r>
-          </w:p>
-        </w:tc>
-        <w:tc>
-          <w:tcPr>
-            <w:tcW w:w="7045" w:type="dxa"/>
-            <w:gridSpan w:val="3"/>
-            <w:tcBorders>
-              <w:top w:val="single" w:sz="4" w:space="0" w:color="auto"/>
-              <w:left w:val="single" w:sz="4" w:space="0" w:color="auto"/>
-              <w:bottom w:val="single" w:sz="4" w:space="0" w:color="auto"/>
-              <w:right w:val="single" w:sz="4" w:space="0" w:color="auto"/>
-            </w:tcBorders>
-            <w:vAlign w:val="center"/>
-          </w:tcPr>
-          <w:p>
-            <w:pPr>
-              <w:spacing w:after="0" w:line="240" w:lineRule="auto"/>
-              <w:rPr>
-                <w:rFonts w:ascii="Calibri" w:eastAsia="Times New Roman" w:hAnsi="Calibri" w:cs="Calibri"/>
-                <w:color w:val="000000"/>
-              </w:rPr>
-            </w:pPr>
-            <w:r>
-              <w:rPr>
-                <w:rFonts w:ascii="Calibri" w:eastAsia="Times New Roman" w:hAnsi="Calibri" w:cs="Calibri"/>
-                <w:color w:val="000000"/>
-              </w:rPr>
-              <w:t>US07 - Shooting Range Mode</w:t>
-            </w:r>
-          </w:p>
-        </w:tc>
-      </w:tr>
-      <w:tr>
-        <w:trPr>
-          <w:trHeight w:val="567"/>
-        </w:trPr>
-        <w:tc>
-          <w:tcPr>
-            <w:tcW w:w="9025" w:type="dxa"/>
-            <w:gridSpan w:val="4"/>
-            <w:tcBorders>
-              <w:top w:val="single" w:sz="4" w:space="0" w:color="auto"/>
-              <w:left w:val="single" w:sz="4" w:space="0" w:color="auto"/>
-              <w:bottom w:val="single" w:sz="4" w:space="0" w:color="auto"/>
-              <w:right w:val="single" w:sz="4" w:space="0" w:color="auto"/>
-            </w:tcBorders>
-            <w:shd w:val="clear" w:color="auto" w:fill="BFBFBF" w:themeFill="background1" w:themeFillShade="BF"/>
-            <w:noWrap/>
-            <w:vAlign w:val="center"/>
-            <w:hideMark/>
-          </w:tcPr>
-          <w:p>
-            <w:pPr>
-              <w:spacing w:after="0" w:line="240" w:lineRule="auto"/>
-              <w:rPr>
-                <w:rFonts w:ascii="Calibri" w:eastAsia="Times New Roman" w:hAnsi="Calibri" w:cs="Calibri"/>
-                <w:color w:val="000000"/>
-              </w:rPr>
-            </w:pPr>
-            <w:r>
-              <w:rPr>
-                <w:rFonts w:ascii="Calibri" w:eastAsia="Times New Roman" w:hAnsi="Calibri" w:cs="Calibri"/>
-                <w:b/>
-                <w:bCs/>
-                <w:color w:val="000000"/>
-              </w:rPr>
-              <w:t>Omschrijving</w:t>
-            </w:r>
-            <w:r>
-              <w:rPr>
-                <w:rFonts w:ascii="Calibri" w:eastAsia="Times New Roman" w:hAnsi="Calibri" w:cs="Calibri"/>
-                <w:color w:val="000000"/>
-              </w:rPr>
-              <w:t>:</w:t>
-            </w:r>
-          </w:p>
-        </w:tc>
-      </w:tr>
-      <w:tr>
-        <w:trPr>
-          <w:trHeight w:val="567"/>
-        </w:trPr>
-        <w:tc>
-          <w:tcPr>
-            <w:tcW w:w="9025" w:type="dxa"/>
-            <w:gridSpan w:val="4"/>
-            <w:tcBorders>
-              <w:top w:val="single" w:sz="4" w:space="0" w:color="auto"/>
-              <w:left w:val="single" w:sz="4" w:space="0" w:color="auto"/>
-              <w:bottom w:val="single" w:sz="4" w:space="0" w:color="auto"/>
-              <w:right w:val="single" w:sz="4" w:space="0" w:color="auto"/>
-            </w:tcBorders>
-            <w:noWrap/>
-            <w:vAlign w:val="center"/>
-            <w:hideMark/>
-          </w:tcPr>
-          <w:p>
-            <w:pPr>
-              <w:spacing w:after="0" w:line="240" w:lineRule="auto"/>
-              <w:rPr>
-                <w:rFonts w:ascii="Calibri" w:eastAsia="Times New Roman" w:hAnsi="Calibri" w:cs="Calibri"/>
-                <w:color w:val="000000"/>
-              </w:rPr>
-            </w:pPr>
-            <w:r>
-              <w:rPr>
-                <w:rFonts w:ascii="Calibri" w:eastAsia="Times New Roman" w:hAnsi="Calibri" w:cs="Calibri"/>
-                <w:color w:val="000000"/>
-              </w:rPr>
-              <w:t>Als speler wil ik een schietbaan kunnen spelen zodat ik mijn reflexen en aim kan trainen.</w:t>
-            </w:r>
-          </w:p>
-        </w:tc>
-      </w:tr>
-      <w:tr>
-        <w:trPr>
-          <w:trHeight w:val="567"/>
-        </w:trPr>
-        <w:tc>
-          <w:tcPr>
-            <w:tcW w:w="1980" w:type="dxa"/>
-            <w:tcBorders>
-              <w:top w:val="single" w:sz="4" w:space="0" w:color="auto"/>
-              <w:left w:val="single" w:sz="4" w:space="0" w:color="auto"/>
-              <w:bottom w:val="single" w:sz="4" w:space="0" w:color="auto"/>
-              <w:right w:val="single" w:sz="4" w:space="0" w:color="auto"/>
-            </w:tcBorders>
-            <w:shd w:val="clear" w:color="auto" w:fill="BFBFBF" w:themeFill="background1" w:themeFillShade="BF"/>
-            <w:noWrap/>
-            <w:vAlign w:val="center"/>
-            <w:hideMark/>
-          </w:tcPr>
-          <w:p>
-            <w:pPr>
-              <w:spacing w:after="0" w:line="240" w:lineRule="auto"/>
-              <w:rPr>
-                <w:rFonts w:ascii="Calibri" w:eastAsia="Times New Roman" w:hAnsi="Calibri" w:cs="Calibri"/>
-                <w:b/>
-                <w:bCs/>
-                <w:color w:val="000000"/>
-              </w:rPr>
-            </w:pPr>
-            <w:r>
-              <w:rPr>
-                <w:rFonts w:ascii="Calibri" w:eastAsia="Times New Roman" w:hAnsi="Calibri" w:cs="Calibri"/>
-                <w:b/>
-                <w:bCs/>
-                <w:color w:val="000000"/>
-              </w:rPr>
-              <w:t>Business Value:</w:t>
-            </w:r>
-          </w:p>
-        </w:tc>
-        <w:tc>
-          <w:tcPr>
-            <w:tcW w:w="2551" w:type="dxa"/>
-            <w:tcBorders>
-              <w:top w:val="nil"/>
-              <w:left w:val="nil"/>
-              <w:bottom w:val="single" w:sz="4" w:space="0" w:color="auto"/>
-              <w:right w:val="single" w:sz="4" w:space="0" w:color="auto"/>
-            </w:tcBorders>
-            <w:noWrap/>
-            <w:vAlign w:val="center"/>
-            <w:hideMark/>
-          </w:tcPr>
-          <w:p>
-            <w:pPr>
-              <w:spacing w:after="0" w:line="240" w:lineRule="auto"/>
-              <w:rPr>
-                <w:rFonts w:ascii="Calibri" w:eastAsia="Times New Roman" w:hAnsi="Calibri" w:cs="Calibri"/>
-                <w:color w:val="000000"/>
-              </w:rPr>
-            </w:pPr>
-            <w:r>
-              <w:rPr>
-                <w:rFonts w:ascii="Calibri" w:eastAsia="Times New Roman" w:hAnsi="Calibri" w:cs="Calibri"/>
-                <w:color w:val="000000"/>
-              </w:rPr>
-              <w:t>3</w:t>
-            </w:r>
-          </w:p>
-        </w:tc>
-        <w:tc>
-          <w:tcPr>
-            <w:tcW w:w="1985" w:type="dxa"/>
-            <w:tcBorders>
-              <w:top w:val="nil"/>
-              <w:left w:val="nil"/>
-              <w:bottom w:val="single" w:sz="4" w:space="0" w:color="auto"/>
-              <w:right w:val="single" w:sz="4" w:space="0" w:color="auto"/>
-            </w:tcBorders>
-            <w:shd w:val="clear" w:color="auto" w:fill="BFBFBF" w:themeFill="background1" w:themeFillShade="BF"/>
-            <w:noWrap/>
-            <w:vAlign w:val="center"/>
-            <w:hideMark/>
-          </w:tcPr>
-          <w:p>
-            <w:pPr>
-              <w:spacing w:after="0" w:line="240" w:lineRule="auto"/>
-              <w:rPr>
-                <w:rFonts w:ascii="Calibri" w:eastAsia="Times New Roman" w:hAnsi="Calibri" w:cs="Calibri"/>
-                <w:b/>
-                <w:bCs/>
-                <w:color w:val="000000"/>
-              </w:rPr>
-            </w:pPr>
-            <w:r>
-              <w:rPr>
-                <w:rFonts w:ascii="Calibri" w:eastAsia="Times New Roman" w:hAnsi="Calibri" w:cs="Calibri"/>
-                <w:b/>
-                <w:bCs/>
-                <w:color w:val="000000"/>
-              </w:rPr>
-              <w:t>Story Points:</w:t>
-            </w:r>
-          </w:p>
-        </w:tc>
-        <w:tc>
-          <w:tcPr>
-            <w:tcW w:w="2509" w:type="dxa"/>
-            <w:tcBorders>
-              <w:top w:val="nil"/>
-              <w:left w:val="nil"/>
-              <w:bottom w:val="single" w:sz="4" w:space="0" w:color="auto"/>
-              <w:right w:val="single" w:sz="4" w:space="0" w:color="auto"/>
-            </w:tcBorders>
-            <w:noWrap/>
-            <w:vAlign w:val="center"/>
-            <w:hideMark/>
-          </w:tcPr>
-          <w:p>
-            <w:pPr>
-              <w:spacing w:after="0" w:line="240" w:lineRule="auto"/>
-              <w:rPr>
-                <w:rFonts w:ascii="Calibri" w:eastAsia="Times New Roman" w:hAnsi="Calibri" w:cs="Calibri"/>
-                <w:color w:val="000000"/>
-              </w:rPr>
-            </w:pPr>
-            <w:r>
-              <w:rPr>
-                <w:rFonts w:ascii="Calibri" w:eastAsia="Times New Roman" w:hAnsi="Calibri" w:cs="Calibri"/>
-                <w:color w:val="000000"/>
-              </w:rPr>
-              <w:t>3</w:t>
-            </w:r>
-          </w:p>
-        </w:tc>
-      </w:tr>
-      <w:tr>
-        <w:trPr>
-          <w:trHeight w:val="567"/>
-        </w:trPr>
-        <w:tc>
-          <w:tcPr>
-            <w:tcW w:w="9025" w:type="dxa"/>
-            <w:gridSpan w:val="4"/>
-            <w:tcBorders>
-              <w:top w:val="single" w:sz="4" w:space="0" w:color="auto"/>
-              <w:left w:val="single" w:sz="4" w:space="0" w:color="auto"/>
-              <w:bottom w:val="single" w:sz="4" w:space="0" w:color="auto"/>
-              <w:right w:val="single" w:sz="4" w:space="0" w:color="auto"/>
-            </w:tcBorders>
-            <w:shd w:val="clear" w:color="auto" w:fill="BFBFBF" w:themeFill="background1" w:themeFillShade="BF"/>
-            <w:noWrap/>
-            <w:vAlign w:val="center"/>
-            <w:hideMark/>
-          </w:tcPr>
-          <w:p>
-            <w:pPr>
-              <w:spacing w:after="0" w:line="240" w:lineRule="auto"/>
-              <w:rPr>
-                <w:rFonts w:ascii="Calibri" w:eastAsia="Times New Roman" w:hAnsi="Calibri" w:cs="Calibri"/>
-                <w:color w:val="000000"/>
-              </w:rPr>
-            </w:pPr>
-            <w:r>
-              <w:rPr>
-                <w:rFonts w:ascii="Calibri" w:eastAsia="Times New Roman" w:hAnsi="Calibri" w:cs="Calibri"/>
-                <w:b/>
-                <w:bCs/>
-                <w:color w:val="000000"/>
-              </w:rPr>
-              <w:t>Acceptatiecriteria</w:t>
-            </w:r>
-            <w:r>
-              <w:rPr>
-                <w:rFonts w:ascii="Calibri" w:eastAsia="Times New Roman" w:hAnsi="Calibri" w:cs="Calibri"/>
-                <w:color w:val="000000"/>
-              </w:rPr>
-              <w:t>:</w:t>
-            </w:r>
-          </w:p>
-        </w:tc>
-      </w:tr>
-      <w:tr>
-        <w:trPr>
-          <w:trHeight w:val="567"/>
-        </w:trPr>
-        <w:tc>
-          <w:tcPr>
-            <w:tcW w:w="9025" w:type="dxa"/>
-            <w:gridSpan w:val="4"/>
-            <w:tcBorders>
-              <w:top w:val="single" w:sz="4" w:space="0" w:color="auto"/>
-              <w:left w:val="single" w:sz="4" w:space="0" w:color="auto"/>
-              <w:bottom w:val="single" w:sz="4" w:space="0" w:color="auto"/>
-              <w:right w:val="single" w:sz="4" w:space="0" w:color="auto"/>
-            </w:tcBorders>
-            <w:noWrap/>
-            <w:vAlign w:val="center"/>
-            <w:hideMark/>
-          </w:tcPr>
-          <w:p>
-            <w:pPr>
-              <w:pStyle w:val="ListParagraph"/>
-              <w:numPr>
-                <w:ilvl w:val="0"/>
-                <w:numId w:val="38"/>
-              </w:numPr>
-              <w:spacing w:before="240"/>
-              <w:rPr>
-                <w:rFonts w:ascii="Calibri" w:eastAsia="Times New Roman" w:hAnsi="Calibri" w:cs="Calibri"/>
-                <w:color w:val="000000"/>
-              </w:rPr>
-            </w:pPr>
-            <w:r>
-              <w:rPr>
-                <w:rFonts w:ascii="Calibri" w:eastAsia="Times New Roman" w:hAnsi="Calibri" w:cs="Calibri"/>
-                <w:color w:val="000000"/>
-              </w:rPr>
-              <w:t>Er zijn bewegende en stilstaande dummy’s.</w:t>
-            </w:r>
-          </w:p>
-          <w:p>
-            <w:pPr>
-              <w:pStyle w:val="ListParagraph"/>
-              <w:numPr>
-                <w:ilvl w:val="0"/>
-                <w:numId w:val="38"/>
-              </w:numPr>
-              <w:spacing w:before="240"/>
-              <w:rPr>
-                <w:rFonts w:ascii="Calibri" w:eastAsia="Times New Roman" w:hAnsi="Calibri" w:cs="Calibri"/>
-                <w:color w:val="000000"/>
-              </w:rPr>
-            </w:pPr>
-            <w:r>
-              <w:rPr>
-                <w:rFonts w:ascii="Calibri" w:eastAsia="Times New Roman" w:hAnsi="Calibri" w:cs="Calibri"/>
-                <w:color w:val="000000"/>
-              </w:rPr>
-              <w:t>Aan het einde wordt de score weergegeven.</w:t>
-            </w:r>
-          </w:p>
-        </w:tc>
-      </w:tr>
-    </w:tbl>
-    <w:p>
-      <w:pPr>
-        <w:rPr>
-          <w:rFonts w:cstheme="minorHAnsi"/>
-          <w:i/>
-          <w:iCs/>
-        </w:rPr>
-      </w:pPr>
-    </w:p>
-    <w:tbl>
-      <w:tblPr>
-        <w:tblW w:w="9025" w:type="dxa"/>
-        <w:tblLook w:val="04A0" w:firstRow="1" w:lastRow="0" w:firstColumn="1" w:lastColumn="0" w:noHBand="0" w:noVBand="1"/>
-      </w:tblPr>
-      <w:tblGrid>
-        <w:gridCol w:w="1980"/>
-        <w:gridCol w:w="2551"/>
-        <w:gridCol w:w="1985"/>
-        <w:gridCol w:w="2509"/>
-      </w:tblGrid>
-      <w:tr>
-        <w:trPr>
-          <w:trHeight w:val="567"/>
-        </w:trPr>
-        <w:tc>
-          <w:tcPr>
-            <w:tcW w:w="1980" w:type="dxa"/>
-            <w:tcBorders>
-              <w:top w:val="single" w:sz="4" w:space="0" w:color="auto"/>
-              <w:left w:val="single" w:sz="4" w:space="0" w:color="auto"/>
-              <w:bottom w:val="single" w:sz="4" w:space="0" w:color="auto"/>
-              <w:right w:val="single" w:sz="4" w:space="0" w:color="auto"/>
-            </w:tcBorders>
-            <w:shd w:val="clear" w:color="auto" w:fill="BFBFBF" w:themeFill="background1" w:themeFillShade="BF"/>
-            <w:noWrap/>
-            <w:vAlign w:val="center"/>
-          </w:tcPr>
-          <w:p>
-            <w:pPr>
-              <w:spacing w:after="0" w:line="240" w:lineRule="auto"/>
-              <w:rPr>
-                <w:rFonts w:ascii="Calibri" w:eastAsia="Times New Roman" w:hAnsi="Calibri" w:cs="Calibri"/>
-                <w:b/>
-                <w:bCs/>
-                <w:color w:val="000000"/>
-              </w:rPr>
-            </w:pPr>
-            <w:r>
-              <w:rPr>
-                <w:rFonts w:ascii="Calibri" w:eastAsia="Times New Roman" w:hAnsi="Calibri" w:cs="Calibri"/>
-                <w:b/>
-                <w:bCs/>
-                <w:color w:val="000000"/>
-              </w:rPr>
-              <w:t>Naam student:</w:t>
-            </w:r>
-          </w:p>
-        </w:tc>
-        <w:tc>
-          <w:tcPr>
-            <w:tcW w:w="7045" w:type="dxa"/>
-            <w:gridSpan w:val="3"/>
-            <w:tcBorders>
-              <w:top w:val="single" w:sz="4" w:space="0" w:color="auto"/>
-              <w:left w:val="single" w:sz="4" w:space="0" w:color="auto"/>
-              <w:bottom w:val="single" w:sz="4" w:space="0" w:color="auto"/>
-              <w:right w:val="single" w:sz="4" w:space="0" w:color="auto"/>
-            </w:tcBorders>
-            <w:vAlign w:val="center"/>
-          </w:tcPr>
-          <w:p>
-            <w:pPr>
-              <w:spacing w:after="0" w:line="240" w:lineRule="auto"/>
-              <w:rPr>
-                <w:rFonts w:ascii="Calibri" w:eastAsia="Times New Roman" w:hAnsi="Calibri" w:cs="Calibri"/>
-                <w:color w:val="000000"/>
-              </w:rPr>
-            </w:pPr>
-            <w:r>
-              <w:rPr>
-                <w:rFonts w:ascii="Calibri" w:eastAsia="Times New Roman" w:hAnsi="Calibri" w:cs="Calibri"/>
-                <w:color w:val="000000"/>
-              </w:rPr>
-              <w:t>Daniël Freriksen</w:t>
-            </w:r>
-          </w:p>
-        </w:tc>
-      </w:tr>
-      <w:tr>
-        <w:trPr>
-          <w:trHeight w:val="567"/>
-        </w:trPr>
-        <w:tc>
-          <w:tcPr>
-            <w:tcW w:w="1980" w:type="dxa"/>
-            <w:tcBorders>
-              <w:top w:val="single" w:sz="4" w:space="0" w:color="auto"/>
-              <w:left w:val="single" w:sz="4" w:space="0" w:color="auto"/>
-              <w:bottom w:val="single" w:sz="4" w:space="0" w:color="auto"/>
-              <w:right w:val="single" w:sz="4" w:space="0" w:color="auto"/>
-            </w:tcBorders>
-            <w:shd w:val="clear" w:color="auto" w:fill="BFBFBF" w:themeFill="background1" w:themeFillShade="BF"/>
-            <w:noWrap/>
-            <w:vAlign w:val="center"/>
-            <w:hideMark/>
-          </w:tcPr>
-          <w:p>
-            <w:pPr>
-              <w:spacing w:after="0" w:line="240" w:lineRule="auto"/>
-              <w:rPr>
-                <w:rFonts w:ascii="Calibri" w:eastAsia="Times New Roman" w:hAnsi="Calibri" w:cs="Calibri"/>
-                <w:color w:val="000000"/>
-              </w:rPr>
-            </w:pPr>
-            <w:r>
-              <w:rPr>
-                <w:rFonts w:ascii="Calibri" w:eastAsia="Times New Roman" w:hAnsi="Calibri" w:cs="Calibri"/>
-                <w:b/>
-                <w:bCs/>
-                <w:color w:val="000000"/>
-              </w:rPr>
-              <w:t>Nummer &amp; T</w:t>
-            </w:r>
-            <w:r>
-              <w:rPr>
-                <w:rFonts w:ascii="Calibri" w:eastAsia="Times New Roman" w:hAnsi="Calibri" w:cs="Calibri"/>
-                <w:b/>
-                <w:bCs/>
-                <w:color w:val="000000"/>
-              </w:rPr>
-              <w:t>itel</w:t>
-            </w:r>
-            <w:r>
-              <w:rPr>
-                <w:rFonts w:ascii="Calibri" w:eastAsia="Times New Roman" w:hAnsi="Calibri" w:cs="Calibri"/>
-                <w:color w:val="000000"/>
-              </w:rPr>
-              <w:t>:</w:t>
-            </w:r>
-          </w:p>
-        </w:tc>
-        <w:tc>
-          <w:tcPr>
-            <w:tcW w:w="7045" w:type="dxa"/>
-            <w:gridSpan w:val="3"/>
-            <w:tcBorders>
-              <w:top w:val="single" w:sz="4" w:space="0" w:color="auto"/>
-              <w:left w:val="single" w:sz="4" w:space="0" w:color="auto"/>
-              <w:bottom w:val="single" w:sz="4" w:space="0" w:color="auto"/>
-              <w:right w:val="single" w:sz="4" w:space="0" w:color="auto"/>
-            </w:tcBorders>
-            <w:vAlign w:val="center"/>
-          </w:tcPr>
-          <w:p>
-            <w:pPr>
-              <w:spacing w:after="0" w:line="240" w:lineRule="auto"/>
-              <w:rPr>
-                <w:rFonts w:ascii="Calibri" w:eastAsia="Times New Roman" w:hAnsi="Calibri" w:cs="Calibri"/>
-                <w:color w:val="000000"/>
-              </w:rPr>
-            </w:pPr>
-            <w:r>
-              <w:rPr>
-                <w:rFonts w:ascii="Calibri" w:eastAsia="Times New Roman" w:hAnsi="Calibri" w:cs="Calibri"/>
-                <w:color w:val="000000"/>
-              </w:rPr>
-              <w:t>US08 - Painting Mode</w:t>
-            </w:r>
-          </w:p>
-        </w:tc>
-      </w:tr>
-      <w:tr>
-        <w:trPr>
-          <w:trHeight w:val="567"/>
-        </w:trPr>
-        <w:tc>
-          <w:tcPr>
-            <w:tcW w:w="9025" w:type="dxa"/>
-            <w:gridSpan w:val="4"/>
-            <w:tcBorders>
-              <w:top w:val="single" w:sz="4" w:space="0" w:color="auto"/>
-              <w:left w:val="single" w:sz="4" w:space="0" w:color="auto"/>
-              <w:bottom w:val="single" w:sz="4" w:space="0" w:color="auto"/>
-              <w:right w:val="single" w:sz="4" w:space="0" w:color="auto"/>
-            </w:tcBorders>
-            <w:shd w:val="clear" w:color="auto" w:fill="BFBFBF" w:themeFill="background1" w:themeFillShade="BF"/>
-            <w:noWrap/>
-            <w:vAlign w:val="center"/>
-            <w:hideMark/>
-          </w:tcPr>
-          <w:p>
-            <w:pPr>
-              <w:spacing w:after="0" w:line="240" w:lineRule="auto"/>
-              <w:rPr>
-                <w:rFonts w:ascii="Calibri" w:eastAsia="Times New Roman" w:hAnsi="Calibri" w:cs="Calibri"/>
-                <w:color w:val="000000"/>
-              </w:rPr>
-            </w:pPr>
-            <w:r>
-              <w:rPr>
-                <w:rFonts w:ascii="Calibri" w:eastAsia="Times New Roman" w:hAnsi="Calibri" w:cs="Calibri"/>
-                <w:b/>
-                <w:bCs/>
-                <w:color w:val="000000"/>
-              </w:rPr>
-              <w:t>Omschrijving</w:t>
-            </w:r>
-            <w:r>
-              <w:rPr>
-                <w:rFonts w:ascii="Calibri" w:eastAsia="Times New Roman" w:hAnsi="Calibri" w:cs="Calibri"/>
-                <w:color w:val="000000"/>
-              </w:rPr>
-              <w:t>:</w:t>
-            </w:r>
-          </w:p>
-        </w:tc>
-      </w:tr>
-      <w:tr>
-        <w:trPr>
-          <w:trHeight w:val="567"/>
-        </w:trPr>
-        <w:tc>
-          <w:tcPr>
-            <w:tcW w:w="9025" w:type="dxa"/>
-            <w:gridSpan w:val="4"/>
-            <w:tcBorders>
-              <w:top w:val="single" w:sz="4" w:space="0" w:color="auto"/>
-              <w:left w:val="single" w:sz="4" w:space="0" w:color="auto"/>
-              <w:bottom w:val="single" w:sz="4" w:space="0" w:color="auto"/>
-              <w:right w:val="single" w:sz="4" w:space="0" w:color="auto"/>
-            </w:tcBorders>
-            <w:noWrap/>
-            <w:vAlign w:val="center"/>
-            <w:hideMark/>
-          </w:tcPr>
-          <w:p>
-            <w:pPr>
-              <w:spacing w:after="0" w:line="240" w:lineRule="auto"/>
-              <w:rPr>
-                <w:rFonts w:ascii="Calibri" w:eastAsia="Times New Roman" w:hAnsi="Calibri" w:cs="Calibri"/>
-                <w:color w:val="000000"/>
-              </w:rPr>
-            </w:pPr>
-            <w:r>
-              <w:rPr>
-                <w:rFonts w:ascii="Calibri" w:eastAsia="Times New Roman" w:hAnsi="Calibri" w:cs="Calibri"/>
-                <w:color w:val="000000"/>
-              </w:rPr>
-              <w:t>Als speler wil ik op een witte muur kunnen tekenen met paintball kogels zodat ik creatief bezig kan zijn.</w:t>
-            </w:r>
-          </w:p>
-        </w:tc>
-      </w:tr>
-      <w:tr>
-        <w:trPr>
-          <w:trHeight w:val="567"/>
-        </w:trPr>
-        <w:tc>
-          <w:tcPr>
-            <w:tcW w:w="1980" w:type="dxa"/>
-            <w:tcBorders>
-              <w:top w:val="single" w:sz="4" w:space="0" w:color="auto"/>
-              <w:left w:val="single" w:sz="4" w:space="0" w:color="auto"/>
-              <w:bottom w:val="single" w:sz="4" w:space="0" w:color="auto"/>
-              <w:right w:val="single" w:sz="4" w:space="0" w:color="auto"/>
-            </w:tcBorders>
-            <w:shd w:val="clear" w:color="auto" w:fill="BFBFBF" w:themeFill="background1" w:themeFillShade="BF"/>
-            <w:noWrap/>
-            <w:vAlign w:val="center"/>
-            <w:hideMark/>
-          </w:tcPr>
-          <w:p>
-            <w:pPr>
-              <w:spacing w:after="0" w:line="240" w:lineRule="auto"/>
-              <w:rPr>
-                <w:rFonts w:ascii="Calibri" w:eastAsia="Times New Roman" w:hAnsi="Calibri" w:cs="Calibri"/>
-                <w:b/>
-                <w:bCs/>
-                <w:color w:val="000000"/>
-              </w:rPr>
-            </w:pPr>
-            <w:r>
-              <w:rPr>
-                <w:rFonts w:ascii="Calibri" w:eastAsia="Times New Roman" w:hAnsi="Calibri" w:cs="Calibri"/>
-                <w:b/>
-                <w:bCs/>
-                <w:color w:val="000000"/>
-              </w:rPr>
-              <w:t>Business Value:</w:t>
-            </w:r>
-          </w:p>
-        </w:tc>
-        <w:tc>
-          <w:tcPr>
-            <w:tcW w:w="2551" w:type="dxa"/>
-            <w:tcBorders>
-              <w:top w:val="nil"/>
-              <w:left w:val="nil"/>
-              <w:bottom w:val="single" w:sz="4" w:space="0" w:color="auto"/>
-              <w:right w:val="single" w:sz="4" w:space="0" w:color="auto"/>
-            </w:tcBorders>
-            <w:noWrap/>
-            <w:vAlign w:val="center"/>
-            <w:hideMark/>
-          </w:tcPr>
-          <w:p>
-            <w:pPr>
-              <w:spacing w:after="0" w:line="240" w:lineRule="auto"/>
-              <w:rPr>
-                <w:rFonts w:ascii="Calibri" w:eastAsia="Times New Roman" w:hAnsi="Calibri" w:cs="Calibri"/>
-                <w:color w:val="000000"/>
-              </w:rPr>
-            </w:pPr>
-            <w:r>
-              <w:rPr>
-                <w:rFonts w:ascii="Calibri" w:eastAsia="Times New Roman" w:hAnsi="Calibri" w:cs="Calibri"/>
-                <w:color w:val="000000"/>
-              </w:rPr>
-              <w:t>1</w:t>
-            </w:r>
-          </w:p>
-        </w:tc>
-        <w:tc>
-          <w:tcPr>
-            <w:tcW w:w="1985" w:type="dxa"/>
-            <w:tcBorders>
-              <w:top w:val="nil"/>
-              <w:left w:val="nil"/>
-              <w:bottom w:val="single" w:sz="4" w:space="0" w:color="auto"/>
-              <w:right w:val="single" w:sz="4" w:space="0" w:color="auto"/>
-            </w:tcBorders>
-            <w:shd w:val="clear" w:color="auto" w:fill="BFBFBF" w:themeFill="background1" w:themeFillShade="BF"/>
-            <w:noWrap/>
-            <w:vAlign w:val="center"/>
-            <w:hideMark/>
-          </w:tcPr>
-          <w:p>
-            <w:pPr>
-              <w:spacing w:after="0" w:line="240" w:lineRule="auto"/>
-              <w:rPr>
-                <w:rFonts w:ascii="Calibri" w:eastAsia="Times New Roman" w:hAnsi="Calibri" w:cs="Calibri"/>
-                <w:b/>
-                <w:bCs/>
-                <w:color w:val="000000"/>
-              </w:rPr>
-            </w:pPr>
-            <w:r>
-              <w:rPr>
-                <w:rFonts w:ascii="Calibri" w:eastAsia="Times New Roman" w:hAnsi="Calibri" w:cs="Calibri"/>
-                <w:b/>
-                <w:bCs/>
-                <w:color w:val="000000"/>
-              </w:rPr>
-              <w:t>Story Points:</w:t>
-            </w:r>
-          </w:p>
-        </w:tc>
-        <w:tc>
-          <w:tcPr>
-            <w:tcW w:w="2509" w:type="dxa"/>
-            <w:tcBorders>
-              <w:top w:val="nil"/>
-              <w:left w:val="nil"/>
-              <w:bottom w:val="single" w:sz="4" w:space="0" w:color="auto"/>
-              <w:right w:val="single" w:sz="4" w:space="0" w:color="auto"/>
-            </w:tcBorders>
-            <w:noWrap/>
-            <w:vAlign w:val="center"/>
-            <w:hideMark/>
-          </w:tcPr>
-          <w:p>
-            <w:pPr>
-              <w:spacing w:after="0" w:line="240" w:lineRule="auto"/>
-              <w:rPr>
-                <w:rFonts w:ascii="Calibri" w:eastAsia="Times New Roman" w:hAnsi="Calibri" w:cs="Calibri"/>
-                <w:color w:val="000000"/>
-              </w:rPr>
-            </w:pPr>
-            <w:r>
-              <w:rPr>
-                <w:rFonts w:ascii="Calibri" w:eastAsia="Times New Roman" w:hAnsi="Calibri" w:cs="Calibri"/>
-                <w:color w:val="000000"/>
-              </w:rPr>
-              <w:t>5</w:t>
-            </w:r>
-          </w:p>
-        </w:tc>
-      </w:tr>
-      <w:tr>
-        <w:trPr>
-          <w:trHeight w:val="567"/>
-        </w:trPr>
-        <w:tc>
-          <w:tcPr>
-            <w:tcW w:w="9025" w:type="dxa"/>
-            <w:gridSpan w:val="4"/>
-            <w:tcBorders>
-              <w:top w:val="single" w:sz="4" w:space="0" w:color="auto"/>
-              <w:left w:val="single" w:sz="4" w:space="0" w:color="auto"/>
-              <w:bottom w:val="single" w:sz="4" w:space="0" w:color="auto"/>
-              <w:right w:val="single" w:sz="4" w:space="0" w:color="auto"/>
-            </w:tcBorders>
-            <w:shd w:val="clear" w:color="auto" w:fill="BFBFBF" w:themeFill="background1" w:themeFillShade="BF"/>
-            <w:noWrap/>
-            <w:vAlign w:val="center"/>
-            <w:hideMark/>
-          </w:tcPr>
-          <w:p>
-            <w:pPr>
-              <w:spacing w:after="0" w:line="240" w:lineRule="auto"/>
-              <w:rPr>
-                <w:rFonts w:ascii="Calibri" w:eastAsia="Times New Roman" w:hAnsi="Calibri" w:cs="Calibri"/>
-                <w:color w:val="000000"/>
-              </w:rPr>
-            </w:pPr>
-            <w:r>
-              <w:rPr>
-                <w:rFonts w:ascii="Calibri" w:eastAsia="Times New Roman" w:hAnsi="Calibri" w:cs="Calibri"/>
-                <w:b/>
-                <w:bCs/>
-                <w:color w:val="000000"/>
-              </w:rPr>
-              <w:t>Acceptatiecriteria</w:t>
-            </w:r>
-            <w:r>
-              <w:rPr>
-                <w:rFonts w:ascii="Calibri" w:eastAsia="Times New Roman" w:hAnsi="Calibri" w:cs="Calibri"/>
-                <w:color w:val="000000"/>
-              </w:rPr>
-              <w:t>:</w:t>
-            </w:r>
-          </w:p>
-        </w:tc>
-      </w:tr>
-      <w:tr>
-        <w:trPr>
-          <w:trHeight w:val="567"/>
-        </w:trPr>
-        <w:tc>
-          <w:tcPr>
-            <w:tcW w:w="9025" w:type="dxa"/>
-            <w:gridSpan w:val="4"/>
-            <w:tcBorders>
-              <w:top w:val="single" w:sz="4" w:space="0" w:color="auto"/>
-              <w:left w:val="single" w:sz="4" w:space="0" w:color="auto"/>
-              <w:bottom w:val="single" w:sz="4" w:space="0" w:color="auto"/>
-              <w:right w:val="single" w:sz="4" w:space="0" w:color="auto"/>
-            </w:tcBorders>
-            <w:noWrap/>
-            <w:vAlign w:val="center"/>
-            <w:hideMark/>
-          </w:tcPr>
-          <w:p>
-            <w:pPr>
-              <w:pStyle w:val="ListParagraph"/>
-              <w:numPr>
-                <w:ilvl w:val="0"/>
-                <w:numId w:val="38"/>
-              </w:numPr>
-              <w:spacing w:before="240"/>
-              <w:rPr>
-                <w:rFonts w:ascii="Calibri" w:eastAsia="Times New Roman" w:hAnsi="Calibri" w:cs="Calibri"/>
-                <w:color w:val="000000"/>
-              </w:rPr>
-            </w:pPr>
-            <w:r>
-              <w:rPr>
-                <w:rFonts w:ascii="Calibri" w:eastAsia="Times New Roman" w:hAnsi="Calibri" w:cs="Calibri"/>
-                <w:color w:val="000000"/>
-              </w:rPr>
-              <w:lastRenderedPageBreak/>
-              <w:t>Er is een witte muur beschikbaar in het level.</w:t>
-            </w:r>
-          </w:p>
-          <w:p>
-            <w:pPr>
-              <w:pStyle w:val="ListParagraph"/>
-              <w:numPr>
-                <w:ilvl w:val="0"/>
-                <w:numId w:val="38"/>
-              </w:numPr>
-              <w:spacing w:before="240"/>
-              <w:rPr>
-                <w:rFonts w:ascii="Calibri" w:eastAsia="Times New Roman" w:hAnsi="Calibri" w:cs="Calibri"/>
-                <w:color w:val="000000"/>
-              </w:rPr>
-            </w:pPr>
-            <w:r>
-              <w:rPr>
-                <w:rFonts w:ascii="Calibri" w:eastAsia="Times New Roman" w:hAnsi="Calibri" w:cs="Calibri"/>
-                <w:color w:val="000000"/>
-              </w:rPr>
-              <w:t>Paintball impacts blijven zichtbaar als verf.</w:t>
-            </w:r>
-          </w:p>
-          <w:p>
-            <w:pPr>
-              <w:pStyle w:val="ListParagraph"/>
-              <w:numPr>
-                <w:ilvl w:val="0"/>
-                <w:numId w:val="38"/>
-              </w:numPr>
-              <w:spacing w:before="240"/>
-              <w:rPr>
-                <w:rFonts w:ascii="Calibri" w:eastAsia="Times New Roman" w:hAnsi="Calibri" w:cs="Calibri"/>
-                <w:color w:val="000000"/>
-              </w:rPr>
-            </w:pPr>
-            <w:r>
-              <w:rPr>
-                <w:rFonts w:ascii="Calibri" w:eastAsia="Times New Roman" w:hAnsi="Calibri" w:cs="Calibri"/>
-                <w:color w:val="000000"/>
-              </w:rPr>
-              <w:t>De muur kan volledig worden gevuld met verf.</w:t>
-            </w:r>
-          </w:p>
-        </w:tc>
-      </w:tr>
-    </w:tbl>
-    <w:p>
-      <w:pPr>
-        <w:rPr>
-          <w:rFonts w:cstheme="minorHAnsi"/>
-          <w:i/>
-          <w:iCs/>
-        </w:rPr>
-      </w:pPr>
-    </w:p>
-    <w:tbl>
-      <w:tblPr>
-        <w:tblW w:w="9025" w:type="dxa"/>
-        <w:tblLook w:val="04A0" w:firstRow="1" w:lastRow="0" w:firstColumn="1" w:lastColumn="0" w:noHBand="0" w:noVBand="1"/>
-      </w:tblPr>
-      <w:tblGrid>
-        <w:gridCol w:w="1980"/>
-        <w:gridCol w:w="2551"/>
-        <w:gridCol w:w="1985"/>
-        <w:gridCol w:w="2509"/>
-      </w:tblGrid>
-      <w:tr>
-        <w:trPr>
-          <w:trHeight w:val="567"/>
-        </w:trPr>
-        <w:tc>
-          <w:tcPr>
-            <w:tcW w:w="1980" w:type="dxa"/>
-            <w:tcBorders>
-              <w:top w:val="single" w:sz="4" w:space="0" w:color="auto"/>
-              <w:left w:val="single" w:sz="4" w:space="0" w:color="auto"/>
-              <w:bottom w:val="single" w:sz="4" w:space="0" w:color="auto"/>
-              <w:right w:val="single" w:sz="4" w:space="0" w:color="auto"/>
-            </w:tcBorders>
-            <w:shd w:val="clear" w:color="auto" w:fill="BFBFBF" w:themeFill="background1" w:themeFillShade="BF"/>
-            <w:noWrap/>
-            <w:vAlign w:val="center"/>
-          </w:tcPr>
-          <w:p>
-            <w:pPr>
-              <w:spacing w:after="0" w:line="240" w:lineRule="auto"/>
-              <w:rPr>
-                <w:rFonts w:ascii="Calibri" w:eastAsia="Times New Roman" w:hAnsi="Calibri" w:cs="Calibri"/>
-                <w:b/>
-                <w:bCs/>
-                <w:color w:val="000000"/>
-              </w:rPr>
-            </w:pPr>
-            <w:r>
-              <w:rPr>
-                <w:rFonts w:ascii="Calibri" w:eastAsia="Times New Roman" w:hAnsi="Calibri" w:cs="Calibri"/>
-                <w:b/>
-                <w:bCs/>
-                <w:color w:val="000000"/>
-              </w:rPr>
-              <w:t>Naam student:</w:t>
-            </w:r>
-          </w:p>
-        </w:tc>
-        <w:tc>
-          <w:tcPr>
-            <w:tcW w:w="7045" w:type="dxa"/>
-            <w:gridSpan w:val="3"/>
-            <w:tcBorders>
-              <w:top w:val="single" w:sz="4" w:space="0" w:color="auto"/>
-              <w:left w:val="single" w:sz="4" w:space="0" w:color="auto"/>
-              <w:bottom w:val="single" w:sz="4" w:space="0" w:color="auto"/>
-              <w:right w:val="single" w:sz="4" w:space="0" w:color="auto"/>
-            </w:tcBorders>
-            <w:vAlign w:val="center"/>
-          </w:tcPr>
-          <w:p>
-            <w:pPr>
-              <w:spacing w:after="0" w:line="240" w:lineRule="auto"/>
-              <w:rPr>
-                <w:rFonts w:ascii="Calibri" w:eastAsia="Times New Roman" w:hAnsi="Calibri" w:cs="Calibri"/>
-                <w:color w:val="000000"/>
-              </w:rPr>
-            </w:pPr>
-            <w:r>
-              <w:rPr>
-                <w:rFonts w:ascii="Calibri" w:eastAsia="Times New Roman" w:hAnsi="Calibri" w:cs="Calibri"/>
-                <w:color w:val="000000"/>
-              </w:rPr>
-              <w:t>Daniël Freriksen</w:t>
-            </w:r>
-          </w:p>
-        </w:tc>
-      </w:tr>
-      <w:tr>
-        <w:trPr>
-          <w:trHeight w:val="567"/>
-        </w:trPr>
-        <w:tc>
-          <w:tcPr>
-            <w:tcW w:w="1980" w:type="dxa"/>
-            <w:tcBorders>
-              <w:top w:val="single" w:sz="4" w:space="0" w:color="auto"/>
-              <w:left w:val="single" w:sz="4" w:space="0" w:color="auto"/>
-              <w:bottom w:val="single" w:sz="4" w:space="0" w:color="auto"/>
-              <w:right w:val="single" w:sz="4" w:space="0" w:color="auto"/>
-            </w:tcBorders>
-            <w:shd w:val="clear" w:color="auto" w:fill="BFBFBF" w:themeFill="background1" w:themeFillShade="BF"/>
-            <w:noWrap/>
-            <w:vAlign w:val="center"/>
-            <w:hideMark/>
-          </w:tcPr>
-          <w:p>
-            <w:pPr>
-              <w:spacing w:after="0" w:line="240" w:lineRule="auto"/>
-              <w:rPr>
-                <w:rFonts w:ascii="Calibri" w:eastAsia="Times New Roman" w:hAnsi="Calibri" w:cs="Calibri"/>
-                <w:color w:val="000000"/>
-              </w:rPr>
-            </w:pPr>
-            <w:r>
-              <w:rPr>
-                <w:rFonts w:ascii="Calibri" w:eastAsia="Times New Roman" w:hAnsi="Calibri" w:cs="Calibri"/>
-                <w:b/>
-                <w:bCs/>
-                <w:color w:val="000000"/>
-              </w:rPr>
-              <w:t>Nummer &amp; T</w:t>
-            </w:r>
-            <w:r>
-              <w:rPr>
-                <w:rFonts w:ascii="Calibri" w:eastAsia="Times New Roman" w:hAnsi="Calibri" w:cs="Calibri"/>
-                <w:b/>
-                <w:bCs/>
-                <w:color w:val="000000"/>
-              </w:rPr>
-              <w:t>itel</w:t>
-            </w:r>
-            <w:r>
-              <w:rPr>
-                <w:rFonts w:ascii="Calibri" w:eastAsia="Times New Roman" w:hAnsi="Calibri" w:cs="Calibri"/>
-                <w:color w:val="000000"/>
-              </w:rPr>
-              <w:t>:</w:t>
-            </w:r>
-          </w:p>
-        </w:tc>
-        <w:tc>
-          <w:tcPr>
-            <w:tcW w:w="7045" w:type="dxa"/>
-            <w:gridSpan w:val="3"/>
-            <w:tcBorders>
-              <w:top w:val="single" w:sz="4" w:space="0" w:color="auto"/>
-              <w:left w:val="single" w:sz="4" w:space="0" w:color="auto"/>
-              <w:bottom w:val="single" w:sz="4" w:space="0" w:color="auto"/>
-              <w:right w:val="single" w:sz="4" w:space="0" w:color="auto"/>
-            </w:tcBorders>
-            <w:vAlign w:val="center"/>
-          </w:tcPr>
-          <w:p>
-            <w:pPr>
-              <w:spacing w:after="0" w:line="240" w:lineRule="auto"/>
-              <w:rPr>
-                <w:rFonts w:ascii="Calibri" w:eastAsia="Times New Roman" w:hAnsi="Calibri" w:cs="Calibri"/>
-                <w:color w:val="000000"/>
-              </w:rPr>
-            </w:pPr>
-            <w:r>
-              <w:rPr>
-                <w:rFonts w:ascii="Calibri" w:eastAsia="Times New Roman" w:hAnsi="Calibri" w:cs="Calibri"/>
-                <w:color w:val="000000"/>
-              </w:rPr>
-              <w:t>US09 - Obstakels &amp; Dummies</w:t>
-            </w:r>
-          </w:p>
-        </w:tc>
-      </w:tr>
-      <w:tr>
-        <w:trPr>
-          <w:trHeight w:val="567"/>
-        </w:trPr>
-        <w:tc>
-          <w:tcPr>
-            <w:tcW w:w="9025" w:type="dxa"/>
-            <w:gridSpan w:val="4"/>
-            <w:tcBorders>
-              <w:top w:val="single" w:sz="4" w:space="0" w:color="auto"/>
-              <w:left w:val="single" w:sz="4" w:space="0" w:color="auto"/>
-              <w:bottom w:val="single" w:sz="4" w:space="0" w:color="auto"/>
-              <w:right w:val="single" w:sz="4" w:space="0" w:color="auto"/>
-            </w:tcBorders>
-            <w:shd w:val="clear" w:color="auto" w:fill="BFBFBF" w:themeFill="background1" w:themeFillShade="BF"/>
-            <w:noWrap/>
-            <w:vAlign w:val="center"/>
-            <w:hideMark/>
-          </w:tcPr>
-          <w:p>
-            <w:pPr>
-              <w:spacing w:after="0" w:line="240" w:lineRule="auto"/>
-              <w:rPr>
-                <w:rFonts w:ascii="Calibri" w:eastAsia="Times New Roman" w:hAnsi="Calibri" w:cs="Calibri"/>
-                <w:color w:val="000000"/>
-              </w:rPr>
-            </w:pPr>
-            <w:r>
-              <w:rPr>
-                <w:rFonts w:ascii="Calibri" w:eastAsia="Times New Roman" w:hAnsi="Calibri" w:cs="Calibri"/>
-                <w:b/>
-                <w:bCs/>
-                <w:color w:val="000000"/>
-              </w:rPr>
-              <w:t>Omschrijving</w:t>
-            </w:r>
-            <w:r>
-              <w:rPr>
-                <w:rFonts w:ascii="Calibri" w:eastAsia="Times New Roman" w:hAnsi="Calibri" w:cs="Calibri"/>
-                <w:color w:val="000000"/>
-              </w:rPr>
-              <w:t>:</w:t>
-            </w:r>
-          </w:p>
-        </w:tc>
-      </w:tr>
-      <w:tr>
-        <w:trPr>
-          <w:trHeight w:val="567"/>
-        </w:trPr>
-        <w:tc>
-          <w:tcPr>
-            <w:tcW w:w="9025" w:type="dxa"/>
-            <w:gridSpan w:val="4"/>
-            <w:tcBorders>
-              <w:top w:val="single" w:sz="4" w:space="0" w:color="auto"/>
-              <w:left w:val="single" w:sz="4" w:space="0" w:color="auto"/>
-              <w:bottom w:val="single" w:sz="4" w:space="0" w:color="auto"/>
-              <w:right w:val="single" w:sz="4" w:space="0" w:color="auto"/>
-            </w:tcBorders>
-            <w:noWrap/>
-            <w:vAlign w:val="center"/>
-            <w:hideMark/>
-          </w:tcPr>
-          <w:p>
-            <w:pPr>
-              <w:spacing w:after="0" w:line="240" w:lineRule="auto"/>
-              <w:rPr>
-                <w:rFonts w:ascii="Calibri" w:eastAsia="Times New Roman" w:hAnsi="Calibri" w:cs="Calibri"/>
-                <w:color w:val="000000"/>
-              </w:rPr>
-            </w:pPr>
-            <w:r>
-              <w:rPr>
-                <w:rFonts w:ascii="Calibri" w:eastAsia="Times New Roman" w:hAnsi="Calibri" w:cs="Calibri"/>
-                <w:color w:val="000000"/>
-              </w:rPr>
-              <w:t>Als speler wil ik obstakels en dummy’s in de omgeving hebben zodat het uitdagender wordt om te trainen.</w:t>
-            </w:r>
-          </w:p>
-        </w:tc>
-      </w:tr>
-      <w:tr>
-        <w:trPr>
-          <w:trHeight w:val="567"/>
-        </w:trPr>
-        <w:tc>
-          <w:tcPr>
-            <w:tcW w:w="1980" w:type="dxa"/>
-            <w:tcBorders>
-              <w:top w:val="single" w:sz="4" w:space="0" w:color="auto"/>
-              <w:left w:val="single" w:sz="4" w:space="0" w:color="auto"/>
-              <w:bottom w:val="single" w:sz="4" w:space="0" w:color="auto"/>
-              <w:right w:val="single" w:sz="4" w:space="0" w:color="auto"/>
-            </w:tcBorders>
-            <w:shd w:val="clear" w:color="auto" w:fill="BFBFBF" w:themeFill="background1" w:themeFillShade="BF"/>
-            <w:noWrap/>
-            <w:vAlign w:val="center"/>
-            <w:hideMark/>
-          </w:tcPr>
-          <w:p>
-            <w:pPr>
-              <w:spacing w:after="0" w:line="240" w:lineRule="auto"/>
-              <w:rPr>
-                <w:rFonts w:ascii="Calibri" w:eastAsia="Times New Roman" w:hAnsi="Calibri" w:cs="Calibri"/>
-                <w:b/>
-                <w:bCs/>
-                <w:color w:val="000000"/>
-              </w:rPr>
-            </w:pPr>
-            <w:r>
-              <w:rPr>
-                <w:rFonts w:ascii="Calibri" w:eastAsia="Times New Roman" w:hAnsi="Calibri" w:cs="Calibri"/>
-                <w:b/>
-                <w:bCs/>
-                <w:color w:val="000000"/>
-              </w:rPr>
-              <w:t>Business Value:</w:t>
-            </w:r>
-          </w:p>
-        </w:tc>
-        <w:tc>
-          <w:tcPr>
-            <w:tcW w:w="2551" w:type="dxa"/>
-            <w:tcBorders>
-              <w:top w:val="nil"/>
-              <w:left w:val="nil"/>
-              <w:bottom w:val="single" w:sz="4" w:space="0" w:color="auto"/>
-              <w:right w:val="single" w:sz="4" w:space="0" w:color="auto"/>
-            </w:tcBorders>
-            <w:noWrap/>
-            <w:vAlign w:val="center"/>
-            <w:hideMark/>
-          </w:tcPr>
-          <w:p>
-            <w:pPr>
-              <w:spacing w:after="0" w:line="240" w:lineRule="auto"/>
-              <w:rPr>
-                <w:rFonts w:ascii="Calibri" w:eastAsia="Times New Roman" w:hAnsi="Calibri" w:cs="Calibri"/>
-                <w:color w:val="000000"/>
-              </w:rPr>
-            </w:pPr>
-            <w:r>
-              <w:rPr>
-                <w:rFonts w:ascii="Calibri" w:eastAsia="Times New Roman" w:hAnsi="Calibri" w:cs="Calibri"/>
-                <w:color w:val="000000"/>
-              </w:rPr>
-              <w:t>4</w:t>
-            </w:r>
-          </w:p>
-        </w:tc>
-        <w:tc>
-          <w:tcPr>
-            <w:tcW w:w="1985" w:type="dxa"/>
-            <w:tcBorders>
-              <w:top w:val="nil"/>
-              <w:left w:val="nil"/>
-              <w:bottom w:val="single" w:sz="4" w:space="0" w:color="auto"/>
-              <w:right w:val="single" w:sz="4" w:space="0" w:color="auto"/>
-            </w:tcBorders>
-            <w:shd w:val="clear" w:color="auto" w:fill="BFBFBF" w:themeFill="background1" w:themeFillShade="BF"/>
-            <w:noWrap/>
-            <w:vAlign w:val="center"/>
-            <w:hideMark/>
-          </w:tcPr>
-          <w:p>
-            <w:pPr>
-              <w:spacing w:after="0" w:line="240" w:lineRule="auto"/>
-              <w:rPr>
-                <w:rFonts w:ascii="Calibri" w:eastAsia="Times New Roman" w:hAnsi="Calibri" w:cs="Calibri"/>
-                <w:b/>
-                <w:bCs/>
-                <w:color w:val="000000"/>
-              </w:rPr>
-            </w:pPr>
-            <w:r>
-              <w:rPr>
-                <w:rFonts w:ascii="Calibri" w:eastAsia="Times New Roman" w:hAnsi="Calibri" w:cs="Calibri"/>
-                <w:b/>
-                <w:bCs/>
-                <w:color w:val="000000"/>
-              </w:rPr>
-              <w:t>Story Points:</w:t>
-            </w:r>
-          </w:p>
-        </w:tc>
-        <w:tc>
-          <w:tcPr>
-            <w:tcW w:w="2509" w:type="dxa"/>
-            <w:tcBorders>
-              <w:top w:val="nil"/>
-              <w:left w:val="nil"/>
-              <w:bottom w:val="single" w:sz="4" w:space="0" w:color="auto"/>
-              <w:right w:val="single" w:sz="4" w:space="0" w:color="auto"/>
-            </w:tcBorders>
-            <w:noWrap/>
-            <w:vAlign w:val="center"/>
-            <w:hideMark/>
-          </w:tcPr>
-          <w:p>
-            <w:pPr>
-              <w:spacing w:after="0" w:line="240" w:lineRule="auto"/>
-              <w:rPr>
-                <w:rFonts w:ascii="Calibri" w:eastAsia="Times New Roman" w:hAnsi="Calibri" w:cs="Calibri"/>
-                <w:color w:val="000000"/>
-              </w:rPr>
-            </w:pPr>
-            <w:r>
-              <w:rPr>
-                <w:rFonts w:ascii="Calibri" w:eastAsia="Times New Roman" w:hAnsi="Calibri" w:cs="Calibri"/>
-                <w:color w:val="000000"/>
-              </w:rPr>
-              <w:t>5</w:t>
-            </w:r>
-          </w:p>
-        </w:tc>
-      </w:tr>
-      <w:tr>
-        <w:trPr>
-          <w:trHeight w:val="567"/>
-        </w:trPr>
-        <w:tc>
-          <w:tcPr>
-            <w:tcW w:w="9025" w:type="dxa"/>
-            <w:gridSpan w:val="4"/>
-            <w:tcBorders>
-              <w:top w:val="single" w:sz="4" w:space="0" w:color="auto"/>
-              <w:left w:val="single" w:sz="4" w:space="0" w:color="auto"/>
-              <w:bottom w:val="single" w:sz="4" w:space="0" w:color="auto"/>
-              <w:right w:val="single" w:sz="4" w:space="0" w:color="auto"/>
-            </w:tcBorders>
-            <w:shd w:val="clear" w:color="auto" w:fill="BFBFBF" w:themeFill="background1" w:themeFillShade="BF"/>
-            <w:noWrap/>
-            <w:vAlign w:val="center"/>
-            <w:hideMark/>
-          </w:tcPr>
-          <w:p>
-            <w:pPr>
-              <w:spacing w:after="0" w:line="240" w:lineRule="auto"/>
-              <w:rPr>
-                <w:rFonts w:ascii="Calibri" w:eastAsia="Times New Roman" w:hAnsi="Calibri" w:cs="Calibri"/>
-                <w:color w:val="000000"/>
-              </w:rPr>
-            </w:pPr>
-            <w:r>
-              <w:rPr>
-                <w:rFonts w:ascii="Calibri" w:eastAsia="Times New Roman" w:hAnsi="Calibri" w:cs="Calibri"/>
-                <w:b/>
-                <w:bCs/>
-                <w:color w:val="000000"/>
-              </w:rPr>
-              <w:t>Acceptatiecriteria</w:t>
-            </w:r>
-            <w:r>
-              <w:rPr>
-                <w:rFonts w:ascii="Calibri" w:eastAsia="Times New Roman" w:hAnsi="Calibri" w:cs="Calibri"/>
-                <w:color w:val="000000"/>
-              </w:rPr>
-              <w:t>:</w:t>
-            </w:r>
-          </w:p>
-        </w:tc>
-      </w:tr>
-      <w:tr>
-        <w:trPr>
-          <w:trHeight w:val="567"/>
-        </w:trPr>
-        <w:tc>
-          <w:tcPr>
-            <w:tcW w:w="9025" w:type="dxa"/>
-            <w:gridSpan w:val="4"/>
-            <w:tcBorders>
-              <w:top w:val="single" w:sz="4" w:space="0" w:color="auto"/>
-              <w:left w:val="single" w:sz="4" w:space="0" w:color="auto"/>
-              <w:bottom w:val="single" w:sz="4" w:space="0" w:color="auto"/>
-              <w:right w:val="single" w:sz="4" w:space="0" w:color="auto"/>
-            </w:tcBorders>
-            <w:noWrap/>
-            <w:vAlign w:val="center"/>
-            <w:hideMark/>
-          </w:tcPr>
-          <w:p>
-            <w:pPr>
-              <w:pStyle w:val="ListParagraph"/>
-              <w:numPr>
-                <w:ilvl w:val="0"/>
-                <w:numId w:val="38"/>
-              </w:numPr>
-              <w:spacing w:before="240"/>
-              <w:rPr>
-                <w:rFonts w:ascii="Calibri" w:eastAsia="Times New Roman" w:hAnsi="Calibri" w:cs="Calibri"/>
-                <w:color w:val="000000"/>
-              </w:rPr>
-            </w:pPr>
-            <w:r>
-              <w:rPr>
-                <w:rFonts w:ascii="Calibri" w:eastAsia="Times New Roman" w:hAnsi="Calibri" w:cs="Calibri"/>
-                <w:color w:val="000000"/>
-              </w:rPr>
-              <w:t>Dummy’s bewegen heen en weer en vallen om bij een hit.</w:t>
-            </w:r>
-          </w:p>
-          <w:p>
-            <w:pPr>
-              <w:pStyle w:val="ListParagraph"/>
-              <w:numPr>
-                <w:ilvl w:val="0"/>
-                <w:numId w:val="38"/>
-              </w:numPr>
-              <w:spacing w:before="240"/>
-              <w:rPr>
-                <w:rFonts w:ascii="Calibri" w:eastAsia="Times New Roman" w:hAnsi="Calibri" w:cs="Calibri"/>
-                <w:color w:val="000000"/>
-              </w:rPr>
-            </w:pPr>
-            <w:r>
-              <w:rPr>
-                <w:rFonts w:ascii="Calibri" w:eastAsia="Times New Roman" w:hAnsi="Calibri" w:cs="Calibri"/>
-                <w:color w:val="000000"/>
-              </w:rPr>
-              <w:t>Obstakels zoals muren en meubels blokkeren zicht.</w:t>
-            </w:r>
-          </w:p>
-          <w:p>
-            <w:pPr>
-              <w:pStyle w:val="ListParagraph"/>
-              <w:numPr>
-                <w:ilvl w:val="0"/>
-                <w:numId w:val="38"/>
-              </w:numPr>
-              <w:spacing w:before="240"/>
-              <w:rPr>
-                <w:rFonts w:ascii="Calibri" w:eastAsia="Times New Roman" w:hAnsi="Calibri" w:cs="Calibri"/>
-                <w:color w:val="000000"/>
-              </w:rPr>
-            </w:pPr>
-            <w:r>
-              <w:rPr>
-                <w:rFonts w:ascii="Calibri" w:eastAsia="Times New Roman" w:hAnsi="Calibri" w:cs="Calibri"/>
-                <w:color w:val="000000"/>
-              </w:rPr>
-              <w:t>De speler moet om obstakels heen bewegen om doelen te raken.</w:t>
-            </w:r>
-          </w:p>
-        </w:tc>
-      </w:tr>
-    </w:tbl>
-    <w:p>
-      <w:pPr>
-        <w:rPr>
-          <w:rFonts w:cstheme="minorHAnsi"/>
-          <w:i/>
-          <w:iCs/>
-        </w:rPr>
-      </w:pPr>
-    </w:p>
-    <w:tbl>
-      <w:tblPr>
-        <w:tblW w:w="9025" w:type="dxa"/>
-        <w:tblLook w:val="04A0" w:firstRow="1" w:lastRow="0" w:firstColumn="1" w:lastColumn="0" w:noHBand="0" w:noVBand="1"/>
-      </w:tblPr>
-      <w:tblGrid>
-        <w:gridCol w:w="1980"/>
-        <w:gridCol w:w="2551"/>
-        <w:gridCol w:w="1985"/>
-        <w:gridCol w:w="2509"/>
-      </w:tblGrid>
-      <w:tr>
-        <w:trPr>
-          <w:trHeight w:val="567"/>
-        </w:trPr>
-        <w:tc>
-          <w:tcPr>
-            <w:tcW w:w="1980" w:type="dxa"/>
-            <w:tcBorders>
-              <w:top w:val="single" w:sz="4" w:space="0" w:color="auto"/>
-              <w:left w:val="single" w:sz="4" w:space="0" w:color="auto"/>
-              <w:bottom w:val="single" w:sz="4" w:space="0" w:color="auto"/>
-              <w:right w:val="single" w:sz="4" w:space="0" w:color="auto"/>
-            </w:tcBorders>
-            <w:shd w:val="clear" w:color="auto" w:fill="BFBFBF" w:themeFill="background1" w:themeFillShade="BF"/>
-            <w:noWrap/>
-            <w:vAlign w:val="center"/>
-          </w:tcPr>
-          <w:p>
-            <w:pPr>
-              <w:spacing w:after="0" w:line="240" w:lineRule="auto"/>
-              <w:rPr>
-                <w:rFonts w:ascii="Calibri" w:eastAsia="Times New Roman" w:hAnsi="Calibri" w:cs="Calibri"/>
-                <w:b/>
-                <w:bCs/>
-                <w:color w:val="000000"/>
-              </w:rPr>
-            </w:pPr>
-            <w:r>
-              <w:rPr>
-                <w:rFonts w:ascii="Calibri" w:eastAsia="Times New Roman" w:hAnsi="Calibri" w:cs="Calibri"/>
-                <w:b/>
-                <w:bCs/>
-                <w:color w:val="000000"/>
-              </w:rPr>
-              <w:t>Naam student:</w:t>
-            </w:r>
-          </w:p>
-        </w:tc>
-        <w:tc>
-          <w:tcPr>
-            <w:tcW w:w="7045" w:type="dxa"/>
-            <w:gridSpan w:val="3"/>
-            <w:tcBorders>
-              <w:top w:val="single" w:sz="4" w:space="0" w:color="auto"/>
-              <w:left w:val="single" w:sz="4" w:space="0" w:color="auto"/>
-              <w:bottom w:val="single" w:sz="4" w:space="0" w:color="auto"/>
-              <w:right w:val="single" w:sz="4" w:space="0" w:color="auto"/>
-            </w:tcBorders>
-            <w:vAlign w:val="center"/>
-          </w:tcPr>
-          <w:p>
-            <w:pPr>
-              <w:spacing w:after="0" w:line="240" w:lineRule="auto"/>
-              <w:rPr>
-                <w:rFonts w:ascii="Calibri" w:eastAsia="Times New Roman" w:hAnsi="Calibri" w:cs="Calibri"/>
-                <w:color w:val="000000"/>
-              </w:rPr>
-            </w:pPr>
-            <w:r>
-              <w:rPr>
-                <w:rFonts w:ascii="Calibri" w:eastAsia="Times New Roman" w:hAnsi="Calibri" w:cs="Calibri"/>
-                <w:color w:val="000000"/>
-              </w:rPr>
-              <w:t>Daniël Freriksen</w:t>
-            </w:r>
-          </w:p>
-        </w:tc>
-      </w:tr>
-      <w:tr>
-        <w:trPr>
-          <w:trHeight w:val="567"/>
-        </w:trPr>
-        <w:tc>
-          <w:tcPr>
-            <w:tcW w:w="1980" w:type="dxa"/>
-            <w:tcBorders>
-              <w:top w:val="single" w:sz="4" w:space="0" w:color="auto"/>
-              <w:left w:val="single" w:sz="4" w:space="0" w:color="auto"/>
-              <w:bottom w:val="single" w:sz="4" w:space="0" w:color="auto"/>
-              <w:right w:val="single" w:sz="4" w:space="0" w:color="auto"/>
-            </w:tcBorders>
-            <w:shd w:val="clear" w:color="auto" w:fill="BFBFBF" w:themeFill="background1" w:themeFillShade="BF"/>
-            <w:noWrap/>
-            <w:vAlign w:val="center"/>
-            <w:hideMark/>
-          </w:tcPr>
-          <w:p>
-            <w:pPr>
-              <w:spacing w:after="0" w:line="240" w:lineRule="auto"/>
-              <w:rPr>
-                <w:rFonts w:ascii="Calibri" w:eastAsia="Times New Roman" w:hAnsi="Calibri" w:cs="Calibri"/>
-                <w:color w:val="000000"/>
-              </w:rPr>
-            </w:pPr>
-            <w:r>
-              <w:rPr>
-                <w:rFonts w:ascii="Calibri" w:eastAsia="Times New Roman" w:hAnsi="Calibri" w:cs="Calibri"/>
-                <w:b/>
-                <w:bCs/>
-                <w:color w:val="000000"/>
-              </w:rPr>
-              <w:t>Nummer &amp; T</w:t>
-            </w:r>
-            <w:r>
-              <w:rPr>
-                <w:rFonts w:ascii="Calibri" w:eastAsia="Times New Roman" w:hAnsi="Calibri" w:cs="Calibri"/>
-                <w:b/>
-                <w:bCs/>
-                <w:color w:val="000000"/>
-              </w:rPr>
-              <w:t>itel</w:t>
-            </w:r>
-            <w:r>
-              <w:rPr>
-                <w:rFonts w:ascii="Calibri" w:eastAsia="Times New Roman" w:hAnsi="Calibri" w:cs="Calibri"/>
-                <w:color w:val="000000"/>
-              </w:rPr>
-              <w:t>:</w:t>
-            </w:r>
-          </w:p>
-        </w:tc>
-        <w:tc>
-          <w:tcPr>
-            <w:tcW w:w="7045" w:type="dxa"/>
-            <w:gridSpan w:val="3"/>
-            <w:tcBorders>
-              <w:top w:val="single" w:sz="4" w:space="0" w:color="auto"/>
-              <w:left w:val="single" w:sz="4" w:space="0" w:color="auto"/>
-              <w:bottom w:val="single" w:sz="4" w:space="0" w:color="auto"/>
-              <w:right w:val="single" w:sz="4" w:space="0" w:color="auto"/>
-            </w:tcBorders>
-            <w:vAlign w:val="center"/>
-          </w:tcPr>
-          <w:p>
-            <w:pPr>
-              <w:spacing w:after="0" w:line="240" w:lineRule="auto"/>
-              <w:rPr>
-                <w:rFonts w:ascii="Calibri" w:eastAsia="Times New Roman" w:hAnsi="Calibri" w:cs="Calibri"/>
-                <w:color w:val="000000"/>
-              </w:rPr>
-            </w:pPr>
-            <w:r>
-              <w:rPr>
-                <w:rFonts w:ascii="Calibri" w:eastAsia="Times New Roman" w:hAnsi="Calibri" w:cs="Calibri"/>
-                <w:color w:val="000000"/>
-              </w:rPr>
-              <w:t>US10 - Menu &amp; Instellingen</w:t>
-            </w:r>
-          </w:p>
-        </w:tc>
-      </w:tr>
-      <w:tr>
-        <w:trPr>
-          <w:trHeight w:val="567"/>
-        </w:trPr>
-        <w:tc>
-          <w:tcPr>
-            <w:tcW w:w="9025" w:type="dxa"/>
-            <w:gridSpan w:val="4"/>
-            <w:tcBorders>
-              <w:top w:val="single" w:sz="4" w:space="0" w:color="auto"/>
-              <w:left w:val="single" w:sz="4" w:space="0" w:color="auto"/>
-              <w:bottom w:val="single" w:sz="4" w:space="0" w:color="auto"/>
-              <w:right w:val="single" w:sz="4" w:space="0" w:color="auto"/>
-            </w:tcBorders>
-            <w:shd w:val="clear" w:color="auto" w:fill="BFBFBF" w:themeFill="background1" w:themeFillShade="BF"/>
-            <w:noWrap/>
-            <w:vAlign w:val="center"/>
-            <w:hideMark/>
-          </w:tcPr>
-          <w:p>
-            <w:pPr>
-              <w:spacing w:after="0" w:line="240" w:lineRule="auto"/>
-              <w:rPr>
-                <w:rFonts w:ascii="Calibri" w:eastAsia="Times New Roman" w:hAnsi="Calibri" w:cs="Calibri"/>
-                <w:color w:val="000000"/>
-              </w:rPr>
-            </w:pPr>
-            <w:r>
-              <w:rPr>
-                <w:rFonts w:ascii="Calibri" w:eastAsia="Times New Roman" w:hAnsi="Calibri" w:cs="Calibri"/>
-                <w:b/>
-                <w:bCs/>
-                <w:color w:val="000000"/>
-              </w:rPr>
-              <w:t>Omschrijving</w:t>
-            </w:r>
-            <w:r>
-              <w:rPr>
-                <w:rFonts w:ascii="Calibri" w:eastAsia="Times New Roman" w:hAnsi="Calibri" w:cs="Calibri"/>
-                <w:color w:val="000000"/>
-              </w:rPr>
-              <w:t>:</w:t>
-            </w:r>
-          </w:p>
-        </w:tc>
-      </w:tr>
-      <w:tr>
-        <w:trPr>
-          <w:trHeight w:val="567"/>
-        </w:trPr>
-        <w:tc>
-          <w:tcPr>
-            <w:tcW w:w="9025" w:type="dxa"/>
-            <w:gridSpan w:val="4"/>
-            <w:tcBorders>
-              <w:top w:val="single" w:sz="4" w:space="0" w:color="auto"/>
-              <w:left w:val="single" w:sz="4" w:space="0" w:color="auto"/>
-              <w:bottom w:val="single" w:sz="4" w:space="0" w:color="auto"/>
-              <w:right w:val="single" w:sz="4" w:space="0" w:color="auto"/>
-            </w:tcBorders>
-            <w:noWrap/>
-            <w:vAlign w:val="center"/>
-            <w:hideMark/>
-          </w:tcPr>
-          <w:p>
-            <w:pPr>
-              <w:spacing w:after="0" w:line="240" w:lineRule="auto"/>
-              <w:rPr>
-                <w:rFonts w:ascii="Calibri" w:eastAsia="Times New Roman" w:hAnsi="Calibri" w:cs="Calibri"/>
-                <w:color w:val="000000"/>
-              </w:rPr>
-            </w:pPr>
-            <w:r>
-              <w:rPr>
-                <w:rFonts w:ascii="Calibri" w:eastAsia="Times New Roman" w:hAnsi="Calibri" w:cs="Calibri"/>
-                <w:color w:val="000000"/>
-              </w:rPr>
-              <w:t>Als speler wil ik een main menu en in-game menu hebben zodat ik het spel kan starten, aanpassen of afsluiten.</w:t>
-            </w:r>
-          </w:p>
-        </w:tc>
-      </w:tr>
-      <w:tr>
-        <w:trPr>
-          <w:trHeight w:val="567"/>
-        </w:trPr>
-        <w:tc>
-          <w:tcPr>
-            <w:tcW w:w="1980" w:type="dxa"/>
-            <w:tcBorders>
-              <w:top w:val="single" w:sz="4" w:space="0" w:color="auto"/>
-              <w:left w:val="single" w:sz="4" w:space="0" w:color="auto"/>
-              <w:bottom w:val="single" w:sz="4" w:space="0" w:color="auto"/>
-              <w:right w:val="single" w:sz="4" w:space="0" w:color="auto"/>
-            </w:tcBorders>
-            <w:shd w:val="clear" w:color="auto" w:fill="BFBFBF" w:themeFill="background1" w:themeFillShade="BF"/>
-            <w:noWrap/>
-            <w:vAlign w:val="center"/>
-            <w:hideMark/>
-          </w:tcPr>
-          <w:p>
-            <w:pPr>
-              <w:spacing w:after="0" w:line="240" w:lineRule="auto"/>
-              <w:rPr>
-                <w:rFonts w:ascii="Calibri" w:eastAsia="Times New Roman" w:hAnsi="Calibri" w:cs="Calibri"/>
-                <w:b/>
-                <w:bCs/>
-                <w:color w:val="000000"/>
-              </w:rPr>
-            </w:pPr>
-            <w:r>
-              <w:rPr>
-                <w:rFonts w:ascii="Calibri" w:eastAsia="Times New Roman" w:hAnsi="Calibri" w:cs="Calibri"/>
-                <w:b/>
-                <w:bCs/>
-                <w:color w:val="000000"/>
-              </w:rPr>
-              <w:t>Business Value:</w:t>
-            </w:r>
-          </w:p>
-        </w:tc>
-        <w:tc>
-          <w:tcPr>
-            <w:tcW w:w="2551" w:type="dxa"/>
-            <w:tcBorders>
-              <w:top w:val="nil"/>
-              <w:left w:val="nil"/>
-              <w:bottom w:val="single" w:sz="4" w:space="0" w:color="auto"/>
-              <w:right w:val="single" w:sz="4" w:space="0" w:color="auto"/>
-            </w:tcBorders>
-            <w:noWrap/>
-            <w:vAlign w:val="center"/>
-            <w:hideMark/>
-          </w:tcPr>
-          <w:p>
-            <w:pPr>
-              <w:spacing w:after="0" w:line="240" w:lineRule="auto"/>
-              <w:rPr>
-                <w:rFonts w:ascii="Calibri" w:eastAsia="Times New Roman" w:hAnsi="Calibri" w:cs="Calibri"/>
-                <w:color w:val="000000"/>
-              </w:rPr>
-            </w:pPr>
-            <w:r>
-              <w:rPr>
-                <w:rFonts w:ascii="Calibri" w:eastAsia="Times New Roman" w:hAnsi="Calibri" w:cs="Calibri"/>
-                <w:color w:val="000000"/>
-              </w:rPr>
-              <w:t>3</w:t>
-            </w:r>
-          </w:p>
-        </w:tc>
-        <w:tc>
-          <w:tcPr>
-            <w:tcW w:w="1985" w:type="dxa"/>
-            <w:tcBorders>
-              <w:top w:val="nil"/>
-              <w:left w:val="nil"/>
-              <w:bottom w:val="single" w:sz="4" w:space="0" w:color="auto"/>
-              <w:right w:val="single" w:sz="4" w:space="0" w:color="auto"/>
-            </w:tcBorders>
-            <w:shd w:val="clear" w:color="auto" w:fill="BFBFBF" w:themeFill="background1" w:themeFillShade="BF"/>
-            <w:noWrap/>
-            <w:vAlign w:val="center"/>
-            <w:hideMark/>
-          </w:tcPr>
-          <w:p>
-            <w:pPr>
-              <w:spacing w:after="0" w:line="240" w:lineRule="auto"/>
-              <w:rPr>
-                <w:rFonts w:ascii="Calibri" w:eastAsia="Times New Roman" w:hAnsi="Calibri" w:cs="Calibri"/>
-                <w:b/>
-                <w:bCs/>
-                <w:color w:val="000000"/>
-              </w:rPr>
-            </w:pPr>
-            <w:r>
-              <w:rPr>
-                <w:rFonts w:ascii="Calibri" w:eastAsia="Times New Roman" w:hAnsi="Calibri" w:cs="Calibri"/>
-                <w:b/>
-                <w:bCs/>
-                <w:color w:val="000000"/>
-              </w:rPr>
-              <w:t>Story Points:</w:t>
-            </w:r>
-          </w:p>
-        </w:tc>
-        <w:tc>
-          <w:tcPr>
-            <w:tcW w:w="2509" w:type="dxa"/>
-            <w:tcBorders>
-              <w:top w:val="nil"/>
-              <w:left w:val="nil"/>
-              <w:bottom w:val="single" w:sz="4" w:space="0" w:color="auto"/>
-              <w:right w:val="single" w:sz="4" w:space="0" w:color="auto"/>
-            </w:tcBorders>
-            <w:noWrap/>
-            <w:vAlign w:val="center"/>
-            <w:hideMark/>
-          </w:tcPr>
-          <w:p>
-            <w:pPr>
-              <w:spacing w:after="0" w:line="240" w:lineRule="auto"/>
-              <w:rPr>
-                <w:rFonts w:ascii="Calibri" w:eastAsia="Times New Roman" w:hAnsi="Calibri" w:cs="Calibri"/>
-                <w:color w:val="000000"/>
-              </w:rPr>
-            </w:pPr>
-            <w:r>
-              <w:rPr>
-                <w:rFonts w:ascii="Calibri" w:eastAsia="Times New Roman" w:hAnsi="Calibri" w:cs="Calibri"/>
-                <w:color w:val="000000"/>
-              </w:rPr>
-              <w:t>5</w:t>
-            </w:r>
-          </w:p>
-        </w:tc>
-      </w:tr>
-      <w:tr>
-        <w:trPr>
-          <w:trHeight w:val="567"/>
-        </w:trPr>
-        <w:tc>
-          <w:tcPr>
-            <w:tcW w:w="9025" w:type="dxa"/>
-            <w:gridSpan w:val="4"/>
-            <w:tcBorders>
-              <w:top w:val="single" w:sz="4" w:space="0" w:color="auto"/>
-              <w:left w:val="single" w:sz="4" w:space="0" w:color="auto"/>
-              <w:bottom w:val="single" w:sz="4" w:space="0" w:color="auto"/>
-              <w:right w:val="single" w:sz="4" w:space="0" w:color="auto"/>
-            </w:tcBorders>
-            <w:shd w:val="clear" w:color="auto" w:fill="BFBFBF" w:themeFill="background1" w:themeFillShade="BF"/>
-            <w:noWrap/>
-            <w:vAlign w:val="center"/>
-            <w:hideMark/>
-          </w:tcPr>
-          <w:p>
-            <w:pPr>
-              <w:spacing w:after="0" w:line="240" w:lineRule="auto"/>
-              <w:rPr>
-                <w:rFonts w:ascii="Calibri" w:eastAsia="Times New Roman" w:hAnsi="Calibri" w:cs="Calibri"/>
-                <w:color w:val="000000"/>
-              </w:rPr>
-            </w:pPr>
-            <w:r>
-              <w:rPr>
-                <w:rFonts w:ascii="Calibri" w:eastAsia="Times New Roman" w:hAnsi="Calibri" w:cs="Calibri"/>
-                <w:b/>
-                <w:bCs/>
-                <w:color w:val="000000"/>
-              </w:rPr>
-              <w:t>Acceptatiecriteria</w:t>
-            </w:r>
-            <w:r>
-              <w:rPr>
-                <w:rFonts w:ascii="Calibri" w:eastAsia="Times New Roman" w:hAnsi="Calibri" w:cs="Calibri"/>
-                <w:color w:val="000000"/>
-              </w:rPr>
-              <w:t>:</w:t>
-            </w:r>
-          </w:p>
-        </w:tc>
-      </w:tr>
-      <w:tr>
-        <w:trPr>
-          <w:trHeight w:val="567"/>
-        </w:trPr>
-        <w:tc>
-          <w:tcPr>
-            <w:tcW w:w="9025" w:type="dxa"/>
-            <w:gridSpan w:val="4"/>
-            <w:tcBorders>
-              <w:top w:val="single" w:sz="4" w:space="0" w:color="auto"/>
-              <w:left w:val="single" w:sz="4" w:space="0" w:color="auto"/>
-              <w:bottom w:val="single" w:sz="4" w:space="0" w:color="auto"/>
-              <w:right w:val="single" w:sz="4" w:space="0" w:color="auto"/>
-            </w:tcBorders>
-            <w:noWrap/>
-            <w:vAlign w:val="center"/>
-            <w:hideMark/>
-          </w:tcPr>
-          <w:p>
-            <w:pPr>
-              <w:pStyle w:val="ListParagraph"/>
-              <w:numPr>
-                <w:ilvl w:val="0"/>
-                <w:numId w:val="38"/>
-              </w:numPr>
-              <w:spacing w:before="240"/>
-              <w:rPr>
-                <w:rFonts w:ascii="Calibri" w:eastAsia="Times New Roman" w:hAnsi="Calibri" w:cs="Calibri"/>
-                <w:color w:val="000000"/>
-              </w:rPr>
-            </w:pPr>
-            <w:r>
-              <w:rPr>
-                <w:rFonts w:ascii="Calibri" w:eastAsia="Times New Roman" w:hAnsi="Calibri" w:cs="Calibri"/>
-                <w:color w:val="000000"/>
-              </w:rPr>
-              <w:t>Hoofdmenu bevat Start, Instellingen en Afsluiten.</w:t>
-            </w:r>
-          </w:p>
-          <w:p>
-            <w:pPr>
-              <w:pStyle w:val="ListParagraph"/>
-              <w:numPr>
-                <w:ilvl w:val="0"/>
-                <w:numId w:val="38"/>
-              </w:numPr>
-              <w:spacing w:before="240"/>
-              <w:rPr>
-                <w:rFonts w:ascii="Calibri" w:eastAsia="Times New Roman" w:hAnsi="Calibri" w:cs="Calibri"/>
-                <w:color w:val="000000"/>
-              </w:rPr>
-            </w:pPr>
-            <w:r>
-              <w:rPr>
-                <w:rFonts w:ascii="Calibri" w:eastAsia="Times New Roman" w:hAnsi="Calibri" w:cs="Calibri"/>
-                <w:color w:val="000000"/>
-              </w:rPr>
-              <w:t>Instellingen bevatten minstens audio-opties.</w:t>
-            </w:r>
-          </w:p>
-          <w:p>
-            <w:pPr>
-              <w:pStyle w:val="ListParagraph"/>
-              <w:numPr>
-                <w:ilvl w:val="0"/>
-                <w:numId w:val="38"/>
-              </w:numPr>
-              <w:spacing w:before="240"/>
-              <w:rPr>
-                <w:rFonts w:ascii="Calibri" w:eastAsia="Times New Roman" w:hAnsi="Calibri" w:cs="Calibri"/>
-                <w:color w:val="000000"/>
-              </w:rPr>
-            </w:pPr>
-            <w:r>
-              <w:rPr>
-                <w:rFonts w:ascii="Calibri" w:eastAsia="Times New Roman" w:hAnsi="Calibri" w:cs="Calibri"/>
-                <w:color w:val="000000"/>
-              </w:rPr>
-              <w:t>In-game menu is oproepbaar met de options-knop.</w:t>
-            </w:r>
-          </w:p>
-        </w:tc>
-      </w:tr>
-    </w:tbl>
-    <w:p>
-      <w:pPr>
-        <w:rPr>
-          <w:rFonts w:cstheme="minorHAnsi"/>
-          <w:i/>
-          <w:iCs/>
-        </w:rPr>
-      </w:pPr>
-    </w:p>
-    <w:tbl>
-      <w:tblPr>
-        <w:tblW w:w="9025" w:type="dxa"/>
-        <w:tblLook w:val="04A0" w:firstRow="1" w:lastRow="0" w:firstColumn="1" w:lastColumn="0" w:noHBand="0" w:noVBand="1"/>
-      </w:tblPr>
-      <w:tblGrid>
-        <w:gridCol w:w="1980"/>
-        <w:gridCol w:w="2551"/>
-        <w:gridCol w:w="1985"/>
-        <w:gridCol w:w="2509"/>
-      </w:tblGrid>
-      <w:tr>
-        <w:trPr>
-          <w:trHeight w:val="567"/>
-        </w:trPr>
-        <w:tc>
-          <w:tcPr>
-            <w:tcW w:w="1980" w:type="dxa"/>
-            <w:tcBorders>
-              <w:top w:val="single" w:sz="4" w:space="0" w:color="auto"/>
-              <w:left w:val="single" w:sz="4" w:space="0" w:color="auto"/>
-              <w:bottom w:val="single" w:sz="4" w:space="0" w:color="auto"/>
-              <w:right w:val="single" w:sz="4" w:space="0" w:color="auto"/>
-            </w:tcBorders>
-            <w:shd w:val="clear" w:color="auto" w:fill="BFBFBF" w:themeFill="background1" w:themeFillShade="BF"/>
-            <w:noWrap/>
-            <w:vAlign w:val="center"/>
-          </w:tcPr>
-          <w:p>
-            <w:pPr>
-              <w:spacing w:after="0" w:line="240" w:lineRule="auto"/>
-              <w:rPr>
-                <w:rFonts w:ascii="Calibri" w:eastAsia="Times New Roman" w:hAnsi="Calibri" w:cs="Calibri"/>
-                <w:b/>
-                <w:bCs/>
-                <w:color w:val="000000"/>
-              </w:rPr>
-            </w:pPr>
-            <w:r>
-              <w:rPr>
-                <w:rFonts w:ascii="Calibri" w:eastAsia="Times New Roman" w:hAnsi="Calibri" w:cs="Calibri"/>
-                <w:b/>
-                <w:bCs/>
-                <w:color w:val="000000"/>
-              </w:rPr>
-              <w:t>Naam student:</w:t>
-            </w:r>
-          </w:p>
-        </w:tc>
-        <w:tc>
-          <w:tcPr>
-            <w:tcW w:w="7045" w:type="dxa"/>
-            <w:gridSpan w:val="3"/>
-            <w:tcBorders>
-              <w:top w:val="single" w:sz="4" w:space="0" w:color="auto"/>
-              <w:left w:val="single" w:sz="4" w:space="0" w:color="auto"/>
-              <w:bottom w:val="single" w:sz="4" w:space="0" w:color="auto"/>
-              <w:right w:val="single" w:sz="4" w:space="0" w:color="auto"/>
-            </w:tcBorders>
-            <w:vAlign w:val="center"/>
-          </w:tcPr>
-          <w:p>
-            <w:pPr>
-              <w:spacing w:after="0" w:line="240" w:lineRule="auto"/>
-              <w:rPr>
-                <w:rFonts w:ascii="Calibri" w:eastAsia="Times New Roman" w:hAnsi="Calibri" w:cs="Calibri"/>
-                <w:color w:val="000000"/>
-              </w:rPr>
-            </w:pPr>
           </w:p>
         </w:tc>
       </w:tr>
@@ -5997,7 +2231,6 @@
                 <w:rFonts w:ascii="Calibri" w:eastAsia="Times New Roman" w:hAnsi="Calibri" w:cs="Calibri"/>
                 <w:color w:val="000000"/>
               </w:rPr>
-              <w:lastRenderedPageBreak/>
               <w:t>Als … wil ik … zodat …</w:t>
             </w:r>
           </w:p>
@@ -6278,171 +2511,15 @@
                 <w:color w:val="000000"/>
               </w:rPr>
             </w:pPr>
+            <w:proofErr w:type="spellStart"/>
             <w:r>
               <w:rPr>
                 <w:rFonts w:ascii="Calibri" w:eastAsia="Times New Roman" w:hAnsi="Calibri" w:cs="Calibri"/>
                 <w:color w:val="000000"/>
               </w:rPr>
-              <w:t>Etc.</w:t>
+              <w:t>Etc</w:t>
             </w:r>
-          </w:p>
-        </w:tc>
-      </w:tr>
-    </w:tbl>
-    <w:p>
-      <w:pPr>
-        <w:rPr>
-          <w:rFonts w:cstheme="minorHAnsi"/>
-          <w:i/>
-          <w:iCs/>
-        </w:rPr>
-      </w:pPr>
-    </w:p>
-    <w:tbl>
-      <w:tblPr>
-        <w:tblW w:w="9025" w:type="dxa"/>
-        <w:tblLook w:val="04A0" w:firstRow="1" w:lastRow="0" w:firstColumn="1" w:lastColumn="0" w:noHBand="0" w:noVBand="1"/>
-      </w:tblPr>
-      <w:tblGrid>
-        <w:gridCol w:w="1980"/>
-        <w:gridCol w:w="2551"/>
-        <w:gridCol w:w="1985"/>
-        <w:gridCol w:w="2509"/>
-      </w:tblGrid>
-      <w:tr>
-        <w:trPr>
-          <w:trHeight w:val="567"/>
-        </w:trPr>
-        <w:tc>
-          <w:tcPr>
-            <w:tcW w:w="1980" w:type="dxa"/>
-            <w:tcBorders>
-              <w:top w:val="single" w:sz="4" w:space="0" w:color="auto"/>
-              <w:left w:val="single" w:sz="4" w:space="0" w:color="auto"/>
-              <w:bottom w:val="single" w:sz="4" w:space="0" w:color="auto"/>
-              <w:right w:val="single" w:sz="4" w:space="0" w:color="auto"/>
-            </w:tcBorders>
-            <w:shd w:val="clear" w:color="auto" w:fill="BFBFBF" w:themeFill="background1" w:themeFillShade="BF"/>
-            <w:noWrap/>
-            <w:vAlign w:val="center"/>
-          </w:tcPr>
-          <w:p>
-            <w:pPr>
-              <w:spacing w:after="0" w:line="240" w:lineRule="auto"/>
-              <w:rPr>
-                <w:rFonts w:ascii="Calibri" w:eastAsia="Times New Roman" w:hAnsi="Calibri" w:cs="Calibri"/>
-                <w:b/>
-                <w:bCs/>
-                <w:color w:val="000000"/>
-              </w:rPr>
-            </w:pPr>
-            <w:r>
-              <w:rPr>
-                <w:rFonts w:ascii="Calibri" w:eastAsia="Times New Roman" w:hAnsi="Calibri" w:cs="Calibri"/>
-                <w:b/>
-                <w:bCs/>
-                <w:color w:val="000000"/>
-              </w:rPr>
-              <w:t>Naam student:</w:t>
-            </w:r>
-          </w:p>
-        </w:tc>
-        <w:tc>
-          <w:tcPr>
-            <w:tcW w:w="7045" w:type="dxa"/>
-            <w:gridSpan w:val="3"/>
-            <w:tcBorders>
-              <w:top w:val="single" w:sz="4" w:space="0" w:color="auto"/>
-              <w:left w:val="single" w:sz="4" w:space="0" w:color="auto"/>
-              <w:bottom w:val="single" w:sz="4" w:space="0" w:color="auto"/>
-              <w:right w:val="single" w:sz="4" w:space="0" w:color="auto"/>
-            </w:tcBorders>
-            <w:vAlign w:val="center"/>
-          </w:tcPr>
-          <w:p>
-            <w:pPr>
-              <w:spacing w:after="0" w:line="240" w:lineRule="auto"/>
-              <w:rPr>
-                <w:rFonts w:ascii="Calibri" w:eastAsia="Times New Roman" w:hAnsi="Calibri" w:cs="Calibri"/>
-                <w:color w:val="000000"/>
-              </w:rPr>
-            </w:pPr>
-          </w:p>
-        </w:tc>
-      </w:tr>
-      <w:tr>
-        <w:trPr>
-          <w:trHeight w:val="567"/>
-        </w:trPr>
-        <w:tc>
-          <w:tcPr>
-            <w:tcW w:w="1980" w:type="dxa"/>
-            <w:tcBorders>
-              <w:top w:val="single" w:sz="4" w:space="0" w:color="auto"/>
-              <w:left w:val="single" w:sz="4" w:space="0" w:color="auto"/>
-              <w:bottom w:val="single" w:sz="4" w:space="0" w:color="auto"/>
-              <w:right w:val="single" w:sz="4" w:space="0" w:color="auto"/>
-            </w:tcBorders>
-            <w:shd w:val="clear" w:color="auto" w:fill="BFBFBF" w:themeFill="background1" w:themeFillShade="BF"/>
-            <w:noWrap/>
-            <w:vAlign w:val="center"/>
-            <w:hideMark/>
-          </w:tcPr>
-          <w:p>
-            <w:pPr>
-              <w:spacing w:after="0" w:line="240" w:lineRule="auto"/>
-              <w:rPr>
-                <w:rFonts w:ascii="Calibri" w:eastAsia="Times New Roman" w:hAnsi="Calibri" w:cs="Calibri"/>
-                <w:color w:val="000000"/>
-              </w:rPr>
-            </w:pPr>
-            <w:r>
-              <w:rPr>
-                <w:rFonts w:ascii="Calibri" w:eastAsia="Times New Roman" w:hAnsi="Calibri" w:cs="Calibri"/>
-                <w:b/>
-                <w:bCs/>
-                <w:color w:val="000000"/>
-              </w:rPr>
-              <w:t>Nummer &amp; T</w:t>
-            </w:r>
-            <w:r>
-              <w:rPr>
-                <w:rFonts w:ascii="Calibri" w:eastAsia="Times New Roman" w:hAnsi="Calibri" w:cs="Calibri"/>
-                <w:b/>
-                <w:bCs/>
-                <w:color w:val="000000"/>
-              </w:rPr>
-              <w:t>itel</w:t>
-            </w:r>
-            <w:r>
-              <w:rPr>
-                <w:rFonts w:ascii="Calibri" w:eastAsia="Times New Roman" w:hAnsi="Calibri" w:cs="Calibri"/>
-                <w:color w:val="000000"/>
-              </w:rPr>
-              <w:t>:</w:t>
-            </w:r>
-          </w:p>
-        </w:tc>
-        <w:tc>
-          <w:tcPr>
-            <w:tcW w:w="7045" w:type="dxa"/>
-            <w:gridSpan w:val="3"/>
-            <w:tcBorders>
-              <w:top w:val="single" w:sz="4" w:space="0" w:color="auto"/>
-              <w:left w:val="single" w:sz="4" w:space="0" w:color="auto"/>
-              <w:bottom w:val="single" w:sz="4" w:space="0" w:color="auto"/>
-              <w:right w:val="single" w:sz="4" w:space="0" w:color="auto"/>
-            </w:tcBorders>
-            <w:vAlign w:val="center"/>
-          </w:tcPr>
-          <w:p>
-            <w:pPr>
-              <w:spacing w:after="0" w:line="240" w:lineRule="auto"/>
-              <w:rPr>
-                <w:rFonts w:ascii="Calibri" w:eastAsia="Times New Roman" w:hAnsi="Calibri" w:cs="Calibri"/>
-                <w:color w:val="000000"/>
-              </w:rPr>
-            </w:pPr>
+            <w:proofErr w:type="spellEnd"/>
             <w:r>
               <w:rPr>
                 <w:rFonts w:ascii="Calibri" w:eastAsia="Times New Roman" w:hAnsi="Calibri" w:cs="Calibri"/>
@@ -6470,13 +2547,14 @@
             <w:shd w:val="clear" w:color="auto" w:fill="BFBFBF" w:themeFill="background1" w:themeFillShade="BF"/>
             <w:noWrap/>
             <w:vAlign w:val="center"/>
-            <w:hideMark/>
           </w:tcPr>
           <w:p>
             <w:pPr>
-              <w:spacing w:after="0" w:line="240" w:lineRule="auto"/>
-              <w:rPr>
-                <w:rFonts w:ascii="Calibri" w:eastAsia="Times New Roman" w:hAnsi="Calibri" w:cs="Calibri"/>
+              <w:spacing w:before="240" w:line="240" w:lineRule="auto"/>
+              <w:rPr>
+                <w:rFonts w:ascii="Calibri" w:eastAsia="Times New Roman" w:hAnsi="Calibri" w:cs="Calibri"/>
+                <w:b/>
+                <w:bCs/>
                 <w:color w:val="000000"/>
               </w:rPr>
             </w:pPr>
@@ -6487,15 +2565,19 @@
                 <w:bCs/>
                 <w:color w:val="000000"/>
               </w:rPr>
-              <w:t>Omschrijving</w:t>
+              <w:t xml:space="preserve">Definition of </w:t>
             </w:r>
+            <w:proofErr w:type="spellStart"/>
             <w:r>
               <w:rPr>
                 <w:rFonts w:ascii="Calibri" w:eastAsia="Times New Roman" w:hAnsi="Calibri" w:cs="Calibri"/>
-                <w:color w:val="000000"/>
-              </w:rPr>
-              <w:t>:</w:t>
+                <w:b/>
+                <w:bCs/>
+                <w:color w:val="000000"/>
+              </w:rPr>
+              <w:t>done</w:t>
             </w:r>
+            <w:proofErr w:type="spellEnd"/>
           </w:p>
         </w:tc>
       </w:tr>
@@ -6513,226 +2595,9 @@
               <w:bottom w:val="single" w:sz="4" w:space="0" w:color="auto"/>
               <w:right w:val="single" w:sz="4" w:space="0" w:color="auto"/>
             </w:tcBorders>
+            <w:shd w:val="clear" w:color="auto" w:fill="FFFFFF" w:themeFill="background1"/>
             <w:noWrap/>
             <w:vAlign w:val="center"/>
-            <w:hideMark/>
-          </w:tcPr>
-          <w:p>
-            <w:pPr>
-              <w:spacing w:after="0" w:line="240" w:lineRule="auto"/>
-              <w:rPr>
-                <w:rFonts w:ascii="Calibri" w:eastAsia="Times New Roman" w:hAnsi="Calibri" w:cs="Calibri"/>
-                <w:color w:val="000000"/>
-              </w:rPr>
-            </w:pPr>
-            <w:r>
-              <w:rPr>
-                <w:rFonts w:ascii="Calibri" w:eastAsia="Times New Roman" w:hAnsi="Calibri" w:cs="Calibri"/>
-                <w:color w:val="000000"/>
-              </w:rPr>
-              <w:t>Als … wil ik … zodat …</w:t>
-            </w:r>
-          </w:p>
-        </w:tc>
-      </w:tr>
-      <w:tr>
-        <w:trPr>
-          <w:trHeight w:val="567"/>
-        </w:trPr>
-        <w:tc>
-          <w:tcPr>
-            <w:tcW w:w="1980" w:type="dxa"/>
-            <w:tcBorders>
-              <w:top w:val="single" w:sz="4" w:space="0" w:color="auto"/>
-              <w:left w:val="single" w:sz="4" w:space="0" w:color="auto"/>
-              <w:bottom w:val="single" w:sz="4" w:space="0" w:color="auto"/>
-              <w:right w:val="single" w:sz="4" w:space="0" w:color="auto"/>
-            </w:tcBorders>
-            <w:shd w:val="clear" w:color="auto" w:fill="BFBFBF" w:themeFill="background1" w:themeFillShade="BF"/>
-            <w:noWrap/>
-            <w:vAlign w:val="center"/>
-            <w:hideMark/>
-          </w:tcPr>
-          <w:p>
-            <w:pPr>
-              <w:spacing w:after="0" w:line="240" w:lineRule="auto"/>
-              <w:rPr>
-                <w:rFonts w:ascii="Calibri" w:eastAsia="Times New Roman" w:hAnsi="Calibri" w:cs="Calibri"/>
-                <w:b/>
-                <w:bCs/>
-                <w:color w:val="000000"/>
-              </w:rPr>
-            </w:pPr>
-            <w:r>
-              <w:rPr>
-                <w:rFonts w:ascii="Calibri" w:eastAsia="Times New Roman" w:hAnsi="Calibri" w:cs="Calibri"/>
-                <w:b/>
-                <w:bCs/>
-                <w:color w:val="000000"/>
-              </w:rPr>
-              <w:t>Business Value:</w:t>
-            </w:r>
-          </w:p>
-        </w:tc>
-        <w:tc>
-          <w:tcPr>
-            <w:tcW w:w="2551" w:type="dxa"/>
-            <w:tcBorders>
-              <w:top w:val="nil"/>
-              <w:left w:val="nil"/>
-              <w:bottom w:val="single" w:sz="4" w:space="0" w:color="auto"/>
-              <w:right w:val="single" w:sz="4" w:space="0" w:color="auto"/>
-            </w:tcBorders>
-            <w:noWrap/>
-            <w:vAlign w:val="center"/>
-            <w:hideMark/>
-          </w:tcPr>
-          <w:p>
-            <w:pPr>
-              <w:spacing w:after="0" w:line="240" w:lineRule="auto"/>
-              <w:rPr>
-                <w:rFonts w:ascii="Calibri" w:eastAsia="Times New Roman" w:hAnsi="Calibri" w:cs="Calibri"/>
-                <w:color w:val="000000"/>
-              </w:rPr>
-            </w:pPr>
-            <w:r>
-              <w:rPr>
-                <w:rFonts w:ascii="Calibri" w:eastAsia="Times New Roman" w:hAnsi="Calibri" w:cs="Calibri"/>
-                <w:color w:val="000000"/>
-              </w:rPr>
-              <w:t>1-5</w:t>
-            </w:r>
-          </w:p>
-        </w:tc>
-        <w:tc>
-          <w:tcPr>
-            <w:tcW w:w="1985" w:type="dxa"/>
-            <w:tcBorders>
-              <w:top w:val="nil"/>
-              <w:left w:val="nil"/>
-              <w:bottom w:val="single" w:sz="4" w:space="0" w:color="auto"/>
-              <w:right w:val="single" w:sz="4" w:space="0" w:color="auto"/>
-            </w:tcBorders>
-            <w:shd w:val="clear" w:color="auto" w:fill="BFBFBF" w:themeFill="background1" w:themeFillShade="BF"/>
-            <w:noWrap/>
-            <w:vAlign w:val="center"/>
-            <w:hideMark/>
-          </w:tcPr>
-          <w:p>
-            <w:pPr>
-              <w:spacing w:after="0" w:line="240" w:lineRule="auto"/>
-              <w:rPr>
-                <w:rFonts w:ascii="Calibri" w:eastAsia="Times New Roman" w:hAnsi="Calibri" w:cs="Calibri"/>
-                <w:b/>
-                <w:bCs/>
-                <w:color w:val="000000"/>
-              </w:rPr>
-            </w:pPr>
-            <w:r>
-              <w:rPr>
-                <w:rFonts w:ascii="Calibri" w:eastAsia="Times New Roman" w:hAnsi="Calibri" w:cs="Calibri"/>
-                <w:b/>
-                <w:bCs/>
-                <w:color w:val="000000"/>
-              </w:rPr>
-              <w:t>Story Points:</w:t>
-            </w:r>
-          </w:p>
-        </w:tc>
-        <w:tc>
-          <w:tcPr>
-            <w:tcW w:w="2509" w:type="dxa"/>
-            <w:tcBorders>
-              <w:top w:val="nil"/>
-              <w:left w:val="nil"/>
-              <w:bottom w:val="single" w:sz="4" w:space="0" w:color="auto"/>
-              <w:right w:val="single" w:sz="4" w:space="0" w:color="auto"/>
-            </w:tcBorders>
-            <w:noWrap/>
-            <w:vAlign w:val="center"/>
-            <w:hideMark/>
-          </w:tcPr>
-          <w:p>
-            <w:pPr>
-              <w:spacing w:after="0" w:line="240" w:lineRule="auto"/>
-              <w:rPr>
-                <w:rFonts w:ascii="Calibri" w:eastAsia="Times New Roman" w:hAnsi="Calibri" w:cs="Calibri"/>
-                <w:color w:val="000000"/>
-              </w:rPr>
-            </w:pPr>
-            <w:r>
-              <w:rPr>
-                <w:rFonts w:ascii="Calibri" w:eastAsia="Times New Roman" w:hAnsi="Calibri" w:cs="Calibri"/>
-                <w:color w:val="000000"/>
-              </w:rPr>
-              <w:t>0,0.5,1,2,3,5,8,13,20</w:t>
-            </w:r>
-          </w:p>
-        </w:tc>
-      </w:tr>
-      <w:tr>
-        <w:trPr>
-          <w:trHeight w:val="567"/>
-        </w:trPr>
-        <w:tc>
-          <w:tcPr>
-            <w:tcW w:w="9025" w:type="dxa"/>
-            <w:gridSpan w:val="4"/>
-            <w:tcBorders>
-              <w:top w:val="single" w:sz="4" w:space="0" w:color="auto"/>
-              <w:left w:val="single" w:sz="4" w:space="0" w:color="auto"/>
-              <w:bottom w:val="single" w:sz="4" w:space="0" w:color="auto"/>
-              <w:right w:val="single" w:sz="4" w:space="0" w:color="auto"/>
-            </w:tcBorders>
-            <w:shd w:val="clear" w:color="auto" w:fill="BFBFBF" w:themeFill="background1" w:themeFillShade="BF"/>
-            <w:noWrap/>
-            <w:vAlign w:val="center"/>
-            <w:hideMark/>
-          </w:tcPr>
-          <w:p>
-            <w:pPr>
-              <w:spacing w:after="0" w:line="240" w:lineRule="auto"/>
-              <w:rPr>
-                <w:rFonts w:ascii="Calibri" w:eastAsia="Times New Roman" w:hAnsi="Calibri" w:cs="Calibri"/>
-                <w:color w:val="000000"/>
-              </w:rPr>
-            </w:pPr>
-            <w:r>
-              <w:rPr>
-                <w:rFonts w:ascii="Calibri" w:eastAsia="Times New Roman" w:hAnsi="Calibri" w:cs="Calibri"/>
-                <w:b/>
-                <w:bCs/>
-                <w:color w:val="000000"/>
-              </w:rPr>
-              <w:t>Acceptatiecriteria</w:t>
-            </w:r>
-            <w:r>
-              <w:rPr>
-                <w:rFonts w:ascii="Calibri" w:eastAsia="Times New Roman" w:hAnsi="Calibri" w:cs="Calibri"/>
-                <w:color w:val="000000"/>
-              </w:rPr>
-              <w:t>:</w:t>
-            </w:r>
-          </w:p>
-        </w:tc>
-      </w:tr>
-      <w:tr>
-        <w:trPr>
-          <w:trHeight w:val="567"/>
-        </w:trPr>
-        <w:tc>
-          <w:tcPr>
-            <w:tcW w:w="9025" w:type="dxa"/>
-            <w:gridSpan w:val="4"/>
-            <w:tcBorders>
-              <w:top w:val="single" w:sz="4" w:space="0" w:color="auto"/>
-              <w:left w:val="single" w:sz="4" w:space="0" w:color="auto"/>
-              <w:bottom w:val="single" w:sz="4" w:space="0" w:color="auto"/>
-              <w:right w:val="single" w:sz="4" w:space="0" w:color="auto"/>
-            </w:tcBorders>
-            <w:noWrap/>
-            <w:vAlign w:val="center"/>
-            <w:hideMark/>
           </w:tcPr>
           <w:p>
             <w:pPr>
@@ -6795,560 +2660,6 @@
                 <w:color w:val="000000"/>
               </w:rPr>
               <w:t>Criteria 3…</w:t>
-            </w:r>
-          </w:p>
-          <w:p>
-            <w:pPr>
-              <w:pStyle w:val="ListParagraph"/>
-              <w:numPr>
-                <w:ilvl w:val="0"/>
-                <w:numId w:val="38"/>
-              </w:numPr>
-              <w:spacing w:before="240" w:line="240" w:lineRule="auto"/>
-              <w:rPr>
-                <w:rFonts w:ascii="Calibri" w:eastAsia="Times New Roman" w:hAnsi="Calibri" w:cs="Calibri"/>
-                <w:color w:val="000000"/>
-              </w:rPr>
-            </w:pPr>
-            <w:r>
-              <w:rPr>
-                <w:rFonts w:ascii="Calibri" w:eastAsia="Times New Roman" w:hAnsi="Calibri" w:cs="Calibri"/>
-                <w:color w:val="000000"/>
-              </w:rPr>
-              <w:t>Etc.</w:t>
-            </w:r>
-          </w:p>
-        </w:tc>
-      </w:tr>
-    </w:tbl>
-    <w:p>
-      <w:pPr>
-        <w:rPr>
-          <w:rFonts w:cstheme="minorHAnsi"/>
-          <w:i/>
-          <w:iCs/>
-        </w:rPr>
-      </w:pPr>
-    </w:p>
-    <w:tbl>
-      <w:tblPr>
-        <w:tblW w:w="9025" w:type="dxa"/>
-        <w:tblLook w:val="04A0" w:firstRow="1" w:lastRow="0" w:firstColumn="1" w:lastColumn="0" w:noHBand="0" w:noVBand="1"/>
-      </w:tblPr>
-      <w:tblGrid>
-        <w:gridCol w:w="1980"/>
-        <w:gridCol w:w="2551"/>
-        <w:gridCol w:w="1985"/>
-        <w:gridCol w:w="2509"/>
-      </w:tblGrid>
-      <w:tr>
-        <w:trPr>
-          <w:trHeight w:val="567"/>
-        </w:trPr>
-        <w:tc>
-          <w:tcPr>
-            <w:tcW w:w="1980" w:type="dxa"/>
-            <w:tcBorders>
-              <w:top w:val="single" w:sz="4" w:space="0" w:color="auto"/>
-              <w:left w:val="single" w:sz="4" w:space="0" w:color="auto"/>
-              <w:bottom w:val="single" w:sz="4" w:space="0" w:color="auto"/>
-              <w:right w:val="single" w:sz="4" w:space="0" w:color="auto"/>
-            </w:tcBorders>
-            <w:shd w:val="clear" w:color="auto" w:fill="BFBFBF" w:themeFill="background1" w:themeFillShade="BF"/>
-            <w:noWrap/>
-            <w:vAlign w:val="center"/>
-          </w:tcPr>
-          <w:p>
-            <w:pPr>
-              <w:spacing w:after="0" w:line="240" w:lineRule="auto"/>
-              <w:rPr>
-                <w:rFonts w:ascii="Calibri" w:eastAsia="Times New Roman" w:hAnsi="Calibri" w:cs="Calibri"/>
-                <w:b/>
-                <w:bCs/>
-                <w:color w:val="000000"/>
-              </w:rPr>
-            </w:pPr>
-            <w:r>
-              <w:rPr>
-                <w:rFonts w:ascii="Calibri" w:eastAsia="Times New Roman" w:hAnsi="Calibri" w:cs="Calibri"/>
-                <w:b/>
-                <w:bCs/>
-                <w:color w:val="000000"/>
-              </w:rPr>
-              <w:t>Naam student:</w:t>
-            </w:r>
-          </w:p>
-        </w:tc>
-        <w:tc>
-          <w:tcPr>
-            <w:tcW w:w="7045" w:type="dxa"/>
-            <w:gridSpan w:val="3"/>
-            <w:tcBorders>
-              <w:top w:val="single" w:sz="4" w:space="0" w:color="auto"/>
-              <w:left w:val="single" w:sz="4" w:space="0" w:color="auto"/>
-              <w:bottom w:val="single" w:sz="4" w:space="0" w:color="auto"/>
-              <w:right w:val="single" w:sz="4" w:space="0" w:color="auto"/>
-            </w:tcBorders>
-            <w:vAlign w:val="center"/>
-          </w:tcPr>
-          <w:p>
-            <w:pPr>
-              <w:spacing w:after="0" w:line="240" w:lineRule="auto"/>
-              <w:rPr>
-                <w:rFonts w:ascii="Calibri" w:eastAsia="Times New Roman" w:hAnsi="Calibri" w:cs="Calibri"/>
-                <w:color w:val="000000"/>
-              </w:rPr>
-            </w:pPr>
-          </w:p>
-        </w:tc>
-      </w:tr>
-      <w:tr>
-        <w:trPr>
-          <w:trHeight w:val="567"/>
-        </w:trPr>
-        <w:tc>
-          <w:tcPr>
-            <w:tcW w:w="1980" w:type="dxa"/>
-            <w:tcBorders>
-              <w:top w:val="single" w:sz="4" w:space="0" w:color="auto"/>
-              <w:left w:val="single" w:sz="4" w:space="0" w:color="auto"/>
-              <w:bottom w:val="single" w:sz="4" w:space="0" w:color="auto"/>
-              <w:right w:val="single" w:sz="4" w:space="0" w:color="auto"/>
-            </w:tcBorders>
-            <w:shd w:val="clear" w:color="auto" w:fill="BFBFBF" w:themeFill="background1" w:themeFillShade="BF"/>
-            <w:noWrap/>
-            <w:vAlign w:val="center"/>
-            <w:hideMark/>
-          </w:tcPr>
-          <w:p>
-            <w:pPr>
-              <w:spacing w:after="0" w:line="240" w:lineRule="auto"/>
-              <w:rPr>
-                <w:rFonts w:ascii="Calibri" w:eastAsia="Times New Roman" w:hAnsi="Calibri" w:cs="Calibri"/>
-                <w:color w:val="000000"/>
-              </w:rPr>
-            </w:pPr>
-            <w:r>
-              <w:rPr>
-                <w:rFonts w:ascii="Calibri" w:eastAsia="Times New Roman" w:hAnsi="Calibri" w:cs="Calibri"/>
-                <w:b/>
-                <w:bCs/>
-                <w:color w:val="000000"/>
-              </w:rPr>
-              <w:t>Nummer &amp; T</w:t>
-            </w:r>
-            <w:r>
-              <w:rPr>
-                <w:rFonts w:ascii="Calibri" w:eastAsia="Times New Roman" w:hAnsi="Calibri" w:cs="Calibri"/>
-                <w:b/>
-                <w:bCs/>
-                <w:color w:val="000000"/>
-              </w:rPr>
-              <w:t>itel</w:t>
-            </w:r>
-            <w:r>
-              <w:rPr>
-                <w:rFonts w:ascii="Calibri" w:eastAsia="Times New Roman" w:hAnsi="Calibri" w:cs="Calibri"/>
-                <w:color w:val="000000"/>
-              </w:rPr>
-              <w:t>:</w:t>
-            </w:r>
-          </w:p>
-        </w:tc>
-        <w:tc>
-          <w:tcPr>
-            <w:tcW w:w="7045" w:type="dxa"/>
-            <w:gridSpan w:val="3"/>
-            <w:tcBorders>
-              <w:top w:val="single" w:sz="4" w:space="0" w:color="auto"/>
-              <w:left w:val="single" w:sz="4" w:space="0" w:color="auto"/>
-              <w:bottom w:val="single" w:sz="4" w:space="0" w:color="auto"/>
-              <w:right w:val="single" w:sz="4" w:space="0" w:color="auto"/>
-            </w:tcBorders>
-            <w:vAlign w:val="center"/>
-          </w:tcPr>
-          <w:p>
-            <w:pPr>
-              <w:spacing w:after="0" w:line="240" w:lineRule="auto"/>
-              <w:rPr>
-                <w:rFonts w:ascii="Calibri" w:eastAsia="Times New Roman" w:hAnsi="Calibri" w:cs="Calibri"/>
-                <w:color w:val="000000"/>
-              </w:rPr>
-            </w:pPr>
-            <w:r>
-              <w:rPr>
-                <w:rFonts w:ascii="Calibri" w:eastAsia="Times New Roman" w:hAnsi="Calibri" w:cs="Calibri"/>
-                <w:color w:val="000000"/>
-              </w:rPr>
-              <w:t>…</w:t>
-            </w:r>
-          </w:p>
-        </w:tc>
-      </w:tr>
-      <w:tr>
-        <w:trPr>
-          <w:trHeight w:val="567"/>
-        </w:trPr>
-        <w:tc>
-          <w:tcPr>
-            <w:tcW w:w="9025" w:type="dxa"/>
-            <w:gridSpan w:val="4"/>
-            <w:tcBorders>
-              <w:top w:val="single" w:sz="4" w:space="0" w:color="auto"/>
-              <w:left w:val="single" w:sz="4" w:space="0" w:color="auto"/>
-              <w:bottom w:val="single" w:sz="4" w:space="0" w:color="auto"/>
-              <w:right w:val="single" w:sz="4" w:space="0" w:color="auto"/>
-            </w:tcBorders>
-            <w:shd w:val="clear" w:color="auto" w:fill="BFBFBF" w:themeFill="background1" w:themeFillShade="BF"/>
-            <w:noWrap/>
-            <w:vAlign w:val="center"/>
-            <w:hideMark/>
-          </w:tcPr>
-          <w:p>
-            <w:pPr>
-              <w:spacing w:after="0" w:line="240" w:lineRule="auto"/>
-              <w:rPr>
-                <w:rFonts w:ascii="Calibri" w:eastAsia="Times New Roman" w:hAnsi="Calibri" w:cs="Calibri"/>
-                <w:color w:val="000000"/>
-              </w:rPr>
-            </w:pPr>
-            <w:r>
-              <w:rPr>
-                <w:rFonts w:ascii="Calibri" w:eastAsia="Times New Roman" w:hAnsi="Calibri" w:cs="Calibri"/>
-                <w:b/>
-                <w:bCs/>
-                <w:color w:val="000000"/>
-              </w:rPr>
-              <w:t>Omschrijving</w:t>
-            </w:r>
-            <w:r>
-              <w:rPr>
-                <w:rFonts w:ascii="Calibri" w:eastAsia="Times New Roman" w:hAnsi="Calibri" w:cs="Calibri"/>
-                <w:color w:val="000000"/>
-              </w:rPr>
-              <w:t>:</w:t>
-            </w:r>
-          </w:p>
-        </w:tc>
-      </w:tr>
-      <w:tr>
-        <w:trPr>
-          <w:trHeight w:val="567"/>
-        </w:trPr>
-        <w:tc>
-          <w:tcPr>
-            <w:tcW w:w="9025" w:type="dxa"/>
-            <w:gridSpan w:val="4"/>
-            <w:tcBorders>
-              <w:top w:val="single" w:sz="4" w:space="0" w:color="auto"/>
-              <w:left w:val="single" w:sz="4" w:space="0" w:color="auto"/>
-              <w:bottom w:val="single" w:sz="4" w:space="0" w:color="auto"/>
-              <w:right w:val="single" w:sz="4" w:space="0" w:color="auto"/>
-            </w:tcBorders>
-            <w:noWrap/>
-            <w:vAlign w:val="center"/>
-            <w:hideMark/>
-          </w:tcPr>
-          <w:p>
-            <w:pPr>
-              <w:spacing w:after="0" w:line="240" w:lineRule="auto"/>
-              <w:rPr>
-                <w:rFonts w:ascii="Calibri" w:eastAsia="Times New Roman" w:hAnsi="Calibri" w:cs="Calibri"/>
-                <w:color w:val="000000"/>
-              </w:rPr>
-            </w:pPr>
-            <w:r>
-              <w:rPr>
-                <w:rFonts w:ascii="Calibri" w:eastAsia="Times New Roman" w:hAnsi="Calibri" w:cs="Calibri"/>
-                <w:color w:val="000000"/>
-              </w:rPr>
-              <w:t>Als … wil ik … zodat …</w:t>
-            </w:r>
-          </w:p>
-        </w:tc>
-      </w:tr>
-      <w:tr>
-        <w:trPr>
-          <w:trHeight w:val="567"/>
-        </w:trPr>
-        <w:tc>
-          <w:tcPr>
-            <w:tcW w:w="1980" w:type="dxa"/>
-            <w:tcBorders>
-              <w:top w:val="single" w:sz="4" w:space="0" w:color="auto"/>
-              <w:left w:val="single" w:sz="4" w:space="0" w:color="auto"/>
-              <w:bottom w:val="single" w:sz="4" w:space="0" w:color="auto"/>
-              <w:right w:val="single" w:sz="4" w:space="0" w:color="auto"/>
-            </w:tcBorders>
-            <w:shd w:val="clear" w:color="auto" w:fill="BFBFBF" w:themeFill="background1" w:themeFillShade="BF"/>
-            <w:noWrap/>
-            <w:vAlign w:val="center"/>
-            <w:hideMark/>
-          </w:tcPr>
-          <w:p>
-            <w:pPr>
-              <w:spacing w:after="0" w:line="240" w:lineRule="auto"/>
-              <w:rPr>
-                <w:rFonts w:ascii="Calibri" w:eastAsia="Times New Roman" w:hAnsi="Calibri" w:cs="Calibri"/>
-                <w:b/>
-                <w:bCs/>
-                <w:color w:val="000000"/>
-              </w:rPr>
-            </w:pPr>
-            <w:r>
-              <w:rPr>
-                <w:rFonts w:ascii="Calibri" w:eastAsia="Times New Roman" w:hAnsi="Calibri" w:cs="Calibri"/>
-                <w:b/>
-                <w:bCs/>
-                <w:color w:val="000000"/>
-              </w:rPr>
-              <w:t>Business Value:</w:t>
-            </w:r>
-          </w:p>
-        </w:tc>
-        <w:tc>
-          <w:tcPr>
-            <w:tcW w:w="2551" w:type="dxa"/>
-            <w:tcBorders>
-              <w:top w:val="nil"/>
-              <w:left w:val="nil"/>
-              <w:bottom w:val="single" w:sz="4" w:space="0" w:color="auto"/>
-              <w:right w:val="single" w:sz="4" w:space="0" w:color="auto"/>
-            </w:tcBorders>
-            <w:noWrap/>
-            <w:vAlign w:val="center"/>
-            <w:hideMark/>
-          </w:tcPr>
-          <w:p>
-            <w:pPr>
-              <w:spacing w:after="0" w:line="240" w:lineRule="auto"/>
-              <w:rPr>
-                <w:rFonts w:ascii="Calibri" w:eastAsia="Times New Roman" w:hAnsi="Calibri" w:cs="Calibri"/>
-                <w:color w:val="000000"/>
-              </w:rPr>
-            </w:pPr>
-            <w:r>
-              <w:rPr>
-                <w:rFonts w:ascii="Calibri" w:eastAsia="Times New Roman" w:hAnsi="Calibri" w:cs="Calibri"/>
-                <w:color w:val="000000"/>
-              </w:rPr>
-              <w:t>1-5</w:t>
-            </w:r>
-          </w:p>
-        </w:tc>
-        <w:tc>
-          <w:tcPr>
-            <w:tcW w:w="1985" w:type="dxa"/>
-            <w:tcBorders>
-              <w:top w:val="nil"/>
-              <w:left w:val="nil"/>
-              <w:bottom w:val="single" w:sz="4" w:space="0" w:color="auto"/>
-              <w:right w:val="single" w:sz="4" w:space="0" w:color="auto"/>
-            </w:tcBorders>
-            <w:shd w:val="clear" w:color="auto" w:fill="BFBFBF" w:themeFill="background1" w:themeFillShade="BF"/>
-            <w:noWrap/>
-            <w:vAlign w:val="center"/>
-            <w:hideMark/>
-          </w:tcPr>
-          <w:p>
-            <w:pPr>
-              <w:spacing w:after="0" w:line="240" w:lineRule="auto"/>
-              <w:rPr>
-                <w:rFonts w:ascii="Calibri" w:eastAsia="Times New Roman" w:hAnsi="Calibri" w:cs="Calibri"/>
-                <w:b/>
-                <w:bCs/>
-                <w:color w:val="000000"/>
-              </w:rPr>
-            </w:pPr>
-            <w:r>
-              <w:rPr>
-                <w:rFonts w:ascii="Calibri" w:eastAsia="Times New Roman" w:hAnsi="Calibri" w:cs="Calibri"/>
-                <w:b/>
-                <w:bCs/>
-                <w:color w:val="000000"/>
-              </w:rPr>
-              <w:t>Story Points:</w:t>
-            </w:r>
-          </w:p>
-        </w:tc>
-        <w:tc>
-          <w:tcPr>
-            <w:tcW w:w="2509" w:type="dxa"/>
-            <w:tcBorders>
-              <w:top w:val="nil"/>
-              <w:left w:val="nil"/>
-              <w:bottom w:val="single" w:sz="4" w:space="0" w:color="auto"/>
-              <w:right w:val="single" w:sz="4" w:space="0" w:color="auto"/>
-            </w:tcBorders>
-            <w:noWrap/>
-            <w:vAlign w:val="center"/>
-            <w:hideMark/>
-          </w:tcPr>
-          <w:p>
-            <w:pPr>
-              <w:spacing w:after="0" w:line="240" w:lineRule="auto"/>
-              <w:rPr>
-                <w:rFonts w:ascii="Calibri" w:eastAsia="Times New Roman" w:hAnsi="Calibri" w:cs="Calibri"/>
-                <w:color w:val="000000"/>
-              </w:rPr>
-            </w:pPr>
-            <w:r>
-              <w:rPr>
-                <w:rFonts w:ascii="Calibri" w:eastAsia="Times New Roman" w:hAnsi="Calibri" w:cs="Calibri"/>
-                <w:color w:val="000000"/>
-              </w:rPr>
-              <w:t>0,0.5,1,2,3,5,8,13,20</w:t>
-            </w:r>
-          </w:p>
-        </w:tc>
-      </w:tr>
-      <w:tr>
-        <w:trPr>
-          <w:trHeight w:val="567"/>
-        </w:trPr>
-        <w:tc>
-          <w:tcPr>
-            <w:tcW w:w="9025" w:type="dxa"/>
-            <w:gridSpan w:val="4"/>
-            <w:tcBorders>
-              <w:top w:val="single" w:sz="4" w:space="0" w:color="auto"/>
-              <w:left w:val="single" w:sz="4" w:space="0" w:color="auto"/>
-              <w:bottom w:val="single" w:sz="4" w:space="0" w:color="auto"/>
-              <w:right w:val="single" w:sz="4" w:space="0" w:color="auto"/>
-            </w:tcBorders>
-            <w:shd w:val="clear" w:color="auto" w:fill="BFBFBF" w:themeFill="background1" w:themeFillShade="BF"/>
-            <w:noWrap/>
-            <w:vAlign w:val="center"/>
-            <w:hideMark/>
-          </w:tcPr>
-          <w:p>
-            <w:pPr>
-              <w:spacing w:after="0" w:line="240" w:lineRule="auto"/>
-              <w:rPr>
-                <w:rFonts w:ascii="Calibri" w:eastAsia="Times New Roman" w:hAnsi="Calibri" w:cs="Calibri"/>
-                <w:color w:val="000000"/>
-              </w:rPr>
-            </w:pPr>
-            <w:r>
-              <w:rPr>
-                <w:rFonts w:ascii="Calibri" w:eastAsia="Times New Roman" w:hAnsi="Calibri" w:cs="Calibri"/>
-                <w:b/>
-                <w:bCs/>
-                <w:color w:val="000000"/>
-              </w:rPr>
-              <w:t>Acceptatiecriteria</w:t>
-            </w:r>
-            <w:r>
-              <w:rPr>
-                <w:rFonts w:ascii="Calibri" w:eastAsia="Times New Roman" w:hAnsi="Calibri" w:cs="Calibri"/>
-                <w:color w:val="000000"/>
-              </w:rPr>
-              <w:t>:</w:t>
-            </w:r>
-          </w:p>
-        </w:tc>
-      </w:tr>
-      <w:tr>
-        <w:trPr>
-          <w:trHeight w:val="567"/>
-        </w:trPr>
-        <w:tc>
-          <w:tcPr>
-            <w:tcW w:w="9025" w:type="dxa"/>
-            <w:gridSpan w:val="4"/>
-            <w:tcBorders>
-              <w:top w:val="single" w:sz="4" w:space="0" w:color="auto"/>
-              <w:left w:val="single" w:sz="4" w:space="0" w:color="auto"/>
-              <w:bottom w:val="single" w:sz="4" w:space="0" w:color="auto"/>
-              <w:right w:val="single" w:sz="4" w:space="0" w:color="auto"/>
-            </w:tcBorders>
-            <w:noWrap/>
-            <w:vAlign w:val="center"/>
-            <w:hideMark/>
-          </w:tcPr>
-          <w:p>
-            <w:pPr>
-              <w:pStyle w:val="ListParagraph"/>
-              <w:numPr>
-                <w:ilvl w:val="0"/>
-                <w:numId w:val="38"/>
-              </w:numPr>
-              <w:spacing w:before="240" w:line="240" w:lineRule="auto"/>
-              <w:rPr>
-                <w:rFonts w:ascii="Calibri" w:eastAsia="Times New Roman" w:hAnsi="Calibri" w:cs="Calibri"/>
-                <w:color w:val="000000"/>
-              </w:rPr>
-            </w:pPr>
-            <w:r>
-              <w:rPr>
-                <w:rFonts w:ascii="Calibri" w:eastAsia="Times New Roman" w:hAnsi="Calibri" w:cs="Calibri"/>
-                <w:color w:val="000000"/>
-              </w:rPr>
-              <w:t>Criteria 1…</w:t>
-            </w:r>
-          </w:p>
-          <w:p>
-            <w:pPr>
-              <w:pStyle w:val="ListParagraph"/>
-              <w:numPr>
-                <w:ilvl w:val="0"/>
-                <w:numId w:val="38"/>
-              </w:numPr>
-              <w:spacing w:before="240" w:line="240" w:lineRule="auto"/>
-              <w:rPr>
-                <w:rFonts w:ascii="Calibri" w:eastAsia="Times New Roman" w:hAnsi="Calibri" w:cs="Calibri"/>
-                <w:color w:val="000000"/>
-              </w:rPr>
-            </w:pPr>
-            <w:r>
-              <w:rPr>
-                <w:rFonts w:ascii="Calibri" w:eastAsia="Times New Roman" w:hAnsi="Calibri" w:cs="Calibri"/>
-                <w:color w:val="000000"/>
-              </w:rPr>
-              <w:t>Criteria 2…</w:t>
-            </w:r>
-          </w:p>
-          <w:p>
-            <w:pPr>
-              <w:pStyle w:val="ListParagraph"/>
-              <w:numPr>
-                <w:ilvl w:val="0"/>
-                <w:numId w:val="38"/>
-              </w:numPr>
-              <w:spacing w:before="240" w:line="240" w:lineRule="auto"/>
-              <w:rPr>
-                <w:rFonts w:ascii="Calibri" w:eastAsia="Times New Roman" w:hAnsi="Calibri" w:cs="Calibri"/>
-                <w:color w:val="000000"/>
-              </w:rPr>
-            </w:pPr>
-            <w:r>
-              <w:rPr>
-                <w:rFonts w:ascii="Calibri" w:eastAsia="Times New Roman" w:hAnsi="Calibri" w:cs="Calibri"/>
-                <w:color w:val="000000"/>
-              </w:rPr>
-              <w:t>Criteria 3…</w:t>
-            </w:r>
-          </w:p>
-          <w:p>
-            <w:pPr>
-              <w:pStyle w:val="ListParagraph"/>
-              <w:numPr>
-                <w:ilvl w:val="0"/>
-                <w:numId w:val="38"/>
-              </w:numPr>
-              <w:spacing w:before="240" w:line="240" w:lineRule="auto"/>
-              <w:rPr>
-                <w:rFonts w:ascii="Calibri" w:eastAsia="Times New Roman" w:hAnsi="Calibri" w:cs="Calibri"/>
-                <w:color w:val="000000"/>
-              </w:rPr>
-            </w:pPr>
-            <w:r>
-              <w:rPr>
-                <w:rFonts w:ascii="Calibri" w:eastAsia="Times New Roman" w:hAnsi="Calibri" w:cs="Calibri"/>
-                <w:color w:val="000000"/>
-              </w:rPr>
-              <w:lastRenderedPageBreak/>
-              <w:t>Etc.</w:t>
             </w:r>
           </w:p>
         </w:tc>
@@ -7518,6 +2829,7 @@
       </w:rPr>
       <w:t xml:space="preserve">             </w:t>
     </w:r>
+    <w:proofErr w:type="spellStart"/>
     <w:r>
       <w:rPr>
         <w:color w:val="000000"/>
@@ -7525,7 +2837,17 @@
         <w:szCs w:val="16"/>
         <w:lang w:val="en-US"/>
       </w:rPr>
-      <w:t xml:space="preserve">Sjabloon </w:t>
+      <w:t>Sjabloon</w:t>
+    </w:r>
+    <w:proofErr w:type="spellEnd"/>
+    <w:r>
+      <w:rPr>
+        <w:color w:val="000000"/>
+        <w:sz w:val="16"/>
+        <w:szCs w:val="16"/>
+        <w:lang w:val="en-US"/>
+      </w:rPr>
+      <w:t xml:space="preserve"> </w:t>
     </w:r>
     <w:r>
       <w:rPr>
@@ -12672,15 +7994,6 @@
 </file>
 
 <file path=customXml/item1.xml><?xml version="1.0" encoding="utf-8"?>
-<?mso-contentType ?>
-<FormTemplates xmlns="http://schemas.microsoft.com/sharepoint/v3/contenttype/forms">
-  <Display>DocumentLibraryForm</Display>
-  <Edit>DocumentLibraryForm</Edit>
-  <New>DocumentLibraryForm</New>
-</FormTemplates>
-</file>
-
-<file path=customXml/item2.xml><?xml version="1.0" encoding="utf-8"?>
 <ct:contentTypeSchema xmlns:ct="http://schemas.microsoft.com/office/2006/metadata/contentType" xmlns:ma="http://schemas.microsoft.com/office/2006/metadata/properties/metaAttributes" ct:_="" ma:_="" ma:contentTypeName="Document" ma:contentTypeID="0x0101008244D37EC304D24388DB98CDDD10AE3B" ma:contentTypeVersion="3" ma:contentTypeDescription="Een nieuw document maken." ma:contentTypeScope="" ma:versionID="6527ac18da45caaf14b0b4016d7ff6c6">
   <xsd:schema xmlns:xsd="http://www.w3.org/2001/XMLSchema" xmlns:xs="http://www.w3.org/2001/XMLSchema" xmlns:p="http://schemas.microsoft.com/office/2006/metadata/properties" xmlns:ns2="cb1be7c5-d3ae-4e62-a6a1-341536a3e157" targetNamespace="http://schemas.microsoft.com/office/2006/metadata/properties" ma:root="true" ma:fieldsID="dab4f812e5cccbe3453fca3dd3ca08a2" ns2:_="">
     <xsd:import namespace="cb1be7c5-d3ae-4e62-a6a1-341536a3e157"/>
@@ -12818,25 +8131,26 @@
 </ct:contentTypeSchema>
 </file>
 
+<file path=customXml/item2.xml><?xml version="1.0" encoding="utf-8"?>
+<?mso-contentType ?>
+<FormTemplates xmlns="http://schemas.microsoft.com/sharepoint/v3/contenttype/forms">
+  <Display>DocumentLibraryForm</Display>
+  <Edit>DocumentLibraryForm</Edit>
+  <New>DocumentLibraryForm</New>
+</FormTemplates>
+</file>
+
 <file path=customXml/item3.xml><?xml version="1.0" encoding="utf-8"?>
+<b:Sources xmlns:b="http://schemas.openxmlformats.org/officeDocument/2006/bibliography" xmlns="http://schemas.openxmlformats.org/officeDocument/2006/bibliography" SelectedStyle="\APASixthEditionOfficeOnline.xsl" StyleName="APA" Version="6"/>
+</file>
+
+<file path=customXml/item4.xml><?xml version="1.0" encoding="utf-8"?>
 <p:properties xmlns:p="http://schemas.microsoft.com/office/2006/metadata/properties" xmlns:xsi="http://www.w3.org/2001/XMLSchema-instance" xmlns:pc="http://schemas.microsoft.com/office/infopath/2007/PartnerControls">
   <documentManagement/>
 </p:properties>
 </file>
 
-<file path=customXml/item4.xml><?xml version="1.0" encoding="utf-8"?>
-<b:Sources xmlns:b="http://schemas.openxmlformats.org/officeDocument/2006/bibliography" xmlns="http://schemas.openxmlformats.org/officeDocument/2006/bibliography" SelectedStyle="\APASixthEditionOfficeOnline.xsl" StyleName="APA" Version="6"/>
-</file>
-
 <file path=customXml/itemProps1.xml><?xml version="1.0" encoding="utf-8"?>
-<ds:datastoreItem xmlns:ds="http://schemas.openxmlformats.org/officeDocument/2006/customXml" ds:itemID="{C6916C6B-E06E-47CD-A094-BBBE44C5EA8C}">
-  <ds:schemaRefs>
-    <ds:schemaRef ds:uri="http://schemas.microsoft.com/sharepoint/v3/contenttype/forms"/>
-  </ds:schemaRefs>
-</ds:datastoreItem>
-</file>
-
-<file path=customXml/itemProps2.xml><?xml version="1.0" encoding="utf-8"?>
 <ds:datastoreItem xmlns:ds="http://schemas.openxmlformats.org/officeDocument/2006/customXml" ds:itemID="{76B42E85-C987-4A0E-8C9F-4C8DD84794B3}">
   <ds:schemaRefs>
     <ds:schemaRef ds:uri="http://schemas.microsoft.com/office/2006/metadata/contentType"/>
@@ -12854,19 +8168,27 @@
 </ds:datastoreItem>
 </file>
 
+<file path=customXml/itemProps2.xml><?xml version="1.0" encoding="utf-8"?>
+<ds:datastoreItem xmlns:ds="http://schemas.openxmlformats.org/officeDocument/2006/customXml" ds:itemID="{C6916C6B-E06E-47CD-A094-BBBE44C5EA8C}">
+  <ds:schemaRefs>
+    <ds:schemaRef ds:uri="http://schemas.microsoft.com/sharepoint/v3/contenttype/forms"/>
+  </ds:schemaRefs>
+</ds:datastoreItem>
+</file>
+
 <file path=customXml/itemProps3.xml><?xml version="1.0" encoding="utf-8"?>
+<ds:datastoreItem xmlns:ds="http://schemas.openxmlformats.org/officeDocument/2006/customXml" ds:itemID="{72B7D650-2FAA-4D72-B587-235E59E6AC26}">
+  <ds:schemaRefs>
+    <ds:schemaRef ds:uri="http://schemas.openxmlformats.org/officeDocument/2006/bibliography"/>
+  </ds:schemaRefs>
+</ds:datastoreItem>
+</file>
+
+<file path=customXml/itemProps4.xml><?xml version="1.0" encoding="utf-8"?>
 <ds:datastoreItem xmlns:ds="http://schemas.openxmlformats.org/officeDocument/2006/customXml" ds:itemID="{846B1C81-E993-40E7-BCC5-DA63F0CD945C}">
   <ds:schemaRefs>
     <ds:schemaRef ds:uri="http://schemas.microsoft.com/office/2006/metadata/properties"/>
     <ds:schemaRef ds:uri="http://schemas.microsoft.com/office/infopath/2007/PartnerControls"/>
   </ds:schemaRefs>
 </ds:datastoreItem>
-</file>
-
-<file path=customXml/itemProps4.xml><?xml version="1.0" encoding="utf-8"?>
-<ds:datastoreItem xmlns:ds="http://schemas.openxmlformats.org/officeDocument/2006/customXml" ds:itemID="{72B7D650-2FAA-4D72-B587-235E59E6AC26}">
-  <ds:schemaRefs>
-    <ds:schemaRef ds:uri="http://schemas.openxmlformats.org/officeDocument/2006/bibliography"/>
-  </ds:schemaRefs>
-</ds:datastoreItem>
 </file>
--- a/Sjablonen/Sjablonen (Daniel)/Sjabloon 2 - User Stories.docx
+++ b/Sjablonen/Sjablonen (Daniel)/Sjabloon 2 - User Stories.docx
@@ -14,7 +14,6 @@
           <w:lang w:val="en-US"/>
         </w:rPr>
       </w:pPr>
-      <w:proofErr w:type="spellStart"/>
       <w:r>
         <w:rPr>
           <w:b/>
@@ -23,18 +22,7 @@
           <w:szCs w:val="48"/>
           <w:lang w:val="en-US"/>
         </w:rPr>
-        <w:t>Sjabloon</w:t>
-      </w:r>
-      <w:proofErr w:type="spellEnd"/>
-      <w:r>
-        <w:rPr>
-          <w:b/>
-          <w:bCs/>
-          <w:sz w:val="48"/>
-          <w:szCs w:val="48"/>
-          <w:lang w:val="en-US"/>
-        </w:rPr>
-        <w:t xml:space="preserve"> </w:t>
+        <w:t xml:space="preserve">Sjabloon </w:t>
       </w:r>
       <w:r>
         <w:rPr>
@@ -282,6 +270,9 @@
                             <w:r>
                               <w:t xml:space="preserve">Geschreven door (voor- en achternaam): </w:t>
                             </w:r>
+                            <w:r>
+                              <w:t>Daniël Freriksen</w:t>
+                            </w:r>
                           </w:p>
                           <w:p>
                             <w:pPr>
@@ -289,6 +280,9 @@
                             </w:pPr>
                             <w:r>
                               <w:t xml:space="preserve">Gecontroleerd door (voor- en achternaam): </w:t>
+                            </w:r>
+                            <w:r>
+                              <w:t>Ruben stender</w:t>
                             </w:r>
                           </w:p>
                           <w:p>
@@ -298,6 +292,9 @@
                             <w:r>
                               <w:t xml:space="preserve">Datum: </w:t>
                             </w:r>
+                            <w:r>
+                              <w:t>11-12-2025</w:t>
+                            </w:r>
                           </w:p>
                           <w:p>
                             <w:pPr>
@@ -305,6 +302,9 @@
                             </w:pPr>
                             <w:r>
                               <w:t xml:space="preserve">Versie: </w:t>
+                            </w:r>
+                            <w:r>
+                              <w:t>1</w:t>
                             </w:r>
                           </w:p>
                         </w:txbxContent>
@@ -340,6 +340,9 @@
                       <w:r>
                         <w:t xml:space="preserve">Geschreven door (voor- en achternaam): </w:t>
                       </w:r>
+                      <w:r>
+                        <w:t>Daniël Freriksen</w:t>
+                      </w:r>
                     </w:p>
                     <w:p>
                       <w:pPr>
@@ -347,6 +350,9 @@
                       </w:pPr>
                       <w:r>
                         <w:t xml:space="preserve">Gecontroleerd door (voor- en achternaam): </w:t>
+                      </w:r>
+                      <w:r>
+                        <w:t>Ruben stender</w:t>
                       </w:r>
                     </w:p>
                     <w:p>
@@ -356,6 +362,9 @@
                       <w:r>
                         <w:t xml:space="preserve">Datum: </w:t>
                       </w:r>
+                      <w:r>
+                        <w:t>11-12-2025</w:t>
+                      </w:r>
                     </w:p>
                     <w:p>
                       <w:pPr>
@@ -363,6 +372,9 @@
                       </w:pPr>
                       <w:r>
                         <w:t xml:space="preserve">Versie: </w:t>
+                      </w:r>
+                      <w:r>
+                        <w:t>1</w:t>
                       </w:r>
                     </w:p>
                   </w:txbxContent>
@@ -521,14 +533,9 @@
       <w:bookmarkStart w:id="0" w:name="_Toc182468381"/>
       <w:r>
         <w:lastRenderedPageBreak/>
-        <w:t xml:space="preserve">User </w:t>
-      </w:r>
-      <w:proofErr w:type="spellStart"/>
-      <w:r>
-        <w:t>stories</w:t>
+        <w:t>User stories</w:t>
       </w:r>
       <w:bookmarkEnd w:id="0"/>
-      <w:proofErr w:type="spellEnd"/>
     </w:p>
     <w:p>
       <w:pPr>
@@ -568,25 +575,7 @@
           <w:i/>
           <w:iCs/>
         </w:rPr>
-        <w:t xml:space="preserve">user </w:t>
-      </w:r>
-      <w:proofErr w:type="spellStart"/>
-      <w:r>
-        <w:rPr>
-          <w:rFonts w:cstheme="minorHAnsi"/>
-          <w:i/>
-          <w:iCs/>
-        </w:rPr>
-        <w:t>stories</w:t>
-      </w:r>
-      <w:proofErr w:type="spellEnd"/>
-      <w:r>
-        <w:rPr>
-          <w:rFonts w:cstheme="minorHAnsi"/>
-          <w:i/>
-          <w:iCs/>
-        </w:rPr>
-        <w:t xml:space="preserve">. </w:t>
+        <w:t xml:space="preserve">user stories. </w:t>
       </w:r>
       <w:r>
         <w:rPr>
@@ -594,25 +583,7 @@
           <w:i/>
           <w:iCs/>
         </w:rPr>
-        <w:t xml:space="preserve">Zorg ervoor dat je alle user </w:t>
-      </w:r>
-      <w:proofErr w:type="spellStart"/>
-      <w:r>
-        <w:rPr>
-          <w:rFonts w:cstheme="minorHAnsi"/>
-          <w:i/>
-          <w:iCs/>
-        </w:rPr>
-        <w:t>stories</w:t>
-      </w:r>
-      <w:proofErr w:type="spellEnd"/>
-      <w:r>
-        <w:rPr>
-          <w:rFonts w:cstheme="minorHAnsi"/>
-          <w:i/>
-          <w:iCs/>
-        </w:rPr>
-        <w:t xml:space="preserve"> een </w:t>
+        <w:t xml:space="preserve">Zorg ervoor dat je alle user stories een </w:t>
       </w:r>
       <w:r>
         <w:rPr>
@@ -636,25 +607,7 @@
           <w:i/>
           <w:iCs/>
         </w:rPr>
-        <w:t xml:space="preserve">Gebruik de onderstaande tabellen om de user </w:t>
-      </w:r>
-      <w:proofErr w:type="spellStart"/>
-      <w:r>
-        <w:rPr>
-          <w:rFonts w:cstheme="minorHAnsi"/>
-          <w:i/>
-          <w:iCs/>
-        </w:rPr>
-        <w:t>stories</w:t>
-      </w:r>
-      <w:proofErr w:type="spellEnd"/>
-      <w:r>
-        <w:rPr>
-          <w:rFonts w:cstheme="minorHAnsi"/>
-          <w:i/>
-          <w:iCs/>
-        </w:rPr>
-        <w:t xml:space="preserve"> in te vullen.</w:t>
+        <w:t>Gebruik de onderstaande tabellen om de user stories in te vullen.</w:t>
       </w:r>
     </w:p>
     <w:tbl>
@@ -731,7 +684,7 @@
                 <w:rFonts w:ascii="Calibri" w:eastAsia="Times New Roman" w:hAnsi="Calibri" w:cs="Calibri"/>
                 <w:color w:val="000000"/>
               </w:rPr>
-              <w:t>…</w:t>
+              <w:t>Daniël Freriksen</w:t>
             </w:r>
           </w:p>
         </w:tc>
@@ -803,6 +756,11 @@
           </w:tcPr>
           <w:p>
             <w:pPr>
+              <w:pStyle w:val="ListParagraph"/>
+              <w:numPr>
+                <w:ilvl w:val="0"/>
+                <w:numId w:val="39"/>
+              </w:numPr>
               <w:spacing w:after="0" w:line="240" w:lineRule="auto"/>
               <w:rPr>
                 <w:rFonts w:ascii="Calibri" w:eastAsia="Times New Roman" w:hAnsi="Calibri" w:cs="Calibri"/>
@@ -814,7 +772,7 @@
                 <w:rFonts w:ascii="Calibri" w:eastAsia="Times New Roman" w:hAnsi="Calibri" w:cs="Calibri"/>
                 <w:color w:val="000000"/>
               </w:rPr>
-              <w:t>…</w:t>
+              <w:t>Attack initiatie</w:t>
             </w:r>
           </w:p>
         </w:tc>
@@ -896,7 +854,42 @@
                 <w:rFonts w:ascii="Calibri" w:eastAsia="Times New Roman" w:hAnsi="Calibri" w:cs="Calibri"/>
                 <w:color w:val="000000"/>
               </w:rPr>
-              <w:t>Als … wil ik … zodat …</w:t>
+              <w:t xml:space="preserve">Als </w:t>
+            </w:r>
+            <w:r>
+              <w:rPr>
+                <w:rFonts w:ascii="Calibri" w:eastAsia="Times New Roman" w:hAnsi="Calibri" w:cs="Calibri"/>
+                <w:color w:val="000000"/>
+              </w:rPr>
+              <w:t xml:space="preserve">speler </w:t>
+            </w:r>
+            <w:r>
+              <w:rPr>
+                <w:rFonts w:ascii="Calibri" w:eastAsia="Times New Roman" w:hAnsi="Calibri" w:cs="Calibri"/>
+                <w:color w:val="000000"/>
+              </w:rPr>
+              <w:t>wil ik</w:t>
+            </w:r>
+            <w:r>
+              <w:rPr>
+                <w:rFonts w:ascii="Calibri" w:eastAsia="Times New Roman" w:hAnsi="Calibri" w:cs="Calibri"/>
+                <w:color w:val="000000"/>
+              </w:rPr>
+              <w:t xml:space="preserve"> een attack kunnen initiëren</w:t>
+            </w:r>
+            <w:r>
+              <w:rPr>
+                <w:rFonts w:ascii="Calibri" w:eastAsia="Times New Roman" w:hAnsi="Calibri" w:cs="Calibri"/>
+                <w:color w:val="000000"/>
+              </w:rPr>
+              <w:t xml:space="preserve"> zodat </w:t>
+            </w:r>
+            <w:r>
+              <w:rPr>
+                <w:rFonts w:ascii="Calibri" w:eastAsia="Times New Roman" w:hAnsi="Calibri" w:cs="Calibri"/>
+                <w:color w:val="000000"/>
+              </w:rPr>
+              <w:t>ik mijn tegenstander voor ben en een mogelijk voordeel kan krijgen</w:t>
             </w:r>
           </w:p>
         </w:tc>
@@ -966,7 +959,7 @@
                 <w:rFonts w:ascii="Calibri" w:eastAsia="Times New Roman" w:hAnsi="Calibri" w:cs="Calibri"/>
                 <w:color w:val="000000"/>
               </w:rPr>
-              <w:t>1-5</w:t>
+              <w:t>5</w:t>
             </w:r>
           </w:p>
         </w:tc>
@@ -1031,7 +1024,7 @@
                 <w:rFonts w:ascii="Calibri" w:eastAsia="Times New Roman" w:hAnsi="Calibri" w:cs="Calibri"/>
                 <w:color w:val="000000"/>
               </w:rPr>
-              <w:t>0,0.5,1,2,3,5,8,13,20</w:t>
+              <w:t>2</w:t>
             </w:r>
           </w:p>
         </w:tc>
@@ -1118,7 +1111,14 @@
                 <w:rFonts w:ascii="Calibri" w:eastAsia="Times New Roman" w:hAnsi="Calibri" w:cs="Calibri"/>
                 <w:color w:val="000000"/>
               </w:rPr>
-              <w:t>Criteria 1…</w:t>
+              <w:t>Criteria 1</w:t>
+            </w:r>
+            <w:r>
+              <w:rPr>
+                <w:rFonts w:ascii="Calibri" w:eastAsia="Times New Roman" w:hAnsi="Calibri" w:cs="Calibri"/>
+                <w:color w:val="000000"/>
+              </w:rPr>
+              <w:t>: Wanneer speler in een tile naast een tegenstander staat kan je een attack initiëren</w:t>
             </w:r>
           </w:p>
           <w:p>
@@ -1139,7 +1139,14 @@
                 <w:rFonts w:ascii="Calibri" w:eastAsia="Times New Roman" w:hAnsi="Calibri" w:cs="Calibri"/>
                 <w:color w:val="000000"/>
               </w:rPr>
-              <w:t>Criteria 2…</w:t>
+              <w:t>Criteria 2</w:t>
+            </w:r>
+            <w:r>
+              <w:rPr>
+                <w:rFonts w:ascii="Calibri" w:eastAsia="Times New Roman" w:hAnsi="Calibri" w:cs="Calibri"/>
+                <w:color w:val="000000"/>
+              </w:rPr>
+              <w:t>: Speler is als eerste aan de beurt om een move te maken</w:t>
             </w:r>
           </w:p>
           <w:p>
@@ -1160,7 +1167,14 @@
                 <w:rFonts w:ascii="Calibri" w:eastAsia="Times New Roman" w:hAnsi="Calibri" w:cs="Calibri"/>
                 <w:color w:val="000000"/>
               </w:rPr>
-              <w:t>Criteria 3…</w:t>
+              <w:t>Criteria 3</w:t>
+            </w:r>
+            <w:r>
+              <w:rPr>
+                <w:rFonts w:ascii="Calibri" w:eastAsia="Times New Roman" w:hAnsi="Calibri" w:cs="Calibri"/>
+                <w:color w:val="000000"/>
+              </w:rPr>
+              <w:t>: Initiatie is optioneel</w:t>
             </w:r>
           </w:p>
           <w:p>
@@ -1176,7 +1190,6 @@
                 <w:color w:val="000000"/>
               </w:rPr>
             </w:pPr>
-            <w:proofErr w:type="spellStart"/>
             <w:r>
               <w:rPr>
                 <w:rFonts w:ascii="Calibri" w:eastAsia="Times New Roman" w:hAnsi="Calibri" w:cs="Calibri"/>
@@ -1184,7 +1197,6 @@
               </w:rPr>
               <w:t>Etc</w:t>
             </w:r>
-            <w:proofErr w:type="spellEnd"/>
             <w:r>
               <w:rPr>
                 <w:rFonts w:ascii="Calibri" w:eastAsia="Times New Roman" w:hAnsi="Calibri" w:cs="Calibri"/>
@@ -1230,19 +1242,8 @@
                 <w:bCs/>
                 <w:color w:val="000000"/>
               </w:rPr>
-              <w:t xml:space="preserve">Definition of </w:t>
-            </w:r>
-            <w:proofErr w:type="spellStart"/>
-            <w:r>
-              <w:rPr>
-                <w:rFonts w:ascii="Calibri" w:eastAsia="Times New Roman" w:hAnsi="Calibri" w:cs="Calibri"/>
-                <w:b/>
-                <w:bCs/>
-                <w:color w:val="000000"/>
-              </w:rPr>
-              <w:t>done</w:t>
-            </w:r>
-            <w:proofErr w:type="spellEnd"/>
+              <w:t>Definition of done</w:t>
+            </w:r>
           </w:p>
         </w:tc>
       </w:tr>
@@ -1266,65 +1267,122 @@
           </w:tcPr>
           <w:p>
             <w:pPr>
-              <w:pStyle w:val="ListParagraph"/>
               <w:numPr>
                 <w:ilvl w:val="0"/>
                 <w:numId w:val="38"/>
               </w:numPr>
-              <w:spacing w:before="240" w:line="240" w:lineRule="auto"/>
-              <w:rPr>
-                <w:rFonts w:ascii="Calibri" w:eastAsia="Times New Roman" w:hAnsi="Calibri" w:cs="Calibri"/>
-                <w:color w:val="000000"/>
-              </w:rPr>
-            </w:pPr>
-            <w:r>
-              <w:rPr>
-                <w:rFonts w:ascii="Calibri" w:eastAsia="Times New Roman" w:hAnsi="Calibri" w:cs="Calibri"/>
-                <w:color w:val="000000"/>
-              </w:rPr>
-              <w:t>Criteria 1…</w:t>
-            </w:r>
-          </w:p>
-          <w:p>
-            <w:pPr>
-              <w:pStyle w:val="ListParagraph"/>
+              <w:spacing w:before="100" w:beforeAutospacing="1" w:after="100" w:afterAutospacing="1" w:line="240" w:lineRule="auto"/>
+              <w:rPr>
+                <w:rFonts w:eastAsia="Times New Roman" w:cstheme="minorHAnsi"/>
+                <w:sz w:val="24"/>
+                <w:szCs w:val="24"/>
+                <w:lang w:eastAsia="nl-NL"/>
+              </w:rPr>
+            </w:pPr>
+            <w:r>
+              <w:rPr>
+                <w:rFonts w:eastAsia="Times New Roman" w:cstheme="minorHAnsi"/>
+                <w:sz w:val="24"/>
+                <w:szCs w:val="24"/>
+                <w:lang w:eastAsia="nl-NL"/>
+              </w:rPr>
+              <w:t>Alle acceptatiecriteria zijn voldaan.</w:t>
+            </w:r>
+          </w:p>
+          <w:p>
+            <w:pPr>
               <w:numPr>
                 <w:ilvl w:val="0"/>
                 <w:numId w:val="38"/>
               </w:numPr>
-              <w:spacing w:before="240" w:line="240" w:lineRule="auto"/>
-              <w:rPr>
-                <w:rFonts w:ascii="Calibri" w:eastAsia="Times New Roman" w:hAnsi="Calibri" w:cs="Calibri"/>
-                <w:color w:val="000000"/>
-              </w:rPr>
-            </w:pPr>
-            <w:r>
-              <w:rPr>
-                <w:rFonts w:ascii="Calibri" w:eastAsia="Times New Roman" w:hAnsi="Calibri" w:cs="Calibri"/>
-                <w:color w:val="000000"/>
-              </w:rPr>
-              <w:t>Criteria 2…</w:t>
-            </w:r>
-          </w:p>
-          <w:p>
-            <w:pPr>
-              <w:pStyle w:val="ListParagraph"/>
+              <w:spacing w:before="100" w:beforeAutospacing="1" w:after="100" w:afterAutospacing="1" w:line="240" w:lineRule="auto"/>
+              <w:rPr>
+                <w:rFonts w:eastAsia="Times New Roman" w:cstheme="minorHAnsi"/>
+                <w:sz w:val="24"/>
+                <w:szCs w:val="24"/>
+                <w:lang w:eastAsia="nl-NL"/>
+              </w:rPr>
+            </w:pPr>
+            <w:r>
+              <w:rPr>
+                <w:rFonts w:eastAsia="Times New Roman" w:cstheme="minorHAnsi"/>
+                <w:sz w:val="24"/>
+                <w:szCs w:val="24"/>
+                <w:lang w:eastAsia="nl-NL"/>
+              </w:rPr>
+              <w:t>Is getest in Unity en heeft geen game breaking bugs.</w:t>
+            </w:r>
+          </w:p>
+          <w:p>
+            <w:pPr>
               <w:numPr>
                 <w:ilvl w:val="0"/>
                 <w:numId w:val="38"/>
               </w:numPr>
-              <w:spacing w:before="240" w:line="240" w:lineRule="auto"/>
-              <w:rPr>
-                <w:rFonts w:ascii="Calibri" w:eastAsia="Times New Roman" w:hAnsi="Calibri" w:cs="Calibri"/>
-                <w:color w:val="000000"/>
-              </w:rPr>
-            </w:pPr>
-            <w:r>
-              <w:rPr>
-                <w:rFonts w:ascii="Calibri" w:eastAsia="Times New Roman" w:hAnsi="Calibri" w:cs="Calibri"/>
-                <w:color w:val="000000"/>
-              </w:rPr>
-              <w:t>Criteria 3…</w:t>
+              <w:spacing w:before="100" w:beforeAutospacing="1" w:after="100" w:afterAutospacing="1" w:line="240" w:lineRule="auto"/>
+              <w:rPr>
+                <w:rFonts w:eastAsia="Times New Roman" w:cstheme="minorHAnsi"/>
+                <w:sz w:val="24"/>
+                <w:szCs w:val="24"/>
+                <w:lang w:eastAsia="nl-NL"/>
+              </w:rPr>
+            </w:pPr>
+            <w:r>
+              <w:rPr>
+                <w:rFonts w:eastAsia="Times New Roman" w:cstheme="minorHAnsi"/>
+                <w:sz w:val="24"/>
+                <w:szCs w:val="24"/>
+                <w:lang w:eastAsia="nl-NL"/>
+              </w:rPr>
+              <w:t>Minimaal gecheckt door 1 teamgenoot en goedgekeurd.</w:t>
+            </w:r>
+          </w:p>
+          <w:p>
+            <w:pPr>
+              <w:numPr>
+                <w:ilvl w:val="0"/>
+                <w:numId w:val="38"/>
+              </w:numPr>
+              <w:spacing w:before="100" w:beforeAutospacing="1" w:after="100" w:afterAutospacing="1" w:line="240" w:lineRule="auto"/>
+              <w:rPr>
+                <w:rFonts w:eastAsia="Times New Roman" w:cstheme="minorHAnsi"/>
+                <w:sz w:val="24"/>
+                <w:szCs w:val="24"/>
+                <w:lang w:eastAsia="nl-NL"/>
+              </w:rPr>
+            </w:pPr>
+            <w:r>
+              <w:rPr>
+                <w:rFonts w:eastAsia="Times New Roman" w:cstheme="minorHAnsi"/>
+                <w:sz w:val="24"/>
+                <w:szCs w:val="24"/>
+                <w:lang w:eastAsia="nl-NL"/>
+              </w:rPr>
+              <w:t>Staat op de develop branch.</w:t>
+            </w:r>
+          </w:p>
+          <w:p>
+            <w:pPr>
+              <w:numPr>
+                <w:ilvl w:val="0"/>
+                <w:numId w:val="38"/>
+              </w:numPr>
+              <w:spacing w:before="100" w:beforeAutospacing="1" w:after="100" w:afterAutospacing="1" w:line="240" w:lineRule="auto"/>
+              <w:rPr>
+                <w:rFonts w:eastAsia="Times New Roman" w:cstheme="minorHAnsi"/>
+                <w:sz w:val="24"/>
+                <w:szCs w:val="24"/>
+                <w:lang w:eastAsia="nl-NL"/>
+              </w:rPr>
+            </w:pPr>
+            <w:r>
+              <w:rPr>
+                <w:rFonts w:eastAsia="Times New Roman" w:cstheme="minorHAnsi"/>
+                <w:sz w:val="24"/>
+                <w:szCs w:val="24"/>
+                <w:lang w:eastAsia="nl-NL"/>
+              </w:rPr>
+              <w:t>Op de juiste plek in Trello gezet.</w:t>
             </w:r>
           </w:p>
         </w:tc>
@@ -1413,7 +1471,7 @@
                 <w:rFonts w:ascii="Calibri" w:eastAsia="Times New Roman" w:hAnsi="Calibri" w:cs="Calibri"/>
                 <w:color w:val="000000"/>
               </w:rPr>
-              <w:t>…</w:t>
+              <w:t>Daniël Freriksen</w:t>
             </w:r>
           </w:p>
         </w:tc>
@@ -1485,6 +1543,11 @@
           </w:tcPr>
           <w:p>
             <w:pPr>
+              <w:pStyle w:val="ListParagraph"/>
+              <w:numPr>
+                <w:ilvl w:val="0"/>
+                <w:numId w:val="39"/>
+              </w:numPr>
               <w:spacing w:after="0" w:line="240" w:lineRule="auto"/>
               <w:rPr>
                 <w:rFonts w:ascii="Calibri" w:eastAsia="Times New Roman" w:hAnsi="Calibri" w:cs="Calibri"/>
@@ -1496,7 +1559,14 @@
                 <w:rFonts w:ascii="Calibri" w:eastAsia="Times New Roman" w:hAnsi="Calibri" w:cs="Calibri"/>
                 <w:color w:val="000000"/>
               </w:rPr>
-              <w:t>…</w:t>
+              <w:t>AI tegenstanders</w:t>
+            </w:r>
+            <w:r>
+              <w:rPr>
+                <w:rFonts w:ascii="Calibri" w:eastAsia="Times New Roman" w:hAnsi="Calibri" w:cs="Calibri"/>
+                <w:color w:val="000000"/>
+              </w:rPr>
+              <w:t xml:space="preserve"> Movement</w:t>
             </w:r>
           </w:p>
         </w:tc>
@@ -1578,7 +1648,42 @@
                 <w:rFonts w:ascii="Calibri" w:eastAsia="Times New Roman" w:hAnsi="Calibri" w:cs="Calibri"/>
                 <w:color w:val="000000"/>
               </w:rPr>
-              <w:t>Als … wil ik … zodat …</w:t>
+              <w:t xml:space="preserve">Als </w:t>
+            </w:r>
+            <w:r>
+              <w:rPr>
+                <w:rFonts w:ascii="Calibri" w:eastAsia="Times New Roman" w:hAnsi="Calibri" w:cs="Calibri"/>
+                <w:color w:val="000000"/>
+              </w:rPr>
+              <w:t>speler</w:t>
+            </w:r>
+            <w:r>
+              <w:rPr>
+                <w:rFonts w:ascii="Calibri" w:eastAsia="Times New Roman" w:hAnsi="Calibri" w:cs="Calibri"/>
+                <w:color w:val="000000"/>
+              </w:rPr>
+              <w:t xml:space="preserve"> wil ik </w:t>
+            </w:r>
+            <w:r>
+              <w:rPr>
+                <w:rFonts w:ascii="Calibri" w:eastAsia="Times New Roman" w:hAnsi="Calibri" w:cs="Calibri"/>
+                <w:color w:val="000000"/>
+              </w:rPr>
+              <w:t>AI tegenstanders</w:t>
+            </w:r>
+            <w:r>
+              <w:rPr>
+                <w:rFonts w:ascii="Calibri" w:eastAsia="Times New Roman" w:hAnsi="Calibri" w:cs="Calibri"/>
+                <w:color w:val="000000"/>
+              </w:rPr>
+              <w:t xml:space="preserve"> zodat </w:t>
+            </w:r>
+            <w:r>
+              <w:rPr>
+                <w:rFonts w:ascii="Calibri" w:eastAsia="Times New Roman" w:hAnsi="Calibri" w:cs="Calibri"/>
+                <w:color w:val="000000"/>
+              </w:rPr>
+              <w:t>ik niet gelimiteerd ben aan andere mensen en in mijn eentje kan spelen</w:t>
             </w:r>
           </w:p>
         </w:tc>
@@ -1648,7 +1753,7 @@
                 <w:rFonts w:ascii="Calibri" w:eastAsia="Times New Roman" w:hAnsi="Calibri" w:cs="Calibri"/>
                 <w:color w:val="000000"/>
               </w:rPr>
-              <w:t>1-5</w:t>
+              <w:t>5</w:t>
             </w:r>
           </w:p>
         </w:tc>
@@ -1713,7 +1818,7 @@
                 <w:rFonts w:ascii="Calibri" w:eastAsia="Times New Roman" w:hAnsi="Calibri" w:cs="Calibri"/>
                 <w:color w:val="000000"/>
               </w:rPr>
-              <w:t>0,0.5,1,2,3,5,8,13,20</w:t>
+              <w:t>8</w:t>
             </w:r>
           </w:p>
         </w:tc>
@@ -1800,7 +1905,15 @@
                 <w:rFonts w:ascii="Calibri" w:eastAsia="Times New Roman" w:hAnsi="Calibri" w:cs="Calibri"/>
                 <w:color w:val="000000"/>
               </w:rPr>
-              <w:t>Criteria 1…</w:t>
+              <w:lastRenderedPageBreak/>
+              <w:t>Criteria 1</w:t>
+            </w:r>
+            <w:r>
+              <w:rPr>
+                <w:rFonts w:ascii="Calibri" w:eastAsia="Times New Roman" w:hAnsi="Calibri" w:cs="Calibri"/>
+                <w:color w:val="000000"/>
+              </w:rPr>
+              <w:t>: AI heeft dezelfde manouvres als speler</w:t>
             </w:r>
           </w:p>
           <w:p>
@@ -1821,28 +1934,14 @@
                 <w:rFonts w:ascii="Calibri" w:eastAsia="Times New Roman" w:hAnsi="Calibri" w:cs="Calibri"/>
                 <w:color w:val="000000"/>
               </w:rPr>
-              <w:t>Criteria 2…</w:t>
-            </w:r>
-          </w:p>
-          <w:p>
-            <w:pPr>
-              <w:pStyle w:val="ListParagraph"/>
-              <w:numPr>
-                <w:ilvl w:val="0"/>
-                <w:numId w:val="38"/>
-              </w:numPr>
-              <w:spacing w:before="240" w:line="240" w:lineRule="auto"/>
-              <w:rPr>
-                <w:rFonts w:ascii="Calibri" w:eastAsia="Times New Roman" w:hAnsi="Calibri" w:cs="Calibri"/>
-                <w:color w:val="000000"/>
-              </w:rPr>
-            </w:pPr>
-            <w:r>
-              <w:rPr>
-                <w:rFonts w:ascii="Calibri" w:eastAsia="Times New Roman" w:hAnsi="Calibri" w:cs="Calibri"/>
-                <w:color w:val="000000"/>
-              </w:rPr>
-              <w:t>Criteria 3…</w:t>
+              <w:t>Criteria 2</w:t>
+            </w:r>
+            <w:r>
+              <w:rPr>
+                <w:rFonts w:ascii="Calibri" w:eastAsia="Times New Roman" w:hAnsi="Calibri" w:cs="Calibri"/>
+                <w:color w:val="000000"/>
+              </w:rPr>
+              <w:t>: AI heeft eigen statestieken</w:t>
             </w:r>
           </w:p>
         </w:tc>
@@ -1882,20 +1981,8 @@
                 <w:bCs/>
                 <w:color w:val="000000"/>
               </w:rPr>
-              <w:lastRenderedPageBreak/>
-              <w:t xml:space="preserve">Definition of </w:t>
-            </w:r>
-            <w:proofErr w:type="spellStart"/>
-            <w:r>
-              <w:rPr>
-                <w:rFonts w:ascii="Calibri" w:eastAsia="Times New Roman" w:hAnsi="Calibri" w:cs="Calibri"/>
-                <w:b/>
-                <w:bCs/>
-                <w:color w:val="000000"/>
-              </w:rPr>
-              <w:t>done</w:t>
-            </w:r>
-            <w:proofErr w:type="spellEnd"/>
+              <w:t>Definition of done</w:t>
+            </w:r>
           </w:p>
         </w:tc>
       </w:tr>
@@ -1919,6 +2006,102 @@
           </w:tcPr>
           <w:p>
             <w:pPr>
+              <w:numPr>
+                <w:ilvl w:val="0"/>
+                <w:numId w:val="38"/>
+              </w:numPr>
+              <w:spacing w:before="100" w:beforeAutospacing="1" w:after="100" w:afterAutospacing="1" w:line="240" w:lineRule="auto"/>
+              <w:rPr>
+                <w:rFonts w:eastAsia="Times New Roman" w:cstheme="minorHAnsi"/>
+                <w:sz w:val="24"/>
+                <w:szCs w:val="24"/>
+                <w:lang w:eastAsia="nl-NL"/>
+              </w:rPr>
+            </w:pPr>
+            <w:r>
+              <w:rPr>
+                <w:rFonts w:eastAsia="Times New Roman" w:cstheme="minorHAnsi"/>
+                <w:sz w:val="24"/>
+                <w:szCs w:val="24"/>
+                <w:lang w:eastAsia="nl-NL"/>
+              </w:rPr>
+              <w:t>Alle acceptatiecriteria zijn voldaan.</w:t>
+            </w:r>
+          </w:p>
+          <w:p>
+            <w:pPr>
+              <w:numPr>
+                <w:ilvl w:val="0"/>
+                <w:numId w:val="38"/>
+              </w:numPr>
+              <w:spacing w:before="100" w:beforeAutospacing="1" w:after="100" w:afterAutospacing="1" w:line="240" w:lineRule="auto"/>
+              <w:rPr>
+                <w:rFonts w:eastAsia="Times New Roman" w:cstheme="minorHAnsi"/>
+                <w:sz w:val="24"/>
+                <w:szCs w:val="24"/>
+                <w:lang w:eastAsia="nl-NL"/>
+              </w:rPr>
+            </w:pPr>
+            <w:r>
+              <w:rPr>
+                <w:rFonts w:eastAsia="Times New Roman" w:cstheme="minorHAnsi"/>
+                <w:sz w:val="24"/>
+                <w:szCs w:val="24"/>
+                <w:lang w:eastAsia="nl-NL"/>
+              </w:rPr>
+              <w:t>Is getest in Unity en heeft geen game breaking bugs.</w:t>
+            </w:r>
+          </w:p>
+          <w:p>
+            <w:pPr>
+              <w:numPr>
+                <w:ilvl w:val="0"/>
+                <w:numId w:val="38"/>
+              </w:numPr>
+              <w:spacing w:before="100" w:beforeAutospacing="1" w:after="100" w:afterAutospacing="1" w:line="240" w:lineRule="auto"/>
+              <w:rPr>
+                <w:rFonts w:eastAsia="Times New Roman" w:cstheme="minorHAnsi"/>
+                <w:sz w:val="24"/>
+                <w:szCs w:val="24"/>
+                <w:lang w:eastAsia="nl-NL"/>
+              </w:rPr>
+            </w:pPr>
+            <w:r>
+              <w:rPr>
+                <w:rFonts w:eastAsia="Times New Roman" w:cstheme="minorHAnsi"/>
+                <w:sz w:val="24"/>
+                <w:szCs w:val="24"/>
+                <w:lang w:eastAsia="nl-NL"/>
+              </w:rPr>
+              <w:t>Minimaal gecheckt door 1 teamgenoot en goedgekeurd.</w:t>
+            </w:r>
+          </w:p>
+          <w:p>
+            <w:pPr>
+              <w:numPr>
+                <w:ilvl w:val="0"/>
+                <w:numId w:val="38"/>
+              </w:numPr>
+              <w:spacing w:before="100" w:beforeAutospacing="1" w:after="100" w:afterAutospacing="1" w:line="240" w:lineRule="auto"/>
+              <w:rPr>
+                <w:rFonts w:eastAsia="Times New Roman" w:cstheme="minorHAnsi"/>
+                <w:sz w:val="24"/>
+                <w:szCs w:val="24"/>
+                <w:lang w:eastAsia="nl-NL"/>
+              </w:rPr>
+            </w:pPr>
+            <w:r>
+              <w:rPr>
+                <w:rFonts w:eastAsia="Times New Roman" w:cstheme="minorHAnsi"/>
+                <w:sz w:val="24"/>
+                <w:szCs w:val="24"/>
+                <w:lang w:eastAsia="nl-NL"/>
+              </w:rPr>
+              <w:t>Staat op de develop branch.</w:t>
+            </w:r>
+          </w:p>
+          <w:p>
+            <w:pPr>
               <w:pStyle w:val="ListParagraph"/>
               <w:numPr>
                 <w:ilvl w:val="0"/>
@@ -1932,52 +2115,12 @@
             </w:pPr>
             <w:r>
               <w:rPr>
-                <w:rFonts w:ascii="Calibri" w:eastAsia="Times New Roman" w:hAnsi="Calibri" w:cs="Calibri"/>
-                <w:color w:val="000000"/>
-              </w:rPr>
-              <w:t>Criteria 1…</w:t>
-            </w:r>
-          </w:p>
-          <w:p>
-            <w:pPr>
-              <w:pStyle w:val="ListParagraph"/>
-              <w:numPr>
-                <w:ilvl w:val="0"/>
-                <w:numId w:val="38"/>
-              </w:numPr>
-              <w:spacing w:before="240" w:line="240" w:lineRule="auto"/>
-              <w:rPr>
-                <w:rFonts w:ascii="Calibri" w:eastAsia="Times New Roman" w:hAnsi="Calibri" w:cs="Calibri"/>
-                <w:color w:val="000000"/>
-              </w:rPr>
-            </w:pPr>
-            <w:r>
-              <w:rPr>
-                <w:rFonts w:ascii="Calibri" w:eastAsia="Times New Roman" w:hAnsi="Calibri" w:cs="Calibri"/>
-                <w:color w:val="000000"/>
-              </w:rPr>
-              <w:t>Criteria 2…</w:t>
-            </w:r>
-          </w:p>
-          <w:p>
-            <w:pPr>
-              <w:pStyle w:val="ListParagraph"/>
-              <w:numPr>
-                <w:ilvl w:val="0"/>
-                <w:numId w:val="38"/>
-              </w:numPr>
-              <w:spacing w:before="240" w:line="240" w:lineRule="auto"/>
-              <w:rPr>
-                <w:rFonts w:ascii="Calibri" w:eastAsia="Times New Roman" w:hAnsi="Calibri" w:cs="Calibri"/>
-                <w:color w:val="000000"/>
-              </w:rPr>
-            </w:pPr>
-            <w:r>
-              <w:rPr>
-                <w:rFonts w:ascii="Calibri" w:eastAsia="Times New Roman" w:hAnsi="Calibri" w:cs="Calibri"/>
-                <w:color w:val="000000"/>
-              </w:rPr>
-              <w:t>Criteria 3…</w:t>
+                <w:rFonts w:eastAsia="Times New Roman" w:cstheme="minorHAnsi"/>
+                <w:sz w:val="24"/>
+                <w:szCs w:val="24"/>
+                <w:lang w:eastAsia="nl-NL"/>
+              </w:rPr>
+              <w:t>Op de juiste plek in Trello gezet.</w:t>
             </w:r>
           </w:p>
         </w:tc>
@@ -2066,7 +2209,7 @@
                 <w:rFonts w:ascii="Calibri" w:eastAsia="Times New Roman" w:hAnsi="Calibri" w:cs="Calibri"/>
                 <w:color w:val="000000"/>
               </w:rPr>
-              <w:t>…</w:t>
+              <w:t>Daniël Freriksen</w:t>
             </w:r>
           </w:p>
         </w:tc>
@@ -2138,6 +2281,11 @@
           </w:tcPr>
           <w:p>
             <w:pPr>
+              <w:pStyle w:val="ListParagraph"/>
+              <w:numPr>
+                <w:ilvl w:val="0"/>
+                <w:numId w:val="39"/>
+              </w:numPr>
               <w:spacing w:after="0" w:line="240" w:lineRule="auto"/>
               <w:rPr>
                 <w:rFonts w:ascii="Calibri" w:eastAsia="Times New Roman" w:hAnsi="Calibri" w:cs="Calibri"/>
@@ -2149,7 +2297,14 @@
                 <w:rFonts w:ascii="Calibri" w:eastAsia="Times New Roman" w:hAnsi="Calibri" w:cs="Calibri"/>
                 <w:color w:val="000000"/>
               </w:rPr>
-              <w:t>…</w:t>
+              <w:t>AI Combat</w:t>
+            </w:r>
+            <w:r>
+              <w:rPr>
+                <w:rFonts w:ascii="Calibri" w:eastAsia="Times New Roman" w:hAnsi="Calibri" w:cs="Calibri"/>
+                <w:color w:val="000000"/>
+              </w:rPr>
+              <w:t xml:space="preserve"> Logica</w:t>
             </w:r>
           </w:p>
         </w:tc>
@@ -2231,7 +2386,49 @@
                 <w:rFonts w:ascii="Calibri" w:eastAsia="Times New Roman" w:hAnsi="Calibri" w:cs="Calibri"/>
                 <w:color w:val="000000"/>
               </w:rPr>
-              <w:t>Als … wil ik … zodat …</w:t>
+              <w:t xml:space="preserve">Als </w:t>
+            </w:r>
+            <w:r>
+              <w:rPr>
+                <w:rFonts w:ascii="Calibri" w:eastAsia="Times New Roman" w:hAnsi="Calibri" w:cs="Calibri"/>
+                <w:color w:val="000000"/>
+              </w:rPr>
+              <w:t>speler</w:t>
+            </w:r>
+            <w:r>
+              <w:rPr>
+                <w:rFonts w:ascii="Calibri" w:eastAsia="Times New Roman" w:hAnsi="Calibri" w:cs="Calibri"/>
+                <w:color w:val="000000"/>
+              </w:rPr>
+              <w:t xml:space="preserve"> wil ik </w:t>
+            </w:r>
+            <w:r>
+              <w:rPr>
+                <w:rFonts w:ascii="Calibri" w:eastAsia="Times New Roman" w:hAnsi="Calibri" w:cs="Calibri"/>
+                <w:color w:val="000000"/>
+              </w:rPr>
+              <w:t xml:space="preserve">dat de AI </w:t>
+            </w:r>
+            <w:r>
+              <w:rPr>
+                <w:rFonts w:ascii="Calibri" w:eastAsia="Times New Roman" w:hAnsi="Calibri" w:cs="Calibri"/>
+                <w:color w:val="000000"/>
+              </w:rPr>
+              <w:t xml:space="preserve">ook combat kan initiëren </w:t>
+            </w:r>
+            <w:r>
+              <w:rPr>
+                <w:rFonts w:ascii="Calibri" w:eastAsia="Times New Roman" w:hAnsi="Calibri" w:cs="Calibri"/>
+                <w:color w:val="000000"/>
+              </w:rPr>
+              <w:t xml:space="preserve">zodat </w:t>
+            </w:r>
+            <w:r>
+              <w:rPr>
+                <w:rFonts w:ascii="Calibri" w:eastAsia="Times New Roman" w:hAnsi="Calibri" w:cs="Calibri"/>
+                <w:color w:val="000000"/>
+              </w:rPr>
+              <w:t>het spel uitdagender voelt en de speler niet alleen de enigste is die aan kan vallen</w:t>
             </w:r>
           </w:p>
         </w:tc>
@@ -2301,7 +2498,7 @@
                 <w:rFonts w:ascii="Calibri" w:eastAsia="Times New Roman" w:hAnsi="Calibri" w:cs="Calibri"/>
                 <w:color w:val="000000"/>
               </w:rPr>
-              <w:t>1-5</w:t>
+              <w:t>4</w:t>
             </w:r>
           </w:p>
         </w:tc>
@@ -2366,7 +2563,7 @@
                 <w:rFonts w:ascii="Calibri" w:eastAsia="Times New Roman" w:hAnsi="Calibri" w:cs="Calibri"/>
                 <w:color w:val="000000"/>
               </w:rPr>
-              <w:t>0,0.5,1,2,3,5,8,13,20</w:t>
+              <w:t>3</w:t>
             </w:r>
           </w:p>
         </w:tc>
@@ -2453,7 +2650,14 @@
                 <w:rFonts w:ascii="Calibri" w:eastAsia="Times New Roman" w:hAnsi="Calibri" w:cs="Calibri"/>
                 <w:color w:val="000000"/>
               </w:rPr>
-              <w:t>Criteria 1…</w:t>
+              <w:t>Criteria 1</w:t>
+            </w:r>
+            <w:r>
+              <w:rPr>
+                <w:rFonts w:ascii="Calibri" w:eastAsia="Times New Roman" w:hAnsi="Calibri" w:cs="Calibri"/>
+                <w:color w:val="000000"/>
+              </w:rPr>
+              <w:t>: Wanneer AI naast een tile van de speler komt word een gevecht gestart</w:t>
             </w:r>
           </w:p>
           <w:p>
@@ -2474,58 +2678,14 @@
                 <w:rFonts w:ascii="Calibri" w:eastAsia="Times New Roman" w:hAnsi="Calibri" w:cs="Calibri"/>
                 <w:color w:val="000000"/>
               </w:rPr>
-              <w:t>Criteria 2…</w:t>
-            </w:r>
-          </w:p>
-          <w:p>
-            <w:pPr>
-              <w:pStyle w:val="ListParagraph"/>
-              <w:numPr>
-                <w:ilvl w:val="0"/>
-                <w:numId w:val="38"/>
-              </w:numPr>
-              <w:spacing w:before="240" w:line="240" w:lineRule="auto"/>
-              <w:rPr>
-                <w:rFonts w:ascii="Calibri" w:eastAsia="Times New Roman" w:hAnsi="Calibri" w:cs="Calibri"/>
-                <w:color w:val="000000"/>
-              </w:rPr>
-            </w:pPr>
-            <w:r>
-              <w:rPr>
-                <w:rFonts w:ascii="Calibri" w:eastAsia="Times New Roman" w:hAnsi="Calibri" w:cs="Calibri"/>
-                <w:color w:val="000000"/>
-              </w:rPr>
-              <w:t>Criteria 3…</w:t>
-            </w:r>
-          </w:p>
-          <w:p>
-            <w:pPr>
-              <w:pStyle w:val="ListParagraph"/>
-              <w:numPr>
-                <w:ilvl w:val="0"/>
-                <w:numId w:val="38"/>
-              </w:numPr>
-              <w:spacing w:before="240" w:line="240" w:lineRule="auto"/>
-              <w:rPr>
-                <w:rFonts w:ascii="Calibri" w:eastAsia="Times New Roman" w:hAnsi="Calibri" w:cs="Calibri"/>
-                <w:color w:val="000000"/>
-              </w:rPr>
-            </w:pPr>
-            <w:proofErr w:type="spellStart"/>
-            <w:r>
-              <w:rPr>
-                <w:rFonts w:ascii="Calibri" w:eastAsia="Times New Roman" w:hAnsi="Calibri" w:cs="Calibri"/>
-                <w:color w:val="000000"/>
-              </w:rPr>
-              <w:t>Etc</w:t>
-            </w:r>
-            <w:proofErr w:type="spellEnd"/>
-            <w:r>
-              <w:rPr>
-                <w:rFonts w:ascii="Calibri" w:eastAsia="Times New Roman" w:hAnsi="Calibri" w:cs="Calibri"/>
-                <w:color w:val="000000"/>
-              </w:rPr>
-              <w:t>…</w:t>
+              <w:t>Criteria 2</w:t>
+            </w:r>
+            <w:r>
+              <w:rPr>
+                <w:rFonts w:ascii="Calibri" w:eastAsia="Times New Roman" w:hAnsi="Calibri" w:cs="Calibri"/>
+                <w:color w:val="000000"/>
+              </w:rPr>
+              <w:t>: AI heeft de eerste move in het gevecht</w:t>
             </w:r>
           </w:p>
         </w:tc>
@@ -2565,19 +2725,8 @@
                 <w:bCs/>
                 <w:color w:val="000000"/>
               </w:rPr>
-              <w:t xml:space="preserve">Definition of </w:t>
-            </w:r>
-            <w:proofErr w:type="spellStart"/>
-            <w:r>
-              <w:rPr>
-                <w:rFonts w:ascii="Calibri" w:eastAsia="Times New Roman" w:hAnsi="Calibri" w:cs="Calibri"/>
-                <w:b/>
-                <w:bCs/>
-                <w:color w:val="000000"/>
-              </w:rPr>
-              <w:t>done</w:t>
-            </w:r>
-            <w:proofErr w:type="spellEnd"/>
+              <w:t>Definition of done</w:t>
+            </w:r>
           </w:p>
         </w:tc>
       </w:tr>
@@ -2601,6 +2750,102 @@
           </w:tcPr>
           <w:p>
             <w:pPr>
+              <w:numPr>
+                <w:ilvl w:val="0"/>
+                <w:numId w:val="38"/>
+              </w:numPr>
+              <w:spacing w:before="100" w:beforeAutospacing="1" w:after="100" w:afterAutospacing="1" w:line="240" w:lineRule="auto"/>
+              <w:rPr>
+                <w:rFonts w:eastAsia="Times New Roman" w:cstheme="minorHAnsi"/>
+                <w:sz w:val="24"/>
+                <w:szCs w:val="24"/>
+                <w:lang w:eastAsia="nl-NL"/>
+              </w:rPr>
+            </w:pPr>
+            <w:r>
+              <w:rPr>
+                <w:rFonts w:eastAsia="Times New Roman" w:cstheme="minorHAnsi"/>
+                <w:sz w:val="24"/>
+                <w:szCs w:val="24"/>
+                <w:lang w:eastAsia="nl-NL"/>
+              </w:rPr>
+              <w:t>Alle acceptatiecriteria zijn voldaan.</w:t>
+            </w:r>
+          </w:p>
+          <w:p>
+            <w:pPr>
+              <w:numPr>
+                <w:ilvl w:val="0"/>
+                <w:numId w:val="38"/>
+              </w:numPr>
+              <w:spacing w:before="100" w:beforeAutospacing="1" w:after="100" w:afterAutospacing="1" w:line="240" w:lineRule="auto"/>
+              <w:rPr>
+                <w:rFonts w:eastAsia="Times New Roman" w:cstheme="minorHAnsi"/>
+                <w:sz w:val="24"/>
+                <w:szCs w:val="24"/>
+                <w:lang w:eastAsia="nl-NL"/>
+              </w:rPr>
+            </w:pPr>
+            <w:r>
+              <w:rPr>
+                <w:rFonts w:eastAsia="Times New Roman" w:cstheme="minorHAnsi"/>
+                <w:sz w:val="24"/>
+                <w:szCs w:val="24"/>
+                <w:lang w:eastAsia="nl-NL"/>
+              </w:rPr>
+              <w:t>Is getest in Unity en heeft geen game breaking bugs.</w:t>
+            </w:r>
+          </w:p>
+          <w:p>
+            <w:pPr>
+              <w:numPr>
+                <w:ilvl w:val="0"/>
+                <w:numId w:val="38"/>
+              </w:numPr>
+              <w:spacing w:before="100" w:beforeAutospacing="1" w:after="100" w:afterAutospacing="1" w:line="240" w:lineRule="auto"/>
+              <w:rPr>
+                <w:rFonts w:eastAsia="Times New Roman" w:cstheme="minorHAnsi"/>
+                <w:sz w:val="24"/>
+                <w:szCs w:val="24"/>
+                <w:lang w:eastAsia="nl-NL"/>
+              </w:rPr>
+            </w:pPr>
+            <w:r>
+              <w:rPr>
+                <w:rFonts w:eastAsia="Times New Roman" w:cstheme="minorHAnsi"/>
+                <w:sz w:val="24"/>
+                <w:szCs w:val="24"/>
+                <w:lang w:eastAsia="nl-NL"/>
+              </w:rPr>
+              <w:t>Minimaal gecheckt door 1 teamgenoot en goedgekeurd.</w:t>
+            </w:r>
+          </w:p>
+          <w:p>
+            <w:pPr>
+              <w:numPr>
+                <w:ilvl w:val="0"/>
+                <w:numId w:val="38"/>
+              </w:numPr>
+              <w:spacing w:before="100" w:beforeAutospacing="1" w:after="100" w:afterAutospacing="1" w:line="240" w:lineRule="auto"/>
+              <w:rPr>
+                <w:rFonts w:eastAsia="Times New Roman" w:cstheme="minorHAnsi"/>
+                <w:sz w:val="24"/>
+                <w:szCs w:val="24"/>
+                <w:lang w:eastAsia="nl-NL"/>
+              </w:rPr>
+            </w:pPr>
+            <w:r>
+              <w:rPr>
+                <w:rFonts w:eastAsia="Times New Roman" w:cstheme="minorHAnsi"/>
+                <w:sz w:val="24"/>
+                <w:szCs w:val="24"/>
+                <w:lang w:eastAsia="nl-NL"/>
+              </w:rPr>
+              <w:t>Staat op de develop branch.</w:t>
+            </w:r>
+          </w:p>
+          <w:p>
+            <w:pPr>
               <w:pStyle w:val="ListParagraph"/>
               <w:numPr>
                 <w:ilvl w:val="0"/>
@@ -2614,12 +2859,482 @@
             </w:pPr>
             <w:r>
               <w:rPr>
-                <w:rFonts w:ascii="Calibri" w:eastAsia="Times New Roman" w:hAnsi="Calibri" w:cs="Calibri"/>
-                <w:color w:val="000000"/>
-              </w:rPr>
-              <w:t>Criteria 1…</w:t>
-            </w:r>
-          </w:p>
+                <w:rFonts w:eastAsia="Times New Roman" w:cstheme="minorHAnsi"/>
+                <w:sz w:val="24"/>
+                <w:szCs w:val="24"/>
+                <w:lang w:eastAsia="nl-NL"/>
+              </w:rPr>
+              <w:t>Op de juiste plek in Trello gezet.</w:t>
+            </w:r>
+          </w:p>
+        </w:tc>
+      </w:tr>
+    </w:tbl>
+    <w:p>
+      <w:pPr>
+        <w:rPr>
+          <w:rFonts w:cstheme="minorHAnsi"/>
+          <w:i/>
+          <w:iCs/>
+        </w:rPr>
+      </w:pPr>
+    </w:p>
+    <w:tbl>
+      <w:tblPr>
+        <w:tblW w:w="9025" w:type="dxa"/>
+        <w:tblLook w:val="04A0" w:firstRow="1" w:lastRow="0" w:firstColumn="1" w:lastColumn="0" w:noHBand="0" w:noVBand="1"/>
+      </w:tblPr>
+      <w:tblGrid>
+        <w:gridCol w:w="1980"/>
+        <w:gridCol w:w="2551"/>
+        <w:gridCol w:w="1985"/>
+        <w:gridCol w:w="2509"/>
+      </w:tblGrid>
+      <w:tr>
+        <w:trPr>
+          <w:trHeight w:val="567"/>
+        </w:trPr>
+        <w:tc>
+          <w:tcPr>
+            <w:tcW w:w="1980" w:type="dxa"/>
+            <w:tcBorders>
+              <w:top w:val="single" w:sz="4" w:space="0" w:color="auto"/>
+              <w:left w:val="single" w:sz="4" w:space="0" w:color="auto"/>
+              <w:bottom w:val="single" w:sz="4" w:space="0" w:color="auto"/>
+              <w:right w:val="single" w:sz="4" w:space="0" w:color="auto"/>
+            </w:tcBorders>
+            <w:shd w:val="clear" w:color="auto" w:fill="BFBFBF" w:themeFill="background1" w:themeFillShade="BF"/>
+            <w:noWrap/>
+            <w:vAlign w:val="center"/>
+          </w:tcPr>
+          <w:p>
+            <w:pPr>
+              <w:spacing w:after="0" w:line="240" w:lineRule="auto"/>
+              <w:rPr>
+                <w:rFonts w:ascii="Calibri" w:eastAsia="Times New Roman" w:hAnsi="Calibri" w:cs="Calibri"/>
+                <w:b/>
+                <w:bCs/>
+                <w:color w:val="000000"/>
+              </w:rPr>
+            </w:pPr>
+            <w:r>
+              <w:rPr>
+                <w:rFonts w:ascii="Calibri" w:eastAsia="Times New Roman" w:hAnsi="Calibri" w:cs="Calibri"/>
+                <w:b/>
+                <w:bCs/>
+                <w:color w:val="000000"/>
+              </w:rPr>
+              <w:t>Naam student:</w:t>
+            </w:r>
+          </w:p>
+        </w:tc>
+        <w:tc>
+          <w:tcPr>
+            <w:tcW w:w="7045" w:type="dxa"/>
+            <w:gridSpan w:val="3"/>
+            <w:tcBorders>
+              <w:top w:val="single" w:sz="4" w:space="0" w:color="auto"/>
+              <w:left w:val="single" w:sz="4" w:space="0" w:color="auto"/>
+              <w:bottom w:val="single" w:sz="4" w:space="0" w:color="auto"/>
+              <w:right w:val="single" w:sz="4" w:space="0" w:color="auto"/>
+            </w:tcBorders>
+            <w:vAlign w:val="center"/>
+          </w:tcPr>
+          <w:p>
+            <w:pPr>
+              <w:spacing w:after="0" w:line="240" w:lineRule="auto"/>
+              <w:rPr>
+                <w:rFonts w:ascii="Calibri" w:eastAsia="Times New Roman" w:hAnsi="Calibri" w:cs="Calibri"/>
+                <w:color w:val="000000"/>
+              </w:rPr>
+            </w:pPr>
+            <w:r>
+              <w:rPr>
+                <w:rFonts w:ascii="Calibri" w:eastAsia="Times New Roman" w:hAnsi="Calibri" w:cs="Calibri"/>
+                <w:color w:val="000000"/>
+              </w:rPr>
+              <w:t>Daniël Freriksen</w:t>
+            </w:r>
+          </w:p>
+        </w:tc>
+      </w:tr>
+      <w:tr>
+        <w:trPr>
+          <w:trHeight w:val="567"/>
+        </w:trPr>
+        <w:tc>
+          <w:tcPr>
+            <w:tcW w:w="1980" w:type="dxa"/>
+            <w:tcBorders>
+              <w:top w:val="single" w:sz="4" w:space="0" w:color="auto"/>
+              <w:left w:val="single" w:sz="4" w:space="0" w:color="auto"/>
+              <w:bottom w:val="single" w:sz="4" w:space="0" w:color="auto"/>
+              <w:right w:val="single" w:sz="4" w:space="0" w:color="auto"/>
+            </w:tcBorders>
+            <w:shd w:val="clear" w:color="auto" w:fill="BFBFBF" w:themeFill="background1" w:themeFillShade="BF"/>
+            <w:noWrap/>
+            <w:vAlign w:val="center"/>
+            <w:hideMark/>
+          </w:tcPr>
+          <w:p>
+            <w:pPr>
+              <w:spacing w:after="0" w:line="240" w:lineRule="auto"/>
+              <w:rPr>
+                <w:rFonts w:ascii="Calibri" w:eastAsia="Times New Roman" w:hAnsi="Calibri" w:cs="Calibri"/>
+                <w:color w:val="000000"/>
+              </w:rPr>
+            </w:pPr>
+            <w:r>
+              <w:rPr>
+                <w:rFonts w:ascii="Calibri" w:eastAsia="Times New Roman" w:hAnsi="Calibri" w:cs="Calibri"/>
+                <w:b/>
+                <w:bCs/>
+                <w:color w:val="000000"/>
+              </w:rPr>
+              <w:t>Nummer &amp; T</w:t>
+            </w:r>
+            <w:r>
+              <w:rPr>
+                <w:rFonts w:ascii="Calibri" w:eastAsia="Times New Roman" w:hAnsi="Calibri" w:cs="Calibri"/>
+                <w:b/>
+                <w:bCs/>
+                <w:color w:val="000000"/>
+              </w:rPr>
+              <w:t>itel</w:t>
+            </w:r>
+            <w:r>
+              <w:rPr>
+                <w:rFonts w:ascii="Calibri" w:eastAsia="Times New Roman" w:hAnsi="Calibri" w:cs="Calibri"/>
+                <w:color w:val="000000"/>
+              </w:rPr>
+              <w:t>:</w:t>
+            </w:r>
+          </w:p>
+        </w:tc>
+        <w:tc>
+          <w:tcPr>
+            <w:tcW w:w="7045" w:type="dxa"/>
+            <w:gridSpan w:val="3"/>
+            <w:tcBorders>
+              <w:top w:val="single" w:sz="4" w:space="0" w:color="auto"/>
+              <w:left w:val="single" w:sz="4" w:space="0" w:color="auto"/>
+              <w:bottom w:val="single" w:sz="4" w:space="0" w:color="auto"/>
+              <w:right w:val="single" w:sz="4" w:space="0" w:color="auto"/>
+            </w:tcBorders>
+            <w:vAlign w:val="center"/>
+          </w:tcPr>
+          <w:p>
+            <w:pPr>
+              <w:pStyle w:val="ListParagraph"/>
+              <w:numPr>
+                <w:ilvl w:val="0"/>
+                <w:numId w:val="39"/>
+              </w:numPr>
+              <w:spacing w:after="0" w:line="240" w:lineRule="auto"/>
+              <w:rPr>
+                <w:rFonts w:ascii="Calibri" w:eastAsia="Times New Roman" w:hAnsi="Calibri" w:cs="Calibri"/>
+                <w:color w:val="000000"/>
+              </w:rPr>
+            </w:pPr>
+            <w:r>
+              <w:rPr>
+                <w:rFonts w:ascii="Calibri" w:eastAsia="Times New Roman" w:hAnsi="Calibri" w:cs="Calibri"/>
+                <w:color w:val="000000"/>
+              </w:rPr>
+              <w:t>Defence mechanic</w:t>
+            </w:r>
+          </w:p>
+        </w:tc>
+      </w:tr>
+      <w:tr>
+        <w:trPr>
+          <w:trHeight w:val="567"/>
+        </w:trPr>
+        <w:tc>
+          <w:tcPr>
+            <w:tcW w:w="9025" w:type="dxa"/>
+            <w:gridSpan w:val="4"/>
+            <w:tcBorders>
+              <w:top w:val="single" w:sz="4" w:space="0" w:color="auto"/>
+              <w:left w:val="single" w:sz="4" w:space="0" w:color="auto"/>
+              <w:bottom w:val="single" w:sz="4" w:space="0" w:color="auto"/>
+              <w:right w:val="single" w:sz="4" w:space="0" w:color="auto"/>
+            </w:tcBorders>
+            <w:shd w:val="clear" w:color="auto" w:fill="BFBFBF" w:themeFill="background1" w:themeFillShade="BF"/>
+            <w:noWrap/>
+            <w:vAlign w:val="center"/>
+            <w:hideMark/>
+          </w:tcPr>
+          <w:p>
+            <w:pPr>
+              <w:spacing w:after="0" w:line="240" w:lineRule="auto"/>
+              <w:rPr>
+                <w:rFonts w:ascii="Calibri" w:eastAsia="Times New Roman" w:hAnsi="Calibri" w:cs="Calibri"/>
+                <w:color w:val="000000"/>
+              </w:rPr>
+            </w:pPr>
+            <w:r>
+              <w:rPr>
+                <w:rFonts w:ascii="Calibri" w:eastAsia="Times New Roman" w:hAnsi="Calibri" w:cs="Calibri"/>
+                <w:b/>
+                <w:bCs/>
+                <w:color w:val="000000"/>
+              </w:rPr>
+              <w:t>Omschrijving</w:t>
+            </w:r>
+            <w:r>
+              <w:rPr>
+                <w:rFonts w:ascii="Calibri" w:eastAsia="Times New Roman" w:hAnsi="Calibri" w:cs="Calibri"/>
+                <w:color w:val="000000"/>
+              </w:rPr>
+              <w:t>:</w:t>
+            </w:r>
+          </w:p>
+        </w:tc>
+      </w:tr>
+      <w:tr>
+        <w:trPr>
+          <w:trHeight w:val="567"/>
+        </w:trPr>
+        <w:tc>
+          <w:tcPr>
+            <w:tcW w:w="9025" w:type="dxa"/>
+            <w:gridSpan w:val="4"/>
+            <w:tcBorders>
+              <w:top w:val="single" w:sz="4" w:space="0" w:color="auto"/>
+              <w:left w:val="single" w:sz="4" w:space="0" w:color="auto"/>
+              <w:bottom w:val="single" w:sz="4" w:space="0" w:color="auto"/>
+              <w:right w:val="single" w:sz="4" w:space="0" w:color="auto"/>
+            </w:tcBorders>
+            <w:noWrap/>
+            <w:vAlign w:val="center"/>
+            <w:hideMark/>
+          </w:tcPr>
+          <w:p>
+            <w:pPr>
+              <w:spacing w:after="0" w:line="240" w:lineRule="auto"/>
+              <w:rPr>
+                <w:rFonts w:ascii="Calibri" w:eastAsia="Times New Roman" w:hAnsi="Calibri" w:cs="Calibri"/>
+                <w:color w:val="000000"/>
+              </w:rPr>
+            </w:pPr>
+            <w:r>
+              <w:rPr>
+                <w:rFonts w:ascii="Calibri" w:eastAsia="Times New Roman" w:hAnsi="Calibri" w:cs="Calibri"/>
+                <w:color w:val="000000"/>
+              </w:rPr>
+              <w:t xml:space="preserve">Als speler wil ik </w:t>
+            </w:r>
+            <w:r>
+              <w:rPr>
+                <w:rFonts w:ascii="Calibri" w:eastAsia="Times New Roman" w:hAnsi="Calibri" w:cs="Calibri"/>
+                <w:color w:val="000000"/>
+              </w:rPr>
+              <w:t>mezelf kunnen verdedigen aan de hand van een minigame zodat het een spannende ervaring oplevert en de game niet één tonig word</w:t>
+            </w:r>
+          </w:p>
+        </w:tc>
+      </w:tr>
+      <w:tr>
+        <w:trPr>
+          <w:trHeight w:val="567"/>
+        </w:trPr>
+        <w:tc>
+          <w:tcPr>
+            <w:tcW w:w="1980" w:type="dxa"/>
+            <w:tcBorders>
+              <w:top w:val="single" w:sz="4" w:space="0" w:color="auto"/>
+              <w:left w:val="single" w:sz="4" w:space="0" w:color="auto"/>
+              <w:bottom w:val="single" w:sz="4" w:space="0" w:color="auto"/>
+              <w:right w:val="single" w:sz="4" w:space="0" w:color="auto"/>
+            </w:tcBorders>
+            <w:shd w:val="clear" w:color="auto" w:fill="BFBFBF" w:themeFill="background1" w:themeFillShade="BF"/>
+            <w:noWrap/>
+            <w:vAlign w:val="center"/>
+            <w:hideMark/>
+          </w:tcPr>
+          <w:p>
+            <w:pPr>
+              <w:spacing w:after="0" w:line="240" w:lineRule="auto"/>
+              <w:rPr>
+                <w:rFonts w:ascii="Calibri" w:eastAsia="Times New Roman" w:hAnsi="Calibri" w:cs="Calibri"/>
+                <w:b/>
+                <w:bCs/>
+                <w:color w:val="000000"/>
+              </w:rPr>
+            </w:pPr>
+            <w:r>
+              <w:rPr>
+                <w:rFonts w:ascii="Calibri" w:eastAsia="Times New Roman" w:hAnsi="Calibri" w:cs="Calibri"/>
+                <w:b/>
+                <w:bCs/>
+                <w:color w:val="000000"/>
+              </w:rPr>
+              <w:lastRenderedPageBreak/>
+              <w:t>Business Value:</w:t>
+            </w:r>
+          </w:p>
+        </w:tc>
+        <w:tc>
+          <w:tcPr>
+            <w:tcW w:w="2551" w:type="dxa"/>
+            <w:tcBorders>
+              <w:top w:val="nil"/>
+              <w:left w:val="nil"/>
+              <w:bottom w:val="single" w:sz="4" w:space="0" w:color="auto"/>
+              <w:right w:val="single" w:sz="4" w:space="0" w:color="auto"/>
+            </w:tcBorders>
+            <w:noWrap/>
+            <w:vAlign w:val="center"/>
+            <w:hideMark/>
+          </w:tcPr>
+          <w:p>
+            <w:pPr>
+              <w:spacing w:after="0" w:line="240" w:lineRule="auto"/>
+              <w:rPr>
+                <w:rFonts w:ascii="Calibri" w:eastAsia="Times New Roman" w:hAnsi="Calibri" w:cs="Calibri"/>
+                <w:color w:val="000000"/>
+              </w:rPr>
+            </w:pPr>
+            <w:r>
+              <w:rPr>
+                <w:rFonts w:ascii="Calibri" w:eastAsia="Times New Roman" w:hAnsi="Calibri" w:cs="Calibri"/>
+                <w:color w:val="000000"/>
+              </w:rPr>
+              <w:t>4</w:t>
+            </w:r>
+          </w:p>
+        </w:tc>
+        <w:tc>
+          <w:tcPr>
+            <w:tcW w:w="1985" w:type="dxa"/>
+            <w:tcBorders>
+              <w:top w:val="nil"/>
+              <w:left w:val="nil"/>
+              <w:bottom w:val="single" w:sz="4" w:space="0" w:color="auto"/>
+              <w:right w:val="single" w:sz="4" w:space="0" w:color="auto"/>
+            </w:tcBorders>
+            <w:shd w:val="clear" w:color="auto" w:fill="BFBFBF" w:themeFill="background1" w:themeFillShade="BF"/>
+            <w:noWrap/>
+            <w:vAlign w:val="center"/>
+            <w:hideMark/>
+          </w:tcPr>
+          <w:p>
+            <w:pPr>
+              <w:spacing w:after="0" w:line="240" w:lineRule="auto"/>
+              <w:rPr>
+                <w:rFonts w:ascii="Calibri" w:eastAsia="Times New Roman" w:hAnsi="Calibri" w:cs="Calibri"/>
+                <w:b/>
+                <w:bCs/>
+                <w:color w:val="000000"/>
+              </w:rPr>
+            </w:pPr>
+            <w:r>
+              <w:rPr>
+                <w:rFonts w:ascii="Calibri" w:eastAsia="Times New Roman" w:hAnsi="Calibri" w:cs="Calibri"/>
+                <w:b/>
+                <w:bCs/>
+                <w:color w:val="000000"/>
+              </w:rPr>
+              <w:t>Story Points:</w:t>
+            </w:r>
+          </w:p>
+        </w:tc>
+        <w:tc>
+          <w:tcPr>
+            <w:tcW w:w="2509" w:type="dxa"/>
+            <w:tcBorders>
+              <w:top w:val="nil"/>
+              <w:left w:val="nil"/>
+              <w:bottom w:val="single" w:sz="4" w:space="0" w:color="auto"/>
+              <w:right w:val="single" w:sz="4" w:space="0" w:color="auto"/>
+            </w:tcBorders>
+            <w:noWrap/>
+            <w:vAlign w:val="center"/>
+            <w:hideMark/>
+          </w:tcPr>
+          <w:p>
+            <w:pPr>
+              <w:spacing w:after="0" w:line="240" w:lineRule="auto"/>
+              <w:rPr>
+                <w:rFonts w:ascii="Calibri" w:eastAsia="Times New Roman" w:hAnsi="Calibri" w:cs="Calibri"/>
+                <w:color w:val="000000"/>
+              </w:rPr>
+            </w:pPr>
+            <w:r>
+              <w:rPr>
+                <w:rFonts w:ascii="Calibri" w:eastAsia="Times New Roman" w:hAnsi="Calibri" w:cs="Calibri"/>
+                <w:color w:val="000000"/>
+              </w:rPr>
+              <w:t>8</w:t>
+            </w:r>
+          </w:p>
+        </w:tc>
+      </w:tr>
+      <w:tr>
+        <w:trPr>
+          <w:trHeight w:val="567"/>
+        </w:trPr>
+        <w:tc>
+          <w:tcPr>
+            <w:tcW w:w="9025" w:type="dxa"/>
+            <w:gridSpan w:val="4"/>
+            <w:tcBorders>
+              <w:top w:val="single" w:sz="4" w:space="0" w:color="auto"/>
+              <w:left w:val="single" w:sz="4" w:space="0" w:color="auto"/>
+              <w:bottom w:val="single" w:sz="4" w:space="0" w:color="auto"/>
+              <w:right w:val="single" w:sz="4" w:space="0" w:color="auto"/>
+            </w:tcBorders>
+            <w:shd w:val="clear" w:color="auto" w:fill="BFBFBF" w:themeFill="background1" w:themeFillShade="BF"/>
+            <w:noWrap/>
+            <w:vAlign w:val="center"/>
+            <w:hideMark/>
+          </w:tcPr>
+          <w:p>
+            <w:pPr>
+              <w:spacing w:after="0" w:line="240" w:lineRule="auto"/>
+              <w:rPr>
+                <w:rFonts w:ascii="Calibri" w:eastAsia="Times New Roman" w:hAnsi="Calibri" w:cs="Calibri"/>
+                <w:color w:val="000000"/>
+              </w:rPr>
+            </w:pPr>
+            <w:r>
+              <w:rPr>
+                <w:rFonts w:ascii="Calibri" w:eastAsia="Times New Roman" w:hAnsi="Calibri" w:cs="Calibri"/>
+                <w:b/>
+                <w:bCs/>
+                <w:color w:val="000000"/>
+              </w:rPr>
+              <w:t>Acceptatiecriteria</w:t>
+            </w:r>
+            <w:r>
+              <w:rPr>
+                <w:rFonts w:ascii="Calibri" w:eastAsia="Times New Roman" w:hAnsi="Calibri" w:cs="Calibri"/>
+                <w:color w:val="000000"/>
+              </w:rPr>
+              <w:t>:</w:t>
+            </w:r>
+          </w:p>
+        </w:tc>
+      </w:tr>
+      <w:tr>
+        <w:trPr>
+          <w:trHeight w:val="567"/>
+        </w:trPr>
+        <w:tc>
+          <w:tcPr>
+            <w:tcW w:w="9025" w:type="dxa"/>
+            <w:gridSpan w:val="4"/>
+            <w:tcBorders>
+              <w:top w:val="single" w:sz="4" w:space="0" w:color="auto"/>
+              <w:left w:val="single" w:sz="4" w:space="0" w:color="auto"/>
+              <w:bottom w:val="single" w:sz="4" w:space="0" w:color="auto"/>
+              <w:right w:val="single" w:sz="4" w:space="0" w:color="auto"/>
+            </w:tcBorders>
+            <w:noWrap/>
+            <w:vAlign w:val="center"/>
+            <w:hideMark/>
+          </w:tcPr>
           <w:p>
             <w:pPr>
               <w:pStyle w:val="ListParagraph"/>
@@ -2638,7 +3353,14 @@
                 <w:rFonts w:ascii="Calibri" w:eastAsia="Times New Roman" w:hAnsi="Calibri" w:cs="Calibri"/>
                 <w:color w:val="000000"/>
               </w:rPr>
-              <w:t>Criteria 2…</w:t>
+              <w:t xml:space="preserve">Criteria 1: </w:t>
+            </w:r>
+            <w:r>
+              <w:rPr>
+                <w:rFonts w:ascii="Calibri" w:eastAsia="Times New Roman" w:hAnsi="Calibri" w:cs="Calibri"/>
+                <w:color w:val="000000"/>
+              </w:rPr>
+              <w:t>Wanneer AI aanvalt word een mini-game gestart</w:t>
             </w:r>
           </w:p>
           <w:p>
@@ -2659,7 +3381,3251 @@
                 <w:rFonts w:ascii="Calibri" w:eastAsia="Times New Roman" w:hAnsi="Calibri" w:cs="Calibri"/>
                 <w:color w:val="000000"/>
               </w:rPr>
-              <w:t>Criteria 3…</w:t>
+              <w:t>Criteria 2:</w:t>
+            </w:r>
+            <w:r>
+              <w:rPr>
+                <w:rFonts w:ascii="Calibri" w:eastAsia="Times New Roman" w:hAnsi="Calibri" w:cs="Calibri"/>
+                <w:color w:val="000000"/>
+              </w:rPr>
+              <w:t xml:space="preserve"> Mini-game is gereviewed als moeilijk</w:t>
+            </w:r>
+          </w:p>
+          <w:p>
+            <w:pPr>
+              <w:pStyle w:val="ListParagraph"/>
+              <w:numPr>
+                <w:ilvl w:val="0"/>
+                <w:numId w:val="38"/>
+              </w:numPr>
+              <w:spacing w:before="240" w:line="240" w:lineRule="auto"/>
+              <w:rPr>
+                <w:rFonts w:ascii="Calibri" w:eastAsia="Times New Roman" w:hAnsi="Calibri" w:cs="Calibri"/>
+                <w:color w:val="000000"/>
+              </w:rPr>
+            </w:pPr>
+            <w:r>
+              <w:rPr>
+                <w:rFonts w:ascii="Calibri" w:eastAsia="Times New Roman" w:hAnsi="Calibri" w:cs="Calibri"/>
+                <w:color w:val="000000"/>
+              </w:rPr>
+              <w:t xml:space="preserve">Criteria 3: Mini-game is aan de hand van het ontwijken van obstakels (Bijvoorbeeld kogels of </w:t>
+            </w:r>
+            <w:r>
+              <w:rPr>
+                <w:rFonts w:ascii="Calibri" w:eastAsia="Times New Roman" w:hAnsi="Calibri" w:cs="Calibri"/>
+                <w:color w:val="000000"/>
+              </w:rPr>
+              <w:t>stralen)</w:t>
+            </w:r>
+          </w:p>
+          <w:p>
+            <w:pPr>
+              <w:pStyle w:val="ListParagraph"/>
+              <w:numPr>
+                <w:ilvl w:val="0"/>
+                <w:numId w:val="38"/>
+              </w:numPr>
+              <w:spacing w:before="240" w:line="240" w:lineRule="auto"/>
+              <w:rPr>
+                <w:rFonts w:ascii="Calibri" w:eastAsia="Times New Roman" w:hAnsi="Calibri" w:cs="Calibri"/>
+                <w:color w:val="000000"/>
+              </w:rPr>
+            </w:pPr>
+            <w:r>
+              <w:rPr>
+                <w:rFonts w:ascii="Calibri" w:eastAsia="Times New Roman" w:hAnsi="Calibri" w:cs="Calibri"/>
+                <w:color w:val="000000"/>
+              </w:rPr>
+              <w:t xml:space="preserve">Criteria 4:  </w:t>
+            </w:r>
+            <w:r>
+              <w:rPr>
+                <w:rFonts w:ascii="Calibri" w:eastAsia="Times New Roman" w:hAnsi="Calibri" w:cs="Calibri"/>
+                <w:color w:val="000000"/>
+              </w:rPr>
+              <w:t>Per geraakte obstakel gaat er X HP af.</w:t>
+            </w:r>
+          </w:p>
+          <w:p>
+            <w:pPr>
+              <w:pStyle w:val="ListParagraph"/>
+              <w:numPr>
+                <w:ilvl w:val="0"/>
+                <w:numId w:val="38"/>
+              </w:numPr>
+              <w:spacing w:before="240" w:line="240" w:lineRule="auto"/>
+              <w:rPr>
+                <w:rFonts w:ascii="Calibri" w:eastAsia="Times New Roman" w:hAnsi="Calibri" w:cs="Calibri"/>
+                <w:color w:val="000000"/>
+              </w:rPr>
+            </w:pPr>
+            <w:r>
+              <w:rPr>
+                <w:rFonts w:ascii="Calibri" w:eastAsia="Times New Roman" w:hAnsi="Calibri" w:cs="Calibri"/>
+                <w:color w:val="000000"/>
+              </w:rPr>
+              <w:t>Criteria 5: Elke enemy type heeft verschillende mini-games</w:t>
+            </w:r>
+          </w:p>
+        </w:tc>
+      </w:tr>
+      <w:tr>
+        <w:trPr>
+          <w:trHeight w:val="567"/>
+        </w:trPr>
+        <w:tc>
+          <w:tcPr>
+            <w:tcW w:w="9025" w:type="dxa"/>
+            <w:gridSpan w:val="4"/>
+            <w:tcBorders>
+              <w:top w:val="single" w:sz="4" w:space="0" w:color="auto"/>
+              <w:left w:val="single" w:sz="4" w:space="0" w:color="auto"/>
+              <w:bottom w:val="single" w:sz="4" w:space="0" w:color="auto"/>
+              <w:right w:val="single" w:sz="4" w:space="0" w:color="auto"/>
+            </w:tcBorders>
+            <w:shd w:val="clear" w:color="auto" w:fill="BFBFBF" w:themeFill="background1" w:themeFillShade="BF"/>
+            <w:noWrap/>
+            <w:vAlign w:val="center"/>
+          </w:tcPr>
+          <w:p>
+            <w:pPr>
+              <w:spacing w:before="240" w:line="240" w:lineRule="auto"/>
+              <w:rPr>
+                <w:rFonts w:ascii="Calibri" w:eastAsia="Times New Roman" w:hAnsi="Calibri" w:cs="Calibri"/>
+                <w:b/>
+                <w:bCs/>
+                <w:color w:val="000000"/>
+              </w:rPr>
+            </w:pPr>
+            <w:r>
+              <w:rPr>
+                <w:rFonts w:ascii="Calibri" w:eastAsia="Times New Roman" w:hAnsi="Calibri" w:cs="Calibri"/>
+                <w:b/>
+                <w:bCs/>
+                <w:color w:val="000000"/>
+              </w:rPr>
+              <w:t>Definition of done</w:t>
+            </w:r>
+          </w:p>
+        </w:tc>
+      </w:tr>
+      <w:tr>
+        <w:trPr>
+          <w:trHeight w:val="567"/>
+        </w:trPr>
+        <w:tc>
+          <w:tcPr>
+            <w:tcW w:w="9025" w:type="dxa"/>
+            <w:gridSpan w:val="4"/>
+            <w:tcBorders>
+              <w:top w:val="single" w:sz="4" w:space="0" w:color="auto"/>
+              <w:left w:val="single" w:sz="4" w:space="0" w:color="auto"/>
+              <w:bottom w:val="single" w:sz="4" w:space="0" w:color="auto"/>
+              <w:right w:val="single" w:sz="4" w:space="0" w:color="auto"/>
+            </w:tcBorders>
+            <w:shd w:val="clear" w:color="auto" w:fill="FFFFFF" w:themeFill="background1"/>
+            <w:noWrap/>
+            <w:vAlign w:val="center"/>
+          </w:tcPr>
+          <w:p>
+            <w:pPr>
+              <w:numPr>
+                <w:ilvl w:val="0"/>
+                <w:numId w:val="38"/>
+              </w:numPr>
+              <w:spacing w:before="100" w:beforeAutospacing="1" w:after="100" w:afterAutospacing="1" w:line="240" w:lineRule="auto"/>
+              <w:rPr>
+                <w:rFonts w:eastAsia="Times New Roman" w:cstheme="minorHAnsi"/>
+                <w:sz w:val="24"/>
+                <w:szCs w:val="24"/>
+                <w:lang w:eastAsia="nl-NL"/>
+              </w:rPr>
+            </w:pPr>
+            <w:r>
+              <w:rPr>
+                <w:rFonts w:eastAsia="Times New Roman" w:cstheme="minorHAnsi"/>
+                <w:sz w:val="24"/>
+                <w:szCs w:val="24"/>
+                <w:lang w:eastAsia="nl-NL"/>
+              </w:rPr>
+              <w:t>Alle acceptatiecriteria zijn voldaan.</w:t>
+            </w:r>
+          </w:p>
+          <w:p>
+            <w:pPr>
+              <w:numPr>
+                <w:ilvl w:val="0"/>
+                <w:numId w:val="38"/>
+              </w:numPr>
+              <w:spacing w:before="100" w:beforeAutospacing="1" w:after="100" w:afterAutospacing="1" w:line="240" w:lineRule="auto"/>
+              <w:rPr>
+                <w:rFonts w:eastAsia="Times New Roman" w:cstheme="minorHAnsi"/>
+                <w:sz w:val="24"/>
+                <w:szCs w:val="24"/>
+                <w:lang w:eastAsia="nl-NL"/>
+              </w:rPr>
+            </w:pPr>
+            <w:r>
+              <w:rPr>
+                <w:rFonts w:eastAsia="Times New Roman" w:cstheme="minorHAnsi"/>
+                <w:sz w:val="24"/>
+                <w:szCs w:val="24"/>
+                <w:lang w:eastAsia="nl-NL"/>
+              </w:rPr>
+              <w:t>Is getest in Unity en heeft geen game breaking bugs.</w:t>
+            </w:r>
+          </w:p>
+          <w:p>
+            <w:pPr>
+              <w:numPr>
+                <w:ilvl w:val="0"/>
+                <w:numId w:val="38"/>
+              </w:numPr>
+              <w:spacing w:before="100" w:beforeAutospacing="1" w:after="100" w:afterAutospacing="1" w:line="240" w:lineRule="auto"/>
+              <w:rPr>
+                <w:rFonts w:eastAsia="Times New Roman" w:cstheme="minorHAnsi"/>
+                <w:sz w:val="24"/>
+                <w:szCs w:val="24"/>
+                <w:lang w:eastAsia="nl-NL"/>
+              </w:rPr>
+            </w:pPr>
+            <w:r>
+              <w:rPr>
+                <w:rFonts w:eastAsia="Times New Roman" w:cstheme="minorHAnsi"/>
+                <w:sz w:val="24"/>
+                <w:szCs w:val="24"/>
+                <w:lang w:eastAsia="nl-NL"/>
+              </w:rPr>
+              <w:t>Minimaal gecheckt door 1 teamgenoot en goedgekeurd.</w:t>
+            </w:r>
+          </w:p>
+          <w:p>
+            <w:pPr>
+              <w:numPr>
+                <w:ilvl w:val="0"/>
+                <w:numId w:val="38"/>
+              </w:numPr>
+              <w:spacing w:before="100" w:beforeAutospacing="1" w:after="100" w:afterAutospacing="1" w:line="240" w:lineRule="auto"/>
+              <w:rPr>
+                <w:rFonts w:eastAsia="Times New Roman" w:cstheme="minorHAnsi"/>
+                <w:sz w:val="24"/>
+                <w:szCs w:val="24"/>
+                <w:lang w:eastAsia="nl-NL"/>
+              </w:rPr>
+            </w:pPr>
+            <w:r>
+              <w:rPr>
+                <w:rFonts w:eastAsia="Times New Roman" w:cstheme="minorHAnsi"/>
+                <w:sz w:val="24"/>
+                <w:szCs w:val="24"/>
+                <w:lang w:eastAsia="nl-NL"/>
+              </w:rPr>
+              <w:t>Staat op de develop branch.</w:t>
+            </w:r>
+          </w:p>
+          <w:p>
+            <w:pPr>
+              <w:pStyle w:val="ListParagraph"/>
+              <w:numPr>
+                <w:ilvl w:val="0"/>
+                <w:numId w:val="38"/>
+              </w:numPr>
+              <w:spacing w:before="240" w:line="240" w:lineRule="auto"/>
+              <w:rPr>
+                <w:rFonts w:ascii="Calibri" w:eastAsia="Times New Roman" w:hAnsi="Calibri" w:cs="Calibri"/>
+                <w:color w:val="000000"/>
+              </w:rPr>
+            </w:pPr>
+            <w:r>
+              <w:rPr>
+                <w:rFonts w:eastAsia="Times New Roman" w:cstheme="minorHAnsi"/>
+                <w:sz w:val="24"/>
+                <w:szCs w:val="24"/>
+                <w:lang w:eastAsia="nl-NL"/>
+              </w:rPr>
+              <w:t>Op de juiste plek in Trello gezet.</w:t>
+            </w:r>
+          </w:p>
+        </w:tc>
+      </w:tr>
+    </w:tbl>
+    <w:p>
+      <w:pPr>
+        <w:rPr>
+          <w:rFonts w:cstheme="minorHAnsi"/>
+          <w:i/>
+          <w:iCs/>
+        </w:rPr>
+      </w:pPr>
+    </w:p>
+    <w:tbl>
+      <w:tblPr>
+        <w:tblW w:w="9025" w:type="dxa"/>
+        <w:tblLook w:val="04A0" w:firstRow="1" w:lastRow="0" w:firstColumn="1" w:lastColumn="0" w:noHBand="0" w:noVBand="1"/>
+      </w:tblPr>
+      <w:tblGrid>
+        <w:gridCol w:w="1980"/>
+        <w:gridCol w:w="2551"/>
+        <w:gridCol w:w="1985"/>
+        <w:gridCol w:w="2509"/>
+      </w:tblGrid>
+      <w:tr>
+        <w:trPr>
+          <w:trHeight w:val="567"/>
+        </w:trPr>
+        <w:tc>
+          <w:tcPr>
+            <w:tcW w:w="1980" w:type="dxa"/>
+            <w:tcBorders>
+              <w:top w:val="single" w:sz="4" w:space="0" w:color="auto"/>
+              <w:left w:val="single" w:sz="4" w:space="0" w:color="auto"/>
+              <w:bottom w:val="single" w:sz="4" w:space="0" w:color="auto"/>
+              <w:right w:val="single" w:sz="4" w:space="0" w:color="auto"/>
+            </w:tcBorders>
+            <w:shd w:val="clear" w:color="auto" w:fill="BFBFBF" w:themeFill="background1" w:themeFillShade="BF"/>
+            <w:noWrap/>
+            <w:vAlign w:val="center"/>
+          </w:tcPr>
+          <w:p>
+            <w:pPr>
+              <w:spacing w:after="0" w:line="240" w:lineRule="auto"/>
+              <w:rPr>
+                <w:rFonts w:ascii="Calibri" w:eastAsia="Times New Roman" w:hAnsi="Calibri" w:cs="Calibri"/>
+                <w:b/>
+                <w:bCs/>
+                <w:color w:val="000000"/>
+              </w:rPr>
+            </w:pPr>
+            <w:r>
+              <w:rPr>
+                <w:rFonts w:ascii="Calibri" w:eastAsia="Times New Roman" w:hAnsi="Calibri" w:cs="Calibri"/>
+                <w:b/>
+                <w:bCs/>
+                <w:color w:val="000000"/>
+              </w:rPr>
+              <w:t>Naam student:</w:t>
+            </w:r>
+          </w:p>
+        </w:tc>
+        <w:tc>
+          <w:tcPr>
+            <w:tcW w:w="7045" w:type="dxa"/>
+            <w:gridSpan w:val="3"/>
+            <w:tcBorders>
+              <w:top w:val="single" w:sz="4" w:space="0" w:color="auto"/>
+              <w:left w:val="single" w:sz="4" w:space="0" w:color="auto"/>
+              <w:bottom w:val="single" w:sz="4" w:space="0" w:color="auto"/>
+              <w:right w:val="single" w:sz="4" w:space="0" w:color="auto"/>
+            </w:tcBorders>
+            <w:vAlign w:val="center"/>
+          </w:tcPr>
+          <w:p>
+            <w:pPr>
+              <w:spacing w:after="0" w:line="240" w:lineRule="auto"/>
+              <w:rPr>
+                <w:rFonts w:ascii="Calibri" w:eastAsia="Times New Roman" w:hAnsi="Calibri" w:cs="Calibri"/>
+                <w:color w:val="000000"/>
+              </w:rPr>
+            </w:pPr>
+            <w:r>
+              <w:rPr>
+                <w:rFonts w:ascii="Calibri" w:eastAsia="Times New Roman" w:hAnsi="Calibri" w:cs="Calibri"/>
+                <w:color w:val="000000"/>
+              </w:rPr>
+              <w:t>Daniël Freriksen</w:t>
+            </w:r>
+          </w:p>
+        </w:tc>
+      </w:tr>
+      <w:tr>
+        <w:trPr>
+          <w:trHeight w:val="567"/>
+        </w:trPr>
+        <w:tc>
+          <w:tcPr>
+            <w:tcW w:w="1980" w:type="dxa"/>
+            <w:tcBorders>
+              <w:top w:val="single" w:sz="4" w:space="0" w:color="auto"/>
+              <w:left w:val="single" w:sz="4" w:space="0" w:color="auto"/>
+              <w:bottom w:val="single" w:sz="4" w:space="0" w:color="auto"/>
+              <w:right w:val="single" w:sz="4" w:space="0" w:color="auto"/>
+            </w:tcBorders>
+            <w:shd w:val="clear" w:color="auto" w:fill="BFBFBF" w:themeFill="background1" w:themeFillShade="BF"/>
+            <w:noWrap/>
+            <w:vAlign w:val="center"/>
+            <w:hideMark/>
+          </w:tcPr>
+          <w:p>
+            <w:pPr>
+              <w:spacing w:after="0" w:line="240" w:lineRule="auto"/>
+              <w:rPr>
+                <w:rFonts w:ascii="Calibri" w:eastAsia="Times New Roman" w:hAnsi="Calibri" w:cs="Calibri"/>
+                <w:color w:val="000000"/>
+              </w:rPr>
+            </w:pPr>
+            <w:r>
+              <w:rPr>
+                <w:rFonts w:ascii="Calibri" w:eastAsia="Times New Roman" w:hAnsi="Calibri" w:cs="Calibri"/>
+                <w:b/>
+                <w:bCs/>
+                <w:color w:val="000000"/>
+              </w:rPr>
+              <w:t>Nummer &amp; T</w:t>
+            </w:r>
+            <w:r>
+              <w:rPr>
+                <w:rFonts w:ascii="Calibri" w:eastAsia="Times New Roman" w:hAnsi="Calibri" w:cs="Calibri"/>
+                <w:b/>
+                <w:bCs/>
+                <w:color w:val="000000"/>
+              </w:rPr>
+              <w:t>itel</w:t>
+            </w:r>
+            <w:r>
+              <w:rPr>
+                <w:rFonts w:ascii="Calibri" w:eastAsia="Times New Roman" w:hAnsi="Calibri" w:cs="Calibri"/>
+                <w:color w:val="000000"/>
+              </w:rPr>
+              <w:t>:</w:t>
+            </w:r>
+          </w:p>
+        </w:tc>
+        <w:tc>
+          <w:tcPr>
+            <w:tcW w:w="7045" w:type="dxa"/>
+            <w:gridSpan w:val="3"/>
+            <w:tcBorders>
+              <w:top w:val="single" w:sz="4" w:space="0" w:color="auto"/>
+              <w:left w:val="single" w:sz="4" w:space="0" w:color="auto"/>
+              <w:bottom w:val="single" w:sz="4" w:space="0" w:color="auto"/>
+              <w:right w:val="single" w:sz="4" w:space="0" w:color="auto"/>
+            </w:tcBorders>
+            <w:vAlign w:val="center"/>
+          </w:tcPr>
+          <w:p>
+            <w:pPr>
+              <w:pStyle w:val="ListParagraph"/>
+              <w:numPr>
+                <w:ilvl w:val="0"/>
+                <w:numId w:val="39"/>
+              </w:numPr>
+              <w:spacing w:after="0" w:line="240" w:lineRule="auto"/>
+              <w:rPr>
+                <w:rFonts w:ascii="Calibri" w:eastAsia="Times New Roman" w:hAnsi="Calibri" w:cs="Calibri"/>
+                <w:color w:val="000000"/>
+              </w:rPr>
+            </w:pPr>
+            <w:r>
+              <w:rPr>
+                <w:rFonts w:ascii="Calibri" w:eastAsia="Times New Roman" w:hAnsi="Calibri" w:cs="Calibri"/>
+                <w:color w:val="000000"/>
+              </w:rPr>
+              <w:t>Combat Turn Mechanic</w:t>
+            </w:r>
+          </w:p>
+        </w:tc>
+      </w:tr>
+      <w:tr>
+        <w:trPr>
+          <w:trHeight w:val="567"/>
+        </w:trPr>
+        <w:tc>
+          <w:tcPr>
+            <w:tcW w:w="9025" w:type="dxa"/>
+            <w:gridSpan w:val="4"/>
+            <w:tcBorders>
+              <w:top w:val="single" w:sz="4" w:space="0" w:color="auto"/>
+              <w:left w:val="single" w:sz="4" w:space="0" w:color="auto"/>
+              <w:bottom w:val="single" w:sz="4" w:space="0" w:color="auto"/>
+              <w:right w:val="single" w:sz="4" w:space="0" w:color="auto"/>
+            </w:tcBorders>
+            <w:shd w:val="clear" w:color="auto" w:fill="BFBFBF" w:themeFill="background1" w:themeFillShade="BF"/>
+            <w:noWrap/>
+            <w:vAlign w:val="center"/>
+            <w:hideMark/>
+          </w:tcPr>
+          <w:p>
+            <w:pPr>
+              <w:spacing w:after="0" w:line="240" w:lineRule="auto"/>
+              <w:rPr>
+                <w:rFonts w:ascii="Calibri" w:eastAsia="Times New Roman" w:hAnsi="Calibri" w:cs="Calibri"/>
+                <w:color w:val="000000"/>
+              </w:rPr>
+            </w:pPr>
+            <w:r>
+              <w:rPr>
+                <w:rFonts w:ascii="Calibri" w:eastAsia="Times New Roman" w:hAnsi="Calibri" w:cs="Calibri"/>
+                <w:b/>
+                <w:bCs/>
+                <w:color w:val="000000"/>
+              </w:rPr>
+              <w:t>Omschrijving</w:t>
+            </w:r>
+            <w:r>
+              <w:rPr>
+                <w:rFonts w:ascii="Calibri" w:eastAsia="Times New Roman" w:hAnsi="Calibri" w:cs="Calibri"/>
+                <w:color w:val="000000"/>
+              </w:rPr>
+              <w:t>:</w:t>
+            </w:r>
+          </w:p>
+        </w:tc>
+      </w:tr>
+      <w:tr>
+        <w:trPr>
+          <w:trHeight w:val="567"/>
+        </w:trPr>
+        <w:tc>
+          <w:tcPr>
+            <w:tcW w:w="9025" w:type="dxa"/>
+            <w:gridSpan w:val="4"/>
+            <w:tcBorders>
+              <w:top w:val="single" w:sz="4" w:space="0" w:color="auto"/>
+              <w:left w:val="single" w:sz="4" w:space="0" w:color="auto"/>
+              <w:bottom w:val="single" w:sz="4" w:space="0" w:color="auto"/>
+              <w:right w:val="single" w:sz="4" w:space="0" w:color="auto"/>
+            </w:tcBorders>
+            <w:noWrap/>
+            <w:vAlign w:val="center"/>
+            <w:hideMark/>
+          </w:tcPr>
+          <w:p>
+            <w:pPr>
+              <w:spacing w:after="0" w:line="240" w:lineRule="auto"/>
+              <w:rPr>
+                <w:rFonts w:ascii="Calibri" w:eastAsia="Times New Roman" w:hAnsi="Calibri" w:cs="Calibri"/>
+                <w:color w:val="000000"/>
+              </w:rPr>
+            </w:pPr>
+            <w:r>
+              <w:rPr>
+                <w:rFonts w:ascii="Calibri" w:eastAsia="Times New Roman" w:hAnsi="Calibri" w:cs="Calibri"/>
+                <w:color w:val="000000"/>
+              </w:rPr>
+              <w:t xml:space="preserve">Als speler wil ik </w:t>
+            </w:r>
+            <w:r>
+              <w:rPr>
+                <w:rFonts w:ascii="Calibri" w:eastAsia="Times New Roman" w:hAnsi="Calibri" w:cs="Calibri"/>
+                <w:color w:val="000000"/>
+              </w:rPr>
+              <w:t>dat de combat per turn gebeurd zodat de game door kan blijven gaan en iedereen een beurt heeft om het spel om te draaien</w:t>
+            </w:r>
+          </w:p>
+        </w:tc>
+      </w:tr>
+      <w:tr>
+        <w:trPr>
+          <w:trHeight w:val="567"/>
+        </w:trPr>
+        <w:tc>
+          <w:tcPr>
+            <w:tcW w:w="1980" w:type="dxa"/>
+            <w:tcBorders>
+              <w:top w:val="single" w:sz="4" w:space="0" w:color="auto"/>
+              <w:left w:val="single" w:sz="4" w:space="0" w:color="auto"/>
+              <w:bottom w:val="single" w:sz="4" w:space="0" w:color="auto"/>
+              <w:right w:val="single" w:sz="4" w:space="0" w:color="auto"/>
+            </w:tcBorders>
+            <w:shd w:val="clear" w:color="auto" w:fill="BFBFBF" w:themeFill="background1" w:themeFillShade="BF"/>
+            <w:noWrap/>
+            <w:vAlign w:val="center"/>
+            <w:hideMark/>
+          </w:tcPr>
+          <w:p>
+            <w:pPr>
+              <w:spacing w:after="0" w:line="240" w:lineRule="auto"/>
+              <w:rPr>
+                <w:rFonts w:ascii="Calibri" w:eastAsia="Times New Roman" w:hAnsi="Calibri" w:cs="Calibri"/>
+                <w:b/>
+                <w:bCs/>
+                <w:color w:val="000000"/>
+              </w:rPr>
+            </w:pPr>
+            <w:r>
+              <w:rPr>
+                <w:rFonts w:ascii="Calibri" w:eastAsia="Times New Roman" w:hAnsi="Calibri" w:cs="Calibri"/>
+                <w:b/>
+                <w:bCs/>
+                <w:color w:val="000000"/>
+              </w:rPr>
+              <w:t>Business Value:</w:t>
+            </w:r>
+          </w:p>
+        </w:tc>
+        <w:tc>
+          <w:tcPr>
+            <w:tcW w:w="2551" w:type="dxa"/>
+            <w:tcBorders>
+              <w:top w:val="nil"/>
+              <w:left w:val="nil"/>
+              <w:bottom w:val="single" w:sz="4" w:space="0" w:color="auto"/>
+              <w:right w:val="single" w:sz="4" w:space="0" w:color="auto"/>
+            </w:tcBorders>
+            <w:noWrap/>
+            <w:vAlign w:val="center"/>
+            <w:hideMark/>
+          </w:tcPr>
+          <w:p>
+            <w:pPr>
+              <w:spacing w:after="0" w:line="240" w:lineRule="auto"/>
+              <w:rPr>
+                <w:rFonts w:ascii="Calibri" w:eastAsia="Times New Roman" w:hAnsi="Calibri" w:cs="Calibri"/>
+                <w:color w:val="000000"/>
+              </w:rPr>
+            </w:pPr>
+            <w:r>
+              <w:rPr>
+                <w:rFonts w:ascii="Calibri" w:eastAsia="Times New Roman" w:hAnsi="Calibri" w:cs="Calibri"/>
+                <w:color w:val="000000"/>
+              </w:rPr>
+              <w:t>5</w:t>
+            </w:r>
+          </w:p>
+        </w:tc>
+        <w:tc>
+          <w:tcPr>
+            <w:tcW w:w="1985" w:type="dxa"/>
+            <w:tcBorders>
+              <w:top w:val="nil"/>
+              <w:left w:val="nil"/>
+              <w:bottom w:val="single" w:sz="4" w:space="0" w:color="auto"/>
+              <w:right w:val="single" w:sz="4" w:space="0" w:color="auto"/>
+            </w:tcBorders>
+            <w:shd w:val="clear" w:color="auto" w:fill="BFBFBF" w:themeFill="background1" w:themeFillShade="BF"/>
+            <w:noWrap/>
+            <w:vAlign w:val="center"/>
+            <w:hideMark/>
+          </w:tcPr>
+          <w:p>
+            <w:pPr>
+              <w:spacing w:after="0" w:line="240" w:lineRule="auto"/>
+              <w:rPr>
+                <w:rFonts w:ascii="Calibri" w:eastAsia="Times New Roman" w:hAnsi="Calibri" w:cs="Calibri"/>
+                <w:b/>
+                <w:bCs/>
+                <w:color w:val="000000"/>
+              </w:rPr>
+            </w:pPr>
+            <w:r>
+              <w:rPr>
+                <w:rFonts w:ascii="Calibri" w:eastAsia="Times New Roman" w:hAnsi="Calibri" w:cs="Calibri"/>
+                <w:b/>
+                <w:bCs/>
+                <w:color w:val="000000"/>
+              </w:rPr>
+              <w:t>Story Points:</w:t>
+            </w:r>
+          </w:p>
+        </w:tc>
+        <w:tc>
+          <w:tcPr>
+            <w:tcW w:w="2509" w:type="dxa"/>
+            <w:tcBorders>
+              <w:top w:val="nil"/>
+              <w:left w:val="nil"/>
+              <w:bottom w:val="single" w:sz="4" w:space="0" w:color="auto"/>
+              <w:right w:val="single" w:sz="4" w:space="0" w:color="auto"/>
+            </w:tcBorders>
+            <w:noWrap/>
+            <w:vAlign w:val="center"/>
+            <w:hideMark/>
+          </w:tcPr>
+          <w:p>
+            <w:pPr>
+              <w:spacing w:after="0" w:line="240" w:lineRule="auto"/>
+              <w:rPr>
+                <w:rFonts w:ascii="Calibri" w:eastAsia="Times New Roman" w:hAnsi="Calibri" w:cs="Calibri"/>
+                <w:color w:val="000000"/>
+              </w:rPr>
+            </w:pPr>
+            <w:r>
+              <w:rPr>
+                <w:rFonts w:ascii="Calibri" w:eastAsia="Times New Roman" w:hAnsi="Calibri" w:cs="Calibri"/>
+                <w:color w:val="000000"/>
+              </w:rPr>
+              <w:t>5</w:t>
+            </w:r>
+          </w:p>
+        </w:tc>
+      </w:tr>
+      <w:tr>
+        <w:trPr>
+          <w:trHeight w:val="567"/>
+        </w:trPr>
+        <w:tc>
+          <w:tcPr>
+            <w:tcW w:w="9025" w:type="dxa"/>
+            <w:gridSpan w:val="4"/>
+            <w:tcBorders>
+              <w:top w:val="single" w:sz="4" w:space="0" w:color="auto"/>
+              <w:left w:val="single" w:sz="4" w:space="0" w:color="auto"/>
+              <w:bottom w:val="single" w:sz="4" w:space="0" w:color="auto"/>
+              <w:right w:val="single" w:sz="4" w:space="0" w:color="auto"/>
+            </w:tcBorders>
+            <w:shd w:val="clear" w:color="auto" w:fill="BFBFBF" w:themeFill="background1" w:themeFillShade="BF"/>
+            <w:noWrap/>
+            <w:vAlign w:val="center"/>
+            <w:hideMark/>
+          </w:tcPr>
+          <w:p>
+            <w:pPr>
+              <w:spacing w:after="0" w:line="240" w:lineRule="auto"/>
+              <w:rPr>
+                <w:rFonts w:ascii="Calibri" w:eastAsia="Times New Roman" w:hAnsi="Calibri" w:cs="Calibri"/>
+                <w:color w:val="000000"/>
+              </w:rPr>
+            </w:pPr>
+            <w:r>
+              <w:rPr>
+                <w:rFonts w:ascii="Calibri" w:eastAsia="Times New Roman" w:hAnsi="Calibri" w:cs="Calibri"/>
+                <w:b/>
+                <w:bCs/>
+                <w:color w:val="000000"/>
+              </w:rPr>
+              <w:t>Acceptatiecriteria</w:t>
+            </w:r>
+            <w:r>
+              <w:rPr>
+                <w:rFonts w:ascii="Calibri" w:eastAsia="Times New Roman" w:hAnsi="Calibri" w:cs="Calibri"/>
+                <w:color w:val="000000"/>
+              </w:rPr>
+              <w:t>:</w:t>
+            </w:r>
+          </w:p>
+        </w:tc>
+      </w:tr>
+      <w:tr>
+        <w:trPr>
+          <w:trHeight w:val="567"/>
+        </w:trPr>
+        <w:tc>
+          <w:tcPr>
+            <w:tcW w:w="9025" w:type="dxa"/>
+            <w:gridSpan w:val="4"/>
+            <w:tcBorders>
+              <w:top w:val="single" w:sz="4" w:space="0" w:color="auto"/>
+              <w:left w:val="single" w:sz="4" w:space="0" w:color="auto"/>
+              <w:bottom w:val="single" w:sz="4" w:space="0" w:color="auto"/>
+              <w:right w:val="single" w:sz="4" w:space="0" w:color="auto"/>
+            </w:tcBorders>
+            <w:noWrap/>
+            <w:vAlign w:val="center"/>
+            <w:hideMark/>
+          </w:tcPr>
+          <w:p>
+            <w:pPr>
+              <w:pStyle w:val="ListParagraph"/>
+              <w:numPr>
+                <w:ilvl w:val="0"/>
+                <w:numId w:val="38"/>
+              </w:numPr>
+              <w:spacing w:before="240" w:line="240" w:lineRule="auto"/>
+              <w:rPr>
+                <w:rFonts w:ascii="Calibri" w:eastAsia="Times New Roman" w:hAnsi="Calibri" w:cs="Calibri"/>
+                <w:color w:val="000000"/>
+              </w:rPr>
+            </w:pPr>
+            <w:r>
+              <w:rPr>
+                <w:rFonts w:ascii="Calibri" w:eastAsia="Times New Roman" w:hAnsi="Calibri" w:cs="Calibri"/>
+                <w:color w:val="000000"/>
+              </w:rPr>
+              <w:t>Criteria 1:</w:t>
+            </w:r>
+            <w:r>
+              <w:rPr>
+                <w:rFonts w:ascii="Calibri" w:eastAsia="Times New Roman" w:hAnsi="Calibri" w:cs="Calibri"/>
+                <w:color w:val="000000"/>
+              </w:rPr>
+              <w:t xml:space="preserve"> Na een actie van één van de deelnemers van een gevecht gaat de beurt door naar de volgende</w:t>
+            </w:r>
+            <w:r>
+              <w:rPr>
+                <w:rFonts w:ascii="Calibri" w:eastAsia="Times New Roman" w:hAnsi="Calibri" w:cs="Calibri"/>
+                <w:color w:val="000000"/>
+              </w:rPr>
+              <w:t xml:space="preserve"> </w:t>
+            </w:r>
+          </w:p>
+          <w:p>
+            <w:pPr>
+              <w:pStyle w:val="ListParagraph"/>
+              <w:numPr>
+                <w:ilvl w:val="0"/>
+                <w:numId w:val="38"/>
+              </w:numPr>
+              <w:spacing w:before="240" w:line="240" w:lineRule="auto"/>
+              <w:rPr>
+                <w:rFonts w:ascii="Calibri" w:eastAsia="Times New Roman" w:hAnsi="Calibri" w:cs="Calibri"/>
+                <w:color w:val="000000"/>
+              </w:rPr>
+            </w:pPr>
+            <w:r>
+              <w:rPr>
+                <w:rFonts w:ascii="Calibri" w:eastAsia="Times New Roman" w:hAnsi="Calibri" w:cs="Calibri"/>
+                <w:color w:val="000000"/>
+              </w:rPr>
+              <w:t>Criteria 2:</w:t>
+            </w:r>
+            <w:r>
+              <w:rPr>
+                <w:rFonts w:ascii="Calibri" w:eastAsia="Times New Roman" w:hAnsi="Calibri" w:cs="Calibri"/>
+                <w:color w:val="000000"/>
+              </w:rPr>
+              <w:t xml:space="preserve"> Eventuele effecten worden uitgevoerd aan het begin van een beurt</w:t>
+            </w:r>
+            <w:r>
+              <w:rPr>
+                <w:rFonts w:ascii="Calibri" w:eastAsia="Times New Roman" w:hAnsi="Calibri" w:cs="Calibri"/>
+                <w:color w:val="000000"/>
+              </w:rPr>
+              <w:t xml:space="preserve"> </w:t>
+            </w:r>
+          </w:p>
+          <w:p>
+            <w:pPr>
+              <w:pStyle w:val="ListParagraph"/>
+              <w:numPr>
+                <w:ilvl w:val="0"/>
+                <w:numId w:val="38"/>
+              </w:numPr>
+              <w:spacing w:before="240" w:line="240" w:lineRule="auto"/>
+              <w:rPr>
+                <w:rFonts w:ascii="Calibri" w:eastAsia="Times New Roman" w:hAnsi="Calibri" w:cs="Calibri"/>
+                <w:color w:val="000000"/>
+              </w:rPr>
+            </w:pPr>
+            <w:r>
+              <w:rPr>
+                <w:rFonts w:ascii="Calibri" w:eastAsia="Times New Roman" w:hAnsi="Calibri" w:cs="Calibri"/>
+                <w:color w:val="000000"/>
+              </w:rPr>
+              <w:t>Criteria 3:</w:t>
+            </w:r>
+            <w:r>
+              <w:rPr>
+                <w:rFonts w:ascii="Calibri" w:eastAsia="Times New Roman" w:hAnsi="Calibri" w:cs="Calibri"/>
+                <w:color w:val="000000"/>
+              </w:rPr>
+              <w:t xml:space="preserve"> Het is duidelijk wanneer de beurt wisselt</w:t>
+            </w:r>
+            <w:r>
+              <w:rPr>
+                <w:rFonts w:ascii="Calibri" w:eastAsia="Times New Roman" w:hAnsi="Calibri" w:cs="Calibri"/>
+                <w:color w:val="000000"/>
+              </w:rPr>
+              <w:t xml:space="preserve"> </w:t>
+            </w:r>
+          </w:p>
+        </w:tc>
+      </w:tr>
+      <w:tr>
+        <w:trPr>
+          <w:trHeight w:val="567"/>
+        </w:trPr>
+        <w:tc>
+          <w:tcPr>
+            <w:tcW w:w="9025" w:type="dxa"/>
+            <w:gridSpan w:val="4"/>
+            <w:tcBorders>
+              <w:top w:val="single" w:sz="4" w:space="0" w:color="auto"/>
+              <w:left w:val="single" w:sz="4" w:space="0" w:color="auto"/>
+              <w:bottom w:val="single" w:sz="4" w:space="0" w:color="auto"/>
+              <w:right w:val="single" w:sz="4" w:space="0" w:color="auto"/>
+            </w:tcBorders>
+            <w:shd w:val="clear" w:color="auto" w:fill="BFBFBF" w:themeFill="background1" w:themeFillShade="BF"/>
+            <w:noWrap/>
+            <w:vAlign w:val="center"/>
+          </w:tcPr>
+          <w:p>
+            <w:pPr>
+              <w:spacing w:before="240" w:line="240" w:lineRule="auto"/>
+              <w:rPr>
+                <w:rFonts w:ascii="Calibri" w:eastAsia="Times New Roman" w:hAnsi="Calibri" w:cs="Calibri"/>
+                <w:b/>
+                <w:bCs/>
+                <w:color w:val="000000"/>
+              </w:rPr>
+            </w:pPr>
+            <w:r>
+              <w:rPr>
+                <w:rFonts w:ascii="Calibri" w:eastAsia="Times New Roman" w:hAnsi="Calibri" w:cs="Calibri"/>
+                <w:b/>
+                <w:bCs/>
+                <w:color w:val="000000"/>
+              </w:rPr>
+              <w:t>Definition of done</w:t>
+            </w:r>
+          </w:p>
+        </w:tc>
+      </w:tr>
+      <w:tr>
+        <w:trPr>
+          <w:trHeight w:val="567"/>
+        </w:trPr>
+        <w:tc>
+          <w:tcPr>
+            <w:tcW w:w="9025" w:type="dxa"/>
+            <w:gridSpan w:val="4"/>
+            <w:tcBorders>
+              <w:top w:val="single" w:sz="4" w:space="0" w:color="auto"/>
+              <w:left w:val="single" w:sz="4" w:space="0" w:color="auto"/>
+              <w:bottom w:val="single" w:sz="4" w:space="0" w:color="auto"/>
+              <w:right w:val="single" w:sz="4" w:space="0" w:color="auto"/>
+            </w:tcBorders>
+            <w:shd w:val="clear" w:color="auto" w:fill="FFFFFF" w:themeFill="background1"/>
+            <w:noWrap/>
+            <w:vAlign w:val="center"/>
+          </w:tcPr>
+          <w:p>
+            <w:pPr>
+              <w:numPr>
+                <w:ilvl w:val="0"/>
+                <w:numId w:val="38"/>
+              </w:numPr>
+              <w:spacing w:before="100" w:beforeAutospacing="1" w:after="100" w:afterAutospacing="1" w:line="240" w:lineRule="auto"/>
+              <w:rPr>
+                <w:rFonts w:eastAsia="Times New Roman" w:cstheme="minorHAnsi"/>
+                <w:sz w:val="24"/>
+                <w:szCs w:val="24"/>
+                <w:lang w:eastAsia="nl-NL"/>
+              </w:rPr>
+            </w:pPr>
+            <w:r>
+              <w:rPr>
+                <w:rFonts w:eastAsia="Times New Roman" w:cstheme="minorHAnsi"/>
+                <w:sz w:val="24"/>
+                <w:szCs w:val="24"/>
+                <w:lang w:eastAsia="nl-NL"/>
+              </w:rPr>
+              <w:t>Alle acceptatiecriteria zijn voldaan.</w:t>
+            </w:r>
+          </w:p>
+          <w:p>
+            <w:pPr>
+              <w:numPr>
+                <w:ilvl w:val="0"/>
+                <w:numId w:val="38"/>
+              </w:numPr>
+              <w:spacing w:before="100" w:beforeAutospacing="1" w:after="100" w:afterAutospacing="1" w:line="240" w:lineRule="auto"/>
+              <w:rPr>
+                <w:rFonts w:eastAsia="Times New Roman" w:cstheme="minorHAnsi"/>
+                <w:sz w:val="24"/>
+                <w:szCs w:val="24"/>
+                <w:lang w:eastAsia="nl-NL"/>
+              </w:rPr>
+            </w:pPr>
+            <w:r>
+              <w:rPr>
+                <w:rFonts w:eastAsia="Times New Roman" w:cstheme="minorHAnsi"/>
+                <w:sz w:val="24"/>
+                <w:szCs w:val="24"/>
+                <w:lang w:eastAsia="nl-NL"/>
+              </w:rPr>
+              <w:t>Is getest in Unity en heeft geen game breaking bugs.</w:t>
+            </w:r>
+          </w:p>
+          <w:p>
+            <w:pPr>
+              <w:numPr>
+                <w:ilvl w:val="0"/>
+                <w:numId w:val="38"/>
+              </w:numPr>
+              <w:spacing w:before="100" w:beforeAutospacing="1" w:after="100" w:afterAutospacing="1" w:line="240" w:lineRule="auto"/>
+              <w:rPr>
+                <w:rFonts w:eastAsia="Times New Roman" w:cstheme="minorHAnsi"/>
+                <w:sz w:val="24"/>
+                <w:szCs w:val="24"/>
+                <w:lang w:eastAsia="nl-NL"/>
+              </w:rPr>
+            </w:pPr>
+            <w:r>
+              <w:rPr>
+                <w:rFonts w:eastAsia="Times New Roman" w:cstheme="minorHAnsi"/>
+                <w:sz w:val="24"/>
+                <w:szCs w:val="24"/>
+                <w:lang w:eastAsia="nl-NL"/>
+              </w:rPr>
+              <w:t>Minimaal gecheckt door 1 teamgenoot en goedgekeurd.</w:t>
+            </w:r>
+          </w:p>
+          <w:p>
+            <w:pPr>
+              <w:numPr>
+                <w:ilvl w:val="0"/>
+                <w:numId w:val="38"/>
+              </w:numPr>
+              <w:spacing w:before="100" w:beforeAutospacing="1" w:after="100" w:afterAutospacing="1" w:line="240" w:lineRule="auto"/>
+              <w:rPr>
+                <w:rFonts w:eastAsia="Times New Roman" w:cstheme="minorHAnsi"/>
+                <w:sz w:val="24"/>
+                <w:szCs w:val="24"/>
+                <w:lang w:eastAsia="nl-NL"/>
+              </w:rPr>
+            </w:pPr>
+            <w:r>
+              <w:rPr>
+                <w:rFonts w:eastAsia="Times New Roman" w:cstheme="minorHAnsi"/>
+                <w:sz w:val="24"/>
+                <w:szCs w:val="24"/>
+                <w:lang w:eastAsia="nl-NL"/>
+              </w:rPr>
+              <w:t>Staat op de develop branch.</w:t>
+            </w:r>
+          </w:p>
+          <w:p>
+            <w:pPr>
+              <w:pStyle w:val="ListParagraph"/>
+              <w:numPr>
+                <w:ilvl w:val="0"/>
+                <w:numId w:val="38"/>
+              </w:numPr>
+              <w:spacing w:before="240" w:line="240" w:lineRule="auto"/>
+              <w:rPr>
+                <w:rFonts w:ascii="Calibri" w:eastAsia="Times New Roman" w:hAnsi="Calibri" w:cs="Calibri"/>
+                <w:color w:val="000000"/>
+              </w:rPr>
+            </w:pPr>
+            <w:r>
+              <w:rPr>
+                <w:rFonts w:eastAsia="Times New Roman" w:cstheme="minorHAnsi"/>
+                <w:sz w:val="24"/>
+                <w:szCs w:val="24"/>
+                <w:lang w:eastAsia="nl-NL"/>
+              </w:rPr>
+              <w:t>Op de juiste plek in Trello gezet.</w:t>
+            </w:r>
+          </w:p>
+        </w:tc>
+      </w:tr>
+    </w:tbl>
+    <w:p>
+      <w:pPr>
+        <w:rPr>
+          <w:rFonts w:cstheme="minorHAnsi"/>
+          <w:i/>
+          <w:iCs/>
+        </w:rPr>
+      </w:pPr>
+    </w:p>
+    <w:tbl>
+      <w:tblPr>
+        <w:tblW w:w="9025" w:type="dxa"/>
+        <w:tblLook w:val="04A0" w:firstRow="1" w:lastRow="0" w:firstColumn="1" w:lastColumn="0" w:noHBand="0" w:noVBand="1"/>
+      </w:tblPr>
+      <w:tblGrid>
+        <w:gridCol w:w="1980"/>
+        <w:gridCol w:w="2551"/>
+        <w:gridCol w:w="1985"/>
+        <w:gridCol w:w="2509"/>
+      </w:tblGrid>
+      <w:tr>
+        <w:trPr>
+          <w:trHeight w:val="567"/>
+        </w:trPr>
+        <w:tc>
+          <w:tcPr>
+            <w:tcW w:w="1980" w:type="dxa"/>
+            <w:tcBorders>
+              <w:top w:val="single" w:sz="4" w:space="0" w:color="auto"/>
+              <w:left w:val="single" w:sz="4" w:space="0" w:color="auto"/>
+              <w:bottom w:val="single" w:sz="4" w:space="0" w:color="auto"/>
+              <w:right w:val="single" w:sz="4" w:space="0" w:color="auto"/>
+            </w:tcBorders>
+            <w:shd w:val="clear" w:color="auto" w:fill="BFBFBF" w:themeFill="background1" w:themeFillShade="BF"/>
+            <w:noWrap/>
+            <w:vAlign w:val="center"/>
+          </w:tcPr>
+          <w:p>
+            <w:pPr>
+              <w:spacing w:after="0" w:line="240" w:lineRule="auto"/>
+              <w:rPr>
+                <w:rFonts w:ascii="Calibri" w:eastAsia="Times New Roman" w:hAnsi="Calibri" w:cs="Calibri"/>
+                <w:b/>
+                <w:bCs/>
+                <w:color w:val="000000"/>
+              </w:rPr>
+            </w:pPr>
+            <w:r>
+              <w:rPr>
+                <w:rFonts w:ascii="Calibri" w:eastAsia="Times New Roman" w:hAnsi="Calibri" w:cs="Calibri"/>
+                <w:b/>
+                <w:bCs/>
+                <w:color w:val="000000"/>
+              </w:rPr>
+              <w:t>Naam student:</w:t>
+            </w:r>
+          </w:p>
+        </w:tc>
+        <w:tc>
+          <w:tcPr>
+            <w:tcW w:w="7045" w:type="dxa"/>
+            <w:gridSpan w:val="3"/>
+            <w:tcBorders>
+              <w:top w:val="single" w:sz="4" w:space="0" w:color="auto"/>
+              <w:left w:val="single" w:sz="4" w:space="0" w:color="auto"/>
+              <w:bottom w:val="single" w:sz="4" w:space="0" w:color="auto"/>
+              <w:right w:val="single" w:sz="4" w:space="0" w:color="auto"/>
+            </w:tcBorders>
+            <w:vAlign w:val="center"/>
+          </w:tcPr>
+          <w:p>
+            <w:pPr>
+              <w:spacing w:after="0" w:line="240" w:lineRule="auto"/>
+              <w:rPr>
+                <w:rFonts w:ascii="Calibri" w:eastAsia="Times New Roman" w:hAnsi="Calibri" w:cs="Calibri"/>
+                <w:color w:val="000000"/>
+              </w:rPr>
+            </w:pPr>
+            <w:r>
+              <w:rPr>
+                <w:rFonts w:ascii="Calibri" w:eastAsia="Times New Roman" w:hAnsi="Calibri" w:cs="Calibri"/>
+                <w:color w:val="000000"/>
+              </w:rPr>
+              <w:t>Daniël Freriksen</w:t>
+            </w:r>
+          </w:p>
+        </w:tc>
+      </w:tr>
+      <w:tr>
+        <w:trPr>
+          <w:trHeight w:val="567"/>
+        </w:trPr>
+        <w:tc>
+          <w:tcPr>
+            <w:tcW w:w="1980" w:type="dxa"/>
+            <w:tcBorders>
+              <w:top w:val="single" w:sz="4" w:space="0" w:color="auto"/>
+              <w:left w:val="single" w:sz="4" w:space="0" w:color="auto"/>
+              <w:bottom w:val="single" w:sz="4" w:space="0" w:color="auto"/>
+              <w:right w:val="single" w:sz="4" w:space="0" w:color="auto"/>
+            </w:tcBorders>
+            <w:shd w:val="clear" w:color="auto" w:fill="BFBFBF" w:themeFill="background1" w:themeFillShade="BF"/>
+            <w:noWrap/>
+            <w:vAlign w:val="center"/>
+            <w:hideMark/>
+          </w:tcPr>
+          <w:p>
+            <w:pPr>
+              <w:spacing w:after="0" w:line="240" w:lineRule="auto"/>
+              <w:rPr>
+                <w:rFonts w:ascii="Calibri" w:eastAsia="Times New Roman" w:hAnsi="Calibri" w:cs="Calibri"/>
+                <w:color w:val="000000"/>
+              </w:rPr>
+            </w:pPr>
+            <w:r>
+              <w:rPr>
+                <w:rFonts w:ascii="Calibri" w:eastAsia="Times New Roman" w:hAnsi="Calibri" w:cs="Calibri"/>
+                <w:b/>
+                <w:bCs/>
+                <w:color w:val="000000"/>
+              </w:rPr>
+              <w:t>Nummer &amp; T</w:t>
+            </w:r>
+            <w:r>
+              <w:rPr>
+                <w:rFonts w:ascii="Calibri" w:eastAsia="Times New Roman" w:hAnsi="Calibri" w:cs="Calibri"/>
+                <w:b/>
+                <w:bCs/>
+                <w:color w:val="000000"/>
+              </w:rPr>
+              <w:t>itel</w:t>
+            </w:r>
+            <w:r>
+              <w:rPr>
+                <w:rFonts w:ascii="Calibri" w:eastAsia="Times New Roman" w:hAnsi="Calibri" w:cs="Calibri"/>
+                <w:color w:val="000000"/>
+              </w:rPr>
+              <w:t>:</w:t>
+            </w:r>
+          </w:p>
+        </w:tc>
+        <w:tc>
+          <w:tcPr>
+            <w:tcW w:w="7045" w:type="dxa"/>
+            <w:gridSpan w:val="3"/>
+            <w:tcBorders>
+              <w:top w:val="single" w:sz="4" w:space="0" w:color="auto"/>
+              <w:left w:val="single" w:sz="4" w:space="0" w:color="auto"/>
+              <w:bottom w:val="single" w:sz="4" w:space="0" w:color="auto"/>
+              <w:right w:val="single" w:sz="4" w:space="0" w:color="auto"/>
+            </w:tcBorders>
+            <w:vAlign w:val="center"/>
+          </w:tcPr>
+          <w:p>
+            <w:pPr>
+              <w:pStyle w:val="ListParagraph"/>
+              <w:numPr>
+                <w:ilvl w:val="0"/>
+                <w:numId w:val="39"/>
+              </w:numPr>
+              <w:spacing w:after="0" w:line="240" w:lineRule="auto"/>
+              <w:rPr>
+                <w:rFonts w:ascii="Calibri" w:eastAsia="Times New Roman" w:hAnsi="Calibri" w:cs="Calibri"/>
+                <w:color w:val="000000"/>
+              </w:rPr>
+            </w:pPr>
+            <w:r>
+              <w:rPr>
+                <w:rFonts w:ascii="Calibri" w:eastAsia="Times New Roman" w:hAnsi="Calibri" w:cs="Calibri"/>
+                <w:color w:val="000000"/>
+              </w:rPr>
+              <w:t>Charge attack</w:t>
+            </w:r>
+          </w:p>
+        </w:tc>
+      </w:tr>
+      <w:tr>
+        <w:trPr>
+          <w:trHeight w:val="567"/>
+        </w:trPr>
+        <w:tc>
+          <w:tcPr>
+            <w:tcW w:w="9025" w:type="dxa"/>
+            <w:gridSpan w:val="4"/>
+            <w:tcBorders>
+              <w:top w:val="single" w:sz="4" w:space="0" w:color="auto"/>
+              <w:left w:val="single" w:sz="4" w:space="0" w:color="auto"/>
+              <w:bottom w:val="single" w:sz="4" w:space="0" w:color="auto"/>
+              <w:right w:val="single" w:sz="4" w:space="0" w:color="auto"/>
+            </w:tcBorders>
+            <w:shd w:val="clear" w:color="auto" w:fill="BFBFBF" w:themeFill="background1" w:themeFillShade="BF"/>
+            <w:noWrap/>
+            <w:vAlign w:val="center"/>
+            <w:hideMark/>
+          </w:tcPr>
+          <w:p>
+            <w:pPr>
+              <w:spacing w:after="0" w:line="240" w:lineRule="auto"/>
+              <w:rPr>
+                <w:rFonts w:ascii="Calibri" w:eastAsia="Times New Roman" w:hAnsi="Calibri" w:cs="Calibri"/>
+                <w:color w:val="000000"/>
+              </w:rPr>
+            </w:pPr>
+            <w:r>
+              <w:rPr>
+                <w:rFonts w:ascii="Calibri" w:eastAsia="Times New Roman" w:hAnsi="Calibri" w:cs="Calibri"/>
+                <w:b/>
+                <w:bCs/>
+                <w:color w:val="000000"/>
+              </w:rPr>
+              <w:t>Omschrijving</w:t>
+            </w:r>
+            <w:r>
+              <w:rPr>
+                <w:rFonts w:ascii="Calibri" w:eastAsia="Times New Roman" w:hAnsi="Calibri" w:cs="Calibri"/>
+                <w:color w:val="000000"/>
+              </w:rPr>
+              <w:t>:</w:t>
+            </w:r>
+          </w:p>
+        </w:tc>
+      </w:tr>
+      <w:tr>
+        <w:trPr>
+          <w:trHeight w:val="567"/>
+        </w:trPr>
+        <w:tc>
+          <w:tcPr>
+            <w:tcW w:w="9025" w:type="dxa"/>
+            <w:gridSpan w:val="4"/>
+            <w:tcBorders>
+              <w:top w:val="single" w:sz="4" w:space="0" w:color="auto"/>
+              <w:left w:val="single" w:sz="4" w:space="0" w:color="auto"/>
+              <w:bottom w:val="single" w:sz="4" w:space="0" w:color="auto"/>
+              <w:right w:val="single" w:sz="4" w:space="0" w:color="auto"/>
+            </w:tcBorders>
+            <w:noWrap/>
+            <w:vAlign w:val="center"/>
+            <w:hideMark/>
+          </w:tcPr>
+          <w:p>
+            <w:pPr>
+              <w:spacing w:after="0" w:line="240" w:lineRule="auto"/>
+              <w:rPr>
+                <w:rFonts w:ascii="Calibri" w:eastAsia="Times New Roman" w:hAnsi="Calibri" w:cs="Calibri"/>
+                <w:color w:val="000000"/>
+              </w:rPr>
+            </w:pPr>
+            <w:r>
+              <w:rPr>
+                <w:rFonts w:ascii="Calibri" w:eastAsia="Times New Roman" w:hAnsi="Calibri" w:cs="Calibri"/>
+                <w:color w:val="000000"/>
+              </w:rPr>
+              <w:t xml:space="preserve">Als speler wil ik </w:t>
+            </w:r>
+            <w:r>
+              <w:rPr>
+                <w:rFonts w:ascii="Calibri" w:eastAsia="Times New Roman" w:hAnsi="Calibri" w:cs="Calibri"/>
+                <w:color w:val="000000"/>
+              </w:rPr>
+              <w:t>een mechanic hebben waar ik mijn attack kan opladen om meer damage te doen</w:t>
+            </w:r>
+            <w:r>
+              <w:rPr>
+                <w:rFonts w:ascii="Calibri" w:eastAsia="Times New Roman" w:hAnsi="Calibri" w:cs="Calibri"/>
+                <w:color w:val="000000"/>
+              </w:rPr>
+              <w:t xml:space="preserve"> zodat </w:t>
+            </w:r>
+            <w:r>
+              <w:rPr>
+                <w:rFonts w:ascii="Calibri" w:eastAsia="Times New Roman" w:hAnsi="Calibri" w:cs="Calibri"/>
+                <w:color w:val="000000"/>
+              </w:rPr>
+              <w:t>ik meer schade kan doen in mijn beurt</w:t>
+            </w:r>
+          </w:p>
+        </w:tc>
+      </w:tr>
+      <w:tr>
+        <w:trPr>
+          <w:trHeight w:val="567"/>
+        </w:trPr>
+        <w:tc>
+          <w:tcPr>
+            <w:tcW w:w="1980" w:type="dxa"/>
+            <w:tcBorders>
+              <w:top w:val="single" w:sz="4" w:space="0" w:color="auto"/>
+              <w:left w:val="single" w:sz="4" w:space="0" w:color="auto"/>
+              <w:bottom w:val="single" w:sz="4" w:space="0" w:color="auto"/>
+              <w:right w:val="single" w:sz="4" w:space="0" w:color="auto"/>
+            </w:tcBorders>
+            <w:shd w:val="clear" w:color="auto" w:fill="BFBFBF" w:themeFill="background1" w:themeFillShade="BF"/>
+            <w:noWrap/>
+            <w:vAlign w:val="center"/>
+            <w:hideMark/>
+          </w:tcPr>
+          <w:p>
+            <w:pPr>
+              <w:spacing w:after="0" w:line="240" w:lineRule="auto"/>
+              <w:rPr>
+                <w:rFonts w:ascii="Calibri" w:eastAsia="Times New Roman" w:hAnsi="Calibri" w:cs="Calibri"/>
+                <w:b/>
+                <w:bCs/>
+                <w:color w:val="000000"/>
+              </w:rPr>
+            </w:pPr>
+            <w:r>
+              <w:rPr>
+                <w:rFonts w:ascii="Calibri" w:eastAsia="Times New Roman" w:hAnsi="Calibri" w:cs="Calibri"/>
+                <w:b/>
+                <w:bCs/>
+                <w:color w:val="000000"/>
+              </w:rPr>
+              <w:t>Business Value:</w:t>
+            </w:r>
+          </w:p>
+        </w:tc>
+        <w:tc>
+          <w:tcPr>
+            <w:tcW w:w="2551" w:type="dxa"/>
+            <w:tcBorders>
+              <w:top w:val="nil"/>
+              <w:left w:val="nil"/>
+              <w:bottom w:val="single" w:sz="4" w:space="0" w:color="auto"/>
+              <w:right w:val="single" w:sz="4" w:space="0" w:color="auto"/>
+            </w:tcBorders>
+            <w:noWrap/>
+            <w:vAlign w:val="center"/>
+            <w:hideMark/>
+          </w:tcPr>
+          <w:p>
+            <w:pPr>
+              <w:spacing w:after="0" w:line="240" w:lineRule="auto"/>
+              <w:rPr>
+                <w:rFonts w:ascii="Calibri" w:eastAsia="Times New Roman" w:hAnsi="Calibri" w:cs="Calibri"/>
+                <w:color w:val="000000"/>
+              </w:rPr>
+            </w:pPr>
+            <w:r>
+              <w:rPr>
+                <w:rFonts w:ascii="Calibri" w:eastAsia="Times New Roman" w:hAnsi="Calibri" w:cs="Calibri"/>
+                <w:color w:val="000000"/>
+              </w:rPr>
+              <w:t>3</w:t>
+            </w:r>
+          </w:p>
+        </w:tc>
+        <w:tc>
+          <w:tcPr>
+            <w:tcW w:w="1985" w:type="dxa"/>
+            <w:tcBorders>
+              <w:top w:val="nil"/>
+              <w:left w:val="nil"/>
+              <w:bottom w:val="single" w:sz="4" w:space="0" w:color="auto"/>
+              <w:right w:val="single" w:sz="4" w:space="0" w:color="auto"/>
+            </w:tcBorders>
+            <w:shd w:val="clear" w:color="auto" w:fill="BFBFBF" w:themeFill="background1" w:themeFillShade="BF"/>
+            <w:noWrap/>
+            <w:vAlign w:val="center"/>
+            <w:hideMark/>
+          </w:tcPr>
+          <w:p>
+            <w:pPr>
+              <w:spacing w:after="0" w:line="240" w:lineRule="auto"/>
+              <w:rPr>
+                <w:rFonts w:ascii="Calibri" w:eastAsia="Times New Roman" w:hAnsi="Calibri" w:cs="Calibri"/>
+                <w:b/>
+                <w:bCs/>
+                <w:color w:val="000000"/>
+              </w:rPr>
+            </w:pPr>
+            <w:r>
+              <w:rPr>
+                <w:rFonts w:ascii="Calibri" w:eastAsia="Times New Roman" w:hAnsi="Calibri" w:cs="Calibri"/>
+                <w:b/>
+                <w:bCs/>
+                <w:color w:val="000000"/>
+              </w:rPr>
+              <w:t>Story Points:</w:t>
+            </w:r>
+          </w:p>
+        </w:tc>
+        <w:tc>
+          <w:tcPr>
+            <w:tcW w:w="2509" w:type="dxa"/>
+            <w:tcBorders>
+              <w:top w:val="nil"/>
+              <w:left w:val="nil"/>
+              <w:bottom w:val="single" w:sz="4" w:space="0" w:color="auto"/>
+              <w:right w:val="single" w:sz="4" w:space="0" w:color="auto"/>
+            </w:tcBorders>
+            <w:noWrap/>
+            <w:vAlign w:val="center"/>
+            <w:hideMark/>
+          </w:tcPr>
+          <w:p>
+            <w:pPr>
+              <w:spacing w:after="0" w:line="240" w:lineRule="auto"/>
+              <w:rPr>
+                <w:rFonts w:ascii="Calibri" w:eastAsia="Times New Roman" w:hAnsi="Calibri" w:cs="Calibri"/>
+                <w:color w:val="000000"/>
+              </w:rPr>
+            </w:pPr>
+            <w:r>
+              <w:rPr>
+                <w:rFonts w:ascii="Calibri" w:eastAsia="Times New Roman" w:hAnsi="Calibri" w:cs="Calibri"/>
+                <w:color w:val="000000"/>
+              </w:rPr>
+              <w:t>2</w:t>
+            </w:r>
+          </w:p>
+        </w:tc>
+      </w:tr>
+      <w:tr>
+        <w:trPr>
+          <w:trHeight w:val="567"/>
+        </w:trPr>
+        <w:tc>
+          <w:tcPr>
+            <w:tcW w:w="9025" w:type="dxa"/>
+            <w:gridSpan w:val="4"/>
+            <w:tcBorders>
+              <w:top w:val="single" w:sz="4" w:space="0" w:color="auto"/>
+              <w:left w:val="single" w:sz="4" w:space="0" w:color="auto"/>
+              <w:bottom w:val="single" w:sz="4" w:space="0" w:color="auto"/>
+              <w:right w:val="single" w:sz="4" w:space="0" w:color="auto"/>
+            </w:tcBorders>
+            <w:shd w:val="clear" w:color="auto" w:fill="BFBFBF" w:themeFill="background1" w:themeFillShade="BF"/>
+            <w:noWrap/>
+            <w:vAlign w:val="center"/>
+            <w:hideMark/>
+          </w:tcPr>
+          <w:p>
+            <w:pPr>
+              <w:spacing w:after="0" w:line="240" w:lineRule="auto"/>
+              <w:rPr>
+                <w:rFonts w:ascii="Calibri" w:eastAsia="Times New Roman" w:hAnsi="Calibri" w:cs="Calibri"/>
+                <w:color w:val="000000"/>
+              </w:rPr>
+            </w:pPr>
+            <w:r>
+              <w:rPr>
+                <w:rFonts w:ascii="Calibri" w:eastAsia="Times New Roman" w:hAnsi="Calibri" w:cs="Calibri"/>
+                <w:b/>
+                <w:bCs/>
+                <w:color w:val="000000"/>
+              </w:rPr>
+              <w:t>Acceptatiecriteria</w:t>
+            </w:r>
+            <w:r>
+              <w:rPr>
+                <w:rFonts w:ascii="Calibri" w:eastAsia="Times New Roman" w:hAnsi="Calibri" w:cs="Calibri"/>
+                <w:color w:val="000000"/>
+              </w:rPr>
+              <w:t>:</w:t>
+            </w:r>
+          </w:p>
+        </w:tc>
+      </w:tr>
+      <w:tr>
+        <w:trPr>
+          <w:trHeight w:val="567"/>
+        </w:trPr>
+        <w:tc>
+          <w:tcPr>
+            <w:tcW w:w="9025" w:type="dxa"/>
+            <w:gridSpan w:val="4"/>
+            <w:tcBorders>
+              <w:top w:val="single" w:sz="4" w:space="0" w:color="auto"/>
+              <w:left w:val="single" w:sz="4" w:space="0" w:color="auto"/>
+              <w:bottom w:val="single" w:sz="4" w:space="0" w:color="auto"/>
+              <w:right w:val="single" w:sz="4" w:space="0" w:color="auto"/>
+            </w:tcBorders>
+            <w:noWrap/>
+            <w:vAlign w:val="center"/>
+            <w:hideMark/>
+          </w:tcPr>
+          <w:p>
+            <w:pPr>
+              <w:pStyle w:val="ListParagraph"/>
+              <w:numPr>
+                <w:ilvl w:val="0"/>
+                <w:numId w:val="38"/>
+              </w:numPr>
+              <w:spacing w:before="240" w:line="240" w:lineRule="auto"/>
+              <w:rPr>
+                <w:rFonts w:ascii="Calibri" w:eastAsia="Times New Roman" w:hAnsi="Calibri" w:cs="Calibri"/>
+                <w:color w:val="000000"/>
+              </w:rPr>
+            </w:pPr>
+            <w:r>
+              <w:rPr>
+                <w:rFonts w:ascii="Calibri" w:eastAsia="Times New Roman" w:hAnsi="Calibri" w:cs="Calibri"/>
+                <w:color w:val="000000"/>
+              </w:rPr>
+              <w:t xml:space="preserve">Criteria 1: </w:t>
+            </w:r>
+            <w:r>
+              <w:rPr>
+                <w:rFonts w:ascii="Calibri" w:eastAsia="Times New Roman" w:hAnsi="Calibri" w:cs="Calibri"/>
+                <w:color w:val="000000"/>
+              </w:rPr>
+              <w:t>Speler heeft de optie om zijn attack op te laden</w:t>
+            </w:r>
+          </w:p>
+          <w:p>
+            <w:pPr>
+              <w:pStyle w:val="ListParagraph"/>
+              <w:numPr>
+                <w:ilvl w:val="0"/>
+                <w:numId w:val="38"/>
+              </w:numPr>
+              <w:spacing w:before="240" w:line="240" w:lineRule="auto"/>
+              <w:rPr>
+                <w:rFonts w:ascii="Calibri" w:eastAsia="Times New Roman" w:hAnsi="Calibri" w:cs="Calibri"/>
+                <w:color w:val="000000"/>
+              </w:rPr>
+            </w:pPr>
+            <w:r>
+              <w:rPr>
+                <w:rFonts w:ascii="Calibri" w:eastAsia="Times New Roman" w:hAnsi="Calibri" w:cs="Calibri"/>
+                <w:color w:val="000000"/>
+              </w:rPr>
+              <w:t>Criteria 2:</w:t>
+            </w:r>
+            <w:r>
+              <w:rPr>
+                <w:rFonts w:ascii="Calibri" w:eastAsia="Times New Roman" w:hAnsi="Calibri" w:cs="Calibri"/>
+                <w:color w:val="000000"/>
+              </w:rPr>
+              <w:t xml:space="preserve"> Wanneer speler attack oplaad doet hij verder niks die beurt</w:t>
+            </w:r>
+            <w:r>
+              <w:rPr>
+                <w:rFonts w:ascii="Calibri" w:eastAsia="Times New Roman" w:hAnsi="Calibri" w:cs="Calibri"/>
+                <w:color w:val="000000"/>
+              </w:rPr>
+              <w:t xml:space="preserve"> </w:t>
+            </w:r>
+          </w:p>
+        </w:tc>
+      </w:tr>
+      <w:tr>
+        <w:trPr>
+          <w:trHeight w:val="567"/>
+        </w:trPr>
+        <w:tc>
+          <w:tcPr>
+            <w:tcW w:w="9025" w:type="dxa"/>
+            <w:gridSpan w:val="4"/>
+            <w:tcBorders>
+              <w:top w:val="single" w:sz="4" w:space="0" w:color="auto"/>
+              <w:left w:val="single" w:sz="4" w:space="0" w:color="auto"/>
+              <w:bottom w:val="single" w:sz="4" w:space="0" w:color="auto"/>
+              <w:right w:val="single" w:sz="4" w:space="0" w:color="auto"/>
+            </w:tcBorders>
+            <w:shd w:val="clear" w:color="auto" w:fill="BFBFBF" w:themeFill="background1" w:themeFillShade="BF"/>
+            <w:noWrap/>
+            <w:vAlign w:val="center"/>
+          </w:tcPr>
+          <w:p>
+            <w:pPr>
+              <w:spacing w:before="240" w:line="240" w:lineRule="auto"/>
+              <w:rPr>
+                <w:rFonts w:ascii="Calibri" w:eastAsia="Times New Roman" w:hAnsi="Calibri" w:cs="Calibri"/>
+                <w:b/>
+                <w:bCs/>
+                <w:color w:val="000000"/>
+              </w:rPr>
+            </w:pPr>
+            <w:r>
+              <w:rPr>
+                <w:rFonts w:ascii="Calibri" w:eastAsia="Times New Roman" w:hAnsi="Calibri" w:cs="Calibri"/>
+                <w:b/>
+                <w:bCs/>
+                <w:color w:val="000000"/>
+              </w:rPr>
+              <w:t>Definition of done</w:t>
+            </w:r>
+          </w:p>
+        </w:tc>
+      </w:tr>
+      <w:tr>
+        <w:trPr>
+          <w:trHeight w:val="567"/>
+        </w:trPr>
+        <w:tc>
+          <w:tcPr>
+            <w:tcW w:w="9025" w:type="dxa"/>
+            <w:gridSpan w:val="4"/>
+            <w:tcBorders>
+              <w:top w:val="single" w:sz="4" w:space="0" w:color="auto"/>
+              <w:left w:val="single" w:sz="4" w:space="0" w:color="auto"/>
+              <w:bottom w:val="single" w:sz="4" w:space="0" w:color="auto"/>
+              <w:right w:val="single" w:sz="4" w:space="0" w:color="auto"/>
+            </w:tcBorders>
+            <w:shd w:val="clear" w:color="auto" w:fill="FFFFFF" w:themeFill="background1"/>
+            <w:noWrap/>
+            <w:vAlign w:val="center"/>
+          </w:tcPr>
+          <w:p>
+            <w:pPr>
+              <w:numPr>
+                <w:ilvl w:val="0"/>
+                <w:numId w:val="38"/>
+              </w:numPr>
+              <w:spacing w:before="100" w:beforeAutospacing="1" w:after="100" w:afterAutospacing="1" w:line="240" w:lineRule="auto"/>
+              <w:rPr>
+                <w:rFonts w:eastAsia="Times New Roman" w:cstheme="minorHAnsi"/>
+                <w:sz w:val="24"/>
+                <w:szCs w:val="24"/>
+                <w:lang w:eastAsia="nl-NL"/>
+              </w:rPr>
+            </w:pPr>
+            <w:r>
+              <w:rPr>
+                <w:rFonts w:eastAsia="Times New Roman" w:cstheme="minorHAnsi"/>
+                <w:sz w:val="24"/>
+                <w:szCs w:val="24"/>
+                <w:lang w:eastAsia="nl-NL"/>
+              </w:rPr>
+              <w:t>Alle acceptatiecriteria zijn voldaan.</w:t>
+            </w:r>
+          </w:p>
+          <w:p>
+            <w:pPr>
+              <w:numPr>
+                <w:ilvl w:val="0"/>
+                <w:numId w:val="38"/>
+              </w:numPr>
+              <w:spacing w:before="100" w:beforeAutospacing="1" w:after="100" w:afterAutospacing="1" w:line="240" w:lineRule="auto"/>
+              <w:rPr>
+                <w:rFonts w:eastAsia="Times New Roman" w:cstheme="minorHAnsi"/>
+                <w:sz w:val="24"/>
+                <w:szCs w:val="24"/>
+                <w:lang w:eastAsia="nl-NL"/>
+              </w:rPr>
+            </w:pPr>
+            <w:r>
+              <w:rPr>
+                <w:rFonts w:eastAsia="Times New Roman" w:cstheme="minorHAnsi"/>
+                <w:sz w:val="24"/>
+                <w:szCs w:val="24"/>
+                <w:lang w:eastAsia="nl-NL"/>
+              </w:rPr>
+              <w:t>Is getest in Unity en heeft geen game breaking bugs.</w:t>
+            </w:r>
+          </w:p>
+          <w:p>
+            <w:pPr>
+              <w:numPr>
+                <w:ilvl w:val="0"/>
+                <w:numId w:val="38"/>
+              </w:numPr>
+              <w:spacing w:before="100" w:beforeAutospacing="1" w:after="100" w:afterAutospacing="1" w:line="240" w:lineRule="auto"/>
+              <w:rPr>
+                <w:rFonts w:eastAsia="Times New Roman" w:cstheme="minorHAnsi"/>
+                <w:sz w:val="24"/>
+                <w:szCs w:val="24"/>
+                <w:lang w:eastAsia="nl-NL"/>
+              </w:rPr>
+            </w:pPr>
+            <w:r>
+              <w:rPr>
+                <w:rFonts w:eastAsia="Times New Roman" w:cstheme="minorHAnsi"/>
+                <w:sz w:val="24"/>
+                <w:szCs w:val="24"/>
+                <w:lang w:eastAsia="nl-NL"/>
+              </w:rPr>
+              <w:t>Minimaal gecheckt door 1 teamgenoot en goedgekeurd.</w:t>
+            </w:r>
+          </w:p>
+          <w:p>
+            <w:pPr>
+              <w:numPr>
+                <w:ilvl w:val="0"/>
+                <w:numId w:val="38"/>
+              </w:numPr>
+              <w:spacing w:before="100" w:beforeAutospacing="1" w:after="100" w:afterAutospacing="1" w:line="240" w:lineRule="auto"/>
+              <w:rPr>
+                <w:rFonts w:eastAsia="Times New Roman" w:cstheme="minorHAnsi"/>
+                <w:sz w:val="24"/>
+                <w:szCs w:val="24"/>
+                <w:lang w:eastAsia="nl-NL"/>
+              </w:rPr>
+            </w:pPr>
+            <w:r>
+              <w:rPr>
+                <w:rFonts w:eastAsia="Times New Roman" w:cstheme="minorHAnsi"/>
+                <w:sz w:val="24"/>
+                <w:szCs w:val="24"/>
+                <w:lang w:eastAsia="nl-NL"/>
+              </w:rPr>
+              <w:t>Staat op de develop branch.</w:t>
+            </w:r>
+          </w:p>
+          <w:p>
+            <w:pPr>
+              <w:pStyle w:val="ListParagraph"/>
+              <w:numPr>
+                <w:ilvl w:val="0"/>
+                <w:numId w:val="38"/>
+              </w:numPr>
+              <w:spacing w:before="240" w:line="240" w:lineRule="auto"/>
+              <w:rPr>
+                <w:rFonts w:ascii="Calibri" w:eastAsia="Times New Roman" w:hAnsi="Calibri" w:cs="Calibri"/>
+                <w:color w:val="000000"/>
+              </w:rPr>
+            </w:pPr>
+            <w:r>
+              <w:rPr>
+                <w:rFonts w:eastAsia="Times New Roman" w:cstheme="minorHAnsi"/>
+                <w:sz w:val="24"/>
+                <w:szCs w:val="24"/>
+                <w:lang w:eastAsia="nl-NL"/>
+              </w:rPr>
+              <w:t>Op de juiste plek in Trello gezet.</w:t>
+            </w:r>
+          </w:p>
+        </w:tc>
+      </w:tr>
+    </w:tbl>
+    <w:p>
+      <w:pPr>
+        <w:rPr>
+          <w:rFonts w:cstheme="minorHAnsi"/>
+          <w:i/>
+          <w:iCs/>
+        </w:rPr>
+      </w:pPr>
+    </w:p>
+    <w:tbl>
+      <w:tblPr>
+        <w:tblW w:w="9025" w:type="dxa"/>
+        <w:tblLook w:val="04A0" w:firstRow="1" w:lastRow="0" w:firstColumn="1" w:lastColumn="0" w:noHBand="0" w:noVBand="1"/>
+      </w:tblPr>
+      <w:tblGrid>
+        <w:gridCol w:w="1980"/>
+        <w:gridCol w:w="2551"/>
+        <w:gridCol w:w="1985"/>
+        <w:gridCol w:w="2509"/>
+      </w:tblGrid>
+      <w:tr>
+        <w:trPr>
+          <w:trHeight w:val="567"/>
+        </w:trPr>
+        <w:tc>
+          <w:tcPr>
+            <w:tcW w:w="1980" w:type="dxa"/>
+            <w:tcBorders>
+              <w:top w:val="single" w:sz="4" w:space="0" w:color="auto"/>
+              <w:left w:val="single" w:sz="4" w:space="0" w:color="auto"/>
+              <w:bottom w:val="single" w:sz="4" w:space="0" w:color="auto"/>
+              <w:right w:val="single" w:sz="4" w:space="0" w:color="auto"/>
+            </w:tcBorders>
+            <w:shd w:val="clear" w:color="auto" w:fill="BFBFBF" w:themeFill="background1" w:themeFillShade="BF"/>
+            <w:noWrap/>
+            <w:vAlign w:val="center"/>
+          </w:tcPr>
+          <w:p>
+            <w:pPr>
+              <w:spacing w:after="0" w:line="240" w:lineRule="auto"/>
+              <w:rPr>
+                <w:rFonts w:ascii="Calibri" w:eastAsia="Times New Roman" w:hAnsi="Calibri" w:cs="Calibri"/>
+                <w:b/>
+                <w:bCs/>
+                <w:color w:val="000000"/>
+              </w:rPr>
+            </w:pPr>
+            <w:r>
+              <w:rPr>
+                <w:rFonts w:ascii="Calibri" w:eastAsia="Times New Roman" w:hAnsi="Calibri" w:cs="Calibri"/>
+                <w:b/>
+                <w:bCs/>
+                <w:color w:val="000000"/>
+              </w:rPr>
+              <w:t>Naam student:</w:t>
+            </w:r>
+          </w:p>
+        </w:tc>
+        <w:tc>
+          <w:tcPr>
+            <w:tcW w:w="7045" w:type="dxa"/>
+            <w:gridSpan w:val="3"/>
+            <w:tcBorders>
+              <w:top w:val="single" w:sz="4" w:space="0" w:color="auto"/>
+              <w:left w:val="single" w:sz="4" w:space="0" w:color="auto"/>
+              <w:bottom w:val="single" w:sz="4" w:space="0" w:color="auto"/>
+              <w:right w:val="single" w:sz="4" w:space="0" w:color="auto"/>
+            </w:tcBorders>
+            <w:vAlign w:val="center"/>
+          </w:tcPr>
+          <w:p>
+            <w:pPr>
+              <w:spacing w:after="0" w:line="240" w:lineRule="auto"/>
+              <w:rPr>
+                <w:rFonts w:ascii="Calibri" w:eastAsia="Times New Roman" w:hAnsi="Calibri" w:cs="Calibri"/>
+                <w:color w:val="000000"/>
+              </w:rPr>
+            </w:pPr>
+            <w:r>
+              <w:rPr>
+                <w:rFonts w:ascii="Calibri" w:eastAsia="Times New Roman" w:hAnsi="Calibri" w:cs="Calibri"/>
+                <w:color w:val="000000"/>
+              </w:rPr>
+              <w:t>Daniël Freriksen</w:t>
+            </w:r>
+          </w:p>
+        </w:tc>
+      </w:tr>
+      <w:tr>
+        <w:trPr>
+          <w:trHeight w:val="567"/>
+        </w:trPr>
+        <w:tc>
+          <w:tcPr>
+            <w:tcW w:w="1980" w:type="dxa"/>
+            <w:tcBorders>
+              <w:top w:val="single" w:sz="4" w:space="0" w:color="auto"/>
+              <w:left w:val="single" w:sz="4" w:space="0" w:color="auto"/>
+              <w:bottom w:val="single" w:sz="4" w:space="0" w:color="auto"/>
+              <w:right w:val="single" w:sz="4" w:space="0" w:color="auto"/>
+            </w:tcBorders>
+            <w:shd w:val="clear" w:color="auto" w:fill="BFBFBF" w:themeFill="background1" w:themeFillShade="BF"/>
+            <w:noWrap/>
+            <w:vAlign w:val="center"/>
+            <w:hideMark/>
+          </w:tcPr>
+          <w:p>
+            <w:pPr>
+              <w:spacing w:after="0" w:line="240" w:lineRule="auto"/>
+              <w:rPr>
+                <w:rFonts w:ascii="Calibri" w:eastAsia="Times New Roman" w:hAnsi="Calibri" w:cs="Calibri"/>
+                <w:color w:val="000000"/>
+              </w:rPr>
+            </w:pPr>
+            <w:r>
+              <w:rPr>
+                <w:rFonts w:ascii="Calibri" w:eastAsia="Times New Roman" w:hAnsi="Calibri" w:cs="Calibri"/>
+                <w:b/>
+                <w:bCs/>
+                <w:color w:val="000000"/>
+              </w:rPr>
+              <w:t>Nummer &amp; T</w:t>
+            </w:r>
+            <w:r>
+              <w:rPr>
+                <w:rFonts w:ascii="Calibri" w:eastAsia="Times New Roman" w:hAnsi="Calibri" w:cs="Calibri"/>
+                <w:b/>
+                <w:bCs/>
+                <w:color w:val="000000"/>
+              </w:rPr>
+              <w:t>itel</w:t>
+            </w:r>
+            <w:r>
+              <w:rPr>
+                <w:rFonts w:ascii="Calibri" w:eastAsia="Times New Roman" w:hAnsi="Calibri" w:cs="Calibri"/>
+                <w:color w:val="000000"/>
+              </w:rPr>
+              <w:t>:</w:t>
+            </w:r>
+          </w:p>
+        </w:tc>
+        <w:tc>
+          <w:tcPr>
+            <w:tcW w:w="7045" w:type="dxa"/>
+            <w:gridSpan w:val="3"/>
+            <w:tcBorders>
+              <w:top w:val="single" w:sz="4" w:space="0" w:color="auto"/>
+              <w:left w:val="single" w:sz="4" w:space="0" w:color="auto"/>
+              <w:bottom w:val="single" w:sz="4" w:space="0" w:color="auto"/>
+              <w:right w:val="single" w:sz="4" w:space="0" w:color="auto"/>
+            </w:tcBorders>
+            <w:vAlign w:val="center"/>
+          </w:tcPr>
+          <w:p>
+            <w:pPr>
+              <w:pStyle w:val="ListParagraph"/>
+              <w:numPr>
+                <w:ilvl w:val="0"/>
+                <w:numId w:val="39"/>
+              </w:numPr>
+              <w:spacing w:after="0" w:line="240" w:lineRule="auto"/>
+              <w:rPr>
+                <w:rFonts w:ascii="Calibri" w:eastAsia="Times New Roman" w:hAnsi="Calibri" w:cs="Calibri"/>
+                <w:color w:val="000000"/>
+              </w:rPr>
+            </w:pPr>
+            <w:r>
+              <w:rPr>
+                <w:rFonts w:ascii="Calibri" w:eastAsia="Times New Roman" w:hAnsi="Calibri" w:cs="Calibri"/>
+                <w:color w:val="000000"/>
+              </w:rPr>
+              <w:t xml:space="preserve">Item </w:t>
+            </w:r>
+            <w:r>
+              <w:rPr>
+                <w:rFonts w:ascii="Calibri" w:eastAsia="Times New Roman" w:hAnsi="Calibri" w:cs="Calibri"/>
+                <w:color w:val="000000"/>
+              </w:rPr>
+              <w:t>usage</w:t>
+            </w:r>
+          </w:p>
+        </w:tc>
+      </w:tr>
+      <w:tr>
+        <w:trPr>
+          <w:trHeight w:val="567"/>
+        </w:trPr>
+        <w:tc>
+          <w:tcPr>
+            <w:tcW w:w="9025" w:type="dxa"/>
+            <w:gridSpan w:val="4"/>
+            <w:tcBorders>
+              <w:top w:val="single" w:sz="4" w:space="0" w:color="auto"/>
+              <w:left w:val="single" w:sz="4" w:space="0" w:color="auto"/>
+              <w:bottom w:val="single" w:sz="4" w:space="0" w:color="auto"/>
+              <w:right w:val="single" w:sz="4" w:space="0" w:color="auto"/>
+            </w:tcBorders>
+            <w:shd w:val="clear" w:color="auto" w:fill="BFBFBF" w:themeFill="background1" w:themeFillShade="BF"/>
+            <w:noWrap/>
+            <w:vAlign w:val="center"/>
+            <w:hideMark/>
+          </w:tcPr>
+          <w:p>
+            <w:pPr>
+              <w:spacing w:after="0" w:line="240" w:lineRule="auto"/>
+              <w:rPr>
+                <w:rFonts w:ascii="Calibri" w:eastAsia="Times New Roman" w:hAnsi="Calibri" w:cs="Calibri"/>
+                <w:color w:val="000000"/>
+              </w:rPr>
+            </w:pPr>
+            <w:r>
+              <w:rPr>
+                <w:rFonts w:ascii="Calibri" w:eastAsia="Times New Roman" w:hAnsi="Calibri" w:cs="Calibri"/>
+                <w:b/>
+                <w:bCs/>
+                <w:color w:val="000000"/>
+              </w:rPr>
+              <w:t>Omschrijving</w:t>
+            </w:r>
+            <w:r>
+              <w:rPr>
+                <w:rFonts w:ascii="Calibri" w:eastAsia="Times New Roman" w:hAnsi="Calibri" w:cs="Calibri"/>
+                <w:color w:val="000000"/>
+              </w:rPr>
+              <w:t>:</w:t>
+            </w:r>
+          </w:p>
+        </w:tc>
+      </w:tr>
+      <w:tr>
+        <w:trPr>
+          <w:trHeight w:val="567"/>
+        </w:trPr>
+        <w:tc>
+          <w:tcPr>
+            <w:tcW w:w="9025" w:type="dxa"/>
+            <w:gridSpan w:val="4"/>
+            <w:tcBorders>
+              <w:top w:val="single" w:sz="4" w:space="0" w:color="auto"/>
+              <w:left w:val="single" w:sz="4" w:space="0" w:color="auto"/>
+              <w:bottom w:val="single" w:sz="4" w:space="0" w:color="auto"/>
+              <w:right w:val="single" w:sz="4" w:space="0" w:color="auto"/>
+            </w:tcBorders>
+            <w:noWrap/>
+            <w:vAlign w:val="center"/>
+            <w:hideMark/>
+          </w:tcPr>
+          <w:p>
+            <w:pPr>
+              <w:spacing w:after="0" w:line="240" w:lineRule="auto"/>
+              <w:rPr>
+                <w:rFonts w:ascii="Calibri" w:eastAsia="Times New Roman" w:hAnsi="Calibri" w:cs="Calibri"/>
+                <w:color w:val="000000"/>
+              </w:rPr>
+            </w:pPr>
+            <w:r>
+              <w:rPr>
+                <w:rFonts w:ascii="Calibri" w:eastAsia="Times New Roman" w:hAnsi="Calibri" w:cs="Calibri"/>
+                <w:color w:val="000000"/>
+              </w:rPr>
+              <w:t xml:space="preserve">Als speler wil ik </w:t>
+            </w:r>
+            <w:r>
+              <w:rPr>
+                <w:rFonts w:ascii="Calibri" w:eastAsia="Times New Roman" w:hAnsi="Calibri" w:cs="Calibri"/>
+                <w:color w:val="000000"/>
+              </w:rPr>
+              <w:t xml:space="preserve">een item kunnen gebruiken in combat </w:t>
+            </w:r>
+            <w:r>
+              <w:rPr>
+                <w:rFonts w:ascii="Calibri" w:eastAsia="Times New Roman" w:hAnsi="Calibri" w:cs="Calibri"/>
+                <w:color w:val="000000"/>
+              </w:rPr>
+              <w:t xml:space="preserve">zodat </w:t>
+            </w:r>
+            <w:r>
+              <w:rPr>
+                <w:rFonts w:ascii="Calibri" w:eastAsia="Times New Roman" w:hAnsi="Calibri" w:cs="Calibri"/>
+                <w:color w:val="000000"/>
+              </w:rPr>
+              <w:t>mezelf een voordeel kan geven binnen het gevecht</w:t>
+            </w:r>
+          </w:p>
+        </w:tc>
+      </w:tr>
+      <w:tr>
+        <w:trPr>
+          <w:trHeight w:val="567"/>
+        </w:trPr>
+        <w:tc>
+          <w:tcPr>
+            <w:tcW w:w="1980" w:type="dxa"/>
+            <w:tcBorders>
+              <w:top w:val="single" w:sz="4" w:space="0" w:color="auto"/>
+              <w:left w:val="single" w:sz="4" w:space="0" w:color="auto"/>
+              <w:bottom w:val="single" w:sz="4" w:space="0" w:color="auto"/>
+              <w:right w:val="single" w:sz="4" w:space="0" w:color="auto"/>
+            </w:tcBorders>
+            <w:shd w:val="clear" w:color="auto" w:fill="BFBFBF" w:themeFill="background1" w:themeFillShade="BF"/>
+            <w:noWrap/>
+            <w:vAlign w:val="center"/>
+            <w:hideMark/>
+          </w:tcPr>
+          <w:p>
+            <w:pPr>
+              <w:spacing w:after="0" w:line="240" w:lineRule="auto"/>
+              <w:rPr>
+                <w:rFonts w:ascii="Calibri" w:eastAsia="Times New Roman" w:hAnsi="Calibri" w:cs="Calibri"/>
+                <w:b/>
+                <w:bCs/>
+                <w:color w:val="000000"/>
+              </w:rPr>
+            </w:pPr>
+            <w:r>
+              <w:rPr>
+                <w:rFonts w:ascii="Calibri" w:eastAsia="Times New Roman" w:hAnsi="Calibri" w:cs="Calibri"/>
+                <w:b/>
+                <w:bCs/>
+                <w:color w:val="000000"/>
+              </w:rPr>
+              <w:t>Business Value:</w:t>
+            </w:r>
+          </w:p>
+        </w:tc>
+        <w:tc>
+          <w:tcPr>
+            <w:tcW w:w="2551" w:type="dxa"/>
+            <w:tcBorders>
+              <w:top w:val="nil"/>
+              <w:left w:val="nil"/>
+              <w:bottom w:val="single" w:sz="4" w:space="0" w:color="auto"/>
+              <w:right w:val="single" w:sz="4" w:space="0" w:color="auto"/>
+            </w:tcBorders>
+            <w:noWrap/>
+            <w:vAlign w:val="center"/>
+            <w:hideMark/>
+          </w:tcPr>
+          <w:p>
+            <w:pPr>
+              <w:spacing w:after="0" w:line="240" w:lineRule="auto"/>
+              <w:rPr>
+                <w:rFonts w:ascii="Calibri" w:eastAsia="Times New Roman" w:hAnsi="Calibri" w:cs="Calibri"/>
+                <w:color w:val="000000"/>
+              </w:rPr>
+            </w:pPr>
+            <w:r>
+              <w:rPr>
+                <w:rFonts w:ascii="Calibri" w:eastAsia="Times New Roman" w:hAnsi="Calibri" w:cs="Calibri"/>
+                <w:color w:val="000000"/>
+              </w:rPr>
+              <w:t>3</w:t>
+            </w:r>
+          </w:p>
+        </w:tc>
+        <w:tc>
+          <w:tcPr>
+            <w:tcW w:w="1985" w:type="dxa"/>
+            <w:tcBorders>
+              <w:top w:val="nil"/>
+              <w:left w:val="nil"/>
+              <w:bottom w:val="single" w:sz="4" w:space="0" w:color="auto"/>
+              <w:right w:val="single" w:sz="4" w:space="0" w:color="auto"/>
+            </w:tcBorders>
+            <w:shd w:val="clear" w:color="auto" w:fill="BFBFBF" w:themeFill="background1" w:themeFillShade="BF"/>
+            <w:noWrap/>
+            <w:vAlign w:val="center"/>
+            <w:hideMark/>
+          </w:tcPr>
+          <w:p>
+            <w:pPr>
+              <w:spacing w:after="0" w:line="240" w:lineRule="auto"/>
+              <w:rPr>
+                <w:rFonts w:ascii="Calibri" w:eastAsia="Times New Roman" w:hAnsi="Calibri" w:cs="Calibri"/>
+                <w:b/>
+                <w:bCs/>
+                <w:color w:val="000000"/>
+              </w:rPr>
+            </w:pPr>
+            <w:r>
+              <w:rPr>
+                <w:rFonts w:ascii="Calibri" w:eastAsia="Times New Roman" w:hAnsi="Calibri" w:cs="Calibri"/>
+                <w:b/>
+                <w:bCs/>
+                <w:color w:val="000000"/>
+              </w:rPr>
+              <w:t>Story Points:</w:t>
+            </w:r>
+          </w:p>
+        </w:tc>
+        <w:tc>
+          <w:tcPr>
+            <w:tcW w:w="2509" w:type="dxa"/>
+            <w:tcBorders>
+              <w:top w:val="nil"/>
+              <w:left w:val="nil"/>
+              <w:bottom w:val="single" w:sz="4" w:space="0" w:color="auto"/>
+              <w:right w:val="single" w:sz="4" w:space="0" w:color="auto"/>
+            </w:tcBorders>
+            <w:noWrap/>
+            <w:vAlign w:val="center"/>
+            <w:hideMark/>
+          </w:tcPr>
+          <w:p>
+            <w:pPr>
+              <w:spacing w:after="0" w:line="240" w:lineRule="auto"/>
+              <w:rPr>
+                <w:rFonts w:ascii="Calibri" w:eastAsia="Times New Roman" w:hAnsi="Calibri" w:cs="Calibri"/>
+                <w:color w:val="000000"/>
+              </w:rPr>
+            </w:pPr>
+            <w:r>
+              <w:rPr>
+                <w:rFonts w:ascii="Calibri" w:eastAsia="Times New Roman" w:hAnsi="Calibri" w:cs="Calibri"/>
+                <w:color w:val="000000"/>
+              </w:rPr>
+              <w:t>2</w:t>
+            </w:r>
+          </w:p>
+        </w:tc>
+      </w:tr>
+      <w:tr>
+        <w:trPr>
+          <w:trHeight w:val="567"/>
+        </w:trPr>
+        <w:tc>
+          <w:tcPr>
+            <w:tcW w:w="9025" w:type="dxa"/>
+            <w:gridSpan w:val="4"/>
+            <w:tcBorders>
+              <w:top w:val="single" w:sz="4" w:space="0" w:color="auto"/>
+              <w:left w:val="single" w:sz="4" w:space="0" w:color="auto"/>
+              <w:bottom w:val="single" w:sz="4" w:space="0" w:color="auto"/>
+              <w:right w:val="single" w:sz="4" w:space="0" w:color="auto"/>
+            </w:tcBorders>
+            <w:shd w:val="clear" w:color="auto" w:fill="BFBFBF" w:themeFill="background1" w:themeFillShade="BF"/>
+            <w:noWrap/>
+            <w:vAlign w:val="center"/>
+            <w:hideMark/>
+          </w:tcPr>
+          <w:p>
+            <w:pPr>
+              <w:spacing w:after="0" w:line="240" w:lineRule="auto"/>
+              <w:rPr>
+                <w:rFonts w:ascii="Calibri" w:eastAsia="Times New Roman" w:hAnsi="Calibri" w:cs="Calibri"/>
+                <w:color w:val="000000"/>
+              </w:rPr>
+            </w:pPr>
+            <w:r>
+              <w:rPr>
+                <w:rFonts w:ascii="Calibri" w:eastAsia="Times New Roman" w:hAnsi="Calibri" w:cs="Calibri"/>
+                <w:b/>
+                <w:bCs/>
+                <w:color w:val="000000"/>
+              </w:rPr>
+              <w:t>Acceptatiecriteria</w:t>
+            </w:r>
+            <w:r>
+              <w:rPr>
+                <w:rFonts w:ascii="Calibri" w:eastAsia="Times New Roman" w:hAnsi="Calibri" w:cs="Calibri"/>
+                <w:color w:val="000000"/>
+              </w:rPr>
+              <w:t>:</w:t>
+            </w:r>
+          </w:p>
+        </w:tc>
+      </w:tr>
+      <w:tr>
+        <w:trPr>
+          <w:trHeight w:val="567"/>
+        </w:trPr>
+        <w:tc>
+          <w:tcPr>
+            <w:tcW w:w="9025" w:type="dxa"/>
+            <w:gridSpan w:val="4"/>
+            <w:tcBorders>
+              <w:top w:val="single" w:sz="4" w:space="0" w:color="auto"/>
+              <w:left w:val="single" w:sz="4" w:space="0" w:color="auto"/>
+              <w:bottom w:val="single" w:sz="4" w:space="0" w:color="auto"/>
+              <w:right w:val="single" w:sz="4" w:space="0" w:color="auto"/>
+            </w:tcBorders>
+            <w:noWrap/>
+            <w:vAlign w:val="center"/>
+            <w:hideMark/>
+          </w:tcPr>
+          <w:p>
+            <w:pPr>
+              <w:pStyle w:val="ListParagraph"/>
+              <w:numPr>
+                <w:ilvl w:val="0"/>
+                <w:numId w:val="38"/>
+              </w:numPr>
+              <w:spacing w:before="240" w:line="240" w:lineRule="auto"/>
+              <w:rPr>
+                <w:rFonts w:ascii="Calibri" w:eastAsia="Times New Roman" w:hAnsi="Calibri" w:cs="Calibri"/>
+                <w:color w:val="000000"/>
+              </w:rPr>
+            </w:pPr>
+            <w:r>
+              <w:rPr>
+                <w:rFonts w:ascii="Calibri" w:eastAsia="Times New Roman" w:hAnsi="Calibri" w:cs="Calibri"/>
+                <w:color w:val="000000"/>
+              </w:rPr>
+              <w:t xml:space="preserve">Criteria 1: </w:t>
+            </w:r>
+            <w:r>
+              <w:rPr>
+                <w:rFonts w:ascii="Calibri" w:eastAsia="Times New Roman" w:hAnsi="Calibri" w:cs="Calibri"/>
+                <w:color w:val="000000"/>
+              </w:rPr>
+              <w:t>Speler kan een gecollecteerde</w:t>
+            </w:r>
+            <w:r>
+              <w:rPr>
+                <w:rFonts w:ascii="Calibri" w:eastAsia="Times New Roman" w:hAnsi="Calibri" w:cs="Calibri"/>
+                <w:color w:val="000000"/>
+              </w:rPr>
+              <w:t xml:space="preserve"> item gebruiken</w:t>
+            </w:r>
+          </w:p>
+          <w:p>
+            <w:pPr>
+              <w:pStyle w:val="ListParagraph"/>
+              <w:numPr>
+                <w:ilvl w:val="0"/>
+                <w:numId w:val="38"/>
+              </w:numPr>
+              <w:spacing w:before="240" w:line="240" w:lineRule="auto"/>
+              <w:rPr>
+                <w:rFonts w:ascii="Calibri" w:eastAsia="Times New Roman" w:hAnsi="Calibri" w:cs="Calibri"/>
+                <w:color w:val="000000"/>
+              </w:rPr>
+            </w:pPr>
+            <w:r>
+              <w:rPr>
+                <w:rFonts w:ascii="Calibri" w:eastAsia="Times New Roman" w:hAnsi="Calibri" w:cs="Calibri"/>
+                <w:color w:val="000000"/>
+              </w:rPr>
+              <w:t xml:space="preserve">Criteria 2: </w:t>
+            </w:r>
+            <w:r>
+              <w:rPr>
+                <w:rFonts w:ascii="Calibri" w:eastAsia="Times New Roman" w:hAnsi="Calibri" w:cs="Calibri"/>
+                <w:color w:val="000000"/>
+              </w:rPr>
+              <w:t>Na het gebruik verdwijnt de item uit de opslag</w:t>
+            </w:r>
+          </w:p>
+          <w:p>
+            <w:pPr>
+              <w:pStyle w:val="ListParagraph"/>
+              <w:numPr>
+                <w:ilvl w:val="0"/>
+                <w:numId w:val="38"/>
+              </w:numPr>
+              <w:spacing w:before="240" w:line="240" w:lineRule="auto"/>
+              <w:rPr>
+                <w:rFonts w:ascii="Calibri" w:eastAsia="Times New Roman" w:hAnsi="Calibri" w:cs="Calibri"/>
+                <w:color w:val="000000"/>
+              </w:rPr>
+            </w:pPr>
+            <w:r>
+              <w:rPr>
+                <w:rFonts w:ascii="Calibri" w:eastAsia="Times New Roman" w:hAnsi="Calibri" w:cs="Calibri"/>
+                <w:color w:val="000000"/>
+              </w:rPr>
+              <w:t>Criteria 3: Na gebruik eindigt de speler zijn beurt</w:t>
+            </w:r>
+          </w:p>
+        </w:tc>
+      </w:tr>
+      <w:tr>
+        <w:trPr>
+          <w:trHeight w:val="567"/>
+        </w:trPr>
+        <w:tc>
+          <w:tcPr>
+            <w:tcW w:w="9025" w:type="dxa"/>
+            <w:gridSpan w:val="4"/>
+            <w:tcBorders>
+              <w:top w:val="single" w:sz="4" w:space="0" w:color="auto"/>
+              <w:left w:val="single" w:sz="4" w:space="0" w:color="auto"/>
+              <w:bottom w:val="single" w:sz="4" w:space="0" w:color="auto"/>
+              <w:right w:val="single" w:sz="4" w:space="0" w:color="auto"/>
+            </w:tcBorders>
+            <w:shd w:val="clear" w:color="auto" w:fill="BFBFBF" w:themeFill="background1" w:themeFillShade="BF"/>
+            <w:noWrap/>
+            <w:vAlign w:val="center"/>
+          </w:tcPr>
+          <w:p>
+            <w:pPr>
+              <w:spacing w:before="240" w:line="240" w:lineRule="auto"/>
+              <w:rPr>
+                <w:rFonts w:ascii="Calibri" w:eastAsia="Times New Roman" w:hAnsi="Calibri" w:cs="Calibri"/>
+                <w:b/>
+                <w:bCs/>
+                <w:color w:val="000000"/>
+              </w:rPr>
+            </w:pPr>
+            <w:r>
+              <w:rPr>
+                <w:rFonts w:ascii="Calibri" w:eastAsia="Times New Roman" w:hAnsi="Calibri" w:cs="Calibri"/>
+                <w:b/>
+                <w:bCs/>
+                <w:color w:val="000000"/>
+              </w:rPr>
+              <w:t>Definition of done</w:t>
+            </w:r>
+          </w:p>
+        </w:tc>
+      </w:tr>
+      <w:tr>
+        <w:trPr>
+          <w:trHeight w:val="567"/>
+        </w:trPr>
+        <w:tc>
+          <w:tcPr>
+            <w:tcW w:w="9025" w:type="dxa"/>
+            <w:gridSpan w:val="4"/>
+            <w:tcBorders>
+              <w:top w:val="single" w:sz="4" w:space="0" w:color="auto"/>
+              <w:left w:val="single" w:sz="4" w:space="0" w:color="auto"/>
+              <w:bottom w:val="single" w:sz="4" w:space="0" w:color="auto"/>
+              <w:right w:val="single" w:sz="4" w:space="0" w:color="auto"/>
+            </w:tcBorders>
+            <w:shd w:val="clear" w:color="auto" w:fill="FFFFFF" w:themeFill="background1"/>
+            <w:noWrap/>
+            <w:vAlign w:val="center"/>
+          </w:tcPr>
+          <w:p>
+            <w:pPr>
+              <w:numPr>
+                <w:ilvl w:val="0"/>
+                <w:numId w:val="38"/>
+              </w:numPr>
+              <w:spacing w:before="100" w:beforeAutospacing="1" w:after="100" w:afterAutospacing="1" w:line="240" w:lineRule="auto"/>
+              <w:rPr>
+                <w:rFonts w:eastAsia="Times New Roman" w:cstheme="minorHAnsi"/>
+                <w:sz w:val="24"/>
+                <w:szCs w:val="24"/>
+                <w:lang w:eastAsia="nl-NL"/>
+              </w:rPr>
+            </w:pPr>
+            <w:r>
+              <w:rPr>
+                <w:rFonts w:eastAsia="Times New Roman" w:cstheme="minorHAnsi"/>
+                <w:sz w:val="24"/>
+                <w:szCs w:val="24"/>
+                <w:lang w:eastAsia="nl-NL"/>
+              </w:rPr>
+              <w:t>Alle acceptatiecriteria zijn voldaan.</w:t>
+            </w:r>
+          </w:p>
+          <w:p>
+            <w:pPr>
+              <w:numPr>
+                <w:ilvl w:val="0"/>
+                <w:numId w:val="38"/>
+              </w:numPr>
+              <w:spacing w:before="100" w:beforeAutospacing="1" w:after="100" w:afterAutospacing="1" w:line="240" w:lineRule="auto"/>
+              <w:rPr>
+                <w:rFonts w:eastAsia="Times New Roman" w:cstheme="minorHAnsi"/>
+                <w:sz w:val="24"/>
+                <w:szCs w:val="24"/>
+                <w:lang w:eastAsia="nl-NL"/>
+              </w:rPr>
+            </w:pPr>
+            <w:r>
+              <w:rPr>
+                <w:rFonts w:eastAsia="Times New Roman" w:cstheme="minorHAnsi"/>
+                <w:sz w:val="24"/>
+                <w:szCs w:val="24"/>
+                <w:lang w:eastAsia="nl-NL"/>
+              </w:rPr>
+              <w:t>Is getest in Unity en heeft geen game breaking bugs.</w:t>
+            </w:r>
+          </w:p>
+          <w:p>
+            <w:pPr>
+              <w:numPr>
+                <w:ilvl w:val="0"/>
+                <w:numId w:val="38"/>
+              </w:numPr>
+              <w:spacing w:before="100" w:beforeAutospacing="1" w:after="100" w:afterAutospacing="1" w:line="240" w:lineRule="auto"/>
+              <w:rPr>
+                <w:rFonts w:eastAsia="Times New Roman" w:cstheme="minorHAnsi"/>
+                <w:sz w:val="24"/>
+                <w:szCs w:val="24"/>
+                <w:lang w:eastAsia="nl-NL"/>
+              </w:rPr>
+            </w:pPr>
+            <w:r>
+              <w:rPr>
+                <w:rFonts w:eastAsia="Times New Roman" w:cstheme="minorHAnsi"/>
+                <w:sz w:val="24"/>
+                <w:szCs w:val="24"/>
+                <w:lang w:eastAsia="nl-NL"/>
+              </w:rPr>
+              <w:lastRenderedPageBreak/>
+              <w:t>Minimaal gecheckt door 1 teamgenoot en goedgekeurd.</w:t>
+            </w:r>
+          </w:p>
+          <w:p>
+            <w:pPr>
+              <w:numPr>
+                <w:ilvl w:val="0"/>
+                <w:numId w:val="38"/>
+              </w:numPr>
+              <w:spacing w:before="100" w:beforeAutospacing="1" w:after="100" w:afterAutospacing="1" w:line="240" w:lineRule="auto"/>
+              <w:rPr>
+                <w:rFonts w:eastAsia="Times New Roman" w:cstheme="minorHAnsi"/>
+                <w:sz w:val="24"/>
+                <w:szCs w:val="24"/>
+                <w:lang w:eastAsia="nl-NL"/>
+              </w:rPr>
+            </w:pPr>
+            <w:r>
+              <w:rPr>
+                <w:rFonts w:eastAsia="Times New Roman" w:cstheme="minorHAnsi"/>
+                <w:sz w:val="24"/>
+                <w:szCs w:val="24"/>
+                <w:lang w:eastAsia="nl-NL"/>
+              </w:rPr>
+              <w:t>Staat op de develop branch.</w:t>
+            </w:r>
+          </w:p>
+          <w:p>
+            <w:pPr>
+              <w:pStyle w:val="ListParagraph"/>
+              <w:numPr>
+                <w:ilvl w:val="0"/>
+                <w:numId w:val="38"/>
+              </w:numPr>
+              <w:spacing w:before="240" w:line="240" w:lineRule="auto"/>
+              <w:rPr>
+                <w:rFonts w:ascii="Calibri" w:eastAsia="Times New Roman" w:hAnsi="Calibri" w:cs="Calibri"/>
+                <w:color w:val="000000"/>
+              </w:rPr>
+            </w:pPr>
+            <w:r>
+              <w:rPr>
+                <w:rFonts w:eastAsia="Times New Roman" w:cstheme="minorHAnsi"/>
+                <w:sz w:val="24"/>
+                <w:szCs w:val="24"/>
+                <w:lang w:eastAsia="nl-NL"/>
+              </w:rPr>
+              <w:t>Op de juiste plek in Trello gezet.</w:t>
+            </w:r>
+          </w:p>
+        </w:tc>
+      </w:tr>
+    </w:tbl>
+    <w:p>
+      <w:pPr>
+        <w:rPr>
+          <w:rFonts w:cstheme="minorHAnsi"/>
+          <w:i/>
+          <w:iCs/>
+        </w:rPr>
+      </w:pPr>
+    </w:p>
+    <w:tbl>
+      <w:tblPr>
+        <w:tblW w:w="9025" w:type="dxa"/>
+        <w:tblLook w:val="04A0" w:firstRow="1" w:lastRow="0" w:firstColumn="1" w:lastColumn="0" w:noHBand="0" w:noVBand="1"/>
+      </w:tblPr>
+      <w:tblGrid>
+        <w:gridCol w:w="1980"/>
+        <w:gridCol w:w="2551"/>
+        <w:gridCol w:w="1985"/>
+        <w:gridCol w:w="2509"/>
+      </w:tblGrid>
+      <w:tr>
+        <w:trPr>
+          <w:trHeight w:val="567"/>
+        </w:trPr>
+        <w:tc>
+          <w:tcPr>
+            <w:tcW w:w="1980" w:type="dxa"/>
+            <w:tcBorders>
+              <w:top w:val="single" w:sz="4" w:space="0" w:color="auto"/>
+              <w:left w:val="single" w:sz="4" w:space="0" w:color="auto"/>
+              <w:bottom w:val="single" w:sz="4" w:space="0" w:color="auto"/>
+              <w:right w:val="single" w:sz="4" w:space="0" w:color="auto"/>
+            </w:tcBorders>
+            <w:shd w:val="clear" w:color="auto" w:fill="BFBFBF" w:themeFill="background1" w:themeFillShade="BF"/>
+            <w:noWrap/>
+            <w:vAlign w:val="center"/>
+          </w:tcPr>
+          <w:p>
+            <w:pPr>
+              <w:spacing w:after="0" w:line="240" w:lineRule="auto"/>
+              <w:rPr>
+                <w:rFonts w:ascii="Calibri" w:eastAsia="Times New Roman" w:hAnsi="Calibri" w:cs="Calibri"/>
+                <w:b/>
+                <w:bCs/>
+                <w:color w:val="000000"/>
+              </w:rPr>
+            </w:pPr>
+            <w:r>
+              <w:rPr>
+                <w:rFonts w:ascii="Calibri" w:eastAsia="Times New Roman" w:hAnsi="Calibri" w:cs="Calibri"/>
+                <w:b/>
+                <w:bCs/>
+                <w:color w:val="000000"/>
+              </w:rPr>
+              <w:t>Naam student:</w:t>
+            </w:r>
+          </w:p>
+        </w:tc>
+        <w:tc>
+          <w:tcPr>
+            <w:tcW w:w="7045" w:type="dxa"/>
+            <w:gridSpan w:val="3"/>
+            <w:tcBorders>
+              <w:top w:val="single" w:sz="4" w:space="0" w:color="auto"/>
+              <w:left w:val="single" w:sz="4" w:space="0" w:color="auto"/>
+              <w:bottom w:val="single" w:sz="4" w:space="0" w:color="auto"/>
+              <w:right w:val="single" w:sz="4" w:space="0" w:color="auto"/>
+            </w:tcBorders>
+            <w:vAlign w:val="center"/>
+          </w:tcPr>
+          <w:p>
+            <w:pPr>
+              <w:spacing w:after="0" w:line="240" w:lineRule="auto"/>
+              <w:rPr>
+                <w:rFonts w:ascii="Calibri" w:eastAsia="Times New Roman" w:hAnsi="Calibri" w:cs="Calibri"/>
+                <w:color w:val="000000"/>
+              </w:rPr>
+            </w:pPr>
+            <w:r>
+              <w:rPr>
+                <w:rFonts w:ascii="Calibri" w:eastAsia="Times New Roman" w:hAnsi="Calibri" w:cs="Calibri"/>
+                <w:color w:val="000000"/>
+              </w:rPr>
+              <w:t>Daniël Freriksen</w:t>
+            </w:r>
+          </w:p>
+        </w:tc>
+      </w:tr>
+      <w:tr>
+        <w:trPr>
+          <w:trHeight w:val="567"/>
+        </w:trPr>
+        <w:tc>
+          <w:tcPr>
+            <w:tcW w:w="1980" w:type="dxa"/>
+            <w:tcBorders>
+              <w:top w:val="single" w:sz="4" w:space="0" w:color="auto"/>
+              <w:left w:val="single" w:sz="4" w:space="0" w:color="auto"/>
+              <w:bottom w:val="single" w:sz="4" w:space="0" w:color="auto"/>
+              <w:right w:val="single" w:sz="4" w:space="0" w:color="auto"/>
+            </w:tcBorders>
+            <w:shd w:val="clear" w:color="auto" w:fill="BFBFBF" w:themeFill="background1" w:themeFillShade="BF"/>
+            <w:noWrap/>
+            <w:vAlign w:val="center"/>
+            <w:hideMark/>
+          </w:tcPr>
+          <w:p>
+            <w:pPr>
+              <w:spacing w:after="0" w:line="240" w:lineRule="auto"/>
+              <w:rPr>
+                <w:rFonts w:ascii="Calibri" w:eastAsia="Times New Roman" w:hAnsi="Calibri" w:cs="Calibri"/>
+                <w:color w:val="000000"/>
+              </w:rPr>
+            </w:pPr>
+            <w:r>
+              <w:rPr>
+                <w:rFonts w:ascii="Calibri" w:eastAsia="Times New Roman" w:hAnsi="Calibri" w:cs="Calibri"/>
+                <w:b/>
+                <w:bCs/>
+                <w:color w:val="000000"/>
+              </w:rPr>
+              <w:t>Nummer &amp; T</w:t>
+            </w:r>
+            <w:r>
+              <w:rPr>
+                <w:rFonts w:ascii="Calibri" w:eastAsia="Times New Roman" w:hAnsi="Calibri" w:cs="Calibri"/>
+                <w:b/>
+                <w:bCs/>
+                <w:color w:val="000000"/>
+              </w:rPr>
+              <w:t>itel</w:t>
+            </w:r>
+            <w:r>
+              <w:rPr>
+                <w:rFonts w:ascii="Calibri" w:eastAsia="Times New Roman" w:hAnsi="Calibri" w:cs="Calibri"/>
+                <w:color w:val="000000"/>
+              </w:rPr>
+              <w:t>:</w:t>
+            </w:r>
+          </w:p>
+        </w:tc>
+        <w:tc>
+          <w:tcPr>
+            <w:tcW w:w="7045" w:type="dxa"/>
+            <w:gridSpan w:val="3"/>
+            <w:tcBorders>
+              <w:top w:val="single" w:sz="4" w:space="0" w:color="auto"/>
+              <w:left w:val="single" w:sz="4" w:space="0" w:color="auto"/>
+              <w:bottom w:val="single" w:sz="4" w:space="0" w:color="auto"/>
+              <w:right w:val="single" w:sz="4" w:space="0" w:color="auto"/>
+            </w:tcBorders>
+            <w:vAlign w:val="center"/>
+          </w:tcPr>
+          <w:p>
+            <w:pPr>
+              <w:pStyle w:val="ListParagraph"/>
+              <w:numPr>
+                <w:ilvl w:val="0"/>
+                <w:numId w:val="39"/>
+              </w:numPr>
+              <w:spacing w:after="0" w:line="240" w:lineRule="auto"/>
+              <w:rPr>
+                <w:rFonts w:ascii="Calibri" w:eastAsia="Times New Roman" w:hAnsi="Calibri" w:cs="Calibri"/>
+                <w:color w:val="000000"/>
+              </w:rPr>
+            </w:pPr>
+            <w:r>
+              <w:rPr>
+                <w:rFonts w:ascii="Calibri" w:eastAsia="Times New Roman" w:hAnsi="Calibri" w:cs="Calibri"/>
+                <w:color w:val="000000"/>
+              </w:rPr>
+              <w:t>Attack Skill check</w:t>
+            </w:r>
+          </w:p>
+        </w:tc>
+      </w:tr>
+      <w:tr>
+        <w:trPr>
+          <w:trHeight w:val="567"/>
+        </w:trPr>
+        <w:tc>
+          <w:tcPr>
+            <w:tcW w:w="9025" w:type="dxa"/>
+            <w:gridSpan w:val="4"/>
+            <w:tcBorders>
+              <w:top w:val="single" w:sz="4" w:space="0" w:color="auto"/>
+              <w:left w:val="single" w:sz="4" w:space="0" w:color="auto"/>
+              <w:bottom w:val="single" w:sz="4" w:space="0" w:color="auto"/>
+              <w:right w:val="single" w:sz="4" w:space="0" w:color="auto"/>
+            </w:tcBorders>
+            <w:shd w:val="clear" w:color="auto" w:fill="BFBFBF" w:themeFill="background1" w:themeFillShade="BF"/>
+            <w:noWrap/>
+            <w:vAlign w:val="center"/>
+            <w:hideMark/>
+          </w:tcPr>
+          <w:p>
+            <w:pPr>
+              <w:spacing w:after="0" w:line="240" w:lineRule="auto"/>
+              <w:rPr>
+                <w:rFonts w:ascii="Calibri" w:eastAsia="Times New Roman" w:hAnsi="Calibri" w:cs="Calibri"/>
+                <w:color w:val="000000"/>
+              </w:rPr>
+            </w:pPr>
+            <w:r>
+              <w:rPr>
+                <w:rFonts w:ascii="Calibri" w:eastAsia="Times New Roman" w:hAnsi="Calibri" w:cs="Calibri"/>
+                <w:b/>
+                <w:bCs/>
+                <w:color w:val="000000"/>
+              </w:rPr>
+              <w:t>Omschrijving</w:t>
+            </w:r>
+            <w:r>
+              <w:rPr>
+                <w:rFonts w:ascii="Calibri" w:eastAsia="Times New Roman" w:hAnsi="Calibri" w:cs="Calibri"/>
+                <w:color w:val="000000"/>
+              </w:rPr>
+              <w:t>:</w:t>
+            </w:r>
+          </w:p>
+        </w:tc>
+      </w:tr>
+      <w:tr>
+        <w:trPr>
+          <w:trHeight w:val="567"/>
+        </w:trPr>
+        <w:tc>
+          <w:tcPr>
+            <w:tcW w:w="9025" w:type="dxa"/>
+            <w:gridSpan w:val="4"/>
+            <w:tcBorders>
+              <w:top w:val="single" w:sz="4" w:space="0" w:color="auto"/>
+              <w:left w:val="single" w:sz="4" w:space="0" w:color="auto"/>
+              <w:bottom w:val="single" w:sz="4" w:space="0" w:color="auto"/>
+              <w:right w:val="single" w:sz="4" w:space="0" w:color="auto"/>
+            </w:tcBorders>
+            <w:noWrap/>
+            <w:vAlign w:val="center"/>
+            <w:hideMark/>
+          </w:tcPr>
+          <w:p>
+            <w:pPr>
+              <w:spacing w:after="0" w:line="240" w:lineRule="auto"/>
+              <w:rPr>
+                <w:rFonts w:ascii="Calibri" w:eastAsia="Times New Roman" w:hAnsi="Calibri" w:cs="Calibri"/>
+                <w:color w:val="000000"/>
+              </w:rPr>
+            </w:pPr>
+            <w:r>
+              <w:rPr>
+                <w:rFonts w:ascii="Calibri" w:eastAsia="Times New Roman" w:hAnsi="Calibri" w:cs="Calibri"/>
+                <w:color w:val="000000"/>
+              </w:rPr>
+              <w:t xml:space="preserve">Als speler wil ik </w:t>
+            </w:r>
+            <w:r>
+              <w:rPr>
+                <w:rFonts w:ascii="Calibri" w:eastAsia="Times New Roman" w:hAnsi="Calibri" w:cs="Calibri"/>
+                <w:color w:val="000000"/>
+              </w:rPr>
+              <w:t xml:space="preserve">een skill check hebben wanneer ik een attack wil uitvoeren </w:t>
+            </w:r>
+            <w:r>
+              <w:rPr>
+                <w:rFonts w:ascii="Calibri" w:eastAsia="Times New Roman" w:hAnsi="Calibri" w:cs="Calibri"/>
+                <w:color w:val="000000"/>
+              </w:rPr>
+              <w:t xml:space="preserve">zodat </w:t>
+            </w:r>
+            <w:r>
+              <w:rPr>
+                <w:rFonts w:ascii="Calibri" w:eastAsia="Times New Roman" w:hAnsi="Calibri" w:cs="Calibri"/>
+                <w:color w:val="000000"/>
+              </w:rPr>
+              <w:t>ik word uitgedaagd en er een bonus uit kan halen</w:t>
+            </w:r>
+          </w:p>
+        </w:tc>
+      </w:tr>
+      <w:tr>
+        <w:trPr>
+          <w:trHeight w:val="567"/>
+        </w:trPr>
+        <w:tc>
+          <w:tcPr>
+            <w:tcW w:w="1980" w:type="dxa"/>
+            <w:tcBorders>
+              <w:top w:val="single" w:sz="4" w:space="0" w:color="auto"/>
+              <w:left w:val="single" w:sz="4" w:space="0" w:color="auto"/>
+              <w:bottom w:val="single" w:sz="4" w:space="0" w:color="auto"/>
+              <w:right w:val="single" w:sz="4" w:space="0" w:color="auto"/>
+            </w:tcBorders>
+            <w:shd w:val="clear" w:color="auto" w:fill="BFBFBF" w:themeFill="background1" w:themeFillShade="BF"/>
+            <w:noWrap/>
+            <w:vAlign w:val="center"/>
+            <w:hideMark/>
+          </w:tcPr>
+          <w:p>
+            <w:pPr>
+              <w:spacing w:after="0" w:line="240" w:lineRule="auto"/>
+              <w:rPr>
+                <w:rFonts w:ascii="Calibri" w:eastAsia="Times New Roman" w:hAnsi="Calibri" w:cs="Calibri"/>
+                <w:b/>
+                <w:bCs/>
+                <w:color w:val="000000"/>
+              </w:rPr>
+            </w:pPr>
+            <w:r>
+              <w:rPr>
+                <w:rFonts w:ascii="Calibri" w:eastAsia="Times New Roman" w:hAnsi="Calibri" w:cs="Calibri"/>
+                <w:b/>
+                <w:bCs/>
+                <w:color w:val="000000"/>
+              </w:rPr>
+              <w:t>Business Value:</w:t>
+            </w:r>
+          </w:p>
+        </w:tc>
+        <w:tc>
+          <w:tcPr>
+            <w:tcW w:w="2551" w:type="dxa"/>
+            <w:tcBorders>
+              <w:top w:val="nil"/>
+              <w:left w:val="nil"/>
+              <w:bottom w:val="single" w:sz="4" w:space="0" w:color="auto"/>
+              <w:right w:val="single" w:sz="4" w:space="0" w:color="auto"/>
+            </w:tcBorders>
+            <w:noWrap/>
+            <w:vAlign w:val="center"/>
+            <w:hideMark/>
+          </w:tcPr>
+          <w:p>
+            <w:pPr>
+              <w:spacing w:after="0" w:line="240" w:lineRule="auto"/>
+              <w:rPr>
+                <w:rFonts w:ascii="Calibri" w:eastAsia="Times New Roman" w:hAnsi="Calibri" w:cs="Calibri"/>
+                <w:color w:val="000000"/>
+              </w:rPr>
+            </w:pPr>
+            <w:r>
+              <w:rPr>
+                <w:rFonts w:ascii="Calibri" w:eastAsia="Times New Roman" w:hAnsi="Calibri" w:cs="Calibri"/>
+                <w:color w:val="000000"/>
+              </w:rPr>
+              <w:t>2</w:t>
+            </w:r>
+          </w:p>
+        </w:tc>
+        <w:tc>
+          <w:tcPr>
+            <w:tcW w:w="1985" w:type="dxa"/>
+            <w:tcBorders>
+              <w:top w:val="nil"/>
+              <w:left w:val="nil"/>
+              <w:bottom w:val="single" w:sz="4" w:space="0" w:color="auto"/>
+              <w:right w:val="single" w:sz="4" w:space="0" w:color="auto"/>
+            </w:tcBorders>
+            <w:shd w:val="clear" w:color="auto" w:fill="BFBFBF" w:themeFill="background1" w:themeFillShade="BF"/>
+            <w:noWrap/>
+            <w:vAlign w:val="center"/>
+            <w:hideMark/>
+          </w:tcPr>
+          <w:p>
+            <w:pPr>
+              <w:spacing w:after="0" w:line="240" w:lineRule="auto"/>
+              <w:rPr>
+                <w:rFonts w:ascii="Calibri" w:eastAsia="Times New Roman" w:hAnsi="Calibri" w:cs="Calibri"/>
+                <w:b/>
+                <w:bCs/>
+                <w:color w:val="000000"/>
+              </w:rPr>
+            </w:pPr>
+            <w:r>
+              <w:rPr>
+                <w:rFonts w:ascii="Calibri" w:eastAsia="Times New Roman" w:hAnsi="Calibri" w:cs="Calibri"/>
+                <w:b/>
+                <w:bCs/>
+                <w:color w:val="000000"/>
+              </w:rPr>
+              <w:t>Story Points:</w:t>
+            </w:r>
+          </w:p>
+        </w:tc>
+        <w:tc>
+          <w:tcPr>
+            <w:tcW w:w="2509" w:type="dxa"/>
+            <w:tcBorders>
+              <w:top w:val="nil"/>
+              <w:left w:val="nil"/>
+              <w:bottom w:val="single" w:sz="4" w:space="0" w:color="auto"/>
+              <w:right w:val="single" w:sz="4" w:space="0" w:color="auto"/>
+            </w:tcBorders>
+            <w:noWrap/>
+            <w:vAlign w:val="center"/>
+            <w:hideMark/>
+          </w:tcPr>
+          <w:p>
+            <w:pPr>
+              <w:spacing w:after="0" w:line="240" w:lineRule="auto"/>
+              <w:rPr>
+                <w:rFonts w:ascii="Calibri" w:eastAsia="Times New Roman" w:hAnsi="Calibri" w:cs="Calibri"/>
+                <w:color w:val="000000"/>
+              </w:rPr>
+            </w:pPr>
+            <w:r>
+              <w:rPr>
+                <w:rFonts w:ascii="Calibri" w:eastAsia="Times New Roman" w:hAnsi="Calibri" w:cs="Calibri"/>
+                <w:color w:val="000000"/>
+              </w:rPr>
+              <w:t>2</w:t>
+            </w:r>
+          </w:p>
+        </w:tc>
+      </w:tr>
+      <w:tr>
+        <w:trPr>
+          <w:trHeight w:val="567"/>
+        </w:trPr>
+        <w:tc>
+          <w:tcPr>
+            <w:tcW w:w="9025" w:type="dxa"/>
+            <w:gridSpan w:val="4"/>
+            <w:tcBorders>
+              <w:top w:val="single" w:sz="4" w:space="0" w:color="auto"/>
+              <w:left w:val="single" w:sz="4" w:space="0" w:color="auto"/>
+              <w:bottom w:val="single" w:sz="4" w:space="0" w:color="auto"/>
+              <w:right w:val="single" w:sz="4" w:space="0" w:color="auto"/>
+            </w:tcBorders>
+            <w:shd w:val="clear" w:color="auto" w:fill="BFBFBF" w:themeFill="background1" w:themeFillShade="BF"/>
+            <w:noWrap/>
+            <w:vAlign w:val="center"/>
+            <w:hideMark/>
+          </w:tcPr>
+          <w:p>
+            <w:pPr>
+              <w:spacing w:after="0" w:line="240" w:lineRule="auto"/>
+              <w:rPr>
+                <w:rFonts w:ascii="Calibri" w:eastAsia="Times New Roman" w:hAnsi="Calibri" w:cs="Calibri"/>
+                <w:color w:val="000000"/>
+              </w:rPr>
+            </w:pPr>
+            <w:r>
+              <w:rPr>
+                <w:rFonts w:ascii="Calibri" w:eastAsia="Times New Roman" w:hAnsi="Calibri" w:cs="Calibri"/>
+                <w:b/>
+                <w:bCs/>
+                <w:color w:val="000000"/>
+              </w:rPr>
+              <w:t>Acceptatiecriteria</w:t>
+            </w:r>
+            <w:r>
+              <w:rPr>
+                <w:rFonts w:ascii="Calibri" w:eastAsia="Times New Roman" w:hAnsi="Calibri" w:cs="Calibri"/>
+                <w:color w:val="000000"/>
+              </w:rPr>
+              <w:t>:</w:t>
+            </w:r>
+          </w:p>
+        </w:tc>
+      </w:tr>
+      <w:tr>
+        <w:trPr>
+          <w:trHeight w:val="567"/>
+        </w:trPr>
+        <w:tc>
+          <w:tcPr>
+            <w:tcW w:w="9025" w:type="dxa"/>
+            <w:gridSpan w:val="4"/>
+            <w:tcBorders>
+              <w:top w:val="single" w:sz="4" w:space="0" w:color="auto"/>
+              <w:left w:val="single" w:sz="4" w:space="0" w:color="auto"/>
+              <w:bottom w:val="single" w:sz="4" w:space="0" w:color="auto"/>
+              <w:right w:val="single" w:sz="4" w:space="0" w:color="auto"/>
+            </w:tcBorders>
+            <w:noWrap/>
+            <w:vAlign w:val="center"/>
+            <w:hideMark/>
+          </w:tcPr>
+          <w:p>
+            <w:pPr>
+              <w:pStyle w:val="ListParagraph"/>
+              <w:numPr>
+                <w:ilvl w:val="0"/>
+                <w:numId w:val="38"/>
+              </w:numPr>
+              <w:spacing w:before="240" w:line="240" w:lineRule="auto"/>
+              <w:rPr>
+                <w:rFonts w:ascii="Calibri" w:eastAsia="Times New Roman" w:hAnsi="Calibri" w:cs="Calibri"/>
+                <w:color w:val="000000"/>
+              </w:rPr>
+            </w:pPr>
+            <w:r>
+              <w:rPr>
+                <w:rFonts w:ascii="Calibri" w:eastAsia="Times New Roman" w:hAnsi="Calibri" w:cs="Calibri"/>
+                <w:color w:val="000000"/>
+              </w:rPr>
+              <w:t xml:space="preserve">Criteria 1: Speler </w:t>
+            </w:r>
+            <w:r>
+              <w:rPr>
+                <w:rFonts w:ascii="Calibri" w:eastAsia="Times New Roman" w:hAnsi="Calibri" w:cs="Calibri"/>
+                <w:color w:val="000000"/>
+              </w:rPr>
+              <w:t>krijgt bij elke aanval een skill check</w:t>
+            </w:r>
+          </w:p>
+          <w:p>
+            <w:pPr>
+              <w:pStyle w:val="ListParagraph"/>
+              <w:numPr>
+                <w:ilvl w:val="0"/>
+                <w:numId w:val="38"/>
+              </w:numPr>
+              <w:spacing w:before="240" w:line="240" w:lineRule="auto"/>
+              <w:rPr>
+                <w:rFonts w:ascii="Calibri" w:eastAsia="Times New Roman" w:hAnsi="Calibri" w:cs="Calibri"/>
+                <w:color w:val="000000"/>
+                <w:lang w:val="en-GB"/>
+              </w:rPr>
+            </w:pPr>
+            <w:r>
+              <w:rPr>
+                <w:rFonts w:ascii="Calibri" w:eastAsia="Times New Roman" w:hAnsi="Calibri" w:cs="Calibri"/>
+                <w:color w:val="000000"/>
+                <w:lang w:val="en-GB"/>
+              </w:rPr>
+              <w:t xml:space="preserve">Criteria 2: </w:t>
+            </w:r>
+            <w:r>
+              <w:rPr>
+                <w:rFonts w:ascii="Calibri" w:eastAsia="Times New Roman" w:hAnsi="Calibri" w:cs="Calibri"/>
+                <w:color w:val="000000"/>
+                <w:lang w:val="en-GB"/>
+              </w:rPr>
+              <w:t>Skill check kan v</w:t>
+            </w:r>
+            <w:r>
+              <w:rPr>
+                <w:rFonts w:ascii="Calibri" w:eastAsia="Times New Roman" w:hAnsi="Calibri" w:cs="Calibri"/>
+                <w:color w:val="000000"/>
+                <w:lang w:val="en-GB"/>
+              </w:rPr>
+              <w:t>ariëren</w:t>
+            </w:r>
+          </w:p>
+          <w:p>
+            <w:pPr>
+              <w:pStyle w:val="ListParagraph"/>
+              <w:numPr>
+                <w:ilvl w:val="0"/>
+                <w:numId w:val="38"/>
+              </w:numPr>
+              <w:spacing w:before="240" w:line="240" w:lineRule="auto"/>
+              <w:rPr>
+                <w:rFonts w:ascii="Calibri" w:eastAsia="Times New Roman" w:hAnsi="Calibri" w:cs="Calibri"/>
+                <w:color w:val="000000"/>
+              </w:rPr>
+            </w:pPr>
+            <w:r>
+              <w:rPr>
+                <w:rFonts w:ascii="Calibri" w:eastAsia="Times New Roman" w:hAnsi="Calibri" w:cs="Calibri"/>
+                <w:color w:val="000000"/>
+              </w:rPr>
+              <w:t>Criteria 3: Bij een succesvolle s</w:t>
+            </w:r>
+            <w:r>
+              <w:rPr>
+                <w:rFonts w:ascii="Calibri" w:eastAsia="Times New Roman" w:hAnsi="Calibri" w:cs="Calibri"/>
+                <w:color w:val="000000"/>
+              </w:rPr>
+              <w:t>kill check krijgt de speler een damage bonus</w:t>
+            </w:r>
+          </w:p>
+        </w:tc>
+      </w:tr>
+      <w:tr>
+        <w:trPr>
+          <w:trHeight w:val="567"/>
+        </w:trPr>
+        <w:tc>
+          <w:tcPr>
+            <w:tcW w:w="9025" w:type="dxa"/>
+            <w:gridSpan w:val="4"/>
+            <w:tcBorders>
+              <w:top w:val="single" w:sz="4" w:space="0" w:color="auto"/>
+              <w:left w:val="single" w:sz="4" w:space="0" w:color="auto"/>
+              <w:bottom w:val="single" w:sz="4" w:space="0" w:color="auto"/>
+              <w:right w:val="single" w:sz="4" w:space="0" w:color="auto"/>
+            </w:tcBorders>
+            <w:shd w:val="clear" w:color="auto" w:fill="BFBFBF" w:themeFill="background1" w:themeFillShade="BF"/>
+            <w:noWrap/>
+            <w:vAlign w:val="center"/>
+          </w:tcPr>
+          <w:p>
+            <w:pPr>
+              <w:spacing w:before="240" w:line="240" w:lineRule="auto"/>
+              <w:rPr>
+                <w:rFonts w:ascii="Calibri" w:eastAsia="Times New Roman" w:hAnsi="Calibri" w:cs="Calibri"/>
+                <w:b/>
+                <w:bCs/>
+                <w:color w:val="000000"/>
+              </w:rPr>
+            </w:pPr>
+            <w:r>
+              <w:rPr>
+                <w:rFonts w:ascii="Calibri" w:eastAsia="Times New Roman" w:hAnsi="Calibri" w:cs="Calibri"/>
+                <w:b/>
+                <w:bCs/>
+                <w:color w:val="000000"/>
+              </w:rPr>
+              <w:t>Definition of done</w:t>
+            </w:r>
+          </w:p>
+        </w:tc>
+      </w:tr>
+      <w:tr>
+        <w:trPr>
+          <w:trHeight w:val="567"/>
+        </w:trPr>
+        <w:tc>
+          <w:tcPr>
+            <w:tcW w:w="9025" w:type="dxa"/>
+            <w:gridSpan w:val="4"/>
+            <w:tcBorders>
+              <w:top w:val="single" w:sz="4" w:space="0" w:color="auto"/>
+              <w:left w:val="single" w:sz="4" w:space="0" w:color="auto"/>
+              <w:bottom w:val="single" w:sz="4" w:space="0" w:color="auto"/>
+              <w:right w:val="single" w:sz="4" w:space="0" w:color="auto"/>
+            </w:tcBorders>
+            <w:shd w:val="clear" w:color="auto" w:fill="FFFFFF" w:themeFill="background1"/>
+            <w:noWrap/>
+            <w:vAlign w:val="center"/>
+          </w:tcPr>
+          <w:p>
+            <w:pPr>
+              <w:numPr>
+                <w:ilvl w:val="0"/>
+                <w:numId w:val="38"/>
+              </w:numPr>
+              <w:spacing w:before="100" w:beforeAutospacing="1" w:after="100" w:afterAutospacing="1" w:line="240" w:lineRule="auto"/>
+              <w:rPr>
+                <w:rFonts w:eastAsia="Times New Roman" w:cstheme="minorHAnsi"/>
+                <w:sz w:val="24"/>
+                <w:szCs w:val="24"/>
+                <w:lang w:eastAsia="nl-NL"/>
+              </w:rPr>
+            </w:pPr>
+            <w:r>
+              <w:rPr>
+                <w:rFonts w:eastAsia="Times New Roman" w:cstheme="minorHAnsi"/>
+                <w:sz w:val="24"/>
+                <w:szCs w:val="24"/>
+                <w:lang w:eastAsia="nl-NL"/>
+              </w:rPr>
+              <w:t>Alle acceptatiecriteria zijn voldaan.</w:t>
+            </w:r>
+          </w:p>
+          <w:p>
+            <w:pPr>
+              <w:numPr>
+                <w:ilvl w:val="0"/>
+                <w:numId w:val="38"/>
+              </w:numPr>
+              <w:spacing w:before="100" w:beforeAutospacing="1" w:after="100" w:afterAutospacing="1" w:line="240" w:lineRule="auto"/>
+              <w:rPr>
+                <w:rFonts w:eastAsia="Times New Roman" w:cstheme="minorHAnsi"/>
+                <w:sz w:val="24"/>
+                <w:szCs w:val="24"/>
+                <w:lang w:eastAsia="nl-NL"/>
+              </w:rPr>
+            </w:pPr>
+            <w:r>
+              <w:rPr>
+                <w:rFonts w:eastAsia="Times New Roman" w:cstheme="minorHAnsi"/>
+                <w:sz w:val="24"/>
+                <w:szCs w:val="24"/>
+                <w:lang w:eastAsia="nl-NL"/>
+              </w:rPr>
+              <w:t>Is getest in Unity en heeft geen game breaking bugs.</w:t>
+            </w:r>
+          </w:p>
+          <w:p>
+            <w:pPr>
+              <w:numPr>
+                <w:ilvl w:val="0"/>
+                <w:numId w:val="38"/>
+              </w:numPr>
+              <w:spacing w:before="100" w:beforeAutospacing="1" w:after="100" w:afterAutospacing="1" w:line="240" w:lineRule="auto"/>
+              <w:rPr>
+                <w:rFonts w:eastAsia="Times New Roman" w:cstheme="minorHAnsi"/>
+                <w:sz w:val="24"/>
+                <w:szCs w:val="24"/>
+                <w:lang w:eastAsia="nl-NL"/>
+              </w:rPr>
+            </w:pPr>
+            <w:r>
+              <w:rPr>
+                <w:rFonts w:eastAsia="Times New Roman" w:cstheme="minorHAnsi"/>
+                <w:sz w:val="24"/>
+                <w:szCs w:val="24"/>
+                <w:lang w:eastAsia="nl-NL"/>
+              </w:rPr>
+              <w:t>Minimaal gecheckt door 1 teamgenoot en goedgekeurd.</w:t>
+            </w:r>
+          </w:p>
+          <w:p>
+            <w:pPr>
+              <w:numPr>
+                <w:ilvl w:val="0"/>
+                <w:numId w:val="38"/>
+              </w:numPr>
+              <w:spacing w:before="100" w:beforeAutospacing="1" w:after="100" w:afterAutospacing="1" w:line="240" w:lineRule="auto"/>
+              <w:rPr>
+                <w:rFonts w:eastAsia="Times New Roman" w:cstheme="minorHAnsi"/>
+                <w:sz w:val="24"/>
+                <w:szCs w:val="24"/>
+                <w:lang w:eastAsia="nl-NL"/>
+              </w:rPr>
+            </w:pPr>
+            <w:r>
+              <w:rPr>
+                <w:rFonts w:eastAsia="Times New Roman" w:cstheme="minorHAnsi"/>
+                <w:sz w:val="24"/>
+                <w:szCs w:val="24"/>
+                <w:lang w:eastAsia="nl-NL"/>
+              </w:rPr>
+              <w:t>Staat op de develop branch.</w:t>
+            </w:r>
+          </w:p>
+          <w:p>
+            <w:pPr>
+              <w:pStyle w:val="ListParagraph"/>
+              <w:numPr>
+                <w:ilvl w:val="0"/>
+                <w:numId w:val="38"/>
+              </w:numPr>
+              <w:spacing w:before="240" w:line="240" w:lineRule="auto"/>
+              <w:rPr>
+                <w:rFonts w:ascii="Calibri" w:eastAsia="Times New Roman" w:hAnsi="Calibri" w:cs="Calibri"/>
+                <w:color w:val="000000"/>
+              </w:rPr>
+            </w:pPr>
+            <w:r>
+              <w:rPr>
+                <w:rFonts w:eastAsia="Times New Roman" w:cstheme="minorHAnsi"/>
+                <w:sz w:val="24"/>
+                <w:szCs w:val="24"/>
+                <w:lang w:eastAsia="nl-NL"/>
+              </w:rPr>
+              <w:t>Op de juiste plek in Trello gezet.</w:t>
             </w:r>
           </w:p>
         </w:tc>
@@ -2829,7 +6795,6 @@
       </w:rPr>
       <w:t xml:space="preserve">             </w:t>
     </w:r>
-    <w:proofErr w:type="spellStart"/>
     <w:r>
       <w:rPr>
         <w:color w:val="000000"/>
@@ -2837,17 +6802,7 @@
         <w:szCs w:val="16"/>
         <w:lang w:val="en-US"/>
       </w:rPr>
-      <w:t>Sjabloon</w:t>
-    </w:r>
-    <w:proofErr w:type="spellEnd"/>
-    <w:r>
-      <w:rPr>
-        <w:color w:val="000000"/>
-        <w:sz w:val="16"/>
-        <w:szCs w:val="16"/>
-        <w:lang w:val="en-US"/>
-      </w:rPr>
-      <w:t xml:space="preserve"> </w:t>
+      <w:t xml:space="preserve">Sjabloon </w:t>
     </w:r>
     <w:r>
       <w:rPr>
@@ -5417,6 +9372,95 @@
     </w:lvl>
   </w:abstractNum>
   <w:abstractNum w:abstractNumId="24" w15:restartNumberingAfterBreak="0">
+    <w:nsid w:val="5B7D1F12"/>
+    <w:multiLevelType w:val="hybridMultilevel"/>
+    <w:tmpl w:val="07BC2634"/>
+    <w:lvl w:ilvl="0" w:tplc="0413000F">
+      <w:start w:val="1"/>
+      <w:numFmt w:val="decimal"/>
+      <w:lvlText w:val="%1."/>
+      <w:lvlJc w:val="left"/>
+      <w:pPr>
+        <w:ind w:left="720" w:hanging="360"/>
+      </w:pPr>
+      <w:rPr>
+        <w:rFonts w:hint="default"/>
+      </w:rPr>
+    </w:lvl>
+    <w:lvl w:ilvl="1" w:tplc="04130019" w:tentative="1">
+      <w:start w:val="1"/>
+      <w:numFmt w:val="lowerLetter"/>
+      <w:lvlText w:val="%2."/>
+      <w:lvlJc w:val="left"/>
+      <w:pPr>
+        <w:ind w:left="1440" w:hanging="360"/>
+      </w:pPr>
+    </w:lvl>
+    <w:lvl w:ilvl="2" w:tplc="0413001B" w:tentative="1">
+      <w:start w:val="1"/>
+      <w:numFmt w:val="lowerRoman"/>
+      <w:lvlText w:val="%3."/>
+      <w:lvlJc w:val="right"/>
+      <w:pPr>
+        <w:ind w:left="2160" w:hanging="180"/>
+      </w:pPr>
+    </w:lvl>
+    <w:lvl w:ilvl="3" w:tplc="0413000F" w:tentative="1">
+      <w:start w:val="1"/>
+      <w:numFmt w:val="decimal"/>
+      <w:lvlText w:val="%4."/>
+      <w:lvlJc w:val="left"/>
+      <w:pPr>
+        <w:ind w:left="2880" w:hanging="360"/>
+      </w:pPr>
+    </w:lvl>
+    <w:lvl w:ilvl="4" w:tplc="04130019" w:tentative="1">
+      <w:start w:val="1"/>
+      <w:numFmt w:val="lowerLetter"/>
+      <w:lvlText w:val="%5."/>
+      <w:lvlJc w:val="left"/>
+      <w:pPr>
+        <w:ind w:left="3600" w:hanging="360"/>
+      </w:pPr>
+    </w:lvl>
+    <w:lvl w:ilvl="5" w:tplc="0413001B" w:tentative="1">
+      <w:start w:val="1"/>
+      <w:numFmt w:val="lowerRoman"/>
+      <w:lvlText w:val="%6."/>
+      <w:lvlJc w:val="right"/>
+      <w:pPr>
+        <w:ind w:left="4320" w:hanging="180"/>
+      </w:pPr>
+    </w:lvl>
+    <w:lvl w:ilvl="6" w:tplc="0413000F" w:tentative="1">
+      <w:start w:val="1"/>
+      <w:numFmt w:val="decimal"/>
+      <w:lvlText w:val="%7."/>
+      <w:lvlJc w:val="left"/>
+      <w:pPr>
+        <w:ind w:left="5040" w:hanging="360"/>
+      </w:pPr>
+    </w:lvl>
+    <w:lvl w:ilvl="7" w:tplc="04130019" w:tentative="1">
+      <w:start w:val="1"/>
+      <w:numFmt w:val="lowerLetter"/>
+      <w:lvlText w:val="%8."/>
+      <w:lvlJc w:val="left"/>
+      <w:pPr>
+        <w:ind w:left="5760" w:hanging="360"/>
+      </w:pPr>
+    </w:lvl>
+    <w:lvl w:ilvl="8" w:tplc="0413001B" w:tentative="1">
+      <w:start w:val="1"/>
+      <w:numFmt w:val="lowerRoman"/>
+      <w:lvlText w:val="%9."/>
+      <w:lvlJc w:val="right"/>
+      <w:pPr>
+        <w:ind w:left="6480" w:hanging="180"/>
+      </w:pPr>
+    </w:lvl>
+  </w:abstractNum>
+  <w:abstractNum w:abstractNumId="25" w15:restartNumberingAfterBreak="0">
     <w:nsid w:val="5D902C32"/>
     <w:multiLevelType w:val="hybridMultilevel"/>
     <w:tmpl w:val="6EC891E8"/>
@@ -5502,7 +9546,7 @@
       </w:pPr>
     </w:lvl>
   </w:abstractNum>
-  <w:abstractNum w:abstractNumId="25" w15:restartNumberingAfterBreak="0">
+  <w:abstractNum w:abstractNumId="26" w15:restartNumberingAfterBreak="0">
     <w:nsid w:val="5DB35A52"/>
     <w:multiLevelType w:val="hybridMultilevel"/>
     <w:tmpl w:val="A8E61BC4"/>
@@ -5615,7 +9659,7 @@
       </w:rPr>
     </w:lvl>
   </w:abstractNum>
-  <w:abstractNum w:abstractNumId="26" w15:restartNumberingAfterBreak="0">
+  <w:abstractNum w:abstractNumId="27" w15:restartNumberingAfterBreak="0">
     <w:nsid w:val="5EC33394"/>
     <w:multiLevelType w:val="multilevel"/>
     <w:tmpl w:val="C8261284"/>
@@ -5704,7 +9748,7 @@
       </w:pPr>
     </w:lvl>
   </w:abstractNum>
-  <w:abstractNum w:abstractNumId="27" w15:restartNumberingAfterBreak="0">
+  <w:abstractNum w:abstractNumId="28" w15:restartNumberingAfterBreak="0">
     <w:nsid w:val="60486F26"/>
     <w:multiLevelType w:val="hybridMultilevel"/>
     <w:tmpl w:val="11C06BD8"/>
@@ -5790,7 +9834,7 @@
       </w:pPr>
     </w:lvl>
   </w:abstractNum>
-  <w:abstractNum w:abstractNumId="28" w15:restartNumberingAfterBreak="0">
+  <w:abstractNum w:abstractNumId="29" w15:restartNumberingAfterBreak="0">
     <w:nsid w:val="61B35E24"/>
     <w:multiLevelType w:val="hybridMultilevel"/>
     <w:tmpl w:val="E68667EE"/>
@@ -5876,7 +9920,7 @@
       </w:pPr>
     </w:lvl>
   </w:abstractNum>
-  <w:abstractNum w:abstractNumId="29" w15:restartNumberingAfterBreak="0">
+  <w:abstractNum w:abstractNumId="30" w15:restartNumberingAfterBreak="0">
     <w:nsid w:val="691A658C"/>
     <w:multiLevelType w:val="hybridMultilevel"/>
     <w:tmpl w:val="E68667EE"/>
@@ -5962,7 +10006,7 @@
       </w:pPr>
     </w:lvl>
   </w:abstractNum>
-  <w:abstractNum w:abstractNumId="30" w15:restartNumberingAfterBreak="0">
+  <w:abstractNum w:abstractNumId="31" w15:restartNumberingAfterBreak="0">
     <w:nsid w:val="6D313243"/>
     <w:multiLevelType w:val="hybridMultilevel"/>
     <w:tmpl w:val="FFFFFFFF"/>
@@ -6048,7 +10092,7 @@
       </w:pPr>
     </w:lvl>
   </w:abstractNum>
-  <w:abstractNum w:abstractNumId="31" w15:restartNumberingAfterBreak="0">
+  <w:abstractNum w:abstractNumId="32" w15:restartNumberingAfterBreak="0">
     <w:nsid w:val="6DBC20FC"/>
     <w:multiLevelType w:val="hybridMultilevel"/>
     <w:tmpl w:val="C96E1428"/>
@@ -6138,7 +10182,7 @@
       </w:pPr>
     </w:lvl>
   </w:abstractNum>
-  <w:abstractNum w:abstractNumId="32" w15:restartNumberingAfterBreak="0">
+  <w:abstractNum w:abstractNumId="33" w15:restartNumberingAfterBreak="0">
     <w:nsid w:val="6E201864"/>
     <w:multiLevelType w:val="hybridMultilevel"/>
     <w:tmpl w:val="E68667EE"/>
@@ -6224,7 +10268,7 @@
       </w:pPr>
     </w:lvl>
   </w:abstractNum>
-  <w:abstractNum w:abstractNumId="33" w15:restartNumberingAfterBreak="0">
+  <w:abstractNum w:abstractNumId="34" w15:restartNumberingAfterBreak="0">
     <w:nsid w:val="6FC11B7F"/>
     <w:multiLevelType w:val="hybridMultilevel"/>
     <w:tmpl w:val="21DA27D4"/>
@@ -6310,7 +10354,7 @@
       </w:pPr>
     </w:lvl>
   </w:abstractNum>
-  <w:abstractNum w:abstractNumId="34" w15:restartNumberingAfterBreak="0">
+  <w:abstractNum w:abstractNumId="35" w15:restartNumberingAfterBreak="0">
     <w:nsid w:val="733743B4"/>
     <w:multiLevelType w:val="hybridMultilevel"/>
     <w:tmpl w:val="E68667EE"/>
@@ -6396,7 +10440,7 @@
       </w:pPr>
     </w:lvl>
   </w:abstractNum>
-  <w:abstractNum w:abstractNumId="35" w15:restartNumberingAfterBreak="0">
+  <w:abstractNum w:abstractNumId="36" w15:restartNumberingAfterBreak="0">
     <w:nsid w:val="77DD2363"/>
     <w:multiLevelType w:val="hybridMultilevel"/>
     <w:tmpl w:val="11C06BD8"/>
@@ -6482,7 +10526,7 @@
       </w:pPr>
     </w:lvl>
   </w:abstractNum>
-  <w:abstractNum w:abstractNumId="36" w15:restartNumberingAfterBreak="0">
+  <w:abstractNum w:abstractNumId="37" w15:restartNumberingAfterBreak="0">
     <w:nsid w:val="7C731799"/>
     <w:multiLevelType w:val="hybridMultilevel"/>
     <w:tmpl w:val="11C06BD8"/>
@@ -6568,7 +10612,156 @@
       </w:pPr>
     </w:lvl>
   </w:abstractNum>
-  <w:abstractNum w:abstractNumId="37" w15:restartNumberingAfterBreak="0">
+  <w:abstractNum w:abstractNumId="38" w15:restartNumberingAfterBreak="0">
+    <w:nsid w:val="7C755C6C"/>
+    <w:multiLevelType w:val="multilevel"/>
+    <w:tmpl w:val="BEBCB3C6"/>
+    <w:lvl w:ilvl="0">
+      <w:start w:val="1"/>
+      <w:numFmt w:val="bullet"/>
+      <w:lvlText w:val=""/>
+      <w:lvlJc w:val="left"/>
+      <w:pPr>
+        <w:tabs>
+          <w:tab w:val="num" w:pos="720"/>
+        </w:tabs>
+        <w:ind w:left="720" w:hanging="360"/>
+      </w:pPr>
+      <w:rPr>
+        <w:rFonts w:ascii="Symbol" w:hAnsi="Symbol" w:hint="default"/>
+        <w:sz w:val="20"/>
+      </w:rPr>
+    </w:lvl>
+    <w:lvl w:ilvl="1" w:tentative="1">
+      <w:start w:val="1"/>
+      <w:numFmt w:val="bullet"/>
+      <w:lvlText w:val="o"/>
+      <w:lvlJc w:val="left"/>
+      <w:pPr>
+        <w:tabs>
+          <w:tab w:val="num" w:pos="1440"/>
+        </w:tabs>
+        <w:ind w:left="1440" w:hanging="360"/>
+      </w:pPr>
+      <w:rPr>
+        <w:rFonts w:ascii="Courier New" w:hAnsi="Courier New" w:hint="default"/>
+        <w:sz w:val="20"/>
+      </w:rPr>
+    </w:lvl>
+    <w:lvl w:ilvl="2" w:tentative="1">
+      <w:start w:val="1"/>
+      <w:numFmt w:val="bullet"/>
+      <w:lvlText w:val=""/>
+      <w:lvlJc w:val="left"/>
+      <w:pPr>
+        <w:tabs>
+          <w:tab w:val="num" w:pos="2160"/>
+        </w:tabs>
+        <w:ind w:left="2160" w:hanging="360"/>
+      </w:pPr>
+      <w:rPr>
+        <w:rFonts w:ascii="Wingdings" w:hAnsi="Wingdings" w:hint="default"/>
+        <w:sz w:val="20"/>
+      </w:rPr>
+    </w:lvl>
+    <w:lvl w:ilvl="3" w:tentative="1">
+      <w:start w:val="1"/>
+      <w:numFmt w:val="bullet"/>
+      <w:lvlText w:val=""/>
+      <w:lvlJc w:val="left"/>
+      <w:pPr>
+        <w:tabs>
+          <w:tab w:val="num" w:pos="2880"/>
+        </w:tabs>
+        <w:ind w:left="2880" w:hanging="360"/>
+      </w:pPr>
+      <w:rPr>
+        <w:rFonts w:ascii="Wingdings" w:hAnsi="Wingdings" w:hint="default"/>
+        <w:sz w:val="20"/>
+      </w:rPr>
+    </w:lvl>
+    <w:lvl w:ilvl="4" w:tentative="1">
+      <w:start w:val="1"/>
+      <w:numFmt w:val="bullet"/>
+      <w:lvlText w:val=""/>
+      <w:lvlJc w:val="left"/>
+      <w:pPr>
+        <w:tabs>
+          <w:tab w:val="num" w:pos="3600"/>
+        </w:tabs>
+        <w:ind w:left="3600" w:hanging="360"/>
+      </w:pPr>
+      <w:rPr>
+        <w:rFonts w:ascii="Wingdings" w:hAnsi="Wingdings" w:hint="default"/>
+        <w:sz w:val="20"/>
+      </w:rPr>
+    </w:lvl>
+    <w:lvl w:ilvl="5" w:tentative="1">
+      <w:start w:val="1"/>
+      <w:numFmt w:val="bullet"/>
+      <w:lvlText w:val=""/>
+      <w:lvlJc w:val="left"/>
+      <w:pPr>
+        <w:tabs>
+          <w:tab w:val="num" w:pos="4320"/>
+        </w:tabs>
+        <w:ind w:left="4320" w:hanging="360"/>
+      </w:pPr>
+      <w:rPr>
+        <w:rFonts w:ascii="Wingdings" w:hAnsi="Wingdings" w:hint="default"/>
+        <w:sz w:val="20"/>
+      </w:rPr>
+    </w:lvl>
+    <w:lvl w:ilvl="6" w:tentative="1">
+      <w:start w:val="1"/>
+      <w:numFmt w:val="bullet"/>
+      <w:lvlText w:val=""/>
+      <w:lvlJc w:val="left"/>
+      <w:pPr>
+        <w:tabs>
+          <w:tab w:val="num" w:pos="5040"/>
+        </w:tabs>
+        <w:ind w:left="5040" w:hanging="360"/>
+      </w:pPr>
+      <w:rPr>
+        <w:rFonts w:ascii="Wingdings" w:hAnsi="Wingdings" w:hint="default"/>
+        <w:sz w:val="20"/>
+      </w:rPr>
+    </w:lvl>
+    <w:lvl w:ilvl="7" w:tentative="1">
+      <w:start w:val="1"/>
+      <w:numFmt w:val="bullet"/>
+      <w:lvlText w:val=""/>
+      <w:lvlJc w:val="left"/>
+      <w:pPr>
+        <w:tabs>
+          <w:tab w:val="num" w:pos="5760"/>
+        </w:tabs>
+        <w:ind w:left="5760" w:hanging="360"/>
+      </w:pPr>
+      <w:rPr>
+        <w:rFonts w:ascii="Wingdings" w:hAnsi="Wingdings" w:hint="default"/>
+        <w:sz w:val="20"/>
+      </w:rPr>
+    </w:lvl>
+    <w:lvl w:ilvl="8" w:tentative="1">
+      <w:start w:val="1"/>
+      <w:numFmt w:val="bullet"/>
+      <w:lvlText w:val=""/>
+      <w:lvlJc w:val="left"/>
+      <w:pPr>
+        <w:tabs>
+          <w:tab w:val="num" w:pos="6480"/>
+        </w:tabs>
+        <w:ind w:left="6480" w:hanging="360"/>
+      </w:pPr>
+      <w:rPr>
+        <w:rFonts w:ascii="Wingdings" w:hAnsi="Wingdings" w:hint="default"/>
+        <w:sz w:val="20"/>
+      </w:rPr>
+    </w:lvl>
+  </w:abstractNum>
+  <w:abstractNum w:abstractNumId="39" w15:restartNumberingAfterBreak="0">
     <w:nsid w:val="7E2477B9"/>
     <w:multiLevelType w:val="hybridMultilevel"/>
     <w:tmpl w:val="B044C4A8"/>
@@ -6670,10 +10863,10 @@
     <w:abstractNumId w:val="19"/>
   </w:num>
   <w:num w:numId="5" w16cid:durableId="1374421500">
-    <w:abstractNumId w:val="24"/>
+    <w:abstractNumId w:val="25"/>
   </w:num>
   <w:num w:numId="6" w16cid:durableId="267205637">
-    <w:abstractNumId w:val="26"/>
+    <w:abstractNumId w:val="27"/>
   </w:num>
   <w:num w:numId="7" w16cid:durableId="2020111381">
     <w:abstractNumId w:val="4"/>
@@ -6685,7 +10878,7 @@
     <w:abstractNumId w:val="0"/>
   </w:num>
   <w:num w:numId="10" w16cid:durableId="774713555">
-    <w:abstractNumId w:val="37"/>
+    <w:abstractNumId w:val="39"/>
   </w:num>
   <w:num w:numId="11" w16cid:durableId="13263071">
     <w:abstractNumId w:val="5"/>
@@ -6712,7 +10905,7 @@
     <w:abstractNumId w:val="12"/>
   </w:num>
   <w:num w:numId="19" w16cid:durableId="575240923">
-    <w:abstractNumId w:val="33"/>
+    <w:abstractNumId w:val="34"/>
   </w:num>
   <w:num w:numId="20" w16cid:durableId="967008093">
     <w:abstractNumId w:val="21"/>
@@ -6721,22 +10914,22 @@
     <w:abstractNumId w:val="23"/>
   </w:num>
   <w:num w:numId="22" w16cid:durableId="1441952610">
-    <w:abstractNumId w:val="28"/>
+    <w:abstractNumId w:val="29"/>
   </w:num>
   <w:num w:numId="23" w16cid:durableId="132870284">
     <w:abstractNumId w:val="14"/>
   </w:num>
   <w:num w:numId="24" w16cid:durableId="2086609993">
-    <w:abstractNumId w:val="29"/>
+    <w:abstractNumId w:val="30"/>
   </w:num>
   <w:num w:numId="25" w16cid:durableId="2087334323">
-    <w:abstractNumId w:val="32"/>
+    <w:abstractNumId w:val="33"/>
   </w:num>
   <w:num w:numId="26" w16cid:durableId="2091460789">
-    <w:abstractNumId w:val="30"/>
+    <w:abstractNumId w:val="31"/>
   </w:num>
   <w:num w:numId="27" w16cid:durableId="1079594051">
-    <w:abstractNumId w:val="31"/>
+    <w:abstractNumId w:val="32"/>
   </w:num>
   <w:num w:numId="28" w16cid:durableId="74982123">
     <w:abstractNumId w:val="17"/>
@@ -6745,7 +10938,7 @@
     <w:abstractNumId w:val="22"/>
   </w:num>
   <w:num w:numId="30" w16cid:durableId="147941437">
-    <w:abstractNumId w:val="34"/>
+    <w:abstractNumId w:val="35"/>
   </w:num>
   <w:num w:numId="31" w16cid:durableId="524682150">
     <w:abstractNumId w:val="1"/>
@@ -6757,19 +10950,25 @@
     <w:abstractNumId w:val="16"/>
   </w:num>
   <w:num w:numId="34" w16cid:durableId="1232547484">
-    <w:abstractNumId w:val="35"/>
+    <w:abstractNumId w:val="36"/>
   </w:num>
   <w:num w:numId="35" w16cid:durableId="1269585269">
-    <w:abstractNumId w:val="27"/>
+    <w:abstractNumId w:val="28"/>
   </w:num>
   <w:num w:numId="36" w16cid:durableId="164127806">
-    <w:abstractNumId w:val="36"/>
+    <w:abstractNumId w:val="37"/>
   </w:num>
   <w:num w:numId="37" w16cid:durableId="645009040">
     <w:abstractNumId w:val="7"/>
   </w:num>
   <w:num w:numId="38" w16cid:durableId="1380057236">
-    <w:abstractNumId w:val="25"/>
+    <w:abstractNumId w:val="26"/>
+  </w:num>
+  <w:num w:numId="39" w16cid:durableId="31658264">
+    <w:abstractNumId w:val="24"/>
+  </w:num>
+  <w:num w:numId="40" w16cid:durableId="530992508">
+    <w:abstractNumId w:val="38"/>
   </w:num>
 </w:numbering>
 </file>
